--- a/数据库/mysql/mysql2.docx
+++ b/数据库/mysql/mysql2.docx
@@ -4968,9 +4968,6 @@
     <w:p>
       <w:pPr>
         <w:pStyle w:val="2"/>
-        <w:rPr>
-          <w:rFonts w:hint="eastAsia"/>
-        </w:rPr>
       </w:pPr>
       <w:r>
         <w:rPr>
@@ -5001,11 +4998,6 @@
       </w:r>
     </w:p>
     <w:p>
-      <w:pPr>
-        <w:rPr>
-          <w:rFonts w:hint="eastAsia"/>
-        </w:rPr>
-      </w:pPr>
       <w:r>
         <w:rPr>
           <w:rFonts w:hint="eastAsia"/>
@@ -5052,11 +5044,6 @@
       </w:r>
     </w:p>
     <w:p>
-      <w:pPr>
-        <w:rPr>
-          <w:rFonts w:hint="eastAsia"/>
-        </w:rPr>
-      </w:pPr>
       <w:r>
         <w:rPr>
           <w:rFonts w:hint="eastAsia"/>
@@ -5065,11 +5052,6 @@
       </w:r>
     </w:p>
     <w:p>
-      <w:pPr>
-        <w:rPr>
-          <w:rFonts w:hint="eastAsia"/>
-        </w:rPr>
-      </w:pPr>
       <w:hyperlink r:id="rId27" w:history="1">
         <w:r>
           <w:rPr>
@@ -5089,13 +5071,7 @@
         </w:r>
       </w:hyperlink>
     </w:p>
-    <w:p>
-      <w:pPr>
-        <w:rPr>
-          <w:rFonts w:hint="eastAsia"/>
-        </w:rPr>
-      </w:pPr>
-    </w:p>
+    <w:p/>
     <w:p>
       <w:pPr>
         <w:pStyle w:val="3"/>
@@ -5103,9 +5079,6 @@
           <w:ilvl w:val="0"/>
           <w:numId w:val="4"/>
         </w:numPr>
-        <w:rPr>
-          <w:rFonts w:hint="eastAsia"/>
-        </w:rPr>
       </w:pPr>
       <w:r>
         <w:rPr>
@@ -5129,11 +5102,6 @@
       </w:r>
     </w:p>
     <w:p>
-      <w:pPr>
-        <w:rPr>
-          <w:rFonts w:hint="eastAsia"/>
-        </w:rPr>
-      </w:pPr>
       <w:r>
         <w:rPr>
           <w:rFonts w:hint="eastAsia"/>
@@ -5200,9 +5168,6 @@
     <w:p>
       <w:pPr>
         <w:pStyle w:val="3"/>
-        <w:rPr>
-          <w:rFonts w:hint="eastAsia"/>
-        </w:rPr>
       </w:pPr>
       <w:r>
         <w:rPr>
@@ -5218,11 +5183,6 @@
       </w:r>
     </w:p>
     <w:p>
-      <w:pPr>
-        <w:rPr>
-          <w:rFonts w:hint="eastAsia"/>
-        </w:rPr>
-      </w:pPr>
       <w:proofErr w:type="gramStart"/>
       <w:r>
         <w:rPr>
@@ -5296,11 +5256,6 @@
       </w:r>
     </w:p>
     <w:p>
-      <w:pPr>
-        <w:rPr>
-          <w:rFonts w:hint="eastAsia"/>
-        </w:rPr>
-      </w:pPr>
       <w:r>
         <w:rPr>
           <w:rFonts w:hint="eastAsia"/>
@@ -5315,11 +5270,6 @@
       </w:r>
     </w:p>
     <w:p>
-      <w:pPr>
-        <w:rPr>
-          <w:rFonts w:hint="eastAsia"/>
-        </w:rPr>
-      </w:pPr>
       <w:r>
         <w:rPr>
           <w:rFonts w:hint="eastAsia"/>
@@ -5390,11 +5340,6 @@
       </w:r>
     </w:p>
     <w:p>
-      <w:pPr>
-        <w:rPr>
-          <w:rFonts w:hint="eastAsia"/>
-        </w:rPr>
-      </w:pPr>
       <w:r>
         <w:rPr>
           <w:rFonts w:hint="eastAsia"/>
@@ -5411,9 +5356,6 @@
     <w:p>
       <w:pPr>
         <w:pStyle w:val="3"/>
-        <w:rPr>
-          <w:rFonts w:hint="eastAsia"/>
-        </w:rPr>
       </w:pPr>
       <w:r>
         <w:rPr>
@@ -5431,7 +5373,6 @@
     <w:p>
       <w:pPr>
         <w:rPr>
-          <w:rFonts w:hint="eastAsia"/>
           <w:shd w:val="clear" w:color="auto" w:fill="FFFFFF"/>
         </w:rPr>
       </w:pPr>
@@ -5529,13 +5470,7 @@
         <w:t>);</w:t>
       </w:r>
     </w:p>
-    <w:p>
-      <w:pPr>
-        <w:rPr>
-          <w:rFonts w:hint="eastAsia"/>
-        </w:rPr>
-      </w:pPr>
-    </w:p>
+    <w:p/>
     <w:p>
       <w:proofErr w:type="gramStart"/>
       <w:r>
@@ -5550,9 +5485,6 @@
     <w:p>
       <w:pPr>
         <w:pStyle w:val="3"/>
-        <w:rPr>
-          <w:rFonts w:hint="eastAsia"/>
-        </w:rPr>
       </w:pPr>
       <w:r>
         <w:rPr>
@@ -5571,9 +5503,6 @@
       <w:pPr>
         <w:pStyle w:val="a5"/>
         <w:ind w:left="360" w:firstLineChars="0" w:firstLine="0"/>
-        <w:rPr>
-          <w:rFonts w:hint="eastAsia"/>
-        </w:rPr>
       </w:pPr>
       <w:proofErr w:type="gramStart"/>
       <w:r>
@@ -5635,18 +5564,12 @@
       <w:pPr>
         <w:pStyle w:val="a5"/>
         <w:ind w:left="360" w:firstLineChars="0" w:firstLine="0"/>
-        <w:rPr>
-          <w:rFonts w:hint="eastAsia"/>
-        </w:rPr>
       </w:pPr>
     </w:p>
     <w:p>
       <w:pPr>
         <w:pStyle w:val="a5"/>
         <w:ind w:left="360" w:firstLineChars="0" w:firstLine="0"/>
-        <w:rPr>
-          <w:rFonts w:hint="eastAsia"/>
-        </w:rPr>
       </w:pPr>
       <w:proofErr w:type="gramStart"/>
       <w:r>
@@ -5706,9 +5629,6 @@
           <w:ilvl w:val="0"/>
           <w:numId w:val="1"/>
         </w:numPr>
-        <w:rPr>
-          <w:rFonts w:hint="eastAsia"/>
-        </w:rPr>
       </w:pPr>
       <w:r>
         <w:rPr>
@@ -5774,7 +5694,6 @@
     <w:p>
       <w:pPr>
         <w:rPr>
-          <w:rFonts w:hint="eastAsia"/>
           <w:shd w:val="clear" w:color="auto" w:fill="F5F5F5"/>
         </w:rPr>
       </w:pPr>
@@ -5791,19 +5710,10 @@
         <w:t xml:space="preserve"> PRIVILEGES;</w:t>
       </w:r>
     </w:p>
-    <w:p>
-      <w:pPr>
-        <w:rPr>
-          <w:rFonts w:hint="eastAsia"/>
-        </w:rPr>
-      </w:pPr>
-      <w:bookmarkStart w:id="0" w:name="_GoBack"/>
-      <w:bookmarkEnd w:id="0"/>
-    </w:p>
-    <w:p>
-      <w:pPr>
-        <w:rPr>
-          <w:rFonts w:hint="eastAsia"/>
+    <w:p/>
+    <w:p>
+      <w:pPr>
+        <w:rPr>
           <w:shd w:val="clear" w:color="auto" w:fill="FFFFFF"/>
         </w:rPr>
       </w:pPr>
@@ -5890,7 +5800,7 @@
     <w:p>
       <w:pPr>
         <w:rPr>
-          <w:rFonts w:ascii="Helvetica" w:eastAsia="宋体" w:hAnsi="Helvetica" w:cs="Helvetica" w:hint="eastAsia"/>
+          <w:rFonts w:ascii="Helvetica" w:eastAsia="宋体" w:hAnsi="Helvetica" w:cs="Helvetica"/>
           <w:color w:val="000000"/>
           <w:kern w:val="0"/>
           <w:szCs w:val="21"/>
@@ -6016,11 +5926,6 @@
       </w:r>
     </w:p>
     <w:p>
-      <w:pPr>
-        <w:rPr>
-          <w:rFonts w:hint="eastAsia"/>
-        </w:rPr>
-      </w:pPr>
       <w:proofErr w:type="spellStart"/>
       <w:r>
         <w:rPr>
@@ -6037,11 +5942,6 @@
       </w:r>
     </w:p>
     <w:p>
-      <w:pPr>
-        <w:rPr>
-          <w:rFonts w:hint="eastAsia"/>
-        </w:rPr>
-      </w:pPr>
       <w:proofErr w:type="spellStart"/>
       <w:r>
         <w:rPr>
@@ -6061,23 +5961,11 @@
           <w:rFonts w:hint="eastAsia"/>
           <w:color w:val="FF0000"/>
         </w:rPr>
-        <w:t>*</w:t>
-      </w:r>
-      <w:r>
-        <w:rPr>
-          <w:rFonts w:hint="eastAsia"/>
-          <w:color w:val="FF0000"/>
-        </w:rPr>
-        <w:t>.*</w:t>
+        <w:t>*.*</w:t>
       </w:r>
     </w:p>
     <w:p/>
     <w:p>
-      <w:pPr>
-        <w:rPr>
-          <w:rFonts w:hint="eastAsia"/>
-        </w:rPr>
-      </w:pPr>
       <w:r>
         <w:rPr>
           <w:rFonts w:hint="eastAsia"/>
@@ -6086,11 +5974,6 @@
       </w:r>
     </w:p>
     <w:p>
-      <w:pPr>
-        <w:rPr>
-          <w:rFonts w:hint="eastAsia"/>
-        </w:rPr>
-      </w:pPr>
       <w:proofErr w:type="gramStart"/>
       <w:r>
         <w:t>grant</w:t>
@@ -6116,13 +5999,7 @@
         <w:t>’ with grant option;</w:t>
       </w:r>
     </w:p>
-    <w:p>
-      <w:pPr>
-        <w:rPr>
-          <w:rFonts w:hint="eastAsia"/>
-        </w:rPr>
-      </w:pPr>
-    </w:p>
+    <w:p/>
     <w:p>
       <w:pPr>
         <w:widowControl/>
@@ -6156,11 +6033,6 @@
       </w:r>
     </w:p>
     <w:p>
-      <w:pPr>
-        <w:rPr>
-          <w:rFonts w:hint="eastAsia"/>
-        </w:rPr>
-      </w:pPr>
       <w:r>
         <w:t xml:space="preserve">WITH GRANT OPTION </w:t>
       </w:r>
@@ -6216,19 +6088,10 @@
         <w:t>权限。</w:t>
       </w:r>
     </w:p>
-    <w:p>
-      <w:pPr>
-        <w:rPr>
-          <w:rFonts w:hint="eastAsia"/>
-        </w:rPr>
-      </w:pPr>
-    </w:p>
+    <w:p/>
     <w:p>
       <w:pPr>
         <w:pStyle w:val="3"/>
-        <w:rPr>
-          <w:rFonts w:hint="eastAsia"/>
-        </w:rPr>
       </w:pPr>
       <w:r>
         <w:rPr>
@@ -6245,54 +6108,86 @@
     </w:p>
     <w:p>
       <w:pPr>
+        <w:rPr>
+          <w:rFonts w:ascii="微软雅黑" w:eastAsia="微软雅黑" w:hAnsi="微软雅黑"/>
+          <w:color w:val="4D4D4D"/>
+          <w:shd w:val="clear" w:color="auto" w:fill="FFFFFF"/>
+        </w:rPr>
+      </w:pPr>
+      <w:r>
         <w:rPr>
           <w:rFonts w:ascii="微软雅黑" w:eastAsia="微软雅黑" w:hAnsi="微软雅黑" w:hint="eastAsia"/>
           <w:color w:val="4D4D4D"/>
           <w:shd w:val="clear" w:color="auto" w:fill="FFFFFF"/>
         </w:rPr>
-      </w:pPr>
+        <w:t xml:space="preserve">revoke privilege on </w:t>
+      </w:r>
+      <w:proofErr w:type="spellStart"/>
       <w:r>
         <w:rPr>
           <w:rFonts w:ascii="微软雅黑" w:eastAsia="微软雅黑" w:hAnsi="微软雅黑" w:hint="eastAsia"/>
           <w:color w:val="4D4D4D"/>
           <w:shd w:val="clear" w:color="auto" w:fill="FFFFFF"/>
         </w:rPr>
-        <w:t xml:space="preserve">revoke privilege on </w:t>
-      </w:r>
-      <w:proofErr w:type="spellStart"/>
+        <w:t>dbname.tablename</w:t>
+      </w:r>
+      <w:proofErr w:type="spellEnd"/>
       <w:r>
         <w:rPr>
           <w:rFonts w:ascii="微软雅黑" w:eastAsia="微软雅黑" w:hAnsi="微软雅黑" w:hint="eastAsia"/>
           <w:color w:val="4D4D4D"/>
           <w:shd w:val="clear" w:color="auto" w:fill="FFFFFF"/>
         </w:rPr>
-        <w:t>dbname.tablename</w:t>
-      </w:r>
-      <w:proofErr w:type="spellEnd"/>
+        <w:t xml:space="preserve"> from ‘username’@‘host’;</w:t>
+      </w:r>
+    </w:p>
+    <w:p>
+      <w:pPr>
+        <w:rPr>
+          <w:rFonts w:ascii="微软雅黑" w:eastAsia="微软雅黑" w:hAnsi="微软雅黑"/>
+          <w:color w:val="4D4D4D"/>
+          <w:shd w:val="clear" w:color="auto" w:fill="FFFFFF"/>
+        </w:rPr>
+      </w:pPr>
       <w:r>
         <w:rPr>
           <w:rFonts w:ascii="微软雅黑" w:eastAsia="微软雅黑" w:hAnsi="微软雅黑" w:hint="eastAsia"/>
           <w:color w:val="4D4D4D"/>
           <w:shd w:val="clear" w:color="auto" w:fill="FFFFFF"/>
         </w:rPr>
-        <w:t xml:space="preserve"> from ‘username’@‘host’;</w:t>
-      </w:r>
-    </w:p>
-    <w:p>
-      <w:pPr>
+        <w:t xml:space="preserve">revoke all on *.* </w:t>
+      </w:r>
+      <w:r>
+        <w:rPr>
+          <w:rFonts w:ascii="微软雅黑" w:eastAsia="微软雅黑" w:hAnsi="微软雅黑"/>
+          <w:color w:val="4D4D4D"/>
+          <w:shd w:val="clear" w:color="auto" w:fill="FFFFFF"/>
+        </w:rPr>
+        <w:t>‘</w:t>
+      </w:r>
+      <w:r>
         <w:rPr>
           <w:rFonts w:ascii="微软雅黑" w:eastAsia="微软雅黑" w:hAnsi="微软雅黑" w:hint="eastAsia"/>
           <w:color w:val="4D4D4D"/>
           <w:shd w:val="clear" w:color="auto" w:fill="FFFFFF"/>
         </w:rPr>
-      </w:pPr>
+        <w:t>SWE16081</w:t>
+      </w:r>
+      <w:r>
+        <w:rPr>
+          <w:rFonts w:ascii="微软雅黑" w:eastAsia="微软雅黑" w:hAnsi="微软雅黑"/>
+          <w:color w:val="4D4D4D"/>
+          <w:shd w:val="clear" w:color="auto" w:fill="FFFFFF"/>
+        </w:rPr>
+        <w:t>’</w:t>
+      </w:r>
       <w:r>
         <w:rPr>
           <w:rFonts w:ascii="微软雅黑" w:eastAsia="微软雅黑" w:hAnsi="微软雅黑" w:hint="eastAsia"/>
           <w:color w:val="4D4D4D"/>
           <w:shd w:val="clear" w:color="auto" w:fill="FFFFFF"/>
         </w:rPr>
-        <w:t xml:space="preserve">revoke all on *.* </w:t>
+        <w:t>@</w:t>
       </w:r>
       <w:r>
         <w:rPr>
@@ -6300,7 +6195,7 @@
           <w:color w:val="4D4D4D"/>
           <w:shd w:val="clear" w:color="auto" w:fill="FFFFFF"/>
         </w:rPr>
-        <w:t>‘</w:t>
+        <w:t>’</w:t>
       </w:r>
       <w:r>
         <w:rPr>
@@ -6308,7 +6203,7 @@
           <w:color w:val="4D4D4D"/>
           <w:shd w:val="clear" w:color="auto" w:fill="FFFFFF"/>
         </w:rPr>
-        <w:t>SWE16081</w:t>
+        <w:t>host</w:t>
       </w:r>
       <w:r>
         <w:rPr>
@@ -6324,64 +6219,27 @@
           <w:color w:val="4D4D4D"/>
           <w:shd w:val="clear" w:color="auto" w:fill="FFFFFF"/>
         </w:rPr>
-        <w:t>@</w:t>
-      </w:r>
-      <w:r>
+        <w:t>;</w:t>
+      </w:r>
+    </w:p>
+    <w:p>
+      <w:pPr>
         <w:rPr>
           <w:rFonts w:ascii="微软雅黑" w:eastAsia="微软雅黑" w:hAnsi="微软雅黑"/>
           <w:color w:val="4D4D4D"/>
           <w:shd w:val="clear" w:color="auto" w:fill="FFFFFF"/>
         </w:rPr>
-        <w:t>’</w:t>
-      </w:r>
+      </w:pPr>
       <w:r>
         <w:rPr>
           <w:rFonts w:ascii="微软雅黑" w:eastAsia="微软雅黑" w:hAnsi="微软雅黑" w:hint="eastAsia"/>
           <w:color w:val="4D4D4D"/>
           <w:shd w:val="clear" w:color="auto" w:fill="FFFFFF"/>
         </w:rPr>
-        <w:t>host</w:t>
-      </w:r>
-      <w:r>
-        <w:rPr>
-          <w:rFonts w:ascii="微软雅黑" w:eastAsia="微软雅黑" w:hAnsi="微软雅黑"/>
-          <w:color w:val="4D4D4D"/>
-          <w:shd w:val="clear" w:color="auto" w:fill="FFFFFF"/>
-        </w:rPr>
-        <w:t>’</w:t>
-      </w:r>
-      <w:r>
-        <w:rPr>
-          <w:rFonts w:ascii="微软雅黑" w:eastAsia="微软雅黑" w:hAnsi="微软雅黑" w:hint="eastAsia"/>
-          <w:color w:val="4D4D4D"/>
-          <w:shd w:val="clear" w:color="auto" w:fill="FFFFFF"/>
-        </w:rPr>
-        <w:t>;</w:t>
-      </w:r>
-    </w:p>
-    <w:p>
-      <w:pPr>
-        <w:rPr>
-          <w:rFonts w:ascii="微软雅黑" w:eastAsia="微软雅黑" w:hAnsi="微软雅黑" w:hint="eastAsia"/>
-          <w:color w:val="4D4D4D"/>
-          <w:shd w:val="clear" w:color="auto" w:fill="FFFFFF"/>
-        </w:rPr>
-      </w:pPr>
-      <w:r>
-        <w:rPr>
-          <w:rFonts w:ascii="微软雅黑" w:eastAsia="微软雅黑" w:hAnsi="微软雅黑" w:hint="eastAsia"/>
-          <w:color w:val="4D4D4D"/>
-          <w:shd w:val="clear" w:color="auto" w:fill="FFFFFF"/>
-        </w:rPr>
         <w:t>7.查看用户权限</w:t>
       </w:r>
     </w:p>
     <w:p>
-      <w:pPr>
-        <w:rPr>
-          <w:rFonts w:hint="eastAsia"/>
-        </w:rPr>
-      </w:pPr>
       <w:proofErr w:type="gramStart"/>
       <w:r>
         <w:rPr>
@@ -6662,6 +6520,201 @@
         </w:rPr>
         <w:t>时间计算</w:t>
       </w:r>
+    </w:p>
+    <w:p/>
+    <w:p/>
+    <w:p>
+      <w:pPr>
+        <w:pStyle w:val="2"/>
+      </w:pPr>
+      <w:proofErr w:type="spellStart"/>
+      <w:r>
+        <w:rPr>
+          <w:rFonts w:hint="eastAsia"/>
+        </w:rPr>
+        <w:t>mysql</w:t>
+      </w:r>
+      <w:proofErr w:type="spellEnd"/>
+      <w:r>
+        <w:rPr>
+          <w:rFonts w:hint="eastAsia"/>
+        </w:rPr>
+        <w:t>先按分数排序如果一样再按时间排序</w:t>
+      </w:r>
+    </w:p>
+    <w:p>
+      <w:pPr>
+        <w:rPr>
+          <w:rFonts w:hint="eastAsia"/>
+        </w:rPr>
+      </w:pPr>
+      <w:proofErr w:type="gramStart"/>
+      <w:r>
+        <w:t>select</w:t>
+      </w:r>
+      <w:proofErr w:type="gramEnd"/>
+      <w:r>
+        <w:t> * from </w:t>
+      </w:r>
+      <w:proofErr w:type="spellStart"/>
+      <w:r>
+        <w:t>table_name</w:t>
+      </w:r>
+      <w:proofErr w:type="spellEnd"/>
+      <w:r>
+        <w:t> order by number </w:t>
+      </w:r>
+      <w:proofErr w:type="spellStart"/>
+      <w:r>
+        <w:t>asc,time</w:t>
+      </w:r>
+      <w:proofErr w:type="spellEnd"/>
+      <w:r>
+        <w:t> </w:t>
+      </w:r>
+      <w:proofErr w:type="spellStart"/>
+      <w:r>
+        <w:t>asc</w:t>
+      </w:r>
+      <w:proofErr w:type="spellEnd"/>
+    </w:p>
+    <w:p>
+      <w:pPr>
+        <w:rPr>
+          <w:rFonts w:hint="eastAsia"/>
+        </w:rPr>
+      </w:pPr>
+    </w:p>
+    <w:p>
+      <w:pPr>
+        <w:rPr>
+          <w:rFonts w:hint="eastAsia"/>
+        </w:rPr>
+      </w:pPr>
+    </w:p>
+    <w:p>
+      <w:pPr>
+        <w:pStyle w:val="2"/>
+        <w:rPr>
+          <w:rFonts w:hint="eastAsia"/>
+        </w:rPr>
+      </w:pPr>
+      <w:proofErr w:type="spellStart"/>
+      <w:r>
+        <w:rPr>
+          <w:rFonts w:hint="eastAsia"/>
+        </w:rPr>
+        <w:t>mysql</w:t>
+      </w:r>
+      <w:proofErr w:type="spellEnd"/>
+      <w:r>
+        <w:rPr>
+          <w:rFonts w:hint="eastAsia"/>
+        </w:rPr>
+        <w:t xml:space="preserve"> left join </w:t>
+      </w:r>
+      <w:r>
+        <w:rPr>
+          <w:rFonts w:hint="eastAsia"/>
+        </w:rPr>
+        <w:t>多个字段</w:t>
+      </w:r>
+    </w:p>
+    <w:p>
+      <w:pPr>
+        <w:widowControl/>
+        <w:jc w:val="left"/>
+        <w:rPr>
+          <w:rFonts w:ascii="Source Code Pro" w:eastAsia="宋体" w:hAnsi="Source Code Pro" w:cs="宋体"/>
+          <w:color w:val="000000"/>
+          <w:kern w:val="0"/>
+          <w:szCs w:val="21"/>
+          <w:shd w:val="clear" w:color="auto" w:fill="F5F7FF"/>
+        </w:rPr>
+      </w:pPr>
+      <w:proofErr w:type="gramStart"/>
+      <w:r>
+        <w:rPr>
+          <w:rFonts w:ascii="Source Code Pro" w:eastAsia="宋体" w:hAnsi="Source Code Pro" w:cs="宋体"/>
+          <w:color w:val="000000"/>
+          <w:kern w:val="0"/>
+          <w:szCs w:val="21"/>
+          <w:shd w:val="clear" w:color="auto" w:fill="F5F7FF"/>
+        </w:rPr>
+        <w:t>select</w:t>
+      </w:r>
+      <w:proofErr w:type="gramEnd"/>
+      <w:r>
+        <w:rPr>
+          <w:rFonts w:ascii="Source Code Pro" w:eastAsia="宋体" w:hAnsi="Source Code Pro" w:cs="宋体"/>
+          <w:color w:val="000000"/>
+          <w:kern w:val="0"/>
+          <w:szCs w:val="21"/>
+          <w:shd w:val="clear" w:color="auto" w:fill="F5F7FF"/>
+        </w:rPr>
+        <w:t xml:space="preserve"> a.*, b.* </w:t>
+      </w:r>
+    </w:p>
+    <w:p>
+      <w:pPr>
+        <w:widowControl/>
+        <w:jc w:val="left"/>
+        <w:rPr>
+          <w:rFonts w:ascii="Source Code Pro" w:eastAsia="宋体" w:hAnsi="Source Code Pro" w:cs="宋体"/>
+          <w:color w:val="000000"/>
+          <w:kern w:val="0"/>
+          <w:szCs w:val="21"/>
+          <w:shd w:val="clear" w:color="auto" w:fill="F5F7FF"/>
+        </w:rPr>
+      </w:pPr>
+      <w:proofErr w:type="gramStart"/>
+      <w:r>
+        <w:rPr>
+          <w:rFonts w:ascii="Source Code Pro" w:eastAsia="宋体" w:hAnsi="Source Code Pro" w:cs="宋体"/>
+          <w:color w:val="000000"/>
+          <w:kern w:val="0"/>
+          <w:szCs w:val="21"/>
+          <w:shd w:val="clear" w:color="auto" w:fill="F5F7FF"/>
+        </w:rPr>
+        <w:t>from</w:t>
+      </w:r>
+      <w:proofErr w:type="gramEnd"/>
+      <w:r>
+        <w:rPr>
+          <w:rFonts w:ascii="Source Code Pro" w:eastAsia="宋体" w:hAnsi="Source Code Pro" w:cs="宋体"/>
+          <w:color w:val="000000"/>
+          <w:kern w:val="0"/>
+          <w:szCs w:val="21"/>
+          <w:shd w:val="clear" w:color="auto" w:fill="F5F7FF"/>
+        </w:rPr>
+        <w:t xml:space="preserve"> a </w:t>
+      </w:r>
+    </w:p>
+    <w:p>
+      <w:proofErr w:type="gramStart"/>
+      <w:r>
+        <w:rPr>
+          <w:rFonts w:ascii="Source Code Pro" w:eastAsia="宋体" w:hAnsi="Source Code Pro" w:cs="宋体"/>
+          <w:color w:val="000000"/>
+          <w:kern w:val="0"/>
+          <w:szCs w:val="21"/>
+          <w:shd w:val="clear" w:color="auto" w:fill="F5F7FF"/>
+        </w:rPr>
+        <w:t>left</w:t>
+      </w:r>
+      <w:proofErr w:type="gramEnd"/>
+      <w:r>
+        <w:rPr>
+          <w:rFonts w:ascii="Source Code Pro" w:eastAsia="宋体" w:hAnsi="Source Code Pro" w:cs="宋体"/>
+          <w:color w:val="000000"/>
+          <w:kern w:val="0"/>
+          <w:szCs w:val="21"/>
+          <w:shd w:val="clear" w:color="auto" w:fill="F5F7FF"/>
+        </w:rPr>
+        <w:t xml:space="preserve"> join b on a1=b1 and a2=b2 and a3=b3</w:t>
+      </w:r>
+      <w:bookmarkStart w:id="0" w:name="_GoBack"/>
+      <w:bookmarkEnd w:id="0"/>
     </w:p>
     <w:sectPr>
       <w:pgSz w:w="11906" w:h="16838"/>

--- a/数据库/mysql/mysql2.docx
+++ b/数据库/mysql/mysql2.docx
@@ -1982,6 +1982,161 @@
     </w:p>
     <w:p>
       <w:pPr>
+        <w:widowControl/>
+        <w:shd w:val="clear" w:color="auto" w:fill="FFFFFE"/>
+        <w:spacing w:line="270" w:lineRule="atLeast"/>
+        <w:jc w:val="left"/>
+        <w:rPr>
+          <w:rFonts w:ascii="Consolas" w:eastAsia="宋体" w:hAnsi="Consolas" w:cs="宋体"/>
+          <w:color w:val="000000"/>
+          <w:kern w:val="0"/>
+          <w:sz w:val="20"/>
+          <w:szCs w:val="20"/>
+        </w:rPr>
+      </w:pPr>
+      <w:r>
+        <w:rPr>
+          <w:rFonts w:ascii="Consolas" w:eastAsia="宋体" w:hAnsi="Consolas" w:cs="宋体"/>
+          <w:color w:val="000000"/>
+          <w:kern w:val="0"/>
+          <w:sz w:val="20"/>
+          <w:szCs w:val="20"/>
+        </w:rPr>
+        <w:lastRenderedPageBreak/>
+        <w:t> </w:t>
+      </w:r>
+      <w:proofErr w:type="gramStart"/>
+      <w:r>
+        <w:rPr>
+          <w:rFonts w:ascii="Consolas" w:eastAsia="宋体" w:hAnsi="Consolas" w:cs="宋体"/>
+          <w:color w:val="0000FF"/>
+          <w:kern w:val="0"/>
+          <w:sz w:val="20"/>
+          <w:szCs w:val="20"/>
+        </w:rPr>
+        <w:t>delete</w:t>
+      </w:r>
+      <w:proofErr w:type="gramEnd"/>
+      <w:r>
+        <w:rPr>
+          <w:rFonts w:ascii="Consolas" w:eastAsia="宋体" w:hAnsi="Consolas" w:cs="宋体"/>
+          <w:color w:val="000000"/>
+          <w:kern w:val="0"/>
+          <w:sz w:val="20"/>
+          <w:szCs w:val="20"/>
+        </w:rPr>
+        <w:t> a </w:t>
+      </w:r>
+      <w:r>
+        <w:rPr>
+          <w:rFonts w:ascii="Consolas" w:eastAsia="宋体" w:hAnsi="Consolas" w:cs="宋体"/>
+          <w:color w:val="0000FF"/>
+          <w:kern w:val="0"/>
+          <w:sz w:val="20"/>
+          <w:szCs w:val="20"/>
+        </w:rPr>
+        <w:t>from</w:t>
+      </w:r>
+      <w:r>
+        <w:rPr>
+          <w:rFonts w:ascii="Consolas" w:eastAsia="宋体" w:hAnsi="Consolas" w:cs="宋体"/>
+          <w:color w:val="000000"/>
+          <w:kern w:val="0"/>
+          <w:sz w:val="20"/>
+          <w:szCs w:val="20"/>
+        </w:rPr>
+        <w:t> Person a , Person b  </w:t>
+      </w:r>
+      <w:r>
+        <w:rPr>
+          <w:rFonts w:ascii="Consolas" w:eastAsia="宋体" w:hAnsi="Consolas" w:cs="宋体"/>
+          <w:color w:val="0000FF"/>
+          <w:kern w:val="0"/>
+          <w:sz w:val="20"/>
+          <w:szCs w:val="20"/>
+        </w:rPr>
+        <w:t>where</w:t>
+      </w:r>
+      <w:r>
+        <w:rPr>
+          <w:rFonts w:ascii="Consolas" w:eastAsia="宋体" w:hAnsi="Consolas" w:cs="宋体"/>
+          <w:color w:val="000000"/>
+          <w:kern w:val="0"/>
+          <w:sz w:val="20"/>
+          <w:szCs w:val="20"/>
+        </w:rPr>
+        <w:t> a.Email</w:t>
+      </w:r>
+      <w:r>
+        <w:rPr>
+          <w:rFonts w:ascii="Consolas" w:eastAsia="宋体" w:hAnsi="Consolas" w:cs="宋体"/>
+          <w:color w:val="778899"/>
+          <w:kern w:val="0"/>
+          <w:sz w:val="20"/>
+          <w:szCs w:val="20"/>
+        </w:rPr>
+        <w:t>=</w:t>
+      </w:r>
+      <w:r>
+        <w:rPr>
+          <w:rFonts w:ascii="Consolas" w:eastAsia="宋体" w:hAnsi="Consolas" w:cs="宋体"/>
+          <w:color w:val="000000"/>
+          <w:kern w:val="0"/>
+          <w:sz w:val="20"/>
+          <w:szCs w:val="20"/>
+        </w:rPr>
+        <w:t>b.Email </w:t>
+      </w:r>
+      <w:r>
+        <w:rPr>
+          <w:rFonts w:ascii="Consolas" w:eastAsia="宋体" w:hAnsi="Consolas" w:cs="宋体"/>
+          <w:color w:val="0000FF"/>
+          <w:kern w:val="0"/>
+          <w:sz w:val="20"/>
+          <w:szCs w:val="20"/>
+        </w:rPr>
+        <w:t>and</w:t>
+      </w:r>
+      <w:r>
+        <w:rPr>
+          <w:rFonts w:ascii="Consolas" w:eastAsia="宋体" w:hAnsi="Consolas" w:cs="宋体"/>
+          <w:color w:val="000000"/>
+          <w:kern w:val="0"/>
+          <w:sz w:val="20"/>
+          <w:szCs w:val="20"/>
+        </w:rPr>
+        <w:t> a.Id</w:t>
+      </w:r>
+      <w:r>
+        <w:rPr>
+          <w:rFonts w:ascii="Consolas" w:eastAsia="宋体" w:hAnsi="Consolas" w:cs="宋体"/>
+          <w:color w:val="778899"/>
+          <w:kern w:val="0"/>
+          <w:sz w:val="20"/>
+          <w:szCs w:val="20"/>
+        </w:rPr>
+        <w:t>&gt;</w:t>
+      </w:r>
+      <w:r>
+        <w:rPr>
+          <w:rFonts w:ascii="Consolas" w:eastAsia="宋体" w:hAnsi="Consolas" w:cs="宋体"/>
+          <w:color w:val="000000"/>
+          <w:kern w:val="0"/>
+          <w:sz w:val="20"/>
+          <w:szCs w:val="20"/>
+        </w:rPr>
+        <w:t>b.Id;</w:t>
+      </w:r>
+    </w:p>
+    <w:p>
+      <w:pPr>
+        <w:rPr>
+          <w:bdr w:val="none" w:sz="0" w:space="0" w:color="auto" w:frame="1"/>
+        </w:rPr>
+      </w:pPr>
+    </w:p>
+    <w:p>
+      <w:pPr>
         <w:pStyle w:val="3"/>
         <w:rPr>
           <w:bdr w:val="none" w:sz="0" w:space="0" w:color="auto" w:frame="1"/>
@@ -1992,7 +2147,6 @@
           <w:rFonts w:hint="eastAsia"/>
           <w:bdr w:val="none" w:sz="0" w:space="0" w:color="auto" w:frame="1"/>
         </w:rPr>
-        <w:lastRenderedPageBreak/>
         <w:t>多表删除</w:t>
       </w:r>
     </w:p>
@@ -4481,7 +4635,1140 @@
     <w:p/>
     <w:p/>
     <w:p/>
+    <w:p>
+      <w:pPr>
+        <w:pStyle w:val="2"/>
+      </w:pPr>
+      <w:proofErr w:type="spellStart"/>
+      <w:r>
+        <w:rPr>
+          <w:rFonts w:hint="eastAsia"/>
+        </w:rPr>
+        <w:t>Mysql</w:t>
+      </w:r>
+      <w:proofErr w:type="spellEnd"/>
+      <w:r>
+        <w:rPr>
+          <w:rFonts w:hint="eastAsia"/>
+        </w:rPr>
+        <w:t>自定义函数</w:t>
+      </w:r>
+    </w:p>
+    <w:p>
+      <w:r>
+        <w:rPr>
+          <w:rFonts w:hint="eastAsia"/>
+        </w:rPr>
+        <w:t>参考：</w:t>
+      </w:r>
+    </w:p>
+    <w:p>
+      <w:hyperlink r:id="rId23" w:history="1">
+        <w:r>
+          <w:rPr>
+            <w:rStyle w:val="a9"/>
+          </w:rPr>
+          <w:t>https://www.cnblogs.com/sharpest/p/9936857.html</w:t>
+        </w:r>
+      </w:hyperlink>
+    </w:p>
+    <w:p>
+      <w:pPr>
+        <w:pStyle w:val="3"/>
+      </w:pPr>
+      <w:r>
+        <w:rPr>
+          <w:rFonts w:hint="eastAsia"/>
+        </w:rPr>
+        <w:t>创建函数</w:t>
+      </w:r>
+    </w:p>
+    <w:p>
+      <w:r>
+        <w:rPr>
+          <w:rFonts w:hint="eastAsia"/>
+        </w:rPr>
+        <w:t xml:space="preserve">CREATE FUNCTION  </w:t>
+      </w:r>
+      <w:r>
+        <w:rPr>
+          <w:rFonts w:hint="eastAsia"/>
+        </w:rPr>
+        <w:t>函数名（参数列表）</w:t>
+      </w:r>
+      <w:r>
+        <w:rPr>
+          <w:rFonts w:hint="eastAsia"/>
+        </w:rPr>
+        <w:t xml:space="preserve"> return </w:t>
+      </w:r>
+      <w:r>
+        <w:rPr>
+          <w:rFonts w:hint="eastAsia"/>
+        </w:rPr>
+        <w:t>返回类型</w:t>
+      </w:r>
+    </w:p>
+    <w:p>
+      <w:r>
+        <w:rPr>
+          <w:rFonts w:hint="eastAsia"/>
+        </w:rPr>
+        <w:t>BEGIN</w:t>
+      </w:r>
+    </w:p>
+    <w:p>
+      <w:pPr>
+        <w:rPr>
+          <w:color w:val="FF0000"/>
+          <w:sz w:val="24"/>
+        </w:rPr>
+      </w:pPr>
+      <w:r>
+        <w:rPr>
+          <w:rFonts w:hint="eastAsia"/>
+          <w:color w:val="FF0000"/>
+          <w:sz w:val="24"/>
+        </w:rPr>
+        <w:t>//</w:t>
+      </w:r>
+      <w:r>
+        <w:rPr>
+          <w:rFonts w:hint="eastAsia"/>
+          <w:color w:val="FF0000"/>
+          <w:sz w:val="24"/>
+        </w:rPr>
+        <w:t>设置变量</w:t>
+      </w:r>
+    </w:p>
+    <w:p>
+      <w:pPr>
+        <w:rPr>
+          <w:color w:val="FF0000"/>
+          <w:sz w:val="24"/>
+        </w:rPr>
+      </w:pPr>
+      <w:r>
+        <w:rPr>
+          <w:color w:val="FF0000"/>
+          <w:sz w:val="24"/>
+        </w:rPr>
+        <w:t>S</w:t>
+      </w:r>
+      <w:r>
+        <w:rPr>
+          <w:rFonts w:hint="eastAsia"/>
+          <w:color w:val="FF0000"/>
+          <w:sz w:val="24"/>
+        </w:rPr>
+        <w:t>et a=a-1;</w:t>
+      </w:r>
+    </w:p>
+    <w:p>
+      <w:r>
+        <w:rPr>
+          <w:rFonts w:hint="eastAsia"/>
+        </w:rPr>
+        <w:t xml:space="preserve">     </w:t>
+      </w:r>
+      <w:r>
+        <w:rPr>
+          <w:rFonts w:hint="eastAsia"/>
+        </w:rPr>
+        <w:t>函数体</w:t>
+      </w:r>
+    </w:p>
+    <w:p>
+      <w:r>
+        <w:rPr>
+          <w:rFonts w:hint="eastAsia"/>
+        </w:rPr>
+        <w:t xml:space="preserve"> </w:t>
+      </w:r>
+    </w:p>
+    <w:p>
+      <w:r>
+        <w:rPr>
+          <w:rFonts w:hint="eastAsia"/>
+        </w:rPr>
+        <w:t>END</w:t>
+      </w:r>
+    </w:p>
     <w:p/>
+    <w:p/>
+    <w:p>
+      <w:pPr>
+        <w:pStyle w:val="3"/>
+      </w:pPr>
+      <w:r>
+        <w:rPr>
+          <w:rFonts w:hint="eastAsia"/>
+        </w:rPr>
+        <w:t>调用函数</w:t>
+      </w:r>
+    </w:p>
+    <w:p>
+      <w:r>
+        <w:t>S</w:t>
+      </w:r>
+      <w:r>
+        <w:rPr>
+          <w:rFonts w:hint="eastAsia"/>
+        </w:rPr>
+        <w:t xml:space="preserve">elect </w:t>
+      </w:r>
+      <w:r>
+        <w:rPr>
+          <w:rFonts w:hint="eastAsia"/>
+        </w:rPr>
+        <w:t>函数名（参数列表）</w:t>
+      </w:r>
+    </w:p>
+    <w:p>
+      <w:pPr>
+        <w:pStyle w:val="3"/>
+      </w:pPr>
+      <w:r>
+        <w:rPr>
+          <w:rFonts w:hint="eastAsia"/>
+        </w:rPr>
+        <w:t>查看函数</w:t>
+      </w:r>
+    </w:p>
+    <w:p>
+      <w:r>
+        <w:t>S</w:t>
+      </w:r>
+      <w:r>
+        <w:rPr>
+          <w:rFonts w:hint="eastAsia"/>
+        </w:rPr>
+        <w:t>how function status;</w:t>
+      </w:r>
+    </w:p>
+    <w:p>
+      <w:pPr>
+        <w:pStyle w:val="3"/>
+      </w:pPr>
+      <w:r>
+        <w:rPr>
+          <w:rFonts w:hint="eastAsia"/>
+        </w:rPr>
+        <w:t>删除函数</w:t>
+      </w:r>
+    </w:p>
+    <w:p>
+      <w:r>
+        <w:t>D</w:t>
+      </w:r>
+      <w:r>
+        <w:rPr>
+          <w:rFonts w:hint="eastAsia"/>
+        </w:rPr>
+        <w:t xml:space="preserve">rop function if exists </w:t>
+      </w:r>
+      <w:r>
+        <w:rPr>
+          <w:rFonts w:hint="eastAsia"/>
+        </w:rPr>
+        <w:t>函数名</w:t>
+      </w:r>
+    </w:p>
+    <w:p/>
+    <w:p/>
+    <w:p/>
+    <w:p/>
+    <w:p/>
+    <w:p>
+      <w:r>
+        <w:rPr>
+          <w:rFonts w:hint="eastAsia"/>
+        </w:rPr>
+        <w:lastRenderedPageBreak/>
+        <w:tab/>
+      </w:r>
+    </w:p>
+    <w:p>
+      <w:pPr>
+        <w:pStyle w:val="3"/>
+      </w:pPr>
+      <w:r>
+        <w:rPr>
+          <w:rFonts w:hint="eastAsia"/>
+        </w:rPr>
+        <w:t>事例</w:t>
+      </w:r>
+    </w:p>
+    <w:p>
+      <w:pPr>
+        <w:widowControl/>
+        <w:shd w:val="clear" w:color="auto" w:fill="FFFFFE"/>
+        <w:spacing w:line="270" w:lineRule="atLeast"/>
+        <w:jc w:val="left"/>
+        <w:rPr>
+          <w:rFonts w:ascii="Consolas" w:eastAsia="宋体" w:hAnsi="Consolas" w:cs="宋体"/>
+          <w:color w:val="000000"/>
+          <w:kern w:val="0"/>
+          <w:sz w:val="20"/>
+          <w:szCs w:val="20"/>
+        </w:rPr>
+      </w:pPr>
+      <w:r>
+        <w:rPr>
+          <w:rFonts w:ascii="Consolas" w:eastAsia="宋体" w:hAnsi="Consolas" w:cs="宋体"/>
+          <w:color w:val="0000FF"/>
+          <w:kern w:val="0"/>
+          <w:sz w:val="20"/>
+          <w:szCs w:val="20"/>
+        </w:rPr>
+        <w:t>CREATE</w:t>
+      </w:r>
+      <w:r>
+        <w:rPr>
+          <w:rFonts w:ascii="Consolas" w:eastAsia="宋体" w:hAnsi="Consolas" w:cs="宋体"/>
+          <w:color w:val="000000"/>
+          <w:kern w:val="0"/>
+          <w:sz w:val="20"/>
+          <w:szCs w:val="20"/>
+        </w:rPr>
+        <w:t> </w:t>
+      </w:r>
+      <w:r>
+        <w:rPr>
+          <w:rFonts w:ascii="Consolas" w:eastAsia="宋体" w:hAnsi="Consolas" w:cs="宋体"/>
+          <w:color w:val="0000FF"/>
+          <w:kern w:val="0"/>
+          <w:sz w:val="20"/>
+          <w:szCs w:val="20"/>
+        </w:rPr>
+        <w:t>FUNCTION</w:t>
+      </w:r>
+      <w:r>
+        <w:rPr>
+          <w:rFonts w:ascii="Consolas" w:eastAsia="宋体" w:hAnsi="Consolas" w:cs="宋体"/>
+          <w:color w:val="000000"/>
+          <w:kern w:val="0"/>
+          <w:sz w:val="20"/>
+          <w:szCs w:val="20"/>
+        </w:rPr>
+        <w:t> </w:t>
+      </w:r>
+      <w:proofErr w:type="spellStart"/>
+      <w:proofErr w:type="gramStart"/>
+      <w:r>
+        <w:rPr>
+          <w:rFonts w:ascii="Consolas" w:eastAsia="宋体" w:hAnsi="Consolas" w:cs="宋体"/>
+          <w:color w:val="000000"/>
+          <w:kern w:val="0"/>
+          <w:sz w:val="20"/>
+          <w:szCs w:val="20"/>
+        </w:rPr>
+        <w:t>getNthHighestSalary</w:t>
+      </w:r>
+      <w:proofErr w:type="spellEnd"/>
+      <w:r>
+        <w:rPr>
+          <w:rFonts w:ascii="Consolas" w:eastAsia="宋体" w:hAnsi="Consolas" w:cs="宋体"/>
+          <w:color w:val="000000"/>
+          <w:kern w:val="0"/>
+          <w:sz w:val="20"/>
+          <w:szCs w:val="20"/>
+        </w:rPr>
+        <w:t>(</w:t>
+      </w:r>
+      <w:proofErr w:type="gramEnd"/>
+      <w:r>
+        <w:rPr>
+          <w:rFonts w:ascii="Consolas" w:eastAsia="宋体" w:hAnsi="Consolas" w:cs="宋体"/>
+          <w:color w:val="000000"/>
+          <w:kern w:val="0"/>
+          <w:sz w:val="20"/>
+          <w:szCs w:val="20"/>
+        </w:rPr>
+        <w:t>N </w:t>
+      </w:r>
+      <w:r>
+        <w:rPr>
+          <w:rFonts w:ascii="Consolas" w:eastAsia="宋体" w:hAnsi="Consolas" w:cs="宋体"/>
+          <w:color w:val="0000FF"/>
+          <w:kern w:val="0"/>
+          <w:sz w:val="20"/>
+          <w:szCs w:val="20"/>
+        </w:rPr>
+        <w:t>INT</w:t>
+      </w:r>
+      <w:r>
+        <w:rPr>
+          <w:rFonts w:ascii="Consolas" w:eastAsia="宋体" w:hAnsi="Consolas" w:cs="宋体"/>
+          <w:color w:val="000000"/>
+          <w:kern w:val="0"/>
+          <w:sz w:val="20"/>
+          <w:szCs w:val="20"/>
+        </w:rPr>
+        <w:t>) </w:t>
+      </w:r>
+      <w:r>
+        <w:rPr>
+          <w:rFonts w:ascii="Consolas" w:eastAsia="宋体" w:hAnsi="Consolas" w:cs="宋体"/>
+          <w:color w:val="0000FF"/>
+          <w:kern w:val="0"/>
+          <w:sz w:val="20"/>
+          <w:szCs w:val="20"/>
+        </w:rPr>
+        <w:t>RETURNS</w:t>
+      </w:r>
+      <w:r>
+        <w:rPr>
+          <w:rFonts w:ascii="Consolas" w:eastAsia="宋体" w:hAnsi="Consolas" w:cs="宋体"/>
+          <w:color w:val="000000"/>
+          <w:kern w:val="0"/>
+          <w:sz w:val="20"/>
+          <w:szCs w:val="20"/>
+        </w:rPr>
+        <w:t> </w:t>
+      </w:r>
+      <w:r>
+        <w:rPr>
+          <w:rFonts w:ascii="Consolas" w:eastAsia="宋体" w:hAnsi="Consolas" w:cs="宋体"/>
+          <w:color w:val="0000FF"/>
+          <w:kern w:val="0"/>
+          <w:sz w:val="20"/>
+          <w:szCs w:val="20"/>
+        </w:rPr>
+        <w:t>INT</w:t>
+      </w:r>
+    </w:p>
+    <w:p>
+      <w:pPr>
+        <w:widowControl/>
+        <w:shd w:val="clear" w:color="auto" w:fill="FFFFFE"/>
+        <w:spacing w:line="270" w:lineRule="atLeast"/>
+        <w:jc w:val="left"/>
+        <w:rPr>
+          <w:rFonts w:ascii="Consolas" w:eastAsia="宋体" w:hAnsi="Consolas" w:cs="宋体"/>
+          <w:color w:val="000000"/>
+          <w:kern w:val="0"/>
+          <w:sz w:val="20"/>
+          <w:szCs w:val="20"/>
+        </w:rPr>
+      </w:pPr>
+      <w:r>
+        <w:rPr>
+          <w:rFonts w:ascii="Consolas" w:eastAsia="宋体" w:hAnsi="Consolas" w:cs="宋体"/>
+          <w:color w:val="0000FF"/>
+          <w:kern w:val="0"/>
+          <w:sz w:val="20"/>
+          <w:szCs w:val="20"/>
+        </w:rPr>
+        <w:t>BEGIN</w:t>
+      </w:r>
+    </w:p>
+    <w:p>
+      <w:pPr>
+        <w:widowControl/>
+        <w:shd w:val="clear" w:color="auto" w:fill="FFFFFE"/>
+        <w:spacing w:line="270" w:lineRule="atLeast"/>
+        <w:jc w:val="left"/>
+        <w:rPr>
+          <w:rFonts w:ascii="Consolas" w:eastAsia="宋体" w:hAnsi="Consolas" w:cs="宋体"/>
+          <w:color w:val="000000"/>
+          <w:kern w:val="0"/>
+          <w:sz w:val="20"/>
+          <w:szCs w:val="20"/>
+        </w:rPr>
+      </w:pPr>
+      <w:r>
+        <w:rPr>
+          <w:rFonts w:ascii="Consolas" w:eastAsia="宋体" w:hAnsi="Consolas" w:cs="宋体"/>
+          <w:color w:val="000000"/>
+          <w:kern w:val="0"/>
+          <w:sz w:val="20"/>
+          <w:szCs w:val="20"/>
+        </w:rPr>
+        <w:t>   </w:t>
+      </w:r>
+      <w:proofErr w:type="gramStart"/>
+      <w:r>
+        <w:rPr>
+          <w:rFonts w:ascii="Consolas" w:eastAsia="宋体" w:hAnsi="Consolas" w:cs="宋体"/>
+          <w:color w:val="0000FF"/>
+          <w:kern w:val="0"/>
+          <w:sz w:val="20"/>
+          <w:szCs w:val="20"/>
+        </w:rPr>
+        <w:t>set</w:t>
+      </w:r>
+      <w:proofErr w:type="gramEnd"/>
+      <w:r>
+        <w:rPr>
+          <w:rFonts w:ascii="Consolas" w:eastAsia="宋体" w:hAnsi="Consolas" w:cs="宋体"/>
+          <w:color w:val="000000"/>
+          <w:kern w:val="0"/>
+          <w:sz w:val="20"/>
+          <w:szCs w:val="20"/>
+        </w:rPr>
+        <w:t> N</w:t>
+      </w:r>
+      <w:r>
+        <w:rPr>
+          <w:rFonts w:ascii="Consolas" w:eastAsia="宋体" w:hAnsi="Consolas" w:cs="宋体"/>
+          <w:color w:val="778899"/>
+          <w:kern w:val="0"/>
+          <w:sz w:val="20"/>
+          <w:szCs w:val="20"/>
+        </w:rPr>
+        <w:t>=</w:t>
+      </w:r>
+      <w:r>
+        <w:rPr>
+          <w:rFonts w:ascii="Consolas" w:eastAsia="宋体" w:hAnsi="Consolas" w:cs="宋体"/>
+          <w:color w:val="000000"/>
+          <w:kern w:val="0"/>
+          <w:sz w:val="20"/>
+          <w:szCs w:val="20"/>
+        </w:rPr>
+        <w:t>N</w:t>
+      </w:r>
+      <w:r>
+        <w:rPr>
+          <w:rFonts w:ascii="Consolas" w:eastAsia="宋体" w:hAnsi="Consolas" w:cs="宋体"/>
+          <w:color w:val="778899"/>
+          <w:kern w:val="0"/>
+          <w:sz w:val="20"/>
+          <w:szCs w:val="20"/>
+        </w:rPr>
+        <w:t>-</w:t>
+      </w:r>
+      <w:r>
+        <w:rPr>
+          <w:rFonts w:ascii="Consolas" w:eastAsia="宋体" w:hAnsi="Consolas" w:cs="宋体"/>
+          <w:color w:val="09885A"/>
+          <w:kern w:val="0"/>
+          <w:sz w:val="20"/>
+          <w:szCs w:val="20"/>
+        </w:rPr>
+        <w:t>1</w:t>
+      </w:r>
+      <w:r>
+        <w:rPr>
+          <w:rFonts w:ascii="Consolas" w:eastAsia="宋体" w:hAnsi="Consolas" w:cs="宋体"/>
+          <w:color w:val="000000"/>
+          <w:kern w:val="0"/>
+          <w:sz w:val="20"/>
+          <w:szCs w:val="20"/>
+        </w:rPr>
+        <w:t>;</w:t>
+      </w:r>
+    </w:p>
+    <w:p>
+      <w:pPr>
+        <w:widowControl/>
+        <w:shd w:val="clear" w:color="auto" w:fill="FFFFFE"/>
+        <w:spacing w:line="270" w:lineRule="atLeast"/>
+        <w:jc w:val="left"/>
+        <w:rPr>
+          <w:rFonts w:ascii="Consolas" w:eastAsia="宋体" w:hAnsi="Consolas" w:cs="宋体"/>
+          <w:color w:val="000000"/>
+          <w:kern w:val="0"/>
+          <w:sz w:val="20"/>
+          <w:szCs w:val="20"/>
+        </w:rPr>
+      </w:pPr>
+      <w:r>
+        <w:rPr>
+          <w:rFonts w:ascii="Consolas" w:eastAsia="宋体" w:hAnsi="Consolas" w:cs="宋体"/>
+          <w:color w:val="000000"/>
+          <w:kern w:val="0"/>
+          <w:sz w:val="20"/>
+          <w:szCs w:val="20"/>
+        </w:rPr>
+        <w:t>  </w:t>
+      </w:r>
+      <w:r>
+        <w:rPr>
+          <w:rFonts w:ascii="Consolas" w:eastAsia="宋体" w:hAnsi="Consolas" w:cs="宋体"/>
+          <w:color w:val="0000FF"/>
+          <w:kern w:val="0"/>
+          <w:sz w:val="20"/>
+          <w:szCs w:val="20"/>
+        </w:rPr>
+        <w:t>RETURN</w:t>
+      </w:r>
+      <w:r>
+        <w:rPr>
+          <w:rFonts w:ascii="Consolas" w:eastAsia="宋体" w:hAnsi="Consolas" w:cs="宋体"/>
+          <w:color w:val="000000"/>
+          <w:kern w:val="0"/>
+          <w:sz w:val="20"/>
+          <w:szCs w:val="20"/>
+        </w:rPr>
+        <w:t> (</w:t>
+      </w:r>
+    </w:p>
+    <w:p>
+      <w:pPr>
+        <w:widowControl/>
+        <w:shd w:val="clear" w:color="auto" w:fill="FFFFFE"/>
+        <w:spacing w:line="270" w:lineRule="atLeast"/>
+        <w:jc w:val="left"/>
+        <w:rPr>
+          <w:rFonts w:ascii="Consolas" w:eastAsia="宋体" w:hAnsi="Consolas" w:cs="宋体"/>
+          <w:color w:val="000000"/>
+          <w:kern w:val="0"/>
+          <w:sz w:val="20"/>
+          <w:szCs w:val="20"/>
+        </w:rPr>
+      </w:pPr>
+      <w:r>
+        <w:rPr>
+          <w:rFonts w:ascii="Consolas" w:eastAsia="宋体" w:hAnsi="Consolas" w:cs="宋体"/>
+          <w:color w:val="000000"/>
+          <w:kern w:val="0"/>
+          <w:sz w:val="20"/>
+          <w:szCs w:val="20"/>
+        </w:rPr>
+        <w:t>      </w:t>
+      </w:r>
+      <w:r>
+        <w:rPr>
+          <w:rFonts w:ascii="Consolas" w:eastAsia="宋体" w:hAnsi="Consolas" w:cs="宋体"/>
+          <w:color w:val="008000"/>
+          <w:kern w:val="0"/>
+          <w:sz w:val="20"/>
+          <w:szCs w:val="20"/>
+        </w:rPr>
+        <w:t># Write your MySQL query statement below.</w:t>
+      </w:r>
+    </w:p>
+    <w:p>
+      <w:pPr>
+        <w:widowControl/>
+        <w:shd w:val="clear" w:color="auto" w:fill="FFFFFE"/>
+        <w:spacing w:line="270" w:lineRule="atLeast"/>
+        <w:jc w:val="left"/>
+        <w:rPr>
+          <w:rFonts w:ascii="Consolas" w:eastAsia="宋体" w:hAnsi="Consolas" w:cs="宋体"/>
+          <w:color w:val="000000"/>
+          <w:kern w:val="0"/>
+          <w:sz w:val="20"/>
+          <w:szCs w:val="20"/>
+        </w:rPr>
+      </w:pPr>
+      <w:r>
+        <w:rPr>
+          <w:rFonts w:ascii="Consolas" w:eastAsia="宋体" w:hAnsi="Consolas" w:cs="宋体"/>
+          <w:color w:val="000000"/>
+          <w:kern w:val="0"/>
+          <w:sz w:val="20"/>
+          <w:szCs w:val="20"/>
+        </w:rPr>
+        <w:t>     </w:t>
+      </w:r>
+    </w:p>
+    <w:p>
+      <w:pPr>
+        <w:widowControl/>
+        <w:shd w:val="clear" w:color="auto" w:fill="FFFFFE"/>
+        <w:spacing w:line="270" w:lineRule="atLeast"/>
+        <w:jc w:val="left"/>
+        <w:rPr>
+          <w:rFonts w:ascii="Consolas" w:eastAsia="宋体" w:hAnsi="Consolas" w:cs="宋体"/>
+          <w:color w:val="000000"/>
+          <w:kern w:val="0"/>
+          <w:sz w:val="20"/>
+          <w:szCs w:val="20"/>
+        </w:rPr>
+      </w:pPr>
+      <w:r>
+        <w:rPr>
+          <w:rFonts w:ascii="Consolas" w:eastAsia="宋体" w:hAnsi="Consolas" w:cs="宋体"/>
+          <w:color w:val="000000"/>
+          <w:kern w:val="0"/>
+          <w:sz w:val="20"/>
+          <w:szCs w:val="20"/>
+        </w:rPr>
+        <w:t>     </w:t>
+      </w:r>
+      <w:proofErr w:type="gramStart"/>
+      <w:r>
+        <w:rPr>
+          <w:rFonts w:ascii="Consolas" w:eastAsia="宋体" w:hAnsi="Consolas" w:cs="宋体"/>
+          <w:color w:val="0000FF"/>
+          <w:kern w:val="0"/>
+          <w:sz w:val="20"/>
+          <w:szCs w:val="20"/>
+        </w:rPr>
+        <w:t>select</w:t>
+      </w:r>
+      <w:proofErr w:type="gramEnd"/>
+      <w:r>
+        <w:rPr>
+          <w:rFonts w:ascii="Consolas" w:eastAsia="宋体" w:hAnsi="Consolas" w:cs="宋体"/>
+          <w:color w:val="000000"/>
+          <w:kern w:val="0"/>
+          <w:sz w:val="20"/>
+          <w:szCs w:val="20"/>
+        </w:rPr>
+        <w:t> </w:t>
+      </w:r>
+      <w:r>
+        <w:rPr>
+          <w:rFonts w:ascii="Consolas" w:eastAsia="宋体" w:hAnsi="Consolas" w:cs="宋体"/>
+          <w:color w:val="0000FF"/>
+          <w:kern w:val="0"/>
+          <w:sz w:val="20"/>
+          <w:szCs w:val="20"/>
+        </w:rPr>
+        <w:t>distinct</w:t>
+      </w:r>
+      <w:r>
+        <w:rPr>
+          <w:rFonts w:ascii="Consolas" w:eastAsia="宋体" w:hAnsi="Consolas" w:cs="宋体"/>
+          <w:color w:val="000000"/>
+          <w:kern w:val="0"/>
+          <w:sz w:val="20"/>
+          <w:szCs w:val="20"/>
+        </w:rPr>
+        <w:t> Salary </w:t>
+      </w:r>
+      <w:r>
+        <w:rPr>
+          <w:rFonts w:ascii="Consolas" w:eastAsia="宋体" w:hAnsi="Consolas" w:cs="宋体"/>
+          <w:color w:val="0000FF"/>
+          <w:kern w:val="0"/>
+          <w:sz w:val="20"/>
+          <w:szCs w:val="20"/>
+        </w:rPr>
+        <w:t>from</w:t>
+      </w:r>
+      <w:r>
+        <w:rPr>
+          <w:rFonts w:ascii="Consolas" w:eastAsia="宋体" w:hAnsi="Consolas" w:cs="宋体"/>
+          <w:color w:val="000000"/>
+          <w:kern w:val="0"/>
+          <w:sz w:val="20"/>
+          <w:szCs w:val="20"/>
+        </w:rPr>
+        <w:t> Employee </w:t>
+      </w:r>
+      <w:r>
+        <w:rPr>
+          <w:rFonts w:ascii="Consolas" w:eastAsia="宋体" w:hAnsi="Consolas" w:cs="宋体"/>
+          <w:color w:val="0000FF"/>
+          <w:kern w:val="0"/>
+          <w:sz w:val="20"/>
+          <w:szCs w:val="20"/>
+        </w:rPr>
+        <w:t>order</w:t>
+      </w:r>
+      <w:r>
+        <w:rPr>
+          <w:rFonts w:ascii="Consolas" w:eastAsia="宋体" w:hAnsi="Consolas" w:cs="宋体"/>
+          <w:color w:val="000000"/>
+          <w:kern w:val="0"/>
+          <w:sz w:val="20"/>
+          <w:szCs w:val="20"/>
+        </w:rPr>
+        <w:t> </w:t>
+      </w:r>
+      <w:r>
+        <w:rPr>
+          <w:rFonts w:ascii="Consolas" w:eastAsia="宋体" w:hAnsi="Consolas" w:cs="宋体"/>
+          <w:color w:val="0000FF"/>
+          <w:kern w:val="0"/>
+          <w:sz w:val="20"/>
+          <w:szCs w:val="20"/>
+        </w:rPr>
+        <w:t>by</w:t>
+      </w:r>
+      <w:r>
+        <w:rPr>
+          <w:rFonts w:ascii="Consolas" w:eastAsia="宋体" w:hAnsi="Consolas" w:cs="宋体"/>
+          <w:color w:val="000000"/>
+          <w:kern w:val="0"/>
+          <w:sz w:val="20"/>
+          <w:szCs w:val="20"/>
+        </w:rPr>
+        <w:t> Salary </w:t>
+      </w:r>
+      <w:r>
+        <w:rPr>
+          <w:rFonts w:ascii="Consolas" w:eastAsia="宋体" w:hAnsi="Consolas" w:cs="宋体"/>
+          <w:color w:val="0000FF"/>
+          <w:kern w:val="0"/>
+          <w:sz w:val="20"/>
+          <w:szCs w:val="20"/>
+        </w:rPr>
+        <w:t>desc</w:t>
+      </w:r>
+      <w:r>
+        <w:rPr>
+          <w:rFonts w:ascii="Consolas" w:eastAsia="宋体" w:hAnsi="Consolas" w:cs="宋体"/>
+          <w:color w:val="000000"/>
+          <w:kern w:val="0"/>
+          <w:sz w:val="20"/>
+          <w:szCs w:val="20"/>
+        </w:rPr>
+        <w:t> </w:t>
+      </w:r>
+      <w:r>
+        <w:rPr>
+          <w:rFonts w:ascii="Consolas" w:eastAsia="宋体" w:hAnsi="Consolas" w:cs="宋体"/>
+          <w:color w:val="0000FF"/>
+          <w:kern w:val="0"/>
+          <w:sz w:val="20"/>
+          <w:szCs w:val="20"/>
+        </w:rPr>
+        <w:t>limit</w:t>
+      </w:r>
+      <w:r>
+        <w:rPr>
+          <w:rFonts w:ascii="Consolas" w:eastAsia="宋体" w:hAnsi="Consolas" w:cs="宋体"/>
+          <w:color w:val="000000"/>
+          <w:kern w:val="0"/>
+          <w:sz w:val="20"/>
+          <w:szCs w:val="20"/>
+        </w:rPr>
+        <w:t> N,</w:t>
+      </w:r>
+      <w:r>
+        <w:rPr>
+          <w:rFonts w:ascii="Consolas" w:eastAsia="宋体" w:hAnsi="Consolas" w:cs="宋体"/>
+          <w:color w:val="09885A"/>
+          <w:kern w:val="0"/>
+          <w:sz w:val="20"/>
+          <w:szCs w:val="20"/>
+        </w:rPr>
+        <w:t>1</w:t>
+      </w:r>
+    </w:p>
+    <w:p>
+      <w:pPr>
+        <w:widowControl/>
+        <w:shd w:val="clear" w:color="auto" w:fill="FFFFFE"/>
+        <w:spacing w:line="270" w:lineRule="atLeast"/>
+        <w:jc w:val="left"/>
+        <w:rPr>
+          <w:rFonts w:ascii="Consolas" w:eastAsia="宋体" w:hAnsi="Consolas" w:cs="宋体"/>
+          <w:color w:val="000000"/>
+          <w:kern w:val="0"/>
+          <w:sz w:val="20"/>
+          <w:szCs w:val="20"/>
+        </w:rPr>
+      </w:pPr>
+      <w:r>
+        <w:rPr>
+          <w:rFonts w:ascii="Consolas" w:eastAsia="宋体" w:hAnsi="Consolas" w:cs="宋体"/>
+          <w:color w:val="000000"/>
+          <w:kern w:val="0"/>
+          <w:sz w:val="20"/>
+          <w:szCs w:val="20"/>
+        </w:rPr>
+        <w:t>    );</w:t>
+      </w:r>
+    </w:p>
+    <w:p>
+      <w:pPr>
+        <w:widowControl/>
+        <w:shd w:val="clear" w:color="auto" w:fill="FFFFFE"/>
+        <w:spacing w:line="270" w:lineRule="atLeast"/>
+        <w:jc w:val="left"/>
+        <w:rPr>
+          <w:rFonts w:ascii="Consolas" w:eastAsia="宋体" w:hAnsi="Consolas" w:cs="宋体"/>
+          <w:color w:val="000000"/>
+          <w:kern w:val="0"/>
+          <w:sz w:val="20"/>
+          <w:szCs w:val="20"/>
+        </w:rPr>
+      </w:pPr>
+      <w:r>
+        <w:rPr>
+          <w:rFonts w:ascii="Consolas" w:eastAsia="宋体" w:hAnsi="Consolas" w:cs="宋体"/>
+          <w:color w:val="0000FF"/>
+          <w:kern w:val="0"/>
+          <w:sz w:val="20"/>
+          <w:szCs w:val="20"/>
+        </w:rPr>
+        <w:t>END</w:t>
+      </w:r>
+    </w:p>
+    <w:p>
+      <w:r>
+        <w:rPr>
+          <w:rFonts w:hint="eastAsia"/>
+        </w:rPr>
+        <w:tab/>
+      </w:r>
+    </w:p>
+    <w:p>
+      <w:r>
+        <w:t>DELIMITER $</w:t>
+      </w:r>
+    </w:p>
+    <w:p>
+      <w:r>
+        <w:t>DROP FUNCTION IF EXISTS myf1;</w:t>
+      </w:r>
+    </w:p>
+    <w:p>
+      <w:r>
+        <w:t xml:space="preserve">CREATE FUNCTION </w:t>
+      </w:r>
+      <w:proofErr w:type="gramStart"/>
+      <w:r>
+        <w:t>myf1(</w:t>
+      </w:r>
+      <w:proofErr w:type="gramEnd"/>
+      <w:r>
+        <w:t>) RETURNS INT</w:t>
+      </w:r>
+    </w:p>
+    <w:p>
+      <w:r>
+        <w:t>BEGIN</w:t>
+      </w:r>
+    </w:p>
+    <w:p/>
+    <w:p>
+      <w:r>
+        <w:tab/>
+        <w:t>DECLARE c INT DEFAULT 0;#</w:t>
+      </w:r>
+      <w:r>
+        <w:t>定义局部变量</w:t>
+      </w:r>
+    </w:p>
+    <w:p>
+      <w:r>
+        <w:tab/>
+        <w:t xml:space="preserve">SELECT COUNT(*) INTO </w:t>
+      </w:r>
+      <w:proofErr w:type="spellStart"/>
+      <w:r>
+        <w:t>c#</w:t>
+      </w:r>
+      <w:proofErr w:type="spellEnd"/>
+      <w:r>
+        <w:t>赋值</w:t>
+      </w:r>
+    </w:p>
+    <w:p>
+      <w:r>
+        <w:tab/>
+        <w:t xml:space="preserve">FROM </w:t>
+      </w:r>
+      <w:proofErr w:type="spellStart"/>
+      <w:r>
+        <w:t>mall_pro</w:t>
+      </w:r>
+      <w:proofErr w:type="spellEnd"/>
+      <w:r>
+        <w:t>;</w:t>
+      </w:r>
+    </w:p>
+    <w:p>
+      <w:r>
+        <w:tab/>
+        <w:t>RETURN c;</w:t>
+      </w:r>
+      <w:r>
+        <w:tab/>
+      </w:r>
+    </w:p>
+    <w:p>
+      <w:r>
+        <w:t>END $</w:t>
+      </w:r>
+    </w:p>
+    <w:p/>
+    <w:p>
+      <w:r>
+        <w:rPr>
+          <w:rFonts w:ascii="Verdana" w:hAnsi="Verdana"/>
+          <w:color w:val="000000"/>
+          <w:szCs w:val="21"/>
+          <w:shd w:val="clear" w:color="auto" w:fill="FFFFFF"/>
+        </w:rPr>
+        <w:t>delimiter</w:t>
+      </w:r>
+      <w:r>
+        <w:rPr>
+          <w:rFonts w:ascii="Verdana" w:hAnsi="Verdana"/>
+          <w:color w:val="000000"/>
+          <w:szCs w:val="21"/>
+          <w:shd w:val="clear" w:color="auto" w:fill="FFFFFF"/>
+        </w:rPr>
+        <w:t>就是告诉</w:t>
+      </w:r>
+      <w:proofErr w:type="spellStart"/>
+      <w:r>
+        <w:rPr>
+          <w:rFonts w:ascii="Verdana" w:hAnsi="Verdana"/>
+          <w:color w:val="000000"/>
+          <w:szCs w:val="21"/>
+          <w:shd w:val="clear" w:color="auto" w:fill="FFFFFF"/>
+        </w:rPr>
+        <w:t>mysql</w:t>
+      </w:r>
+      <w:proofErr w:type="spellEnd"/>
+      <w:r>
+        <w:rPr>
+          <w:rFonts w:ascii="Verdana" w:hAnsi="Verdana"/>
+          <w:color w:val="000000"/>
+          <w:szCs w:val="21"/>
+          <w:shd w:val="clear" w:color="auto" w:fill="FFFFFF"/>
+        </w:rPr>
+        <w:t>解释器，该段命令是否已经结束了，是否可以执行了。</w:t>
+      </w:r>
+      <w:r>
+        <w:rPr>
+          <w:rFonts w:ascii="Verdana" w:hAnsi="Verdana"/>
+          <w:color w:val="000000"/>
+          <w:szCs w:val="21"/>
+        </w:rPr>
+        <w:br/>
+      </w:r>
+      <w:r>
+        <w:rPr>
+          <w:rFonts w:ascii="Verdana" w:hAnsi="Verdana"/>
+          <w:color w:val="000000"/>
+          <w:szCs w:val="21"/>
+          <w:shd w:val="clear" w:color="auto" w:fill="FFFFFF"/>
+        </w:rPr>
+        <w:t>默认情况下，</w:t>
+      </w:r>
+      <w:r>
+        <w:rPr>
+          <w:rFonts w:ascii="Verdana" w:hAnsi="Verdana"/>
+          <w:color w:val="000000"/>
+          <w:szCs w:val="21"/>
+          <w:shd w:val="clear" w:color="auto" w:fill="FFFFFF"/>
+        </w:rPr>
+        <w:t>delimiter</w:t>
+      </w:r>
+      <w:r>
+        <w:rPr>
+          <w:rFonts w:ascii="Verdana" w:hAnsi="Verdana"/>
+          <w:color w:val="000000"/>
+          <w:szCs w:val="21"/>
+          <w:shd w:val="clear" w:color="auto" w:fill="FFFFFF"/>
+        </w:rPr>
+        <w:t>是分号</w:t>
+      </w:r>
+      <w:r>
+        <w:rPr>
+          <w:rFonts w:ascii="Verdana" w:hAnsi="Verdana"/>
+          <w:color w:val="000000"/>
+          <w:szCs w:val="21"/>
+          <w:shd w:val="clear" w:color="auto" w:fill="FFFFFF"/>
+        </w:rPr>
+        <w:t>;</w:t>
+      </w:r>
+      <w:r>
+        <w:rPr>
+          <w:rFonts w:ascii="Verdana" w:hAnsi="Verdana"/>
+          <w:color w:val="000000"/>
+          <w:szCs w:val="21"/>
+          <w:shd w:val="clear" w:color="auto" w:fill="FFFFFF"/>
+        </w:rPr>
+        <w:t>，遇到分号就执行。</w:t>
+      </w:r>
+      <w:r>
+        <w:rPr>
+          <w:rFonts w:ascii="Verdana" w:hAnsi="Verdana"/>
+          <w:color w:val="000000"/>
+          <w:szCs w:val="21"/>
+        </w:rPr>
+        <w:br/>
+      </w:r>
+      <w:r>
+        <w:rPr>
+          <w:rFonts w:ascii="Verdana" w:hAnsi="Verdana"/>
+          <w:color w:val="000000"/>
+          <w:szCs w:val="21"/>
+          <w:shd w:val="clear" w:color="auto" w:fill="FFFFFF"/>
+        </w:rPr>
+        <w:t>后面的</w:t>
+      </w:r>
+      <w:proofErr w:type="gramStart"/>
+      <w:r>
+        <w:rPr>
+          <w:rFonts w:ascii="Verdana" w:hAnsi="Verdana"/>
+          <w:color w:val="000000"/>
+          <w:szCs w:val="21"/>
+          <w:shd w:val="clear" w:color="auto" w:fill="FFFFFF"/>
+        </w:rPr>
+        <w:t>双美元</w:t>
+      </w:r>
+      <w:proofErr w:type="gramEnd"/>
+      <w:r>
+        <w:rPr>
+          <w:rFonts w:ascii="Verdana" w:hAnsi="Verdana"/>
+          <w:color w:val="000000"/>
+          <w:szCs w:val="21"/>
+          <w:shd w:val="clear" w:color="auto" w:fill="FFFFFF"/>
+        </w:rPr>
+        <w:t>符号</w:t>
+      </w:r>
+      <w:r>
+        <w:rPr>
+          <w:rFonts w:ascii="Verdana" w:hAnsi="Verdana"/>
+          <w:color w:val="000000"/>
+          <w:szCs w:val="21"/>
+          <w:shd w:val="clear" w:color="auto" w:fill="FFFFFF"/>
+        </w:rPr>
+        <w:t xml:space="preserve"> </w:t>
+      </w:r>
+      <w:r>
+        <w:rPr>
+          <w:rFonts w:ascii="Verdana" w:hAnsi="Verdana"/>
+          <w:color w:val="000000"/>
+          <w:szCs w:val="21"/>
+          <w:shd w:val="clear" w:color="auto" w:fill="FFFFFF"/>
+        </w:rPr>
+        <w:t>就是告诉</w:t>
+      </w:r>
+      <w:proofErr w:type="spellStart"/>
+      <w:r>
+        <w:rPr>
+          <w:rFonts w:ascii="Verdana" w:hAnsi="Verdana"/>
+          <w:color w:val="000000"/>
+          <w:szCs w:val="21"/>
+          <w:shd w:val="clear" w:color="auto" w:fill="FFFFFF"/>
+        </w:rPr>
+        <w:t>mysql</w:t>
+      </w:r>
+      <w:proofErr w:type="spellEnd"/>
+      <w:r>
+        <w:rPr>
+          <w:rFonts w:ascii="Verdana" w:hAnsi="Verdana"/>
+          <w:color w:val="000000"/>
+          <w:szCs w:val="21"/>
+          <w:shd w:val="clear" w:color="auto" w:fill="FFFFFF"/>
+        </w:rPr>
+        <w:t>，遇到</w:t>
+      </w:r>
+      <w:proofErr w:type="gramStart"/>
+      <w:r>
+        <w:rPr>
+          <w:rFonts w:ascii="Verdana" w:hAnsi="Verdana"/>
+          <w:color w:val="000000"/>
+          <w:szCs w:val="21"/>
+          <w:shd w:val="clear" w:color="auto" w:fill="FFFFFF"/>
+        </w:rPr>
+        <w:t>双美元</w:t>
+      </w:r>
+      <w:proofErr w:type="gramEnd"/>
+      <w:r>
+        <w:rPr>
+          <w:rFonts w:ascii="Verdana" w:hAnsi="Verdana"/>
+          <w:color w:val="000000"/>
+          <w:szCs w:val="21"/>
+          <w:shd w:val="clear" w:color="auto" w:fill="FFFFFF"/>
+        </w:rPr>
+        <w:t>符号再执行</w:t>
+      </w:r>
+    </w:p>
     <w:p>
       <w:pPr>
         <w:pStyle w:val="3"/>
@@ -4571,7 +5858,11 @@
         <w:t>一致性：</w:t>
       </w:r>
       <w:r>
-        <w:t>在事务开始之前和事务结束以后，数据库的完整性没有被破坏。这表示写入的资料必须完全符合所有的预设规则，这包含资料的精确度、串联性以及后续数据库可以自发性地完成预定的工作。</w:t>
+        <w:t>在事务开始之前和事务结束以后，数据库的完整性没有被破坏。这表示写入的资料</w:t>
+      </w:r>
+      <w:r>
+        <w:lastRenderedPageBreak/>
+        <w:t>必须完全符合所有的预设规则，这包含资料的精确度、串联性以及后续数据库可以自发性地完成预定的工作。</w:t>
       </w:r>
     </w:p>
     <w:p>
@@ -4687,55 +5978,11 @@
         <w:rPr>
           <w:noProof/>
         </w:rPr>
-        <w:lastRenderedPageBreak/>
         <w:drawing>
           <wp:inline distT="0" distB="0" distL="0" distR="0" wp14:anchorId="4ABB5857" wp14:editId="7266BDA4">
             <wp:extent cx="3688080" cy="1836420"/>
             <wp:effectExtent l="0" t="0" r="7620" b="0"/>
             <wp:docPr id="18" name="图片 18"/>
-            <wp:cNvGraphicFramePr>
-              <a:graphicFrameLocks xmlns:a="http://schemas.openxmlformats.org/drawingml/2006/main" noChangeAspect="1"/>
-            </wp:cNvGraphicFramePr>
-            <a:graphic xmlns:a="http://schemas.openxmlformats.org/drawingml/2006/main">
-              <a:graphicData uri="http://schemas.openxmlformats.org/drawingml/2006/picture">
-                <pic:pic xmlns:pic="http://schemas.openxmlformats.org/drawingml/2006/picture">
-                  <pic:nvPicPr>
-                    <pic:cNvPr id="0" name=""/>
-                    <pic:cNvPicPr/>
-                  </pic:nvPicPr>
-                  <pic:blipFill>
-                    <a:blip r:embed="rId23"/>
-                    <a:stretch>
-                      <a:fillRect/>
-                    </a:stretch>
-                  </pic:blipFill>
-                  <pic:spPr>
-                    <a:xfrm>
-                      <a:off x="0" y="0"/>
-                      <a:ext cx="3688080" cy="1836420"/>
-                    </a:xfrm>
-                    <a:prstGeom prst="rect">
-                      <a:avLst/>
-                    </a:prstGeom>
-                  </pic:spPr>
-                </pic:pic>
-              </a:graphicData>
-            </a:graphic>
-          </wp:inline>
-        </w:drawing>
-      </w:r>
-    </w:p>
-    <w:p/>
-    <w:p>
-      <w:r>
-        <w:rPr>
-          <w:noProof/>
-        </w:rPr>
-        <w:drawing>
-          <wp:inline distT="0" distB="0" distL="0" distR="0" wp14:anchorId="068592E2" wp14:editId="0C9C8F91">
-            <wp:extent cx="5158740" cy="1729740"/>
-            <wp:effectExtent l="0" t="0" r="3810" b="3810"/>
-            <wp:docPr id="17" name="图片 17"/>
             <wp:cNvGraphicFramePr>
               <a:graphicFrameLocks xmlns:a="http://schemas.openxmlformats.org/drawingml/2006/main" noChangeAspect="1"/>
             </wp:cNvGraphicFramePr>
@@ -4755,6 +6002,49 @@
                   <pic:spPr>
                     <a:xfrm>
                       <a:off x="0" y="0"/>
+                      <a:ext cx="3688080" cy="1836420"/>
+                    </a:xfrm>
+                    <a:prstGeom prst="rect">
+                      <a:avLst/>
+                    </a:prstGeom>
+                  </pic:spPr>
+                </pic:pic>
+              </a:graphicData>
+            </a:graphic>
+          </wp:inline>
+        </w:drawing>
+      </w:r>
+    </w:p>
+    <w:p/>
+    <w:p>
+      <w:r>
+        <w:rPr>
+          <w:noProof/>
+        </w:rPr>
+        <w:drawing>
+          <wp:inline distT="0" distB="0" distL="0" distR="0" wp14:anchorId="068592E2" wp14:editId="0C9C8F91">
+            <wp:extent cx="5158740" cy="1729740"/>
+            <wp:effectExtent l="0" t="0" r="3810" b="3810"/>
+            <wp:docPr id="17" name="图片 17"/>
+            <wp:cNvGraphicFramePr>
+              <a:graphicFrameLocks xmlns:a="http://schemas.openxmlformats.org/drawingml/2006/main" noChangeAspect="1"/>
+            </wp:cNvGraphicFramePr>
+            <a:graphic xmlns:a="http://schemas.openxmlformats.org/drawingml/2006/main">
+              <a:graphicData uri="http://schemas.openxmlformats.org/drawingml/2006/picture">
+                <pic:pic xmlns:pic="http://schemas.openxmlformats.org/drawingml/2006/picture">
+                  <pic:nvPicPr>
+                    <pic:cNvPr id="0" name=""/>
+                    <pic:cNvPicPr/>
+                  </pic:nvPicPr>
+                  <pic:blipFill>
+                    <a:blip r:embed="rId25"/>
+                    <a:stretch>
+                      <a:fillRect/>
+                    </a:stretch>
+                  </pic:blipFill>
+                  <pic:spPr>
+                    <a:xfrm>
+                      <a:off x="0" y="0"/>
                       <a:ext cx="5158740" cy="1729740"/>
                     </a:xfrm>
                     <a:prstGeom prst="rect">
@@ -4817,6 +6107,7 @@
         <w:rPr>
           <w:rFonts w:hint="eastAsia"/>
         </w:rPr>
+        <w:lastRenderedPageBreak/>
         <w:t>多表删除</w:t>
       </w:r>
     </w:p>
@@ -4945,7 +6236,7 @@
       <w:r>
         <w:t xml:space="preserve"> </w:t>
       </w:r>
-      <w:hyperlink r:id="rId25" w:history="1">
+      <w:hyperlink r:id="rId26" w:history="1">
         <w:r>
           <w:rPr>
             <w:rStyle w:val="a9"/>
@@ -4955,7 +6246,7 @@
       </w:hyperlink>
     </w:p>
     <w:p>
-      <w:hyperlink r:id="rId26" w:history="1">
+      <w:hyperlink r:id="rId27" w:history="1">
         <w:r>
           <w:rPr>
             <w:rStyle w:val="a9"/>
@@ -4973,7 +6264,6 @@
         <w:rPr>
           <w:rFonts w:hint="eastAsia"/>
         </w:rPr>
-        <w:lastRenderedPageBreak/>
         <w:t>centos7</w:t>
       </w:r>
       <w:r>
@@ -5052,7 +6342,7 @@
       </w:r>
     </w:p>
     <w:p>
-      <w:hyperlink r:id="rId27" w:history="1">
+      <w:hyperlink r:id="rId28" w:history="1">
         <w:r>
           <w:rPr>
             <w:rStyle w:val="a9"/>
@@ -5062,7 +6352,7 @@
       </w:hyperlink>
     </w:p>
     <w:p>
-      <w:hyperlink r:id="rId28" w:history="1">
+      <w:hyperlink r:id="rId29" w:history="1">
         <w:r>
           <w:rPr>
             <w:rStyle w:val="a9"/>
@@ -5490,6 +6780,7 @@
         <w:rPr>
           <w:rFonts w:hint="eastAsia"/>
         </w:rPr>
+        <w:lastRenderedPageBreak/>
         <w:t>4.</w:t>
       </w:r>
       <w:r>
@@ -5884,7 +7175,6 @@
           <w:kern w:val="0"/>
           <w:szCs w:val="21"/>
         </w:rPr>
-        <w:lastRenderedPageBreak/>
         <w:t>ins</w:t>
       </w:r>
       <w:r>
@@ -6280,6 +7570,7 @@
         <w:t xml:space="preserve"> grants for SWE16081;</w:t>
       </w:r>
     </w:p>
+    <w:p/>
     <w:p>
       <w:pPr>
         <w:pStyle w:val="2"/>
@@ -6289,6 +7580,7 @@
         <w:rPr>
           <w:rFonts w:hint="eastAsia"/>
         </w:rPr>
+        <w:lastRenderedPageBreak/>
         <w:t>mysql</w:t>
       </w:r>
       <w:proofErr w:type="spellEnd"/>
@@ -6296,6 +7588,594 @@
         <w:rPr>
           <w:rFonts w:hint="eastAsia"/>
         </w:rPr>
+        <w:t xml:space="preserve"> limit</w:t>
+      </w:r>
+      <w:r>
+        <w:rPr>
+          <w:rFonts w:hint="eastAsia"/>
+        </w:rPr>
+        <w:t>查找前几条数据</w:t>
+      </w:r>
+    </w:p>
+    <w:p>
+      <w:hyperlink r:id="rId30" w:history="1">
+        <w:r>
+          <w:rPr>
+            <w:rStyle w:val="a9"/>
+          </w:rPr>
+          <w:t>https://www.cnblogs.com/xuxm2007/archive/2010/11/16/1878211.html</w:t>
+        </w:r>
+      </w:hyperlink>
+    </w:p>
+    <w:p>
+      <w:r>
+        <w:rPr>
+          <w:rFonts w:hint="eastAsia"/>
+        </w:rPr>
+        <w:t>select * from a limit 3;//</w:t>
+      </w:r>
+      <w:r>
+        <w:rPr>
+          <w:rFonts w:hint="eastAsia"/>
+        </w:rPr>
+        <w:t>前三条</w:t>
+      </w:r>
+    </w:p>
+    <w:p>
+      <w:r>
+        <w:rPr>
+          <w:rFonts w:hint="eastAsia"/>
+        </w:rPr>
+        <w:t>select * from a limit 7,6;//</w:t>
+      </w:r>
+      <w:r>
+        <w:rPr>
+          <w:rFonts w:hint="eastAsia"/>
+        </w:rPr>
+        <w:t>从第八条开始往后取</w:t>
+      </w:r>
+      <w:r>
+        <w:rPr>
+          <w:rFonts w:hint="eastAsia"/>
+        </w:rPr>
+        <w:t>6</w:t>
+      </w:r>
+      <w:r>
+        <w:rPr>
+          <w:rFonts w:hint="eastAsia"/>
+        </w:rPr>
+        <w:t>条</w:t>
+      </w:r>
+    </w:p>
+    <w:p/>
+    <w:p>
+      <w:pPr>
+        <w:pStyle w:val="2"/>
+      </w:pPr>
+      <w:proofErr w:type="spellStart"/>
+      <w:r>
+        <w:rPr>
+          <w:rFonts w:hint="eastAsia"/>
+        </w:rPr>
+        <w:t>mysql</w:t>
+      </w:r>
+      <w:proofErr w:type="spellEnd"/>
+      <w:r>
+        <w:rPr>
+          <w:rFonts w:hint="eastAsia"/>
+        </w:rPr>
+        <w:t xml:space="preserve"> </w:t>
+      </w:r>
+      <w:r>
+        <w:rPr>
+          <w:rFonts w:hint="eastAsia"/>
+        </w:rPr>
+        <w:t>查询的时候添加字段</w:t>
+      </w:r>
+    </w:p>
+    <w:p>
+      <w:pPr>
+        <w:rPr>
+          <w:rStyle w:val="HTML0"/>
+          <w:sz w:val="18"/>
+          <w:szCs w:val="18"/>
+        </w:rPr>
+      </w:pPr>
+      <w:proofErr w:type="gramStart"/>
+      <w:r>
+        <w:rPr>
+          <w:rStyle w:val="HTML0"/>
+          <w:sz w:val="18"/>
+          <w:szCs w:val="18"/>
+        </w:rPr>
+        <w:t>select</w:t>
+      </w:r>
+      <w:proofErr w:type="gramEnd"/>
+      <w:r>
+        <w:rPr>
+          <w:rStyle w:val="HTML0"/>
+          <w:sz w:val="18"/>
+          <w:szCs w:val="18"/>
+        </w:rPr>
+        <w:t xml:space="preserve"> *,"true"</w:t>
+      </w:r>
+      <w:r>
+        <w:rPr>
+          <w:rFonts w:ascii="Consolas" w:hAnsi="Consolas"/>
+          <w:color w:val="F8F8F1"/>
+          <w:sz w:val="18"/>
+          <w:szCs w:val="18"/>
+          <w:shd w:val="clear" w:color="auto" w:fill="FFFFFF"/>
+        </w:rPr>
+        <w:t> </w:t>
+      </w:r>
+      <w:r>
+        <w:rPr>
+          <w:rStyle w:val="HTML0"/>
+          <w:sz w:val="18"/>
+          <w:szCs w:val="18"/>
+        </w:rPr>
+        <w:t>as</w:t>
+      </w:r>
+      <w:r>
+        <w:rPr>
+          <w:rFonts w:ascii="Consolas" w:hAnsi="Consolas"/>
+          <w:color w:val="F8F8F1"/>
+          <w:sz w:val="18"/>
+          <w:szCs w:val="18"/>
+          <w:shd w:val="clear" w:color="auto" w:fill="FFFFFF"/>
+        </w:rPr>
+        <w:t> </w:t>
+      </w:r>
+      <w:proofErr w:type="spellStart"/>
+      <w:r>
+        <w:rPr>
+          <w:rStyle w:val="HTML0"/>
+          <w:sz w:val="18"/>
+          <w:szCs w:val="18"/>
+        </w:rPr>
+        <w:t>is_person</w:t>
+      </w:r>
+      <w:proofErr w:type="spellEnd"/>
+      <w:r>
+        <w:rPr>
+          <w:rStyle w:val="HTML0"/>
+          <w:sz w:val="18"/>
+          <w:szCs w:val="18"/>
+        </w:rPr>
+        <w:t xml:space="preserve"> from user;</w:t>
+      </w:r>
+    </w:p>
+    <w:p>
+      <w:r>
+        <w:rPr>
+          <w:noProof/>
+        </w:rPr>
+        <w:drawing>
+          <wp:inline distT="0" distB="0" distL="0" distR="0" wp14:anchorId="321BC48F" wp14:editId="090A0BA8">
+            <wp:extent cx="5274310" cy="3255543"/>
+            <wp:effectExtent l="0" t="0" r="2540" b="2540"/>
+            <wp:docPr id="2" name="图片 2"/>
+            <wp:cNvGraphicFramePr>
+              <a:graphicFrameLocks xmlns:a="http://schemas.openxmlformats.org/drawingml/2006/main" noChangeAspect="1"/>
+            </wp:cNvGraphicFramePr>
+            <a:graphic xmlns:a="http://schemas.openxmlformats.org/drawingml/2006/main">
+              <a:graphicData uri="http://schemas.openxmlformats.org/drawingml/2006/picture">
+                <pic:pic xmlns:pic="http://schemas.openxmlformats.org/drawingml/2006/picture">
+                  <pic:nvPicPr>
+                    <pic:cNvPr id="0" name=""/>
+                    <pic:cNvPicPr/>
+                  </pic:nvPicPr>
+                  <pic:blipFill>
+                    <a:blip r:embed="rId31"/>
+                    <a:stretch>
+                      <a:fillRect/>
+                    </a:stretch>
+                  </pic:blipFill>
+                  <pic:spPr>
+                    <a:xfrm>
+                      <a:off x="0" y="0"/>
+                      <a:ext cx="5274310" cy="3255543"/>
+                    </a:xfrm>
+                    <a:prstGeom prst="rect">
+                      <a:avLst/>
+                    </a:prstGeom>
+                  </pic:spPr>
+                </pic:pic>
+              </a:graphicData>
+            </a:graphic>
+          </wp:inline>
+        </w:drawing>
+      </w:r>
+    </w:p>
+    <w:p/>
+    <w:p>
+      <w:r>
+        <w:rPr>
+          <w:rFonts w:hint="eastAsia"/>
+        </w:rPr>
+        <w:t>成绩排名，分数一样并列</w:t>
+      </w:r>
+    </w:p>
+    <w:p>
+      <w:pPr>
+        <w:widowControl/>
+        <w:shd w:val="clear" w:color="auto" w:fill="FFFFFE"/>
+        <w:spacing w:line="270" w:lineRule="atLeast"/>
+        <w:jc w:val="left"/>
+        <w:rPr>
+          <w:rFonts w:ascii="Consolas" w:eastAsia="宋体" w:hAnsi="Consolas" w:cs="宋体"/>
+          <w:color w:val="000000"/>
+          <w:kern w:val="0"/>
+          <w:sz w:val="20"/>
+          <w:szCs w:val="20"/>
+        </w:rPr>
+      </w:pPr>
+      <w:proofErr w:type="gramStart"/>
+      <w:r>
+        <w:rPr>
+          <w:rFonts w:ascii="Consolas" w:eastAsia="宋体" w:hAnsi="Consolas" w:cs="宋体"/>
+          <w:color w:val="0000FF"/>
+          <w:kern w:val="0"/>
+          <w:sz w:val="20"/>
+          <w:szCs w:val="20"/>
+        </w:rPr>
+        <w:t>select</w:t>
+      </w:r>
+      <w:proofErr w:type="gramEnd"/>
+      <w:r>
+        <w:rPr>
+          <w:rFonts w:ascii="Consolas" w:eastAsia="宋体" w:hAnsi="Consolas" w:cs="宋体"/>
+          <w:color w:val="000000"/>
+          <w:kern w:val="0"/>
+          <w:sz w:val="20"/>
+          <w:szCs w:val="20"/>
+        </w:rPr>
+        <w:t> Score,(</w:t>
+      </w:r>
+      <w:r>
+        <w:rPr>
+          <w:rFonts w:ascii="Consolas" w:eastAsia="宋体" w:hAnsi="Consolas" w:cs="宋体"/>
+          <w:color w:val="0000FF"/>
+          <w:kern w:val="0"/>
+          <w:sz w:val="20"/>
+          <w:szCs w:val="20"/>
+        </w:rPr>
+        <w:t>select</w:t>
+      </w:r>
+      <w:r>
+        <w:rPr>
+          <w:rFonts w:ascii="Consolas" w:eastAsia="宋体" w:hAnsi="Consolas" w:cs="宋体"/>
+          <w:color w:val="000000"/>
+          <w:kern w:val="0"/>
+          <w:sz w:val="20"/>
+          <w:szCs w:val="20"/>
+        </w:rPr>
+        <w:t> </w:t>
+      </w:r>
+      <w:r>
+        <w:rPr>
+          <w:rFonts w:ascii="Consolas" w:eastAsia="宋体" w:hAnsi="Consolas" w:cs="宋体"/>
+          <w:color w:val="FF00FF"/>
+          <w:kern w:val="0"/>
+          <w:sz w:val="20"/>
+          <w:szCs w:val="20"/>
+        </w:rPr>
+        <w:t>count</w:t>
+      </w:r>
+      <w:r>
+        <w:rPr>
+          <w:rFonts w:ascii="Consolas" w:eastAsia="宋体" w:hAnsi="Consolas" w:cs="宋体"/>
+          <w:color w:val="000000"/>
+          <w:kern w:val="0"/>
+          <w:sz w:val="20"/>
+          <w:szCs w:val="20"/>
+        </w:rPr>
+        <w:t>(</w:t>
+      </w:r>
+      <w:r>
+        <w:rPr>
+          <w:rFonts w:ascii="Consolas" w:eastAsia="宋体" w:hAnsi="Consolas" w:cs="宋体"/>
+          <w:color w:val="0000FF"/>
+          <w:kern w:val="0"/>
+          <w:sz w:val="20"/>
+          <w:szCs w:val="20"/>
+        </w:rPr>
+        <w:t>distinct</w:t>
+      </w:r>
+      <w:r>
+        <w:rPr>
+          <w:rFonts w:ascii="Consolas" w:eastAsia="宋体" w:hAnsi="Consolas" w:cs="宋体"/>
+          <w:color w:val="000000"/>
+          <w:kern w:val="0"/>
+          <w:sz w:val="20"/>
+          <w:szCs w:val="20"/>
+        </w:rPr>
+        <w:t> Score)</w:t>
+      </w:r>
+      <w:r>
+        <w:rPr>
+          <w:rFonts w:ascii="Consolas" w:eastAsia="宋体" w:hAnsi="Consolas" w:cs="宋体"/>
+          <w:color w:val="778899"/>
+          <w:kern w:val="0"/>
+          <w:sz w:val="20"/>
+          <w:szCs w:val="20"/>
+        </w:rPr>
+        <w:t>+</w:t>
+      </w:r>
+      <w:r>
+        <w:rPr>
+          <w:rFonts w:ascii="Consolas" w:eastAsia="宋体" w:hAnsi="Consolas" w:cs="宋体"/>
+          <w:color w:val="09885A"/>
+          <w:kern w:val="0"/>
+          <w:sz w:val="20"/>
+          <w:szCs w:val="20"/>
+        </w:rPr>
+        <w:t>1</w:t>
+      </w:r>
+      <w:r>
+        <w:rPr>
+          <w:rFonts w:ascii="Consolas" w:eastAsia="宋体" w:hAnsi="Consolas" w:cs="宋体"/>
+          <w:color w:val="000000"/>
+          <w:kern w:val="0"/>
+          <w:sz w:val="20"/>
+          <w:szCs w:val="20"/>
+        </w:rPr>
+        <w:t> </w:t>
+      </w:r>
+      <w:r>
+        <w:rPr>
+          <w:rFonts w:ascii="Consolas" w:eastAsia="宋体" w:hAnsi="Consolas" w:cs="宋体"/>
+          <w:color w:val="0000FF"/>
+          <w:kern w:val="0"/>
+          <w:sz w:val="20"/>
+          <w:szCs w:val="20"/>
+        </w:rPr>
+        <w:t>from</w:t>
+      </w:r>
+      <w:r>
+        <w:rPr>
+          <w:rFonts w:ascii="Consolas" w:eastAsia="宋体" w:hAnsi="Consolas" w:cs="宋体"/>
+          <w:color w:val="000000"/>
+          <w:kern w:val="0"/>
+          <w:sz w:val="20"/>
+          <w:szCs w:val="20"/>
+        </w:rPr>
+        <w:t> Scores </w:t>
+      </w:r>
+      <w:r>
+        <w:rPr>
+          <w:rFonts w:ascii="Consolas" w:eastAsia="宋体" w:hAnsi="Consolas" w:cs="宋体"/>
+          <w:color w:val="0000FF"/>
+          <w:kern w:val="0"/>
+          <w:sz w:val="20"/>
+          <w:szCs w:val="20"/>
+        </w:rPr>
+        <w:t>as</w:t>
+      </w:r>
+      <w:r>
+        <w:rPr>
+          <w:rFonts w:ascii="Consolas" w:eastAsia="宋体" w:hAnsi="Consolas" w:cs="宋体"/>
+          <w:color w:val="000000"/>
+          <w:kern w:val="0"/>
+          <w:sz w:val="20"/>
+          <w:szCs w:val="20"/>
+        </w:rPr>
+        <w:t> b </w:t>
+      </w:r>
+      <w:r>
+        <w:rPr>
+          <w:rFonts w:ascii="Consolas" w:eastAsia="宋体" w:hAnsi="Consolas" w:cs="宋体"/>
+          <w:color w:val="0000FF"/>
+          <w:kern w:val="0"/>
+          <w:sz w:val="20"/>
+          <w:szCs w:val="20"/>
+        </w:rPr>
+        <w:t>where</w:t>
+      </w:r>
+      <w:r>
+        <w:rPr>
+          <w:rFonts w:ascii="Consolas" w:eastAsia="宋体" w:hAnsi="Consolas" w:cs="宋体"/>
+          <w:color w:val="000000"/>
+          <w:kern w:val="0"/>
+          <w:sz w:val="20"/>
+          <w:szCs w:val="20"/>
+        </w:rPr>
+        <w:t>  b.Score</w:t>
+      </w:r>
+      <w:r>
+        <w:rPr>
+          <w:rFonts w:ascii="Consolas" w:eastAsia="宋体" w:hAnsi="Consolas" w:cs="宋体"/>
+          <w:color w:val="778899"/>
+          <w:kern w:val="0"/>
+          <w:sz w:val="20"/>
+          <w:szCs w:val="20"/>
+        </w:rPr>
+        <w:t>&gt;</w:t>
+      </w:r>
+      <w:r>
+        <w:rPr>
+          <w:rFonts w:ascii="Consolas" w:eastAsia="宋体" w:hAnsi="Consolas" w:cs="宋体"/>
+          <w:color w:val="000000"/>
+          <w:kern w:val="0"/>
+          <w:sz w:val="20"/>
+          <w:szCs w:val="20"/>
+        </w:rPr>
+        <w:t>a.Score) </w:t>
+      </w:r>
+      <w:r>
+        <w:rPr>
+          <w:rFonts w:ascii="Consolas" w:eastAsia="宋体" w:hAnsi="Consolas" w:cs="宋体"/>
+          <w:color w:val="0000FF"/>
+          <w:kern w:val="0"/>
+          <w:sz w:val="20"/>
+          <w:szCs w:val="20"/>
+        </w:rPr>
+        <w:t>as</w:t>
+      </w:r>
+      <w:r>
+        <w:rPr>
+          <w:rFonts w:ascii="Consolas" w:eastAsia="宋体" w:hAnsi="Consolas" w:cs="宋体"/>
+          <w:color w:val="000000"/>
+          <w:kern w:val="0"/>
+          <w:sz w:val="20"/>
+          <w:szCs w:val="20"/>
+        </w:rPr>
+        <w:t> </w:t>
+      </w:r>
+      <w:r>
+        <w:rPr>
+          <w:rFonts w:ascii="Consolas" w:eastAsia="宋体" w:hAnsi="Consolas" w:cs="宋体"/>
+          <w:color w:val="A31515"/>
+          <w:kern w:val="0"/>
+          <w:sz w:val="20"/>
+          <w:szCs w:val="20"/>
+        </w:rPr>
+        <w:t>"Rank"</w:t>
+      </w:r>
+      <w:r>
+        <w:rPr>
+          <w:rFonts w:ascii="Consolas" w:eastAsia="宋体" w:hAnsi="Consolas" w:cs="宋体"/>
+          <w:color w:val="000000"/>
+          <w:kern w:val="0"/>
+          <w:sz w:val="20"/>
+          <w:szCs w:val="20"/>
+        </w:rPr>
+        <w:t>  </w:t>
+      </w:r>
+      <w:r>
+        <w:rPr>
+          <w:rFonts w:ascii="Consolas" w:eastAsia="宋体" w:hAnsi="Consolas" w:cs="宋体"/>
+          <w:color w:val="0000FF"/>
+          <w:kern w:val="0"/>
+          <w:sz w:val="20"/>
+          <w:szCs w:val="20"/>
+        </w:rPr>
+        <w:t>from</w:t>
+      </w:r>
+      <w:r>
+        <w:rPr>
+          <w:rFonts w:ascii="Consolas" w:eastAsia="宋体" w:hAnsi="Consolas" w:cs="宋体"/>
+          <w:color w:val="000000"/>
+          <w:kern w:val="0"/>
+          <w:sz w:val="20"/>
+          <w:szCs w:val="20"/>
+        </w:rPr>
+        <w:t> Scores </w:t>
+      </w:r>
+      <w:r>
+        <w:rPr>
+          <w:rFonts w:ascii="Consolas" w:eastAsia="宋体" w:hAnsi="Consolas" w:cs="宋体"/>
+          <w:color w:val="0000FF"/>
+          <w:kern w:val="0"/>
+          <w:sz w:val="20"/>
+          <w:szCs w:val="20"/>
+        </w:rPr>
+        <w:t>as</w:t>
+      </w:r>
+      <w:r>
+        <w:rPr>
+          <w:rFonts w:ascii="Consolas" w:eastAsia="宋体" w:hAnsi="Consolas" w:cs="宋体"/>
+          <w:color w:val="000000"/>
+          <w:kern w:val="0"/>
+          <w:sz w:val="20"/>
+          <w:szCs w:val="20"/>
+        </w:rPr>
+        <w:t> a </w:t>
+      </w:r>
+      <w:r>
+        <w:rPr>
+          <w:rFonts w:ascii="Consolas" w:eastAsia="宋体" w:hAnsi="Consolas" w:cs="宋体"/>
+          <w:color w:val="0000FF"/>
+          <w:kern w:val="0"/>
+          <w:sz w:val="20"/>
+          <w:szCs w:val="20"/>
+        </w:rPr>
+        <w:t>order</w:t>
+      </w:r>
+      <w:r>
+        <w:rPr>
+          <w:rFonts w:ascii="Consolas" w:eastAsia="宋体" w:hAnsi="Consolas" w:cs="宋体"/>
+          <w:color w:val="000000"/>
+          <w:kern w:val="0"/>
+          <w:sz w:val="20"/>
+          <w:szCs w:val="20"/>
+        </w:rPr>
+        <w:t> </w:t>
+      </w:r>
+      <w:r>
+        <w:rPr>
+          <w:rFonts w:ascii="Consolas" w:eastAsia="宋体" w:hAnsi="Consolas" w:cs="宋体"/>
+          <w:color w:val="0000FF"/>
+          <w:kern w:val="0"/>
+          <w:sz w:val="20"/>
+          <w:szCs w:val="20"/>
+        </w:rPr>
+        <w:t>by</w:t>
+      </w:r>
+      <w:r>
+        <w:rPr>
+          <w:rFonts w:ascii="Consolas" w:eastAsia="宋体" w:hAnsi="Consolas" w:cs="宋体"/>
+          <w:color w:val="000000"/>
+          <w:kern w:val="0"/>
+          <w:sz w:val="20"/>
+          <w:szCs w:val="20"/>
+        </w:rPr>
+        <w:t> a.Score </w:t>
+      </w:r>
+      <w:r>
+        <w:rPr>
+          <w:rFonts w:ascii="Consolas" w:eastAsia="宋体" w:hAnsi="Consolas" w:cs="宋体"/>
+          <w:color w:val="0000FF"/>
+          <w:kern w:val="0"/>
+          <w:sz w:val="20"/>
+          <w:szCs w:val="20"/>
+        </w:rPr>
+        <w:t>desc</w:t>
+      </w:r>
+      <w:r>
+        <w:rPr>
+          <w:rFonts w:ascii="Consolas" w:eastAsia="宋体" w:hAnsi="Consolas" w:cs="宋体"/>
+          <w:color w:val="000000"/>
+          <w:kern w:val="0"/>
+          <w:sz w:val="20"/>
+          <w:szCs w:val="20"/>
+        </w:rPr>
+        <w:t>;</w:t>
+      </w:r>
+    </w:p>
+    <w:p>
+      <w:pPr>
+        <w:widowControl/>
+        <w:shd w:val="clear" w:color="auto" w:fill="FFFFFE"/>
+        <w:spacing w:after="240" w:line="270" w:lineRule="atLeast"/>
+        <w:jc w:val="left"/>
+        <w:rPr>
+          <w:rFonts w:ascii="Consolas" w:eastAsia="宋体" w:hAnsi="Consolas" w:cs="宋体"/>
+          <w:color w:val="000000"/>
+          <w:kern w:val="0"/>
+          <w:sz w:val="20"/>
+          <w:szCs w:val="20"/>
+        </w:rPr>
+      </w:pPr>
+    </w:p>
+    <w:p/>
+    <w:p>
+      <w:pPr>
+        <w:pStyle w:val="2"/>
+      </w:pPr>
+      <w:proofErr w:type="spellStart"/>
+      <w:r>
+        <w:rPr>
+          <w:rFonts w:hint="eastAsia"/>
+        </w:rPr>
+        <w:t>mysql</w:t>
+      </w:r>
+      <w:proofErr w:type="spellEnd"/>
+      <w:r>
+        <w:rPr>
+          <w:rFonts w:hint="eastAsia"/>
+        </w:rPr>
         <w:t>原生高级查询</w:t>
       </w:r>
     </w:p>
@@ -6311,7 +8191,7 @@
       </w:r>
     </w:p>
     <w:p>
-      <w:hyperlink r:id="rId29" w:history="1">
+      <w:hyperlink r:id="rId32" w:history="1">
         <w:r>
           <w:rPr>
             <w:rStyle w:val="a9"/>
@@ -6326,6 +8206,7 @@
         <w:pStyle w:val="2"/>
       </w:pPr>
       <w:r>
+        <w:lastRenderedPageBreak/>
         <w:t>FIND_IN_SET</w:t>
       </w:r>
     </w:p>
@@ -6375,7 +8256,6 @@
     </w:p>
     <w:p>
       <w:r>
-        <w:lastRenderedPageBreak/>
         <w:t>FROM</w:t>
       </w:r>
     </w:p>
@@ -6433,7 +8313,248 @@
       <w:proofErr w:type="gramEnd"/>
     </w:p>
     <w:p/>
-    <w:p/>
+    <w:p>
+      <w:pPr>
+        <w:pStyle w:val="3"/>
+      </w:pPr>
+      <w:r>
+        <w:rPr>
+          <w:rFonts w:hint="eastAsia"/>
+        </w:rPr>
+        <w:t xml:space="preserve"> </w:t>
+      </w:r>
+      <w:r>
+        <w:t>I</w:t>
+      </w:r>
+      <w:r>
+        <w:rPr>
+          <w:rFonts w:hint="eastAsia"/>
+        </w:rPr>
+        <w:t xml:space="preserve">n </w:t>
+      </w:r>
+      <w:r>
+        <w:rPr>
+          <w:rFonts w:hint="eastAsia"/>
+        </w:rPr>
+        <w:t>可以匹配两个字段</w:t>
+      </w:r>
+    </w:p>
+    <w:p>
+      <w:proofErr w:type="gramStart"/>
+      <w:r>
+        <w:t>select</w:t>
+      </w:r>
+      <w:proofErr w:type="gramEnd"/>
+      <w:r>
+        <w:t> b1.Name as Department,a1.Name as </w:t>
+      </w:r>
+      <w:proofErr w:type="spellStart"/>
+      <w:r>
+        <w:t>Employee,Salary</w:t>
+      </w:r>
+      <w:proofErr w:type="spellEnd"/>
+    </w:p>
+    <w:p>
+      <w:r>
+        <w:t>from</w:t>
+      </w:r>
+      <w:proofErr w:type="gramStart"/>
+      <w:r>
+        <w:t>  Employee</w:t>
+      </w:r>
+      <w:proofErr w:type="gramEnd"/>
+      <w:r>
+        <w:t> a1, Department b1 </w:t>
+      </w:r>
+    </w:p>
+    <w:p>
+      <w:r>
+        <w:t>where</w:t>
+      </w:r>
+      <w:proofErr w:type="gramStart"/>
+      <w:r>
+        <w:t>  a1.DepartmentId</w:t>
+      </w:r>
+      <w:proofErr w:type="gramEnd"/>
+      <w:r>
+        <w:t>=b1.Id </w:t>
+      </w:r>
+    </w:p>
+    <w:p>
+      <w:proofErr w:type="gramStart"/>
+      <w:r>
+        <w:t>and</w:t>
+      </w:r>
+      <w:proofErr w:type="gramEnd"/>
+      <w:r>
+        <w:rPr>
+          <w:color w:val="FF0000"/>
+        </w:rPr>
+        <w:t> (Salary,b1.Id) </w:t>
+      </w:r>
+      <w:r>
+        <w:t>in(</w:t>
+      </w:r>
+    </w:p>
+    <w:p>
+      <w:proofErr w:type="gramStart"/>
+      <w:r>
+        <w:t>select</w:t>
+      </w:r>
+      <w:proofErr w:type="gramEnd"/>
+      <w:r>
+        <w:t> max(Salary) as </w:t>
+      </w:r>
+      <w:proofErr w:type="spellStart"/>
+      <w:r>
+        <w:t>Salary,b.Id</w:t>
+      </w:r>
+      <w:proofErr w:type="spellEnd"/>
+    </w:p>
+    <w:p>
+      <w:r>
+        <w:t>from</w:t>
+      </w:r>
+      <w:proofErr w:type="gramStart"/>
+      <w:r>
+        <w:t>  Employee</w:t>
+      </w:r>
+      <w:proofErr w:type="gramEnd"/>
+      <w:r>
+        <w:t> a, Department b </w:t>
+      </w:r>
+    </w:p>
+    <w:p>
+      <w:r>
+        <w:t>where</w:t>
+      </w:r>
+      <w:proofErr w:type="gramStart"/>
+      <w:r>
+        <w:t>  </w:t>
+      </w:r>
+      <w:proofErr w:type="spellStart"/>
+      <w:r>
+        <w:t>a.DepartmentId</w:t>
+      </w:r>
+      <w:proofErr w:type="spellEnd"/>
+      <w:proofErr w:type="gramEnd"/>
+      <w:r>
+        <w:t>=</w:t>
+      </w:r>
+      <w:proofErr w:type="spellStart"/>
+      <w:r>
+        <w:t>b.Id</w:t>
+      </w:r>
+      <w:proofErr w:type="spellEnd"/>
+      <w:r>
+        <w:t>   group by </w:t>
+      </w:r>
+      <w:proofErr w:type="spellStart"/>
+      <w:r>
+        <w:t>b.Id</w:t>
+      </w:r>
+      <w:proofErr w:type="spellEnd"/>
+      <w:r>
+        <w:t> </w:t>
+      </w:r>
+    </w:p>
+    <w:p>
+      <w:r>
+        <w:t>);</w:t>
+      </w:r>
+    </w:p>
+    <w:p>
+      <w:pPr>
+        <w:widowControl/>
+        <w:shd w:val="clear" w:color="auto" w:fill="FFFFFE"/>
+        <w:spacing w:line="270" w:lineRule="atLeast"/>
+        <w:jc w:val="left"/>
+        <w:rPr>
+          <w:rFonts w:ascii="Consolas" w:eastAsia="宋体" w:hAnsi="Consolas" w:cs="宋体"/>
+          <w:color w:val="000000"/>
+          <w:kern w:val="0"/>
+          <w:sz w:val="20"/>
+          <w:szCs w:val="20"/>
+        </w:rPr>
+      </w:pPr>
+    </w:p>
+    <w:p>
+      <w:pPr>
+        <w:pStyle w:val="2"/>
+      </w:pPr>
+      <w:r>
+        <w:t>I</w:t>
+      </w:r>
+      <w:r>
+        <w:rPr>
+          <w:rFonts w:hint="eastAsia"/>
+        </w:rPr>
+        <w:t>nsert into select from</w:t>
+      </w:r>
+    </w:p>
+    <w:p>
+      <w:r>
+        <w:rPr>
+          <w:rFonts w:ascii="Courier New" w:hAnsi="Courier New" w:cs="Courier New"/>
+          <w:color w:val="444444"/>
+          <w:sz w:val="20"/>
+          <w:szCs w:val="20"/>
+          <w:shd w:val="clear" w:color="auto" w:fill="F6F4F0"/>
+        </w:rPr>
+        <w:t>INSERT INTO </w:t>
+      </w:r>
+      <w:r>
+        <w:rPr>
+          <w:rStyle w:val="aa"/>
+          <w:rFonts w:ascii="Courier New" w:hAnsi="Courier New" w:cs="Courier New"/>
+          <w:color w:val="444444"/>
+          <w:sz w:val="20"/>
+          <w:szCs w:val="20"/>
+          <w:bdr w:val="none" w:sz="0" w:space="0" w:color="auto" w:frame="1"/>
+          <w:shd w:val="clear" w:color="auto" w:fill="F6F4F0"/>
+        </w:rPr>
+        <w:t>table2</w:t>
+      </w:r>
+      <w:r>
+        <w:rPr>
+          <w:rFonts w:ascii="Courier New" w:hAnsi="Courier New" w:cs="Courier New"/>
+          <w:color w:val="444444"/>
+          <w:sz w:val="20"/>
+          <w:szCs w:val="20"/>
+        </w:rPr>
+        <w:br/>
+      </w:r>
+      <w:r>
+        <w:rPr>
+          <w:rFonts w:ascii="Courier New" w:hAnsi="Courier New" w:cs="Courier New"/>
+          <w:color w:val="444444"/>
+          <w:sz w:val="20"/>
+          <w:szCs w:val="20"/>
+          <w:shd w:val="clear" w:color="auto" w:fill="F6F4F0"/>
+        </w:rPr>
+        <w:t>SELECT * FROM </w:t>
+      </w:r>
+      <w:r>
+        <w:rPr>
+          <w:rStyle w:val="aa"/>
+          <w:rFonts w:ascii="Courier New" w:hAnsi="Courier New" w:cs="Courier New"/>
+          <w:color w:val="444444"/>
+          <w:sz w:val="20"/>
+          <w:szCs w:val="20"/>
+          <w:bdr w:val="none" w:sz="0" w:space="0" w:color="auto" w:frame="1"/>
+          <w:shd w:val="clear" w:color="auto" w:fill="F6F4F0"/>
+        </w:rPr>
+        <w:t>table1;</w:t>
+      </w:r>
+    </w:p>
+    <w:p>
+      <w:r>
+        <w:rPr>
+          <w:rFonts w:hint="eastAsia"/>
+        </w:rPr>
+        <w:t>从一个表复制数据插入到另一个表中</w:t>
+      </w:r>
+    </w:p>
     <w:p>
       <w:pPr>
         <w:pStyle w:val="2"/>
@@ -6505,30 +8626,3654 @@
       </w:r>
     </w:p>
     <w:p/>
+    <w:p/>
     <w:p>
       <w:pPr>
         <w:pStyle w:val="2"/>
+        <w:rPr>
+          <w:rFonts w:hint="eastAsia"/>
+        </w:rPr>
       </w:pPr>
       <w:proofErr w:type="spellStart"/>
       <w:r>
-        <w:t>date_sub</w:t>
+        <w:rPr>
+          <w:rFonts w:hint="eastAsia"/>
+        </w:rPr>
+        <w:t>Mysql</w:t>
       </w:r>
       <w:proofErr w:type="spellEnd"/>
       <w:r>
         <w:rPr>
           <w:rFonts w:hint="eastAsia"/>
         </w:rPr>
-        <w:t>时间计算</w:t>
+        <w:t>常用函数</w:t>
+      </w:r>
+    </w:p>
+    <w:p>
+      <w:pPr>
+        <w:pStyle w:val="3"/>
+        <w:rPr>
+          <w:rFonts w:hint="eastAsia"/>
+        </w:rPr>
+      </w:pPr>
+      <w:r>
+        <w:rPr>
+          <w:rFonts w:hint="eastAsia"/>
+        </w:rPr>
+        <w:t xml:space="preserve"> </w:t>
+      </w:r>
+      <w:r>
+        <w:rPr>
+          <w:rFonts w:hint="eastAsia"/>
+        </w:rPr>
+        <w:t>函数没有</w:t>
+      </w:r>
+      <w:r>
+        <w:rPr>
+          <w:rFonts w:hint="eastAsia"/>
+        </w:rPr>
+        <w:t>SQL</w:t>
+      </w:r>
+      <w:r>
+        <w:rPr>
+          <w:rFonts w:hint="eastAsia"/>
+        </w:rPr>
+        <w:t>的可移植性强</w:t>
+      </w:r>
+    </w:p>
+    <w:p>
+      <w:pPr>
+        <w:rPr>
+          <w:rFonts w:hint="eastAsia"/>
+        </w:rPr>
+      </w:pPr>
+      <w:r>
+        <w:rPr>
+          <w:noProof/>
+        </w:rPr>
+        <w:drawing>
+          <wp:inline distT="0" distB="0" distL="0" distR="0" wp14:anchorId="1B34744C" wp14:editId="00B96DE3">
+            <wp:extent cx="5274310" cy="3232957"/>
+            <wp:effectExtent l="0" t="0" r="2540" b="5715"/>
+            <wp:docPr id="21" name="图片 21"/>
+            <wp:cNvGraphicFramePr>
+              <a:graphicFrameLocks xmlns:a="http://schemas.openxmlformats.org/drawingml/2006/main" noChangeAspect="1"/>
+            </wp:cNvGraphicFramePr>
+            <a:graphic xmlns:a="http://schemas.openxmlformats.org/drawingml/2006/main">
+              <a:graphicData uri="http://schemas.openxmlformats.org/drawingml/2006/picture">
+                <pic:pic xmlns:pic="http://schemas.openxmlformats.org/drawingml/2006/picture">
+                  <pic:nvPicPr>
+                    <pic:cNvPr id="0" name=""/>
+                    <pic:cNvPicPr/>
+                  </pic:nvPicPr>
+                  <pic:blipFill>
+                    <a:blip r:embed="rId33"/>
+                    <a:stretch>
+                      <a:fillRect/>
+                    </a:stretch>
+                  </pic:blipFill>
+                  <pic:spPr>
+                    <a:xfrm>
+                      <a:off x="0" y="0"/>
+                      <a:ext cx="5274310" cy="3232957"/>
+                    </a:xfrm>
+                    <a:prstGeom prst="rect">
+                      <a:avLst/>
+                    </a:prstGeom>
+                  </pic:spPr>
+                </pic:pic>
+              </a:graphicData>
+            </a:graphic>
+          </wp:inline>
+        </w:drawing>
+      </w:r>
+    </w:p>
+    <w:p>
+      <w:pPr>
+        <w:pStyle w:val="3"/>
+        <w:rPr>
+          <w:rFonts w:hint="eastAsia"/>
+        </w:rPr>
+      </w:pPr>
+      <w:r>
+        <w:rPr>
+          <w:rFonts w:hint="eastAsia"/>
+        </w:rPr>
+        <w:lastRenderedPageBreak/>
+        <w:t>大多数</w:t>
+      </w:r>
+      <w:r>
+        <w:rPr>
+          <w:rFonts w:hint="eastAsia"/>
+        </w:rPr>
+        <w:t>SQL</w:t>
+      </w:r>
+      <w:r>
+        <w:rPr>
+          <w:rFonts w:hint="eastAsia"/>
+        </w:rPr>
+        <w:t>支持一下类型函数</w:t>
+      </w:r>
+    </w:p>
+    <w:p>
+      <w:pPr>
+        <w:rPr>
+          <w:rFonts w:hint="eastAsia"/>
+        </w:rPr>
+      </w:pPr>
+      <w:r>
+        <w:rPr>
+          <w:noProof/>
+        </w:rPr>
+        <w:drawing>
+          <wp:inline distT="0" distB="0" distL="0" distR="0" wp14:anchorId="460B5944" wp14:editId="22B73EE6">
+            <wp:extent cx="5274310" cy="3667599"/>
+            <wp:effectExtent l="0" t="0" r="2540" b="9525"/>
+            <wp:docPr id="22" name="图片 22"/>
+            <wp:cNvGraphicFramePr>
+              <a:graphicFrameLocks xmlns:a="http://schemas.openxmlformats.org/drawingml/2006/main" noChangeAspect="1"/>
+            </wp:cNvGraphicFramePr>
+            <a:graphic xmlns:a="http://schemas.openxmlformats.org/drawingml/2006/main">
+              <a:graphicData uri="http://schemas.openxmlformats.org/drawingml/2006/picture">
+                <pic:pic xmlns:pic="http://schemas.openxmlformats.org/drawingml/2006/picture">
+                  <pic:nvPicPr>
+                    <pic:cNvPr id="0" name=""/>
+                    <pic:cNvPicPr/>
+                  </pic:nvPicPr>
+                  <pic:blipFill>
+                    <a:blip r:embed="rId34"/>
+                    <a:stretch>
+                      <a:fillRect/>
+                    </a:stretch>
+                  </pic:blipFill>
+                  <pic:spPr>
+                    <a:xfrm>
+                      <a:off x="0" y="0"/>
+                      <a:ext cx="5274310" cy="3667599"/>
+                    </a:xfrm>
+                    <a:prstGeom prst="rect">
+                      <a:avLst/>
+                    </a:prstGeom>
+                  </pic:spPr>
+                </pic:pic>
+              </a:graphicData>
+            </a:graphic>
+          </wp:inline>
+        </w:drawing>
+      </w:r>
+    </w:p>
+    <w:p>
+      <w:pPr>
+        <w:pStyle w:val="3"/>
+        <w:rPr>
+          <w:rFonts w:hint="eastAsia"/>
+        </w:rPr>
+      </w:pPr>
+      <w:r>
+        <w:rPr>
+          <w:rFonts w:hint="eastAsia"/>
+        </w:rPr>
+        <w:t>1.</w:t>
+      </w:r>
+      <w:r>
+        <w:rPr>
+          <w:rFonts w:hint="eastAsia"/>
+        </w:rPr>
+        <w:t>文本处理函数</w:t>
+      </w:r>
+    </w:p>
+    <w:p>
+      <w:pPr>
+        <w:pStyle w:val="4"/>
+        <w:rPr>
+          <w:rFonts w:hint="eastAsia"/>
+        </w:rPr>
+      </w:pPr>
+      <w:r>
+        <w:rPr>
+          <w:rFonts w:hint="eastAsia"/>
+        </w:rPr>
+        <w:t>常用的文本处理函数</w:t>
+      </w:r>
+    </w:p>
+    <w:p>
+      <w:pPr>
+        <w:rPr>
+          <w:rFonts w:hint="eastAsia"/>
+        </w:rPr>
+      </w:pPr>
+      <w:r>
+        <w:rPr>
+          <w:noProof/>
+        </w:rPr>
+        <w:drawing>
+          <wp:inline distT="0" distB="0" distL="0" distR="0" wp14:anchorId="467F20D2" wp14:editId="161AFC79">
+            <wp:extent cx="5274310" cy="1485841"/>
+            <wp:effectExtent l="0" t="0" r="2540" b="635"/>
+            <wp:docPr id="23" name="图片 23"/>
+            <wp:cNvGraphicFramePr>
+              <a:graphicFrameLocks xmlns:a="http://schemas.openxmlformats.org/drawingml/2006/main" noChangeAspect="1"/>
+            </wp:cNvGraphicFramePr>
+            <a:graphic xmlns:a="http://schemas.openxmlformats.org/drawingml/2006/main">
+              <a:graphicData uri="http://schemas.openxmlformats.org/drawingml/2006/picture">
+                <pic:pic xmlns:pic="http://schemas.openxmlformats.org/drawingml/2006/picture">
+                  <pic:nvPicPr>
+                    <pic:cNvPr id="0" name=""/>
+                    <pic:cNvPicPr/>
+                  </pic:nvPicPr>
+                  <pic:blipFill>
+                    <a:blip r:embed="rId35"/>
+                    <a:stretch>
+                      <a:fillRect/>
+                    </a:stretch>
+                  </pic:blipFill>
+                  <pic:spPr>
+                    <a:xfrm>
+                      <a:off x="0" y="0"/>
+                      <a:ext cx="5274310" cy="1485841"/>
+                    </a:xfrm>
+                    <a:prstGeom prst="rect">
+                      <a:avLst/>
+                    </a:prstGeom>
+                  </pic:spPr>
+                </pic:pic>
+              </a:graphicData>
+            </a:graphic>
+          </wp:inline>
+        </w:drawing>
+      </w:r>
+    </w:p>
+    <w:p>
+      <w:pPr>
+        <w:rPr>
+          <w:rFonts w:hint="eastAsia"/>
+        </w:rPr>
+      </w:pPr>
+      <w:r>
+        <w:rPr>
+          <w:noProof/>
+        </w:rPr>
+        <w:drawing>
+          <wp:inline distT="0" distB="0" distL="0" distR="0" wp14:anchorId="4AD18781" wp14:editId="63483B93">
+            <wp:extent cx="5274310" cy="1165225"/>
+            <wp:effectExtent l="0" t="0" r="2540" b="0"/>
+            <wp:docPr id="24" name="图片 24"/>
+            <wp:cNvGraphicFramePr>
+              <a:graphicFrameLocks xmlns:a="http://schemas.openxmlformats.org/drawingml/2006/main" noChangeAspect="1"/>
+            </wp:cNvGraphicFramePr>
+            <a:graphic xmlns:a="http://schemas.openxmlformats.org/drawingml/2006/main">
+              <a:graphicData uri="http://schemas.openxmlformats.org/drawingml/2006/picture">
+                <pic:pic xmlns:pic="http://schemas.openxmlformats.org/drawingml/2006/picture">
+                  <pic:nvPicPr>
+                    <pic:cNvPr id="0" name=""/>
+                    <pic:cNvPicPr/>
+                  </pic:nvPicPr>
+                  <pic:blipFill>
+                    <a:blip r:embed="rId36"/>
+                    <a:stretch>
+                      <a:fillRect/>
+                    </a:stretch>
+                  </pic:blipFill>
+                  <pic:spPr>
+                    <a:xfrm>
+                      <a:off x="0" y="0"/>
+                      <a:ext cx="5274310" cy="1165225"/>
+                    </a:xfrm>
+                    <a:prstGeom prst="rect">
+                      <a:avLst/>
+                    </a:prstGeom>
+                  </pic:spPr>
+                </pic:pic>
+              </a:graphicData>
+            </a:graphic>
+          </wp:inline>
+        </w:drawing>
+      </w:r>
+    </w:p>
+    <w:p>
+      <w:pPr>
+        <w:rPr>
+          <w:rFonts w:hint="eastAsia"/>
+        </w:rPr>
+      </w:pPr>
+    </w:p>
+    <w:p>
+      <w:pPr>
+        <w:pStyle w:val="4"/>
+        <w:rPr>
+          <w:rFonts w:hint="eastAsia"/>
+        </w:rPr>
+      </w:pPr>
+      <w:r>
+        <w:lastRenderedPageBreak/>
+        <w:t>L</w:t>
+      </w:r>
+      <w:r>
+        <w:rPr>
+          <w:rFonts w:hint="eastAsia"/>
+        </w:rPr>
+        <w:t>eft(</w:t>
+      </w:r>
+      <w:r>
+        <w:rPr>
+          <w:rFonts w:hint="eastAsia"/>
+        </w:rPr>
+        <w:t>字段</w:t>
+      </w:r>
+      <w:r>
+        <w:rPr>
+          <w:rFonts w:hint="eastAsia"/>
+        </w:rPr>
+        <w:t>,number</w:t>
+      </w:r>
+      <w:r>
+        <w:rPr>
+          <w:rFonts w:hint="eastAsia"/>
+        </w:rPr>
+        <w:t>)</w:t>
+      </w:r>
+      <w:r>
+        <w:rPr>
+          <w:rFonts w:hint="eastAsia"/>
+        </w:rPr>
+        <w:t>返回从字段左侧到</w:t>
+      </w:r>
+      <w:r>
+        <w:rPr>
+          <w:rFonts w:hint="eastAsia"/>
+        </w:rPr>
+        <w:t>number</w:t>
+      </w:r>
+      <w:proofErr w:type="gramStart"/>
+      <w:r>
+        <w:rPr>
+          <w:rFonts w:hint="eastAsia"/>
+        </w:rPr>
+        <w:t>个</w:t>
+      </w:r>
+      <w:proofErr w:type="gramEnd"/>
+      <w:r>
+        <w:rPr>
+          <w:rFonts w:hint="eastAsia"/>
+        </w:rPr>
+        <w:t>字符</w:t>
+      </w:r>
+    </w:p>
+    <w:p>
+      <w:pPr>
+        <w:rPr>
+          <w:rFonts w:hint="eastAsia"/>
+        </w:rPr>
+      </w:pPr>
+      <w:proofErr w:type="gramStart"/>
+      <w:r>
+        <w:t>select</w:t>
+      </w:r>
+      <w:proofErr w:type="gramEnd"/>
+      <w:r>
+        <w:t xml:space="preserve"> left(cachettagname,4) from cachet where </w:t>
+      </w:r>
+      <w:proofErr w:type="spellStart"/>
+      <w:r>
+        <w:t>cachetid</w:t>
+      </w:r>
+      <w:proofErr w:type="spellEnd"/>
+      <w:r>
+        <w:t>=108;</w:t>
+      </w:r>
+    </w:p>
+    <w:p>
+      <w:pPr>
+        <w:rPr>
+          <w:rFonts w:hint="eastAsia"/>
+        </w:rPr>
+      </w:pPr>
+    </w:p>
+    <w:p>
+      <w:pPr>
+        <w:pStyle w:val="4"/>
+        <w:rPr>
+          <w:rFonts w:hint="eastAsia"/>
+        </w:rPr>
+      </w:pPr>
+      <w:r>
+        <w:rPr>
+          <w:rFonts w:hint="eastAsia"/>
+        </w:rPr>
+        <w:t>right</w:t>
+      </w:r>
+      <w:r>
+        <w:rPr>
+          <w:rFonts w:hint="eastAsia"/>
+        </w:rPr>
+        <w:t>(</w:t>
+      </w:r>
+      <w:r>
+        <w:rPr>
+          <w:rFonts w:hint="eastAsia"/>
+        </w:rPr>
+        <w:t>字段</w:t>
+      </w:r>
+      <w:r>
+        <w:rPr>
+          <w:rFonts w:hint="eastAsia"/>
+        </w:rPr>
+        <w:t>,number)</w:t>
+      </w:r>
+      <w:r>
+        <w:rPr>
+          <w:rFonts w:hint="eastAsia"/>
+        </w:rPr>
+        <w:t>返回</w:t>
+      </w:r>
+      <w:r>
+        <w:rPr>
+          <w:rFonts w:hint="eastAsia"/>
+        </w:rPr>
+        <w:t>从字段右</w:t>
+      </w:r>
+      <w:r>
+        <w:rPr>
+          <w:rFonts w:hint="eastAsia"/>
+        </w:rPr>
+        <w:t>侧到</w:t>
+      </w:r>
+      <w:r>
+        <w:rPr>
+          <w:rFonts w:hint="eastAsia"/>
+        </w:rPr>
+        <w:t>number</w:t>
+      </w:r>
+      <w:proofErr w:type="gramStart"/>
+      <w:r>
+        <w:rPr>
+          <w:rFonts w:hint="eastAsia"/>
+        </w:rPr>
+        <w:t>个</w:t>
+      </w:r>
+      <w:proofErr w:type="gramEnd"/>
+      <w:r>
+        <w:rPr>
+          <w:rFonts w:hint="eastAsia"/>
+        </w:rPr>
+        <w:t>字符</w:t>
+      </w:r>
+    </w:p>
+    <w:p>
+      <w:pPr>
+        <w:rPr>
+          <w:rFonts w:hint="eastAsia"/>
+        </w:rPr>
+      </w:pPr>
+      <w:proofErr w:type="gramStart"/>
+      <w:r>
+        <w:t>select</w:t>
+      </w:r>
+      <w:proofErr w:type="gramEnd"/>
+      <w:r>
+        <w:t xml:space="preserve"> right(cachettagname,4) from cachet where </w:t>
+      </w:r>
+      <w:proofErr w:type="spellStart"/>
+      <w:r>
+        <w:t>cachetid</w:t>
+      </w:r>
+      <w:proofErr w:type="spellEnd"/>
+      <w:r>
+        <w:t>=108;</w:t>
+      </w:r>
+    </w:p>
+    <w:p>
+      <w:pPr>
+        <w:pStyle w:val="4"/>
+        <w:rPr>
+          <w:rFonts w:hint="eastAsia"/>
+        </w:rPr>
+      </w:pPr>
+      <w:r>
+        <w:rPr>
+          <w:rFonts w:hint="eastAsia"/>
+        </w:rPr>
+        <w:t>Length()</w:t>
+      </w:r>
+      <w:r>
+        <w:rPr>
+          <w:rFonts w:hint="eastAsia"/>
+        </w:rPr>
+        <w:t>返回字段长度</w:t>
+      </w:r>
+    </w:p>
+    <w:p>
+      <w:pPr>
+        <w:rPr>
+          <w:rFonts w:hint="eastAsia"/>
+        </w:rPr>
+      </w:pPr>
+      <w:proofErr w:type="gramStart"/>
+      <w:r>
+        <w:t>select</w:t>
+      </w:r>
+      <w:proofErr w:type="gramEnd"/>
+      <w:r>
+        <w:t xml:space="preserve"> length(cachettagname,4) from cachet where </w:t>
+      </w:r>
+      <w:proofErr w:type="spellStart"/>
+      <w:r>
+        <w:t>cachetid</w:t>
+      </w:r>
+      <w:proofErr w:type="spellEnd"/>
+      <w:r>
+        <w:t>=108;</w:t>
+      </w:r>
+    </w:p>
+    <w:p>
+      <w:pPr>
+        <w:pStyle w:val="4"/>
+        <w:rPr>
+          <w:rFonts w:hint="eastAsia"/>
+          <w:shd w:val="clear" w:color="auto" w:fill="FFFFFF"/>
+        </w:rPr>
+      </w:pPr>
+      <w:r>
+        <w:rPr>
+          <w:rFonts w:hint="eastAsia"/>
+          <w:shd w:val="clear" w:color="auto" w:fill="FFFFFF"/>
+        </w:rPr>
+        <w:t>locate(</w:t>
+      </w:r>
+      <w:proofErr w:type="spellStart"/>
+      <w:r>
+        <w:rPr>
+          <w:rFonts w:hint="eastAsia"/>
+          <w:shd w:val="clear" w:color="auto" w:fill="FFFFFF"/>
+        </w:rPr>
+        <w:t>subStr,string</w:t>
+      </w:r>
+      <w:proofErr w:type="spellEnd"/>
+      <w:r>
+        <w:rPr>
+          <w:rFonts w:hint="eastAsia"/>
+          <w:shd w:val="clear" w:color="auto" w:fill="FFFFFF"/>
+        </w:rPr>
+        <w:t>) </w:t>
+      </w:r>
+      <w:r>
+        <w:rPr>
+          <w:rFonts w:hint="eastAsia"/>
+          <w:shd w:val="clear" w:color="auto" w:fill="FFFFFF"/>
+        </w:rPr>
+        <w:t>查找子串</w:t>
+      </w:r>
+    </w:p>
+    <w:p>
+      <w:pPr>
+        <w:rPr>
+          <w:rFonts w:hint="eastAsia"/>
+        </w:rPr>
+      </w:pPr>
+      <w:r>
+        <w:rPr>
+          <w:rFonts w:hint="eastAsia"/>
+        </w:rPr>
+        <w:t>查找</w:t>
+      </w:r>
+      <w:proofErr w:type="gramStart"/>
+      <w:r>
+        <w:t>’</w:t>
+      </w:r>
+      <w:proofErr w:type="gramEnd"/>
+      <w:r>
+        <w:rPr>
+          <w:rFonts w:hint="eastAsia"/>
+        </w:rPr>
+        <w:t>aa</w:t>
+      </w:r>
+      <w:proofErr w:type="gramStart"/>
+      <w:r>
+        <w:t>’</w:t>
+      </w:r>
+      <w:proofErr w:type="gramEnd"/>
+      <w:r>
+        <w:t>在</w:t>
+      </w:r>
+      <w:proofErr w:type="spellStart"/>
+      <w:r>
+        <w:t>cachettagname</w:t>
+      </w:r>
+      <w:proofErr w:type="spellEnd"/>
+      <w:r>
+        <w:t>字段的位置</w:t>
+      </w:r>
+    </w:p>
+    <w:p>
+      <w:pPr>
+        <w:rPr>
+          <w:rFonts w:hint="eastAsia"/>
+        </w:rPr>
+      </w:pPr>
+      <w:proofErr w:type="gramStart"/>
+      <w:r>
+        <w:t>select</w:t>
+      </w:r>
+      <w:proofErr w:type="gramEnd"/>
+      <w:r>
+        <w:t xml:space="preserve"> locate('aa',</w:t>
+      </w:r>
+      <w:proofErr w:type="spellStart"/>
+      <w:r>
+        <w:t>cachettagname</w:t>
+      </w:r>
+      <w:proofErr w:type="spellEnd"/>
+      <w:r>
+        <w:t xml:space="preserve">) from cachet where </w:t>
+      </w:r>
+      <w:proofErr w:type="spellStart"/>
+      <w:r>
+        <w:t>cachetid</w:t>
+      </w:r>
+      <w:proofErr w:type="spellEnd"/>
+      <w:r>
+        <w:t>=108;</w:t>
+      </w:r>
+    </w:p>
+    <w:p>
+      <w:pPr>
+        <w:rPr>
+          <w:rFonts w:hint="eastAsia"/>
+        </w:rPr>
+      </w:pPr>
+      <w:r>
+        <w:rPr>
+          <w:rFonts w:hint="eastAsia"/>
+        </w:rPr>
+        <w:t>如果不存在则返回</w:t>
+      </w:r>
+      <w:r>
+        <w:rPr>
+          <w:rFonts w:hint="eastAsia"/>
+        </w:rPr>
+        <w:t>0</w:t>
+      </w:r>
+    </w:p>
+    <w:p>
+      <w:pPr>
+        <w:pStyle w:val="4"/>
+        <w:rPr>
+          <w:rFonts w:hint="eastAsia"/>
+        </w:rPr>
+      </w:pPr>
+      <w:proofErr w:type="spellStart"/>
+      <w:r>
+        <w:rPr>
+          <w:rFonts w:hint="eastAsia"/>
+        </w:rPr>
+        <w:t>RT</w:t>
+      </w:r>
+      <w:r>
+        <w:rPr>
+          <w:rFonts w:hint="eastAsia"/>
+        </w:rPr>
+        <w:t>ri</w:t>
+      </w:r>
+      <w:r>
+        <w:rPr>
+          <w:rFonts w:hint="eastAsia"/>
+        </w:rPr>
+        <w:t>m</w:t>
+      </w:r>
+      <w:proofErr w:type="spellEnd"/>
+      <w:r>
+        <w:rPr>
+          <w:rFonts w:hint="eastAsia"/>
+        </w:rPr>
+        <w:t>()</w:t>
+      </w:r>
+      <w:proofErr w:type="gramStart"/>
+      <w:r>
+        <w:rPr>
+          <w:rFonts w:hint="eastAsia"/>
+        </w:rPr>
+        <w:t>去除列值右边</w:t>
+      </w:r>
+      <w:proofErr w:type="gramEnd"/>
+      <w:r>
+        <w:rPr>
+          <w:rFonts w:hint="eastAsia"/>
+        </w:rPr>
+        <w:t>的空格</w:t>
+      </w:r>
+    </w:p>
+    <w:p>
+      <w:pPr>
+        <w:rPr>
+          <w:rFonts w:hint="eastAsia"/>
+        </w:rPr>
+      </w:pPr>
+      <w:proofErr w:type="gramStart"/>
+      <w:r>
+        <w:t>select</w:t>
+      </w:r>
+      <w:proofErr w:type="gramEnd"/>
+      <w:r>
+        <w:t xml:space="preserve"> </w:t>
+      </w:r>
+      <w:proofErr w:type="spellStart"/>
+      <w:r>
+        <w:t>RTrim</w:t>
+      </w:r>
+      <w:proofErr w:type="spellEnd"/>
+      <w:r>
+        <w:t>(</w:t>
+      </w:r>
+      <w:proofErr w:type="spellStart"/>
+      <w:r>
+        <w:t>cachettagname</w:t>
+      </w:r>
+      <w:proofErr w:type="spellEnd"/>
+      <w:r>
+        <w:t xml:space="preserve">) from cachet where </w:t>
+      </w:r>
+      <w:proofErr w:type="spellStart"/>
+      <w:r>
+        <w:t>cachetid</w:t>
+      </w:r>
+      <w:proofErr w:type="spellEnd"/>
+      <w:r>
+        <w:t>=108;</w:t>
+      </w:r>
+      <w:r>
+        <w:rPr>
+          <w:rFonts w:hint="eastAsia"/>
+        </w:rPr>
+        <w:t xml:space="preserve"> </w:t>
+      </w:r>
+    </w:p>
+    <w:p>
+      <w:pPr>
+        <w:pStyle w:val="4"/>
+        <w:rPr>
+          <w:rFonts w:hint="eastAsia"/>
+        </w:rPr>
+      </w:pPr>
+      <w:proofErr w:type="spellStart"/>
+      <w:r>
+        <w:rPr>
+          <w:rFonts w:hint="eastAsia"/>
+        </w:rPr>
+        <w:t>LTrim</w:t>
+      </w:r>
+      <w:proofErr w:type="spellEnd"/>
+      <w:r>
+        <w:rPr>
+          <w:rFonts w:hint="eastAsia"/>
+        </w:rPr>
+        <w:t>()</w:t>
+      </w:r>
+      <w:proofErr w:type="gramStart"/>
+      <w:r>
+        <w:rPr>
+          <w:rFonts w:hint="eastAsia"/>
+        </w:rPr>
+        <w:t>去除列值左边</w:t>
+      </w:r>
+      <w:proofErr w:type="gramEnd"/>
+      <w:r>
+        <w:rPr>
+          <w:rFonts w:hint="eastAsia"/>
+        </w:rPr>
+        <w:t>的空格</w:t>
+      </w:r>
+    </w:p>
+    <w:p>
+      <w:pPr>
+        <w:rPr>
+          <w:rFonts w:hint="eastAsia"/>
+        </w:rPr>
+      </w:pPr>
+      <w:proofErr w:type="gramStart"/>
+      <w:r>
+        <w:t>select</w:t>
+      </w:r>
+      <w:proofErr w:type="gramEnd"/>
+      <w:r>
+        <w:t xml:space="preserve"> </w:t>
+      </w:r>
+      <w:proofErr w:type="spellStart"/>
+      <w:r>
+        <w:rPr>
+          <w:rFonts w:hint="eastAsia"/>
+        </w:rPr>
+        <w:t>L</w:t>
+      </w:r>
+      <w:r>
+        <w:t>Trim</w:t>
+      </w:r>
+      <w:proofErr w:type="spellEnd"/>
+      <w:r>
+        <w:t>(</w:t>
+      </w:r>
+      <w:proofErr w:type="spellStart"/>
+      <w:r>
+        <w:t>cachettagname</w:t>
+      </w:r>
+      <w:proofErr w:type="spellEnd"/>
+      <w:r>
+        <w:t xml:space="preserve">) from cachet where </w:t>
+      </w:r>
+      <w:proofErr w:type="spellStart"/>
+      <w:r>
+        <w:t>cachetid</w:t>
+      </w:r>
+      <w:proofErr w:type="spellEnd"/>
+      <w:r>
+        <w:t>=108;</w:t>
+      </w:r>
+    </w:p>
+    <w:p>
+      <w:pPr>
+        <w:pStyle w:val="4"/>
+        <w:rPr>
+          <w:rFonts w:hint="eastAsia"/>
+        </w:rPr>
+      </w:pPr>
+      <w:r>
+        <w:rPr>
+          <w:rFonts w:hint="eastAsia"/>
+        </w:rPr>
+        <w:t>Trim()</w:t>
+      </w:r>
+      <w:proofErr w:type="gramStart"/>
+      <w:r>
+        <w:rPr>
+          <w:rFonts w:hint="eastAsia"/>
+        </w:rPr>
+        <w:t>去除列值</w:t>
+      </w:r>
+      <w:r>
+        <w:rPr>
+          <w:rFonts w:hint="eastAsia"/>
+        </w:rPr>
+        <w:t>两边</w:t>
+      </w:r>
+      <w:proofErr w:type="gramEnd"/>
+      <w:r>
+        <w:rPr>
+          <w:rFonts w:hint="eastAsia"/>
+        </w:rPr>
+        <w:t>的空格</w:t>
+      </w:r>
+    </w:p>
+    <w:p>
+      <w:pPr>
+        <w:rPr>
+          <w:rFonts w:hint="eastAsia"/>
+        </w:rPr>
+      </w:pPr>
+      <w:proofErr w:type="gramStart"/>
+      <w:r>
+        <w:t>select</w:t>
+      </w:r>
+      <w:proofErr w:type="gramEnd"/>
+      <w:r>
+        <w:t xml:space="preserve"> </w:t>
+      </w:r>
+      <w:r>
+        <w:t>Trim(</w:t>
+      </w:r>
+      <w:proofErr w:type="spellStart"/>
+      <w:r>
+        <w:t>cachettagname</w:t>
+      </w:r>
+      <w:proofErr w:type="spellEnd"/>
+      <w:r>
+        <w:t xml:space="preserve">) from cachet where </w:t>
+      </w:r>
+      <w:proofErr w:type="spellStart"/>
+      <w:r>
+        <w:t>cachetid</w:t>
+      </w:r>
+      <w:proofErr w:type="spellEnd"/>
+      <w:r>
+        <w:t>=108;</w:t>
+      </w:r>
+    </w:p>
+    <w:p>
+      <w:pPr>
+        <w:rPr>
+          <w:rFonts w:hint="eastAsia"/>
+        </w:rPr>
+      </w:pPr>
+    </w:p>
+    <w:p>
+      <w:pPr>
+        <w:pStyle w:val="4"/>
+        <w:rPr>
+          <w:rFonts w:hint="eastAsia"/>
+        </w:rPr>
+      </w:pPr>
+      <w:r>
+        <w:rPr>
+          <w:rFonts w:hint="eastAsia"/>
+        </w:rPr>
+        <w:t>Upper()</w:t>
+      </w:r>
+      <w:r>
+        <w:rPr>
+          <w:rFonts w:hint="eastAsia"/>
+        </w:rPr>
+        <w:t>将文本转换成大写</w:t>
+      </w:r>
+    </w:p>
+    <w:p>
+      <w:pPr>
+        <w:rPr>
+          <w:rFonts w:hint="eastAsia"/>
+        </w:rPr>
+      </w:pPr>
+      <w:proofErr w:type="gramStart"/>
+      <w:r>
+        <w:t>select</w:t>
+      </w:r>
+      <w:proofErr w:type="gramEnd"/>
+      <w:r>
+        <w:t xml:space="preserve"> Upper(</w:t>
+      </w:r>
+      <w:proofErr w:type="spellStart"/>
+      <w:r>
+        <w:t>cachettagname</w:t>
+      </w:r>
+      <w:proofErr w:type="spellEnd"/>
+      <w:r>
+        <w:t xml:space="preserve">) from cachet where </w:t>
+      </w:r>
+      <w:proofErr w:type="spellStart"/>
+      <w:r>
+        <w:t>cachetid</w:t>
+      </w:r>
+      <w:proofErr w:type="spellEnd"/>
+      <w:r>
+        <w:t>=108;</w:t>
+      </w:r>
+    </w:p>
+    <w:p>
+      <w:pPr>
+        <w:pStyle w:val="4"/>
+        <w:rPr>
+          <w:rFonts w:hint="eastAsia"/>
+        </w:rPr>
+      </w:pPr>
+      <w:proofErr w:type="spellStart"/>
+      <w:r>
+        <w:rPr>
+          <w:rFonts w:hint="eastAsia"/>
+        </w:rPr>
+        <w:lastRenderedPageBreak/>
+        <w:t>soundex</w:t>
+      </w:r>
+      <w:proofErr w:type="spellEnd"/>
+      <w:r>
+        <w:rPr>
+          <w:rFonts w:hint="eastAsia"/>
+        </w:rPr>
+        <w:t>返回字段的</w:t>
+      </w:r>
+      <w:proofErr w:type="spellStart"/>
+      <w:r>
+        <w:rPr>
+          <w:rFonts w:hint="eastAsia"/>
+        </w:rPr>
+        <w:t>soundex</w:t>
+      </w:r>
+      <w:proofErr w:type="spellEnd"/>
+      <w:r>
+        <w:rPr>
+          <w:rFonts w:hint="eastAsia"/>
+        </w:rPr>
+        <w:t>值</w:t>
+      </w:r>
+    </w:p>
+    <w:p>
+      <w:pPr>
+        <w:rPr>
+          <w:rFonts w:hint="eastAsia"/>
+        </w:rPr>
+      </w:pPr>
+      <w:proofErr w:type="gramStart"/>
+      <w:r>
+        <w:t>select</w:t>
+      </w:r>
+      <w:proofErr w:type="gramEnd"/>
+      <w:r>
+        <w:t xml:space="preserve"> </w:t>
+      </w:r>
+      <w:proofErr w:type="spellStart"/>
+      <w:r>
+        <w:t>soundex</w:t>
+      </w:r>
+      <w:proofErr w:type="spellEnd"/>
+      <w:r>
+        <w:t>(</w:t>
+      </w:r>
+      <w:proofErr w:type="spellStart"/>
+      <w:r>
+        <w:t>cachettagname</w:t>
+      </w:r>
+      <w:proofErr w:type="spellEnd"/>
+      <w:r>
+        <w:t xml:space="preserve">) from cachet where </w:t>
+      </w:r>
+      <w:proofErr w:type="spellStart"/>
+      <w:r>
+        <w:t>cachetid</w:t>
+      </w:r>
+      <w:proofErr w:type="spellEnd"/>
+      <w:r>
+        <w:t>=108;</w:t>
+      </w:r>
+    </w:p>
+    <w:p>
+      <w:pPr>
+        <w:pStyle w:val="4"/>
+        <w:rPr>
+          <w:rFonts w:hint="eastAsia"/>
+        </w:rPr>
+      </w:pPr>
+      <w:r>
+        <w:rPr>
+          <w:rFonts w:hint="eastAsia"/>
+        </w:rPr>
+        <w:t>Lower()</w:t>
+      </w:r>
+      <w:r>
+        <w:rPr>
+          <w:rFonts w:hint="eastAsia"/>
+        </w:rPr>
+        <w:t>将文本转换成小写</w:t>
+      </w:r>
+    </w:p>
+    <w:p>
+      <w:pPr>
+        <w:rPr>
+          <w:rFonts w:hint="eastAsia"/>
+        </w:rPr>
+      </w:pPr>
+      <w:proofErr w:type="gramStart"/>
+      <w:r>
+        <w:t>select</w:t>
+      </w:r>
+      <w:proofErr w:type="gramEnd"/>
+      <w:r>
+        <w:t xml:space="preserve"> </w:t>
+      </w:r>
+      <w:r>
+        <w:rPr>
+          <w:rFonts w:hint="eastAsia"/>
+        </w:rPr>
+        <w:t>Lower</w:t>
+      </w:r>
+      <w:r>
+        <w:t>(</w:t>
+      </w:r>
+      <w:proofErr w:type="spellStart"/>
+      <w:r>
+        <w:t>cachettagname</w:t>
+      </w:r>
+      <w:proofErr w:type="spellEnd"/>
+      <w:r>
+        <w:t xml:space="preserve">) from cachet where </w:t>
+      </w:r>
+      <w:proofErr w:type="spellStart"/>
+      <w:r>
+        <w:t>cachetid</w:t>
+      </w:r>
+      <w:proofErr w:type="spellEnd"/>
+      <w:r>
+        <w:t>=108;</w:t>
+      </w:r>
+    </w:p>
+    <w:p>
+      <w:pPr>
+        <w:rPr>
+          <w:rFonts w:hint="eastAsia"/>
+        </w:rPr>
+      </w:pPr>
+    </w:p>
+    <w:p>
+      <w:pPr>
+        <w:pStyle w:val="3"/>
+        <w:rPr>
+          <w:rFonts w:hint="eastAsia"/>
+        </w:rPr>
+      </w:pPr>
+      <w:r>
+        <w:rPr>
+          <w:rFonts w:hint="eastAsia"/>
+        </w:rPr>
+        <w:t>2.</w:t>
+      </w:r>
+      <w:r>
+        <w:rPr>
+          <w:rFonts w:hint="eastAsia"/>
+        </w:rPr>
+        <w:t xml:space="preserve"> </w:t>
+      </w:r>
+      <w:r>
+        <w:rPr>
+          <w:rFonts w:hint="eastAsia"/>
+        </w:rPr>
+        <w:t>时间函数</w:t>
+      </w:r>
+    </w:p>
+    <w:p>
+      <w:pPr>
+        <w:pStyle w:val="4"/>
+        <w:rPr>
+          <w:rFonts w:hint="eastAsia"/>
+        </w:rPr>
+      </w:pPr>
+      <w:r>
+        <w:rPr>
+          <w:rFonts w:hint="eastAsia"/>
+        </w:rPr>
+        <w:t>常见的</w:t>
+      </w:r>
+      <w:r>
+        <w:rPr>
+          <w:rFonts w:hint="eastAsia"/>
+        </w:rPr>
+        <w:t>时间函数</w:t>
+      </w:r>
+    </w:p>
+    <w:p>
+      <w:pPr>
+        <w:rPr>
+          <w:rFonts w:hint="eastAsia"/>
+        </w:rPr>
+      </w:pPr>
+      <w:r>
+        <w:rPr>
+          <w:noProof/>
+        </w:rPr>
+        <w:drawing>
+          <wp:inline distT="0" distB="0" distL="0" distR="0" wp14:anchorId="1BD3C9CB" wp14:editId="0CA2A966">
+            <wp:extent cx="5274310" cy="4016778"/>
+            <wp:effectExtent l="0" t="0" r="2540" b="3175"/>
+            <wp:docPr id="25" name="图片 25"/>
+            <wp:cNvGraphicFramePr>
+              <a:graphicFrameLocks xmlns:a="http://schemas.openxmlformats.org/drawingml/2006/main" noChangeAspect="1"/>
+            </wp:cNvGraphicFramePr>
+            <a:graphic xmlns:a="http://schemas.openxmlformats.org/drawingml/2006/main">
+              <a:graphicData uri="http://schemas.openxmlformats.org/drawingml/2006/picture">
+                <pic:pic xmlns:pic="http://schemas.openxmlformats.org/drawingml/2006/picture">
+                  <pic:nvPicPr>
+                    <pic:cNvPr id="0" name=""/>
+                    <pic:cNvPicPr/>
+                  </pic:nvPicPr>
+                  <pic:blipFill>
+                    <a:blip r:embed="rId37"/>
+                    <a:stretch>
+                      <a:fillRect/>
+                    </a:stretch>
+                  </pic:blipFill>
+                  <pic:spPr>
+                    <a:xfrm>
+                      <a:off x="0" y="0"/>
+                      <a:ext cx="5274310" cy="4016778"/>
+                    </a:xfrm>
+                    <a:prstGeom prst="rect">
+                      <a:avLst/>
+                    </a:prstGeom>
+                  </pic:spPr>
+                </pic:pic>
+              </a:graphicData>
+            </a:graphic>
+          </wp:inline>
+        </w:drawing>
+      </w:r>
+    </w:p>
+    <w:p>
+      <w:pPr>
+        <w:rPr>
+          <w:rFonts w:hint="eastAsia"/>
+        </w:rPr>
+      </w:pPr>
+    </w:p>
+    <w:p>
+      <w:pPr>
+        <w:rPr>
+          <w:rFonts w:hint="eastAsia"/>
+        </w:rPr>
+      </w:pPr>
+    </w:p>
+    <w:p>
+      <w:pPr>
+        <w:pStyle w:val="4"/>
+        <w:rPr>
+          <w:rFonts w:hint="eastAsia"/>
+        </w:rPr>
+      </w:pPr>
+      <w:proofErr w:type="spellStart"/>
+      <w:r>
+        <w:rPr>
+          <w:rFonts w:hint="eastAsia"/>
+        </w:rPr>
+        <w:lastRenderedPageBreak/>
+        <w:t>AddDate</w:t>
+      </w:r>
+      <w:proofErr w:type="spellEnd"/>
+      <w:r>
+        <w:rPr>
+          <w:rFonts w:hint="eastAsia"/>
+        </w:rPr>
+        <w:t>()</w:t>
+      </w:r>
+      <w:r>
+        <w:rPr>
+          <w:rFonts w:ascii="Verdana" w:hAnsi="Verdana"/>
+          <w:color w:val="000000"/>
+          <w:sz w:val="21"/>
+          <w:szCs w:val="21"/>
+          <w:shd w:val="clear" w:color="auto" w:fill="FDFCF8"/>
+        </w:rPr>
+        <w:t>向日期添加指定的时间间隔</w:t>
+      </w:r>
+    </w:p>
+    <w:p>
+      <w:pPr>
+        <w:pStyle w:val="HTML"/>
+        <w:pBdr>
+          <w:top w:val="dotted" w:sz="6" w:space="15" w:color="778855"/>
+          <w:left w:val="dotted" w:sz="6" w:space="15" w:color="778855"/>
+          <w:bottom w:val="dotted" w:sz="6" w:space="15" w:color="778855"/>
+          <w:right w:val="dotted" w:sz="6" w:space="15" w:color="778855"/>
+        </w:pBdr>
+        <w:shd w:val="clear" w:color="auto" w:fill="F5F5F5"/>
+        <w:spacing w:before="225"/>
+        <w:rPr>
+          <w:rFonts w:ascii="Consolas" w:hAnsi="Consolas" w:hint="eastAsia"/>
+          <w:color w:val="000000"/>
+          <w:sz w:val="21"/>
+          <w:szCs w:val="21"/>
+        </w:rPr>
+      </w:pPr>
+      <w:r>
+        <w:rPr>
+          <w:rFonts w:ascii="Consolas" w:hAnsi="Consolas"/>
+          <w:color w:val="000000"/>
+          <w:sz w:val="21"/>
+          <w:szCs w:val="21"/>
+        </w:rPr>
+        <w:t>DATE_</w:t>
+      </w:r>
+      <w:proofErr w:type="gramStart"/>
+      <w:r>
+        <w:rPr>
+          <w:rFonts w:ascii="Consolas" w:hAnsi="Consolas"/>
+          <w:color w:val="000000"/>
+          <w:sz w:val="21"/>
+          <w:szCs w:val="21"/>
+        </w:rPr>
+        <w:t>ADD(</w:t>
+      </w:r>
+      <w:proofErr w:type="spellStart"/>
+      <w:proofErr w:type="gramEnd"/>
+      <w:r>
+        <w:rPr>
+          <w:rFonts w:ascii="Consolas" w:hAnsi="Consolas"/>
+          <w:color w:val="000000"/>
+          <w:sz w:val="21"/>
+          <w:szCs w:val="21"/>
+        </w:rPr>
+        <w:t>date,INTERVAL</w:t>
+      </w:r>
+      <w:proofErr w:type="spellEnd"/>
+      <w:r>
+        <w:rPr>
+          <w:rFonts w:ascii="Consolas" w:hAnsi="Consolas"/>
+          <w:color w:val="000000"/>
+          <w:sz w:val="21"/>
+          <w:szCs w:val="21"/>
+        </w:rPr>
+        <w:t xml:space="preserve"> expr type)</w:t>
+      </w:r>
+    </w:p>
+    <w:p>
+      <w:pPr>
+        <w:pStyle w:val="HTML"/>
+        <w:pBdr>
+          <w:top w:val="dotted" w:sz="6" w:space="15" w:color="778855"/>
+          <w:left w:val="dotted" w:sz="6" w:space="15" w:color="778855"/>
+          <w:bottom w:val="dotted" w:sz="6" w:space="15" w:color="778855"/>
+          <w:right w:val="dotted" w:sz="6" w:space="15" w:color="778855"/>
+        </w:pBdr>
+        <w:shd w:val="clear" w:color="auto" w:fill="F5F5F5"/>
+        <w:spacing w:before="225"/>
+        <w:rPr>
+          <w:rFonts w:ascii="Consolas" w:hAnsi="Consolas" w:hint="eastAsia"/>
+          <w:color w:val="000000"/>
+          <w:sz w:val="21"/>
+          <w:szCs w:val="21"/>
+        </w:rPr>
+      </w:pPr>
+      <w:r>
+        <w:rPr>
+          <w:rFonts w:ascii="Consolas" w:hAnsi="Consolas" w:hint="eastAsia"/>
+          <w:color w:val="000000"/>
+          <w:sz w:val="21"/>
+          <w:szCs w:val="21"/>
+        </w:rPr>
+        <w:t>==</w:t>
+      </w:r>
+    </w:p>
+    <w:p>
+      <w:pPr>
+        <w:pStyle w:val="HTML"/>
+        <w:pBdr>
+          <w:top w:val="dotted" w:sz="6" w:space="15" w:color="778855"/>
+          <w:left w:val="dotted" w:sz="6" w:space="15" w:color="778855"/>
+          <w:bottom w:val="dotted" w:sz="6" w:space="15" w:color="778855"/>
+          <w:right w:val="dotted" w:sz="6" w:space="15" w:color="778855"/>
+        </w:pBdr>
+        <w:shd w:val="clear" w:color="auto" w:fill="F5F5F5"/>
+        <w:spacing w:before="225"/>
+        <w:rPr>
+          <w:rFonts w:ascii="Consolas" w:hAnsi="Consolas"/>
+          <w:color w:val="000000"/>
+          <w:sz w:val="21"/>
+          <w:szCs w:val="21"/>
+        </w:rPr>
+      </w:pPr>
+      <w:proofErr w:type="spellStart"/>
+      <w:r>
+        <w:rPr>
+          <w:rFonts w:ascii="Consolas" w:hAnsi="Consolas" w:hint="eastAsia"/>
+          <w:color w:val="000000"/>
+          <w:sz w:val="21"/>
+          <w:szCs w:val="21"/>
+        </w:rPr>
+        <w:t>AddDate</w:t>
+      </w:r>
+      <w:proofErr w:type="spellEnd"/>
+      <w:r>
+        <w:rPr>
+          <w:rFonts w:ascii="Consolas" w:hAnsi="Consolas" w:hint="eastAsia"/>
+          <w:color w:val="000000"/>
+          <w:sz w:val="21"/>
+          <w:szCs w:val="21"/>
+        </w:rPr>
+        <w:t>()</w:t>
+      </w:r>
+      <w:r>
+        <w:rPr>
+          <w:rFonts w:ascii="Consolas" w:hAnsi="Consolas" w:hint="eastAsia"/>
+          <w:color w:val="000000"/>
+          <w:sz w:val="21"/>
+          <w:szCs w:val="21"/>
+        </w:rPr>
+        <w:t>与</w:t>
+      </w:r>
+      <w:r>
+        <w:rPr>
+          <w:rFonts w:ascii="Consolas" w:hAnsi="Consolas" w:hint="eastAsia"/>
+          <w:color w:val="000000"/>
+          <w:sz w:val="21"/>
+          <w:szCs w:val="21"/>
+        </w:rPr>
+        <w:t>DATE_ADD</w:t>
+      </w:r>
+      <w:r>
+        <w:rPr>
+          <w:rFonts w:ascii="Consolas" w:hAnsi="Consolas" w:hint="eastAsia"/>
+          <w:color w:val="000000"/>
+          <w:sz w:val="21"/>
+          <w:szCs w:val="21"/>
+        </w:rPr>
+        <w:t>是同义词</w:t>
+      </w:r>
+    </w:p>
+    <w:p>
+      <w:pPr>
+        <w:rPr>
+          <w:rFonts w:hint="eastAsia"/>
+        </w:rPr>
+      </w:pPr>
+      <w:r>
+        <w:rPr>
+          <w:noProof/>
+        </w:rPr>
+        <w:drawing>
+          <wp:inline distT="0" distB="0" distL="0" distR="0" wp14:anchorId="606BCCDA" wp14:editId="3F0414DC">
+            <wp:extent cx="2491740" cy="5768340"/>
+            <wp:effectExtent l="0" t="0" r="3810" b="3810"/>
+            <wp:docPr id="26" name="图片 26"/>
+            <wp:cNvGraphicFramePr>
+              <a:graphicFrameLocks xmlns:a="http://schemas.openxmlformats.org/drawingml/2006/main" noChangeAspect="1"/>
+            </wp:cNvGraphicFramePr>
+            <a:graphic xmlns:a="http://schemas.openxmlformats.org/drawingml/2006/main">
+              <a:graphicData uri="http://schemas.openxmlformats.org/drawingml/2006/picture">
+                <pic:pic xmlns:pic="http://schemas.openxmlformats.org/drawingml/2006/picture">
+                  <pic:nvPicPr>
+                    <pic:cNvPr id="0" name=""/>
+                    <pic:cNvPicPr/>
+                  </pic:nvPicPr>
+                  <pic:blipFill>
+                    <a:blip r:embed="rId38"/>
+                    <a:stretch>
+                      <a:fillRect/>
+                    </a:stretch>
+                  </pic:blipFill>
+                  <pic:spPr>
+                    <a:xfrm>
+                      <a:off x="0" y="0"/>
+                      <a:ext cx="2491740" cy="5768340"/>
+                    </a:xfrm>
+                    <a:prstGeom prst="rect">
+                      <a:avLst/>
+                    </a:prstGeom>
+                  </pic:spPr>
+                </pic:pic>
+              </a:graphicData>
+            </a:graphic>
+          </wp:inline>
+        </w:drawing>
+      </w:r>
+    </w:p>
+    <w:p>
+      <w:pPr>
+        <w:rPr>
+          <w:rFonts w:ascii="Verdana" w:hAnsi="Verdana" w:hint="eastAsia"/>
+          <w:color w:val="000000"/>
+          <w:szCs w:val="21"/>
+          <w:shd w:val="clear" w:color="auto" w:fill="F5F5F5"/>
+        </w:rPr>
+      </w:pPr>
+      <w:r>
+        <w:rPr>
+          <w:rFonts w:ascii="Verdana" w:hAnsi="Verdana"/>
+          <w:color w:val="000000"/>
+          <w:szCs w:val="21"/>
+          <w:shd w:val="clear" w:color="auto" w:fill="F5F5F5"/>
+        </w:rPr>
+        <w:t>SECOND_MICROSECOND</w:t>
+      </w:r>
+      <w:r>
+        <w:rPr>
+          <w:rFonts w:ascii="Verdana" w:hAnsi="Verdana"/>
+          <w:color w:val="000000"/>
+          <w:szCs w:val="21"/>
+          <w:shd w:val="clear" w:color="auto" w:fill="F5F5F5"/>
+        </w:rPr>
+        <w:t>下面</w:t>
+      </w:r>
+      <w:proofErr w:type="spellStart"/>
+      <w:r>
+        <w:rPr>
+          <w:rFonts w:ascii="Verdana" w:hAnsi="Verdana"/>
+          <w:color w:val="000000"/>
+          <w:szCs w:val="21"/>
+          <w:shd w:val="clear" w:color="auto" w:fill="F5F5F5"/>
+        </w:rPr>
+        <w:t>add</w:t>
+      </w:r>
+      <w:r>
+        <w:rPr>
+          <w:rFonts w:ascii="Verdana" w:hAnsi="Verdana" w:hint="eastAsia"/>
+          <w:color w:val="000000"/>
+          <w:szCs w:val="21"/>
+          <w:shd w:val="clear" w:color="auto" w:fill="F5F5F5"/>
+        </w:rPr>
+        <w:t>time</w:t>
+      </w:r>
+      <w:proofErr w:type="spellEnd"/>
+      <w:r>
+        <w:rPr>
+          <w:rFonts w:ascii="Verdana" w:hAnsi="Verdana" w:hint="eastAsia"/>
+          <w:color w:val="000000"/>
+          <w:szCs w:val="21"/>
+          <w:shd w:val="clear" w:color="auto" w:fill="F5F5F5"/>
+        </w:rPr>
+        <w:t>不能用？</w:t>
+      </w:r>
+    </w:p>
+    <w:p>
+      <w:pPr>
+        <w:rPr>
+          <w:rFonts w:hint="eastAsia"/>
+        </w:rPr>
+      </w:pPr>
+      <w:proofErr w:type="gramStart"/>
+      <w:r>
+        <w:t>select</w:t>
+      </w:r>
+      <w:proofErr w:type="gramEnd"/>
+      <w:r>
+        <w:t xml:space="preserve"> </w:t>
+      </w:r>
+      <w:proofErr w:type="spellStart"/>
+      <w:r>
+        <w:t>cachetId,DATE_ADD</w:t>
+      </w:r>
+      <w:proofErr w:type="spellEnd"/>
+      <w:r>
+        <w:t>(</w:t>
+      </w:r>
+      <w:proofErr w:type="spellStart"/>
+      <w:r>
+        <w:t>created_at,interval</w:t>
+      </w:r>
+      <w:proofErr w:type="spellEnd"/>
+      <w:r>
+        <w:t xml:space="preserve">  2 DAY) from cachet where </w:t>
+      </w:r>
+      <w:proofErr w:type="spellStart"/>
+      <w:r>
+        <w:t>cachetid</w:t>
+      </w:r>
+      <w:proofErr w:type="spellEnd"/>
+      <w:r>
+        <w:t>=108;</w:t>
+      </w:r>
+    </w:p>
+    <w:p>
+      <w:pPr>
+        <w:rPr>
+          <w:rFonts w:hint="eastAsia"/>
+        </w:rPr>
+      </w:pPr>
+    </w:p>
+    <w:p>
+      <w:pPr>
+        <w:rPr>
+          <w:rFonts w:hint="eastAsia"/>
+        </w:rPr>
+      </w:pPr>
+    </w:p>
+    <w:p>
+      <w:pPr>
+        <w:rPr>
+          <w:rFonts w:hint="eastAsia"/>
+        </w:rPr>
+      </w:pPr>
+    </w:p>
+    <w:p>
+      <w:pPr>
+        <w:pStyle w:val="4"/>
+        <w:rPr>
+          <w:rFonts w:hint="eastAsia"/>
+        </w:rPr>
+      </w:pPr>
+      <w:proofErr w:type="spellStart"/>
+      <w:r>
+        <w:rPr>
+          <w:rFonts w:hint="eastAsia"/>
+        </w:rPr>
+        <w:lastRenderedPageBreak/>
+        <w:t>CurDate</w:t>
+      </w:r>
+      <w:proofErr w:type="spellEnd"/>
+      <w:r>
+        <w:rPr>
+          <w:rFonts w:hint="eastAsia"/>
+        </w:rPr>
+        <w:t>()</w:t>
+      </w:r>
+      <w:r>
+        <w:rPr>
+          <w:rFonts w:hint="eastAsia"/>
+        </w:rPr>
+        <w:t>返回当前日期</w:t>
+      </w:r>
+    </w:p>
+    <w:p>
+      <w:pPr>
+        <w:rPr>
+          <w:rFonts w:hint="eastAsia"/>
+        </w:rPr>
+      </w:pPr>
+      <w:proofErr w:type="gramStart"/>
+      <w:r>
+        <w:t>select</w:t>
+      </w:r>
+      <w:proofErr w:type="gramEnd"/>
+      <w:r>
+        <w:t xml:space="preserve"> </w:t>
+      </w:r>
+      <w:proofErr w:type="spellStart"/>
+      <w:r>
+        <w:t>cachetId,CurDate</w:t>
+      </w:r>
+      <w:proofErr w:type="spellEnd"/>
+      <w:r>
+        <w:t xml:space="preserve">() from cachet where </w:t>
+      </w:r>
+      <w:proofErr w:type="spellStart"/>
+      <w:r>
+        <w:t>cachetid</w:t>
+      </w:r>
+      <w:proofErr w:type="spellEnd"/>
+      <w:r>
+        <w:t>=108;</w:t>
+      </w:r>
+    </w:p>
+    <w:p>
+      <w:pPr>
+        <w:pStyle w:val="4"/>
+        <w:rPr>
+          <w:rFonts w:hint="eastAsia"/>
+        </w:rPr>
+      </w:pPr>
+      <w:proofErr w:type="spellStart"/>
+      <w:r>
+        <w:rPr>
+          <w:rFonts w:hint="eastAsia"/>
+        </w:rPr>
+        <w:t>CurTime</w:t>
+      </w:r>
+      <w:proofErr w:type="spellEnd"/>
+      <w:r>
+        <w:rPr>
+          <w:rFonts w:hint="eastAsia"/>
+        </w:rPr>
+        <w:t>()</w:t>
+      </w:r>
+      <w:r>
+        <w:rPr>
+          <w:rFonts w:hint="eastAsia"/>
+        </w:rPr>
+        <w:t>返回当前时间</w:t>
+      </w:r>
+    </w:p>
+    <w:p>
+      <w:pPr>
+        <w:rPr>
+          <w:rFonts w:hint="eastAsia"/>
+        </w:rPr>
+      </w:pPr>
+      <w:proofErr w:type="gramStart"/>
+      <w:r>
+        <w:t>select</w:t>
+      </w:r>
+      <w:proofErr w:type="gramEnd"/>
+      <w:r>
+        <w:t xml:space="preserve"> </w:t>
+      </w:r>
+      <w:proofErr w:type="spellStart"/>
+      <w:r>
+        <w:t>cachetId,CurTime</w:t>
+      </w:r>
+      <w:proofErr w:type="spellEnd"/>
+      <w:r>
+        <w:t xml:space="preserve">() from cachet where </w:t>
+      </w:r>
+      <w:proofErr w:type="spellStart"/>
+      <w:r>
+        <w:t>cachetid</w:t>
+      </w:r>
+      <w:proofErr w:type="spellEnd"/>
+      <w:r>
+        <w:t>=108;</w:t>
+      </w:r>
+    </w:p>
+    <w:p>
+      <w:pPr>
+        <w:pStyle w:val="4"/>
+        <w:rPr>
+          <w:rFonts w:hint="eastAsia"/>
+        </w:rPr>
+      </w:pPr>
+      <w:r>
+        <w:rPr>
+          <w:rFonts w:hint="eastAsia"/>
+        </w:rPr>
+        <w:t>Date()</w:t>
+      </w:r>
+      <w:r>
+        <w:rPr>
+          <w:rFonts w:hint="eastAsia"/>
+        </w:rPr>
+        <w:t>返回日期时间的部分</w:t>
+      </w:r>
+    </w:p>
+    <w:p>
+      <w:pPr>
+        <w:rPr>
+          <w:rFonts w:hint="eastAsia"/>
+        </w:rPr>
+      </w:pPr>
+      <w:proofErr w:type="gramStart"/>
+      <w:r>
+        <w:t>select</w:t>
+      </w:r>
+      <w:proofErr w:type="gramEnd"/>
+      <w:r>
+        <w:t xml:space="preserve"> </w:t>
+      </w:r>
+      <w:proofErr w:type="spellStart"/>
+      <w:r>
+        <w:t>cachetId,Date</w:t>
+      </w:r>
+      <w:proofErr w:type="spellEnd"/>
+      <w:r>
+        <w:t>(</w:t>
+      </w:r>
+      <w:proofErr w:type="spellStart"/>
+      <w:r>
+        <w:t>created_at</w:t>
+      </w:r>
+      <w:proofErr w:type="spellEnd"/>
+      <w:r>
+        <w:t xml:space="preserve">)from cachet where </w:t>
+      </w:r>
+      <w:proofErr w:type="spellStart"/>
+      <w:r>
+        <w:t>cachetid</w:t>
+      </w:r>
+      <w:proofErr w:type="spellEnd"/>
+      <w:r>
+        <w:t>=108;</w:t>
+      </w:r>
+    </w:p>
+    <w:p>
+      <w:pPr>
+        <w:rPr>
+          <w:rFonts w:hint="eastAsia"/>
+        </w:rPr>
+      </w:pPr>
+      <w:r>
+        <w:rPr>
+          <w:noProof/>
+        </w:rPr>
+        <w:drawing>
+          <wp:inline distT="0" distB="0" distL="0" distR="0" wp14:anchorId="45857B9D" wp14:editId="43789F1A">
+            <wp:extent cx="5274310" cy="938266"/>
+            <wp:effectExtent l="0" t="0" r="2540" b="0"/>
+            <wp:docPr id="27" name="图片 27"/>
+            <wp:cNvGraphicFramePr>
+              <a:graphicFrameLocks xmlns:a="http://schemas.openxmlformats.org/drawingml/2006/main" noChangeAspect="1"/>
+            </wp:cNvGraphicFramePr>
+            <a:graphic xmlns:a="http://schemas.openxmlformats.org/drawingml/2006/main">
+              <a:graphicData uri="http://schemas.openxmlformats.org/drawingml/2006/picture">
+                <pic:pic xmlns:pic="http://schemas.openxmlformats.org/drawingml/2006/picture">
+                  <pic:nvPicPr>
+                    <pic:cNvPr id="0" name=""/>
+                    <pic:cNvPicPr/>
+                  </pic:nvPicPr>
+                  <pic:blipFill>
+                    <a:blip r:embed="rId39"/>
+                    <a:stretch>
+                      <a:fillRect/>
+                    </a:stretch>
+                  </pic:blipFill>
+                  <pic:spPr>
+                    <a:xfrm>
+                      <a:off x="0" y="0"/>
+                      <a:ext cx="5274310" cy="938266"/>
+                    </a:xfrm>
+                    <a:prstGeom prst="rect">
+                      <a:avLst/>
+                    </a:prstGeom>
+                  </pic:spPr>
+                </pic:pic>
+              </a:graphicData>
+            </a:graphic>
+          </wp:inline>
+        </w:drawing>
+      </w:r>
+    </w:p>
+    <w:p>
+      <w:pPr>
+        <w:pStyle w:val="4"/>
+        <w:rPr>
+          <w:rFonts w:hint="eastAsia"/>
+        </w:rPr>
+      </w:pPr>
+      <w:proofErr w:type="spellStart"/>
+      <w:r>
+        <w:rPr>
+          <w:rFonts w:hint="eastAsia"/>
+        </w:rPr>
+        <w:t>AddTime</w:t>
+      </w:r>
+      <w:proofErr w:type="spellEnd"/>
+      <w:r>
+        <w:rPr>
+          <w:rFonts w:hint="eastAsia"/>
+        </w:rPr>
+        <w:t>()</w:t>
+      </w:r>
+      <w:r>
+        <w:rPr>
+          <w:rFonts w:hint="eastAsia"/>
+        </w:rPr>
+        <w:t>增加一个时间</w:t>
+      </w:r>
+    </w:p>
+    <w:p>
+      <w:pPr>
+        <w:rPr>
+          <w:rFonts w:hint="eastAsia"/>
+        </w:rPr>
+      </w:pPr>
+      <w:proofErr w:type="gramStart"/>
+      <w:r>
+        <w:t>select</w:t>
+      </w:r>
+      <w:proofErr w:type="gramEnd"/>
+      <w:r>
+        <w:t xml:space="preserve"> </w:t>
+      </w:r>
+      <w:proofErr w:type="spellStart"/>
+      <w:r>
+        <w:t>cachetId,AddTime</w:t>
+      </w:r>
+      <w:proofErr w:type="spellEnd"/>
+      <w:r>
+        <w:t xml:space="preserve">(created_at,'2:2:2') from cachet where </w:t>
+      </w:r>
+      <w:proofErr w:type="spellStart"/>
+      <w:r>
+        <w:t>cachetid</w:t>
+      </w:r>
+      <w:proofErr w:type="spellEnd"/>
+      <w:r>
+        <w:t>=108;</w:t>
+      </w:r>
+    </w:p>
+    <w:p>
+      <w:pPr>
+        <w:pStyle w:val="4"/>
+      </w:pPr>
+      <w:proofErr w:type="gramStart"/>
+      <w:r>
+        <w:t>DATEDIFF()</w:t>
+      </w:r>
+      <w:proofErr w:type="gramEnd"/>
+    </w:p>
+    <w:p>
+      <w:pPr>
+        <w:widowControl/>
+        <w:pBdr>
+          <w:top w:val="dotted" w:sz="6" w:space="15" w:color="778855"/>
+          <w:left w:val="dotted" w:sz="6" w:space="15" w:color="778855"/>
+          <w:bottom w:val="dotted" w:sz="6" w:space="15" w:color="778855"/>
+          <w:right w:val="dotted" w:sz="6" w:space="15" w:color="778855"/>
+        </w:pBdr>
+        <w:shd w:val="clear" w:color="auto" w:fill="F5F5F5"/>
+        <w:tabs>
+          <w:tab w:val="left" w:pos="916"/>
+          <w:tab w:val="left" w:pos="1832"/>
+          <w:tab w:val="left" w:pos="2748"/>
+          <w:tab w:val="left" w:pos="3664"/>
+          <w:tab w:val="left" w:pos="4580"/>
+          <w:tab w:val="left" w:pos="5496"/>
+          <w:tab w:val="left" w:pos="6412"/>
+          <w:tab w:val="left" w:pos="7328"/>
+          <w:tab w:val="left" w:pos="8244"/>
+          <w:tab w:val="left" w:pos="9160"/>
+          <w:tab w:val="left" w:pos="10076"/>
+          <w:tab w:val="left" w:pos="10992"/>
+          <w:tab w:val="left" w:pos="11908"/>
+          <w:tab w:val="left" w:pos="12824"/>
+          <w:tab w:val="left" w:pos="13740"/>
+          <w:tab w:val="left" w:pos="14656"/>
+        </w:tabs>
+        <w:spacing w:before="225"/>
+        <w:jc w:val="left"/>
+        <w:rPr>
+          <w:rFonts w:ascii="Consolas" w:eastAsia="宋体" w:hAnsi="Consolas" w:cs="宋体"/>
+          <w:color w:val="000000"/>
+          <w:kern w:val="0"/>
+          <w:szCs w:val="21"/>
+        </w:rPr>
+      </w:pPr>
+      <w:proofErr w:type="gramStart"/>
+      <w:r>
+        <w:rPr>
+          <w:rFonts w:ascii="Consolas" w:eastAsia="宋体" w:hAnsi="Consolas" w:cs="宋体"/>
+          <w:color w:val="000000"/>
+          <w:kern w:val="0"/>
+          <w:szCs w:val="21"/>
+        </w:rPr>
+        <w:t>DATEDIFF(</w:t>
+      </w:r>
+      <w:proofErr w:type="gramEnd"/>
+      <w:r>
+        <w:rPr>
+          <w:rFonts w:ascii="Consolas" w:eastAsia="宋体" w:hAnsi="Consolas" w:cs="宋体"/>
+          <w:color w:val="000000"/>
+          <w:kern w:val="0"/>
+          <w:szCs w:val="21"/>
+        </w:rPr>
+        <w:t>date1,date2)</w:t>
+      </w:r>
+    </w:p>
+    <w:p>
+      <w:pPr>
+        <w:rPr>
+          <w:rFonts w:ascii="Verdana" w:hAnsi="Verdana"/>
+          <w:color w:val="000000"/>
+          <w:szCs w:val="21"/>
+          <w:shd w:val="clear" w:color="auto" w:fill="FDFCF8"/>
+        </w:rPr>
+      </w:pPr>
+      <w:r>
+        <w:rPr>
+          <w:rFonts w:ascii="Verdana" w:hAnsi="Verdana"/>
+          <w:color w:val="000000"/>
+          <w:szCs w:val="21"/>
+          <w:shd w:val="clear" w:color="auto" w:fill="FDFCF8"/>
+        </w:rPr>
+        <w:t>返回两个日期之间的天数</w:t>
+      </w:r>
+      <w:r>
+        <w:rPr>
+          <w:rFonts w:ascii="Verdana" w:hAnsi="Verdana" w:hint="eastAsia"/>
+          <w:color w:val="000000"/>
+          <w:szCs w:val="21"/>
+          <w:shd w:val="clear" w:color="auto" w:fill="FDFCF8"/>
+        </w:rPr>
+        <w:t>，</w:t>
+      </w:r>
+      <w:r>
+        <w:rPr>
+          <w:rFonts w:ascii="Verdana" w:hAnsi="Verdana"/>
+          <w:color w:val="000000"/>
+          <w:szCs w:val="21"/>
+          <w:shd w:val="clear" w:color="auto" w:fill="FDFCF8"/>
+        </w:rPr>
+        <w:t>第一个减第二个</w:t>
+      </w:r>
+    </w:p>
+    <w:p>
+      <w:pPr>
+        <w:rPr>
+          <w:rFonts w:hint="eastAsia"/>
+        </w:rPr>
+      </w:pPr>
+      <w:proofErr w:type="gramStart"/>
+      <w:r>
+        <w:t>select</w:t>
+      </w:r>
+      <w:proofErr w:type="gramEnd"/>
+      <w:r>
+        <w:t xml:space="preserve"> DATEDIFF('2020-1-2','2020-3-2 12:2:2');</w:t>
+      </w:r>
+    </w:p>
+    <w:p>
+      <w:pPr>
+        <w:rPr>
+          <w:rFonts w:hint="eastAsia"/>
+        </w:rPr>
+      </w:pPr>
+      <w:r>
+        <w:rPr>
+          <w:noProof/>
+        </w:rPr>
+        <w:drawing>
+          <wp:inline distT="0" distB="0" distL="0" distR="0" wp14:anchorId="708665D3" wp14:editId="6EFD41C4">
+            <wp:extent cx="4061460" cy="861060"/>
+            <wp:effectExtent l="0" t="0" r="0" b="0"/>
+            <wp:docPr id="28" name="图片 28"/>
+            <wp:cNvGraphicFramePr>
+              <a:graphicFrameLocks xmlns:a="http://schemas.openxmlformats.org/drawingml/2006/main" noChangeAspect="1"/>
+            </wp:cNvGraphicFramePr>
+            <a:graphic xmlns:a="http://schemas.openxmlformats.org/drawingml/2006/main">
+              <a:graphicData uri="http://schemas.openxmlformats.org/drawingml/2006/picture">
+                <pic:pic xmlns:pic="http://schemas.openxmlformats.org/drawingml/2006/picture">
+                  <pic:nvPicPr>
+                    <pic:cNvPr id="0" name=""/>
+                    <pic:cNvPicPr/>
+                  </pic:nvPicPr>
+                  <pic:blipFill>
+                    <a:blip r:embed="rId40"/>
+                    <a:stretch>
+                      <a:fillRect/>
+                    </a:stretch>
+                  </pic:blipFill>
+                  <pic:spPr>
+                    <a:xfrm>
+                      <a:off x="0" y="0"/>
+                      <a:ext cx="4061460" cy="861060"/>
+                    </a:xfrm>
+                    <a:prstGeom prst="rect">
+                      <a:avLst/>
+                    </a:prstGeom>
+                  </pic:spPr>
+                </pic:pic>
+              </a:graphicData>
+            </a:graphic>
+          </wp:inline>
+        </w:drawing>
+      </w:r>
+    </w:p>
+    <w:p>
+      <w:pPr>
+        <w:pStyle w:val="4"/>
+        <w:rPr>
+          <w:rFonts w:hint="eastAsia"/>
+          <w:shd w:val="clear" w:color="auto" w:fill="FDFCF8"/>
+        </w:rPr>
+      </w:pPr>
+      <w:r>
+        <w:rPr>
+          <w:rFonts w:hint="eastAsia"/>
+        </w:rPr>
+        <w:t>DATE_FORMAT()</w:t>
+      </w:r>
+      <w:r>
+        <w:rPr>
+          <w:shd w:val="clear" w:color="auto" w:fill="FDFCF8"/>
+        </w:rPr>
+        <w:t>函数用于以不同的格式显示日期</w:t>
+      </w:r>
+      <w:r>
+        <w:rPr>
+          <w:shd w:val="clear" w:color="auto" w:fill="FDFCF8"/>
+        </w:rPr>
+        <w:t>/</w:t>
+      </w:r>
+      <w:r>
+        <w:rPr>
+          <w:shd w:val="clear" w:color="auto" w:fill="FDFCF8"/>
+        </w:rPr>
+        <w:t>时间数据</w:t>
+      </w:r>
+    </w:p>
+    <w:p>
+      <w:pPr>
+        <w:pStyle w:val="HTML"/>
+        <w:pBdr>
+          <w:top w:val="dotted" w:sz="6" w:space="15" w:color="778855"/>
+          <w:left w:val="dotted" w:sz="6" w:space="15" w:color="778855"/>
+          <w:bottom w:val="dotted" w:sz="6" w:space="15" w:color="778855"/>
+          <w:right w:val="dotted" w:sz="6" w:space="15" w:color="778855"/>
+        </w:pBdr>
+        <w:shd w:val="clear" w:color="auto" w:fill="F5F5F5"/>
+        <w:spacing w:before="225"/>
+        <w:rPr>
+          <w:rFonts w:ascii="Consolas" w:hAnsi="Consolas"/>
+          <w:color w:val="000000"/>
+          <w:sz w:val="21"/>
+          <w:szCs w:val="21"/>
+        </w:rPr>
+      </w:pPr>
+      <w:r>
+        <w:rPr>
+          <w:rFonts w:ascii="Consolas" w:hAnsi="Consolas"/>
+          <w:color w:val="000000"/>
+          <w:sz w:val="21"/>
+          <w:szCs w:val="21"/>
+        </w:rPr>
+        <w:t>DATE_</w:t>
+      </w:r>
+      <w:proofErr w:type="gramStart"/>
+      <w:r>
+        <w:rPr>
+          <w:rFonts w:ascii="Consolas" w:hAnsi="Consolas"/>
+          <w:color w:val="000000"/>
+          <w:sz w:val="21"/>
+          <w:szCs w:val="21"/>
+        </w:rPr>
+        <w:t>FORMAT(</w:t>
+      </w:r>
+      <w:proofErr w:type="spellStart"/>
+      <w:proofErr w:type="gramEnd"/>
+      <w:r>
+        <w:rPr>
+          <w:rFonts w:ascii="Consolas" w:hAnsi="Consolas"/>
+          <w:color w:val="000000"/>
+          <w:sz w:val="21"/>
+          <w:szCs w:val="21"/>
+        </w:rPr>
+        <w:t>date,format</w:t>
+      </w:r>
+      <w:proofErr w:type="spellEnd"/>
+      <w:r>
+        <w:rPr>
+          <w:rFonts w:ascii="Consolas" w:hAnsi="Consolas"/>
+          <w:color w:val="000000"/>
+          <w:sz w:val="21"/>
+          <w:szCs w:val="21"/>
+        </w:rPr>
+        <w:t>)</w:t>
+      </w:r>
+    </w:p>
+    <w:p>
+      <w:pPr>
+        <w:rPr>
+          <w:rFonts w:hint="eastAsia"/>
+          <w:noProof/>
+        </w:rPr>
+      </w:pPr>
+      <w:r>
+        <w:rPr>
+          <w:noProof/>
+        </w:rPr>
+        <w:lastRenderedPageBreak/>
+        <w:drawing>
+          <wp:inline distT="0" distB="0" distL="0" distR="0" wp14:anchorId="5DE04669" wp14:editId="36FBBAC3">
+            <wp:extent cx="5274310" cy="4162676"/>
+            <wp:effectExtent l="0" t="0" r="2540" b="9525"/>
+            <wp:docPr id="29" name="图片 29"/>
+            <wp:cNvGraphicFramePr>
+              <a:graphicFrameLocks xmlns:a="http://schemas.openxmlformats.org/drawingml/2006/main" noChangeAspect="1"/>
+            </wp:cNvGraphicFramePr>
+            <a:graphic xmlns:a="http://schemas.openxmlformats.org/drawingml/2006/main">
+              <a:graphicData uri="http://schemas.openxmlformats.org/drawingml/2006/picture">
+                <pic:pic xmlns:pic="http://schemas.openxmlformats.org/drawingml/2006/picture">
+                  <pic:nvPicPr>
+                    <pic:cNvPr id="0" name=""/>
+                    <pic:cNvPicPr/>
+                  </pic:nvPicPr>
+                  <pic:blipFill>
+                    <a:blip r:embed="rId41"/>
+                    <a:stretch>
+                      <a:fillRect/>
+                    </a:stretch>
+                  </pic:blipFill>
+                  <pic:spPr>
+                    <a:xfrm>
+                      <a:off x="0" y="0"/>
+                      <a:ext cx="5274310" cy="4162676"/>
+                    </a:xfrm>
+                    <a:prstGeom prst="rect">
+                      <a:avLst/>
+                    </a:prstGeom>
+                  </pic:spPr>
+                </pic:pic>
+              </a:graphicData>
+            </a:graphic>
+          </wp:inline>
+        </w:drawing>
+      </w:r>
+      <w:r>
+        <w:rPr>
+          <w:noProof/>
+        </w:rPr>
+        <w:t xml:space="preserve"> </w:t>
+      </w:r>
+      <w:r>
+        <w:rPr>
+          <w:noProof/>
+        </w:rPr>
+        <w:drawing>
+          <wp:inline distT="0" distB="0" distL="0" distR="0" wp14:anchorId="55404DF3" wp14:editId="1B9E24FA">
+            <wp:extent cx="5274310" cy="3786027"/>
+            <wp:effectExtent l="0" t="0" r="2540" b="5080"/>
+            <wp:docPr id="30" name="图片 30"/>
+            <wp:cNvGraphicFramePr>
+              <a:graphicFrameLocks xmlns:a="http://schemas.openxmlformats.org/drawingml/2006/main" noChangeAspect="1"/>
+            </wp:cNvGraphicFramePr>
+            <a:graphic xmlns:a="http://schemas.openxmlformats.org/drawingml/2006/main">
+              <a:graphicData uri="http://schemas.openxmlformats.org/drawingml/2006/picture">
+                <pic:pic xmlns:pic="http://schemas.openxmlformats.org/drawingml/2006/picture">
+                  <pic:nvPicPr>
+                    <pic:cNvPr id="0" name=""/>
+                    <pic:cNvPicPr/>
+                  </pic:nvPicPr>
+                  <pic:blipFill>
+                    <a:blip r:embed="rId42"/>
+                    <a:stretch>
+                      <a:fillRect/>
+                    </a:stretch>
+                  </pic:blipFill>
+                  <pic:spPr>
+                    <a:xfrm>
+                      <a:off x="0" y="0"/>
+                      <a:ext cx="5274310" cy="3786027"/>
+                    </a:xfrm>
+                    <a:prstGeom prst="rect">
+                      <a:avLst/>
+                    </a:prstGeom>
+                  </pic:spPr>
+                </pic:pic>
+              </a:graphicData>
+            </a:graphic>
+          </wp:inline>
+        </w:drawing>
+      </w:r>
+    </w:p>
+    <w:p>
+      <w:pPr>
+        <w:rPr>
+          <w:rFonts w:hint="eastAsia"/>
+        </w:rPr>
+      </w:pPr>
+      <w:r>
+        <w:rPr>
+          <w:noProof/>
+        </w:rPr>
+        <w:lastRenderedPageBreak/>
+        <w:drawing>
+          <wp:inline distT="0" distB="0" distL="0" distR="0" wp14:anchorId="50029584" wp14:editId="3601943E">
+            <wp:extent cx="3710940" cy="1234440"/>
+            <wp:effectExtent l="0" t="0" r="3810" b="3810"/>
+            <wp:docPr id="31" name="图片 31"/>
+            <wp:cNvGraphicFramePr>
+              <a:graphicFrameLocks xmlns:a="http://schemas.openxmlformats.org/drawingml/2006/main" noChangeAspect="1"/>
+            </wp:cNvGraphicFramePr>
+            <a:graphic xmlns:a="http://schemas.openxmlformats.org/drawingml/2006/main">
+              <a:graphicData uri="http://schemas.openxmlformats.org/drawingml/2006/picture">
+                <pic:pic xmlns:pic="http://schemas.openxmlformats.org/drawingml/2006/picture">
+                  <pic:nvPicPr>
+                    <pic:cNvPr id="0" name=""/>
+                    <pic:cNvPicPr/>
+                  </pic:nvPicPr>
+                  <pic:blipFill>
+                    <a:blip r:embed="rId43"/>
+                    <a:stretch>
+                      <a:fillRect/>
+                    </a:stretch>
+                  </pic:blipFill>
+                  <pic:spPr>
+                    <a:xfrm>
+                      <a:off x="0" y="0"/>
+                      <a:ext cx="3710940" cy="1234440"/>
+                    </a:xfrm>
+                    <a:prstGeom prst="rect">
+                      <a:avLst/>
+                    </a:prstGeom>
+                  </pic:spPr>
+                </pic:pic>
+              </a:graphicData>
+            </a:graphic>
+          </wp:inline>
+        </w:drawing>
+      </w:r>
+    </w:p>
+    <w:p>
+      <w:pPr>
+        <w:rPr>
+          <w:rFonts w:hint="eastAsia"/>
+        </w:rPr>
+      </w:pPr>
+    </w:p>
+    <w:p>
+      <w:pPr>
+        <w:pStyle w:val="3"/>
+        <w:ind w:left="360"/>
+        <w:rPr>
+          <w:rFonts w:hint="eastAsia"/>
+        </w:rPr>
+      </w:pPr>
+      <w:r>
+        <w:rPr>
+          <w:rFonts w:hint="eastAsia"/>
+        </w:rPr>
+        <w:t>3.</w:t>
+      </w:r>
+      <w:r>
+        <w:rPr>
+          <w:rFonts w:hint="eastAsia"/>
+        </w:rPr>
+        <w:t>数值处理函数</w:t>
+      </w:r>
+    </w:p>
+    <w:p>
+      <w:pPr>
+        <w:pStyle w:val="a5"/>
+        <w:ind w:left="360" w:firstLineChars="0" w:firstLine="0"/>
+        <w:rPr>
+          <w:rFonts w:hint="eastAsia"/>
+        </w:rPr>
+      </w:pPr>
+      <w:r>
+        <w:t>主要用于代数</w:t>
+      </w:r>
+      <w:r>
+        <w:rPr>
+          <w:rFonts w:hint="eastAsia"/>
+        </w:rPr>
+        <w:t>，</w:t>
+      </w:r>
+      <w:r>
+        <w:t>三角</w:t>
+      </w:r>
+      <w:r>
+        <w:rPr>
+          <w:rFonts w:hint="eastAsia"/>
+        </w:rPr>
+        <w:t>、</w:t>
+      </w:r>
+      <w:r>
+        <w:t>几何运算</w:t>
+      </w:r>
+    </w:p>
+    <w:p>
+      <w:pPr>
+        <w:pStyle w:val="a5"/>
+        <w:ind w:left="360" w:firstLineChars="0" w:firstLine="0"/>
+        <w:rPr>
+          <w:rFonts w:hint="eastAsia"/>
+        </w:rPr>
+      </w:pPr>
+      <w:r>
+        <w:rPr>
+          <w:noProof/>
+        </w:rPr>
+        <w:drawing>
+          <wp:inline distT="0" distB="0" distL="0" distR="0" wp14:anchorId="0B1DD41B" wp14:editId="417183E4">
+            <wp:extent cx="5274310" cy="2280040"/>
+            <wp:effectExtent l="0" t="0" r="2540" b="6350"/>
+            <wp:docPr id="32" name="图片 32"/>
+            <wp:cNvGraphicFramePr>
+              <a:graphicFrameLocks xmlns:a="http://schemas.openxmlformats.org/drawingml/2006/main" noChangeAspect="1"/>
+            </wp:cNvGraphicFramePr>
+            <a:graphic xmlns:a="http://schemas.openxmlformats.org/drawingml/2006/main">
+              <a:graphicData uri="http://schemas.openxmlformats.org/drawingml/2006/picture">
+                <pic:pic xmlns:pic="http://schemas.openxmlformats.org/drawingml/2006/picture">
+                  <pic:nvPicPr>
+                    <pic:cNvPr id="0" name=""/>
+                    <pic:cNvPicPr/>
+                  </pic:nvPicPr>
+                  <pic:blipFill>
+                    <a:blip r:embed="rId44"/>
+                    <a:stretch>
+                      <a:fillRect/>
+                    </a:stretch>
+                  </pic:blipFill>
+                  <pic:spPr>
+                    <a:xfrm>
+                      <a:off x="0" y="0"/>
+                      <a:ext cx="5274310" cy="2280040"/>
+                    </a:xfrm>
+                    <a:prstGeom prst="rect">
+                      <a:avLst/>
+                    </a:prstGeom>
+                  </pic:spPr>
+                </pic:pic>
+              </a:graphicData>
+            </a:graphic>
+          </wp:inline>
+        </w:drawing>
+      </w:r>
+    </w:p>
+    <w:p>
+      <w:pPr>
+        <w:pStyle w:val="3"/>
+        <w:rPr>
+          <w:rFonts w:hint="eastAsia"/>
+        </w:rPr>
+      </w:pPr>
+      <w:r>
+        <w:rPr>
+          <w:rFonts w:hint="eastAsia"/>
+        </w:rPr>
+        <w:t>4.</w:t>
+      </w:r>
+      <w:r>
+        <w:rPr>
+          <w:rFonts w:hint="eastAsia"/>
+        </w:rPr>
+        <w:t>条件判断函数</w:t>
+      </w:r>
+    </w:p>
+    <w:p>
+      <w:pPr>
+        <w:pStyle w:val="4"/>
+        <w:rPr>
+          <w:rFonts w:hint="eastAsia"/>
+          <w:shd w:val="clear" w:color="auto" w:fill="FFFFFF"/>
+        </w:rPr>
+      </w:pPr>
+      <w:proofErr w:type="gramStart"/>
+      <w:r>
+        <w:rPr>
+          <w:shd w:val="clear" w:color="auto" w:fill="FFFFFF"/>
+        </w:rPr>
+        <w:t>IF(</w:t>
+      </w:r>
+      <w:proofErr w:type="gramEnd"/>
+      <w:r>
+        <w:rPr>
+          <w:shd w:val="clear" w:color="auto" w:fill="FFFFFF"/>
+        </w:rPr>
+        <w:t>expr,v1,v2)</w:t>
+      </w:r>
+    </w:p>
+    <w:p>
+      <w:pPr>
+        <w:rPr>
+          <w:rFonts w:ascii="Segoe UI Emoji" w:hAnsi="Segoe UI Emoji" w:hint="eastAsia"/>
+          <w:color w:val="404040"/>
+          <w:shd w:val="clear" w:color="auto" w:fill="FFFFFF"/>
+        </w:rPr>
+      </w:pPr>
+      <w:r>
+        <w:rPr>
+          <w:rFonts w:ascii="Segoe UI Emoji" w:hAnsi="Segoe UI Emoji"/>
+          <w:color w:val="404040"/>
+          <w:shd w:val="clear" w:color="auto" w:fill="FFFFFF"/>
+        </w:rPr>
+        <w:t>如果表达式</w:t>
+      </w:r>
+      <w:r>
+        <w:rPr>
+          <w:rFonts w:ascii="Segoe UI Emoji" w:hAnsi="Segoe UI Emoji"/>
+          <w:color w:val="404040"/>
+          <w:shd w:val="clear" w:color="auto" w:fill="FFFFFF"/>
+        </w:rPr>
+        <w:t>expr</w:t>
+      </w:r>
+      <w:r>
+        <w:rPr>
+          <w:rFonts w:ascii="Segoe UI Emoji" w:hAnsi="Segoe UI Emoji"/>
+          <w:color w:val="404040"/>
+          <w:shd w:val="clear" w:color="auto" w:fill="FFFFFF"/>
+        </w:rPr>
+        <w:t>成立，返回</w:t>
+      </w:r>
+      <w:r>
+        <w:rPr>
+          <w:rFonts w:ascii="Segoe UI Emoji" w:hAnsi="Segoe UI Emoji"/>
+          <w:color w:val="404040"/>
+          <w:shd w:val="clear" w:color="auto" w:fill="FFFFFF"/>
+        </w:rPr>
+        <w:t>v1</w:t>
+      </w:r>
+      <w:r>
+        <w:rPr>
+          <w:rFonts w:ascii="Segoe UI Emoji" w:hAnsi="Segoe UI Emoji"/>
+          <w:color w:val="404040"/>
+          <w:shd w:val="clear" w:color="auto" w:fill="FFFFFF"/>
+        </w:rPr>
+        <w:t>，否则返回</w:t>
+      </w:r>
+      <w:r>
+        <w:rPr>
+          <w:rFonts w:ascii="Segoe UI Emoji" w:hAnsi="Segoe UI Emoji"/>
+          <w:color w:val="404040"/>
+          <w:shd w:val="clear" w:color="auto" w:fill="FFFFFF"/>
+        </w:rPr>
+        <w:t>v2</w:t>
+      </w:r>
+    </w:p>
+    <w:p>
+      <w:pPr>
+        <w:rPr>
+          <w:rFonts w:hint="eastAsia"/>
+        </w:rPr>
+      </w:pPr>
+      <w:proofErr w:type="gramStart"/>
+      <w:r>
+        <w:t>select</w:t>
+      </w:r>
+      <w:proofErr w:type="gramEnd"/>
+      <w:r>
+        <w:t xml:space="preserve"> IF(</w:t>
+      </w:r>
+      <w:proofErr w:type="spellStart"/>
+      <w:r>
+        <w:t>cachettagname</w:t>
+      </w:r>
+      <w:proofErr w:type="spellEnd"/>
+      <w:r>
+        <w:t>='</w:t>
+      </w:r>
+      <w:proofErr w:type="spellStart"/>
+      <w:r>
+        <w:t>xxx','true','false</w:t>
+      </w:r>
+      <w:proofErr w:type="spellEnd"/>
+      <w:r>
+        <w:t xml:space="preserve">')as test from cachet where </w:t>
+      </w:r>
+      <w:proofErr w:type="spellStart"/>
+      <w:r>
+        <w:t>cachetid</w:t>
+      </w:r>
+      <w:proofErr w:type="spellEnd"/>
+      <w:r>
+        <w:t>=108;</w:t>
+      </w:r>
+    </w:p>
+    <w:p>
+      <w:pPr>
+        <w:rPr>
+          <w:rFonts w:hint="eastAsia"/>
+        </w:rPr>
+      </w:pPr>
+      <w:r>
+        <w:rPr>
+          <w:noProof/>
+        </w:rPr>
+        <w:drawing>
+          <wp:inline distT="0" distB="0" distL="0" distR="0" wp14:anchorId="253B39F7" wp14:editId="5C3B9863">
+            <wp:extent cx="5274310" cy="570163"/>
+            <wp:effectExtent l="0" t="0" r="2540" b="1905"/>
+            <wp:docPr id="33" name="图片 33"/>
+            <wp:cNvGraphicFramePr>
+              <a:graphicFrameLocks xmlns:a="http://schemas.openxmlformats.org/drawingml/2006/main" noChangeAspect="1"/>
+            </wp:cNvGraphicFramePr>
+            <a:graphic xmlns:a="http://schemas.openxmlformats.org/drawingml/2006/main">
+              <a:graphicData uri="http://schemas.openxmlformats.org/drawingml/2006/picture">
+                <pic:pic xmlns:pic="http://schemas.openxmlformats.org/drawingml/2006/picture">
+                  <pic:nvPicPr>
+                    <pic:cNvPr id="0" name=""/>
+                    <pic:cNvPicPr/>
+                  </pic:nvPicPr>
+                  <pic:blipFill>
+                    <a:blip r:embed="rId45"/>
+                    <a:stretch>
+                      <a:fillRect/>
+                    </a:stretch>
+                  </pic:blipFill>
+                  <pic:spPr>
+                    <a:xfrm>
+                      <a:off x="0" y="0"/>
+                      <a:ext cx="5274310" cy="570163"/>
+                    </a:xfrm>
+                    <a:prstGeom prst="rect">
+                      <a:avLst/>
+                    </a:prstGeom>
+                  </pic:spPr>
+                </pic:pic>
+              </a:graphicData>
+            </a:graphic>
+          </wp:inline>
+        </w:drawing>
+      </w:r>
+    </w:p>
+    <w:p>
+      <w:pPr>
+        <w:rPr>
+          <w:rFonts w:hint="eastAsia"/>
+        </w:rPr>
+      </w:pPr>
+    </w:p>
+    <w:p>
+      <w:pPr>
+        <w:rPr>
+          <w:rFonts w:hint="eastAsia"/>
+        </w:rPr>
+      </w:pPr>
+    </w:p>
+    <w:p>
+      <w:pPr>
+        <w:rPr>
+          <w:rFonts w:hint="eastAsia"/>
+        </w:rPr>
+      </w:pPr>
+    </w:p>
+    <w:p>
+      <w:pPr>
+        <w:rPr>
+          <w:rFonts w:hint="eastAsia"/>
+        </w:rPr>
+      </w:pPr>
+    </w:p>
+    <w:p>
+      <w:pPr>
+        <w:rPr>
+          <w:rFonts w:hint="eastAsia"/>
+        </w:rPr>
+      </w:pPr>
+    </w:p>
+    <w:p>
+      <w:pPr>
+        <w:pStyle w:val="4"/>
+        <w:rPr>
+          <w:rFonts w:hint="eastAsia"/>
+          <w:shd w:val="clear" w:color="auto" w:fill="FFFFFF"/>
+        </w:rPr>
+      </w:pPr>
+      <w:proofErr w:type="gramStart"/>
+      <w:r>
+        <w:rPr>
+          <w:shd w:val="clear" w:color="auto" w:fill="FFFFFF"/>
+        </w:rPr>
+        <w:lastRenderedPageBreak/>
+        <w:t>IFNULL(</w:t>
+      </w:r>
+      <w:proofErr w:type="gramEnd"/>
+      <w:r>
+        <w:rPr>
+          <w:shd w:val="clear" w:color="auto" w:fill="FFFFFF"/>
+        </w:rPr>
+        <w:t>v1,v2)</w:t>
+      </w:r>
+    </w:p>
+    <w:p>
+      <w:pPr>
+        <w:rPr>
+          <w:rFonts w:ascii="Segoe UI Emoji" w:hAnsi="Segoe UI Emoji" w:hint="eastAsia"/>
+          <w:color w:val="404040"/>
+          <w:shd w:val="clear" w:color="auto" w:fill="FFFFFF"/>
+        </w:rPr>
+      </w:pPr>
+      <w:r>
+        <w:rPr>
+          <w:rFonts w:ascii="Segoe UI Emoji" w:hAnsi="Segoe UI Emoji"/>
+          <w:color w:val="404040"/>
+          <w:shd w:val="clear" w:color="auto" w:fill="FFFFFF"/>
+        </w:rPr>
+        <w:t>如果</w:t>
+      </w:r>
+      <w:r>
+        <w:rPr>
+          <w:rFonts w:ascii="Segoe UI Emoji" w:hAnsi="Segoe UI Emoji"/>
+          <w:color w:val="404040"/>
+          <w:shd w:val="clear" w:color="auto" w:fill="FFFFFF"/>
+        </w:rPr>
+        <w:t>v1</w:t>
+      </w:r>
+      <w:r>
+        <w:rPr>
+          <w:rFonts w:ascii="Segoe UI Emoji" w:hAnsi="Segoe UI Emoji"/>
+          <w:color w:val="404040"/>
+          <w:shd w:val="clear" w:color="auto" w:fill="FFFFFF"/>
+        </w:rPr>
+        <w:t>的值不为空，就显示</w:t>
+      </w:r>
+      <w:r>
+        <w:rPr>
+          <w:rFonts w:ascii="Segoe UI Emoji" w:hAnsi="Segoe UI Emoji"/>
+          <w:color w:val="404040"/>
+          <w:shd w:val="clear" w:color="auto" w:fill="FFFFFF"/>
+        </w:rPr>
+        <w:t>v1</w:t>
+      </w:r>
+      <w:r>
+        <w:rPr>
+          <w:rFonts w:ascii="Segoe UI Emoji" w:hAnsi="Segoe UI Emoji"/>
+          <w:color w:val="404040"/>
+          <w:shd w:val="clear" w:color="auto" w:fill="FFFFFF"/>
+        </w:rPr>
+        <w:t>的值，否则显示</w:t>
+      </w:r>
+      <w:r>
+        <w:rPr>
+          <w:rFonts w:ascii="Segoe UI Emoji" w:hAnsi="Segoe UI Emoji"/>
+          <w:color w:val="404040"/>
+          <w:shd w:val="clear" w:color="auto" w:fill="FFFFFF"/>
+        </w:rPr>
+        <w:t>v2</w:t>
+      </w:r>
+      <w:r>
+        <w:rPr>
+          <w:rFonts w:ascii="Segoe UI Emoji" w:hAnsi="Segoe UI Emoji"/>
+          <w:color w:val="404040"/>
+          <w:shd w:val="clear" w:color="auto" w:fill="FFFFFF"/>
+        </w:rPr>
+        <w:t>的值</w:t>
+      </w:r>
+    </w:p>
+    <w:p>
+      <w:pPr>
+        <w:rPr>
+          <w:rFonts w:ascii="Segoe UI Emoji" w:hAnsi="Segoe UI Emoji" w:hint="eastAsia"/>
+          <w:color w:val="404040"/>
+          <w:shd w:val="clear" w:color="auto" w:fill="FFFFFF"/>
+        </w:rPr>
+      </w:pPr>
+      <w:r>
+        <w:rPr>
+          <w:rFonts w:ascii="Segoe UI Emoji" w:hAnsi="Segoe UI Emoji" w:hint="eastAsia"/>
+          <w:color w:val="404040"/>
+          <w:shd w:val="clear" w:color="auto" w:fill="FFFFFF"/>
+        </w:rPr>
+        <w:t>前提是这个字段可以为空</w:t>
+      </w:r>
+    </w:p>
+    <w:p>
+      <w:pPr>
+        <w:rPr>
+          <w:rFonts w:hint="eastAsia"/>
+        </w:rPr>
+      </w:pPr>
+      <w:proofErr w:type="gramStart"/>
+      <w:r>
+        <w:t>select</w:t>
+      </w:r>
+      <w:proofErr w:type="gramEnd"/>
+      <w:r>
+        <w:t xml:space="preserve"> IFNULL(</w:t>
+      </w:r>
+      <w:proofErr w:type="spellStart"/>
+      <w:r>
+        <w:t>cachetPicPath</w:t>
+      </w:r>
+      <w:proofErr w:type="spellEnd"/>
+      <w:r>
+        <w:t>,'</w:t>
+      </w:r>
+      <w:proofErr w:type="spellStart"/>
+      <w:r>
+        <w:t>nameisnull</w:t>
+      </w:r>
+      <w:proofErr w:type="spellEnd"/>
+      <w:r>
+        <w:t xml:space="preserve">')as test from cachet where </w:t>
+      </w:r>
+      <w:proofErr w:type="spellStart"/>
+      <w:r>
+        <w:t>cachetid</w:t>
+      </w:r>
+      <w:proofErr w:type="spellEnd"/>
+      <w:r>
+        <w:t>=108;</w:t>
+      </w:r>
+    </w:p>
+    <w:p>
+      <w:pPr>
+        <w:rPr>
+          <w:rFonts w:hint="eastAsia"/>
+        </w:rPr>
+      </w:pPr>
+      <w:r>
+        <w:rPr>
+          <w:noProof/>
+        </w:rPr>
+        <w:drawing>
+          <wp:inline distT="0" distB="0" distL="0" distR="0" wp14:anchorId="151359E6" wp14:editId="4C85B54A">
+            <wp:extent cx="5274310" cy="638533"/>
+            <wp:effectExtent l="0" t="0" r="2540" b="9525"/>
+            <wp:docPr id="34" name="图片 34"/>
+            <wp:cNvGraphicFramePr>
+              <a:graphicFrameLocks xmlns:a="http://schemas.openxmlformats.org/drawingml/2006/main" noChangeAspect="1"/>
+            </wp:cNvGraphicFramePr>
+            <a:graphic xmlns:a="http://schemas.openxmlformats.org/drawingml/2006/main">
+              <a:graphicData uri="http://schemas.openxmlformats.org/drawingml/2006/picture">
+                <pic:pic xmlns:pic="http://schemas.openxmlformats.org/drawingml/2006/picture">
+                  <pic:nvPicPr>
+                    <pic:cNvPr id="0" name=""/>
+                    <pic:cNvPicPr/>
+                  </pic:nvPicPr>
+                  <pic:blipFill>
+                    <a:blip r:embed="rId46"/>
+                    <a:stretch>
+                      <a:fillRect/>
+                    </a:stretch>
+                  </pic:blipFill>
+                  <pic:spPr>
+                    <a:xfrm>
+                      <a:off x="0" y="0"/>
+                      <a:ext cx="5274310" cy="638533"/>
+                    </a:xfrm>
+                    <a:prstGeom prst="rect">
+                      <a:avLst/>
+                    </a:prstGeom>
+                  </pic:spPr>
+                </pic:pic>
+              </a:graphicData>
+            </a:graphic>
+          </wp:inline>
+        </w:drawing>
+      </w:r>
+    </w:p>
+    <w:p>
+      <w:pPr>
+        <w:rPr>
+          <w:rFonts w:hint="eastAsia"/>
+        </w:rPr>
+      </w:pPr>
+    </w:p>
+    <w:p>
+      <w:pPr>
+        <w:pStyle w:val="4"/>
+        <w:rPr>
+          <w:rFonts w:hint="eastAsia"/>
+        </w:rPr>
+      </w:pPr>
+      <w:r>
+        <w:t>C</w:t>
+      </w:r>
+      <w:r>
+        <w:rPr>
+          <w:rFonts w:hint="eastAsia"/>
+        </w:rPr>
+        <w:t>ase when</w:t>
+      </w:r>
+    </w:p>
+    <w:p>
+      <w:pPr>
+        <w:rPr>
+          <w:rFonts w:hint="eastAsia"/>
+        </w:rPr>
+      </w:pPr>
+      <w:r>
+        <w:rPr>
+          <w:noProof/>
+        </w:rPr>
+        <w:drawing>
+          <wp:inline distT="0" distB="0" distL="0" distR="0" wp14:anchorId="55556ACA" wp14:editId="48EE9EE6">
+            <wp:extent cx="3276600" cy="784860"/>
+            <wp:effectExtent l="0" t="0" r="0" b="0"/>
+            <wp:docPr id="35" name="图片 35"/>
+            <wp:cNvGraphicFramePr>
+              <a:graphicFrameLocks xmlns:a="http://schemas.openxmlformats.org/drawingml/2006/main" noChangeAspect="1"/>
+            </wp:cNvGraphicFramePr>
+            <a:graphic xmlns:a="http://schemas.openxmlformats.org/drawingml/2006/main">
+              <a:graphicData uri="http://schemas.openxmlformats.org/drawingml/2006/picture">
+                <pic:pic xmlns:pic="http://schemas.openxmlformats.org/drawingml/2006/picture">
+                  <pic:nvPicPr>
+                    <pic:cNvPr id="0" name=""/>
+                    <pic:cNvPicPr/>
+                  </pic:nvPicPr>
+                  <pic:blipFill>
+                    <a:blip r:embed="rId47"/>
+                    <a:stretch>
+                      <a:fillRect/>
+                    </a:stretch>
+                  </pic:blipFill>
+                  <pic:spPr>
+                    <a:xfrm>
+                      <a:off x="0" y="0"/>
+                      <a:ext cx="3276600" cy="784860"/>
+                    </a:xfrm>
+                    <a:prstGeom prst="rect">
+                      <a:avLst/>
+                    </a:prstGeom>
+                  </pic:spPr>
+                </pic:pic>
+              </a:graphicData>
+            </a:graphic>
+          </wp:inline>
+        </w:drawing>
+      </w:r>
+    </w:p>
+    <w:p>
+      <w:r>
+        <w:rPr>
+          <w:noProof/>
+        </w:rPr>
+        <w:drawing>
+          <wp:inline distT="0" distB="0" distL="0" distR="0" wp14:anchorId="2F0F75A9" wp14:editId="60EC8313">
+            <wp:extent cx="5274310" cy="4303080"/>
+            <wp:effectExtent l="0" t="0" r="2540" b="2540"/>
+            <wp:docPr id="36" name="图片 36"/>
+            <wp:cNvGraphicFramePr>
+              <a:graphicFrameLocks xmlns:a="http://schemas.openxmlformats.org/drawingml/2006/main" noChangeAspect="1"/>
+            </wp:cNvGraphicFramePr>
+            <a:graphic xmlns:a="http://schemas.openxmlformats.org/drawingml/2006/main">
+              <a:graphicData uri="http://schemas.openxmlformats.org/drawingml/2006/picture">
+                <pic:pic xmlns:pic="http://schemas.openxmlformats.org/drawingml/2006/picture">
+                  <pic:nvPicPr>
+                    <pic:cNvPr id="0" name=""/>
+                    <pic:cNvPicPr/>
+                  </pic:nvPicPr>
+                  <pic:blipFill>
+                    <a:blip r:embed="rId48"/>
+                    <a:stretch>
+                      <a:fillRect/>
+                    </a:stretch>
+                  </pic:blipFill>
+                  <pic:spPr>
+                    <a:xfrm>
+                      <a:off x="0" y="0"/>
+                      <a:ext cx="5274310" cy="4303080"/>
+                    </a:xfrm>
+                    <a:prstGeom prst="rect">
+                      <a:avLst/>
+                    </a:prstGeom>
+                  </pic:spPr>
+                </pic:pic>
+              </a:graphicData>
+            </a:graphic>
+          </wp:inline>
+        </w:drawing>
+      </w:r>
+      <w:bookmarkStart w:id="0" w:name="_GoBack"/>
+      <w:bookmarkEnd w:id="0"/>
+    </w:p>
+    <w:p>
+      <w:pPr>
+        <w:pStyle w:val="2"/>
+      </w:pPr>
+      <w:r>
+        <w:rPr>
+          <w:rFonts w:hint="eastAsia"/>
+        </w:rPr>
+        <w:lastRenderedPageBreak/>
+        <w:t>MySQL</w:t>
+      </w:r>
+      <w:r>
+        <w:rPr>
+          <w:rFonts w:hint="eastAsia"/>
+        </w:rPr>
+        <w:t>计算时间的函数</w:t>
+      </w:r>
+    </w:p>
+    <w:p>
+      <w:pPr>
+        <w:pStyle w:val="3"/>
+      </w:pPr>
+      <w:proofErr w:type="spellStart"/>
+      <w:proofErr w:type="gramStart"/>
+      <w:r>
+        <w:rPr>
+          <w:shd w:val="clear" w:color="auto" w:fill="FFFFFF"/>
+        </w:rPr>
+        <w:t>Timestampdiff</w:t>
+      </w:r>
+      <w:proofErr w:type="spellEnd"/>
+      <w:r>
+        <w:rPr>
+          <w:rFonts w:hint="eastAsia"/>
+          <w:shd w:val="clear" w:color="auto" w:fill="FFFFFF"/>
+        </w:rPr>
+        <w:t>()</w:t>
+      </w:r>
+      <w:proofErr w:type="gramEnd"/>
+    </w:p>
+    <w:p>
+      <w:proofErr w:type="spellStart"/>
+      <w:proofErr w:type="gramStart"/>
+      <w:r>
+        <w:t>T</w:t>
+      </w:r>
+      <w:r>
+        <w:rPr>
+          <w:rFonts w:hint="eastAsia"/>
+        </w:rPr>
+        <w:t>imestampdiff</w:t>
+      </w:r>
+      <w:proofErr w:type="spellEnd"/>
+      <w:r>
+        <w:rPr>
+          <w:rFonts w:hint="eastAsia"/>
+        </w:rPr>
+        <w:t>(</w:t>
+      </w:r>
+      <w:proofErr w:type="gramEnd"/>
+      <w:r>
+        <w:rPr>
+          <w:rFonts w:hint="eastAsia"/>
+        </w:rPr>
+        <w:t>interval,datetime1,datetime3)</w:t>
+      </w:r>
+    </w:p>
+    <w:p>
+      <w:pPr>
+        <w:rPr>
+          <w:rFonts w:ascii="Verdana" w:hAnsi="Verdana"/>
+          <w:color w:val="333333"/>
+          <w:szCs w:val="21"/>
+          <w:shd w:val="clear" w:color="auto" w:fill="FFFFFF"/>
+        </w:rPr>
+      </w:pPr>
+      <w:r>
+        <w:rPr>
+          <w:rFonts w:ascii="Verdana" w:hAnsi="Verdana"/>
+          <w:color w:val="333333"/>
+          <w:szCs w:val="21"/>
+          <w:shd w:val="clear" w:color="auto" w:fill="FFFFFF"/>
+        </w:rPr>
+        <w:t>返回（时间</w:t>
+      </w:r>
+      <w:r>
+        <w:rPr>
+          <w:rFonts w:ascii="Verdana" w:hAnsi="Verdana"/>
+          <w:color w:val="333333"/>
+          <w:szCs w:val="21"/>
+          <w:shd w:val="clear" w:color="auto" w:fill="FFFFFF"/>
+        </w:rPr>
+        <w:t>2-</w:t>
+      </w:r>
+      <w:r>
+        <w:rPr>
+          <w:rFonts w:ascii="Verdana" w:hAnsi="Verdana"/>
+          <w:color w:val="333333"/>
+          <w:szCs w:val="21"/>
+          <w:shd w:val="clear" w:color="auto" w:fill="FFFFFF"/>
+        </w:rPr>
+        <w:t>时间</w:t>
+      </w:r>
+      <w:r>
+        <w:rPr>
+          <w:rFonts w:ascii="Verdana" w:hAnsi="Verdana"/>
+          <w:color w:val="333333"/>
+          <w:szCs w:val="21"/>
+          <w:shd w:val="clear" w:color="auto" w:fill="FFFFFF"/>
+        </w:rPr>
+        <w:t>1</w:t>
+      </w:r>
+      <w:r>
+        <w:rPr>
+          <w:rFonts w:ascii="Verdana" w:hAnsi="Verdana"/>
+          <w:color w:val="333333"/>
+          <w:szCs w:val="21"/>
+          <w:shd w:val="clear" w:color="auto" w:fill="FFFFFF"/>
+        </w:rPr>
+        <w:t>）的时间差，结果单位由</w:t>
+      </w:r>
+      <w:r>
+        <w:rPr>
+          <w:rFonts w:ascii="Verdana" w:hAnsi="Verdana"/>
+          <w:color w:val="333333"/>
+          <w:szCs w:val="21"/>
+          <w:shd w:val="clear" w:color="auto" w:fill="FFFFFF"/>
+        </w:rPr>
+        <w:t>interval</w:t>
+      </w:r>
+      <w:r>
+        <w:rPr>
+          <w:rFonts w:ascii="Verdana" w:hAnsi="Verdana"/>
+          <w:color w:val="333333"/>
+          <w:szCs w:val="21"/>
+          <w:shd w:val="clear" w:color="auto" w:fill="FFFFFF"/>
+        </w:rPr>
+        <w:t>参数给出</w:t>
+      </w:r>
+    </w:p>
+    <w:p>
+      <w:pPr>
+        <w:rPr>
+          <w:rFonts w:ascii="Verdana" w:hAnsi="Verdana"/>
+          <w:color w:val="333333"/>
+          <w:szCs w:val="21"/>
+          <w:shd w:val="clear" w:color="auto" w:fill="FFFFFF"/>
+        </w:rPr>
+      </w:pPr>
+    </w:p>
+    <w:p>
+      <w:pPr>
+        <w:rPr>
+          <w:rFonts w:ascii="Verdana" w:hAnsi="Verdana"/>
+          <w:color w:val="333333"/>
+          <w:szCs w:val="21"/>
+          <w:shd w:val="clear" w:color="auto" w:fill="FFFFFF"/>
+        </w:rPr>
+      </w:pPr>
+      <w:r>
+        <w:rPr>
+          <w:rFonts w:ascii="Verdana" w:hAnsi="Verdana"/>
+          <w:color w:val="333333"/>
+          <w:szCs w:val="21"/>
+          <w:shd w:val="clear" w:color="auto" w:fill="FFFFFF"/>
+        </w:rPr>
+        <w:t>I</w:t>
+      </w:r>
+      <w:r>
+        <w:rPr>
+          <w:rFonts w:ascii="Verdana" w:hAnsi="Verdana" w:hint="eastAsia"/>
+          <w:color w:val="333333"/>
+          <w:szCs w:val="21"/>
+          <w:shd w:val="clear" w:color="auto" w:fill="FFFFFF"/>
+        </w:rPr>
+        <w:t>nterval</w:t>
+      </w:r>
+      <w:r>
+        <w:rPr>
+          <w:rFonts w:ascii="Verdana" w:hAnsi="Verdana" w:hint="eastAsia"/>
+          <w:color w:val="333333"/>
+          <w:szCs w:val="21"/>
+          <w:shd w:val="clear" w:color="auto" w:fill="FFFFFF"/>
+        </w:rPr>
+        <w:t>可选值有</w:t>
+      </w:r>
+    </w:p>
+    <w:p>
+      <w:pPr>
+        <w:ind w:leftChars="200" w:left="420"/>
+        <w:rPr>
+          <w:sz w:val="24"/>
+        </w:rPr>
+      </w:pPr>
+      <w:proofErr w:type="spellStart"/>
+      <w:r>
+        <w:rPr>
+          <w:sz w:val="24"/>
+        </w:rPr>
+        <w:t>frac_second</w:t>
+      </w:r>
+      <w:proofErr w:type="spellEnd"/>
+      <w:r>
+        <w:rPr>
+          <w:sz w:val="24"/>
+        </w:rPr>
+        <w:t xml:space="preserve"> </w:t>
+      </w:r>
+      <w:r>
+        <w:rPr>
+          <w:sz w:val="24"/>
+        </w:rPr>
+        <w:t>毫秒（低版本不支持，用</w:t>
+      </w:r>
+      <w:r>
+        <w:rPr>
+          <w:sz w:val="24"/>
+        </w:rPr>
+        <w:t>second</w:t>
+      </w:r>
+      <w:r>
+        <w:rPr>
+          <w:sz w:val="24"/>
+        </w:rPr>
+        <w:t>，再除于</w:t>
+      </w:r>
+      <w:r>
+        <w:rPr>
+          <w:sz w:val="24"/>
+        </w:rPr>
+        <w:t>1000</w:t>
+      </w:r>
+      <w:r>
+        <w:rPr>
+          <w:sz w:val="24"/>
+        </w:rPr>
+        <w:t>）</w:t>
+      </w:r>
+    </w:p>
+    <w:p>
+      <w:pPr>
+        <w:ind w:leftChars="200" w:left="420"/>
+        <w:rPr>
+          <w:sz w:val="24"/>
+        </w:rPr>
+      </w:pPr>
+      <w:r>
+        <w:rPr>
+          <w:sz w:val="24"/>
+        </w:rPr>
+        <w:t xml:space="preserve">second </w:t>
+      </w:r>
+      <w:r>
+        <w:rPr>
+          <w:sz w:val="24"/>
+        </w:rPr>
+        <w:t>秒</w:t>
+      </w:r>
+    </w:p>
+    <w:p>
+      <w:pPr>
+        <w:ind w:leftChars="200" w:left="420"/>
+        <w:rPr>
+          <w:sz w:val="24"/>
+        </w:rPr>
+      </w:pPr>
+      <w:r>
+        <w:rPr>
+          <w:sz w:val="24"/>
+        </w:rPr>
+        <w:t xml:space="preserve">minute </w:t>
+      </w:r>
+      <w:r>
+        <w:rPr>
+          <w:sz w:val="24"/>
+        </w:rPr>
+        <w:t>分钟</w:t>
+      </w:r>
+    </w:p>
+    <w:p>
+      <w:pPr>
+        <w:ind w:leftChars="200" w:left="420"/>
+        <w:rPr>
+          <w:sz w:val="24"/>
+        </w:rPr>
+      </w:pPr>
+      <w:r>
+        <w:rPr>
+          <w:sz w:val="24"/>
+        </w:rPr>
+        <w:t xml:space="preserve">hour </w:t>
+      </w:r>
+      <w:r>
+        <w:rPr>
+          <w:sz w:val="24"/>
+        </w:rPr>
+        <w:t>小时</w:t>
+      </w:r>
+    </w:p>
+    <w:p>
+      <w:pPr>
+        <w:ind w:leftChars="200" w:left="420"/>
+        <w:rPr>
+          <w:sz w:val="24"/>
+        </w:rPr>
+      </w:pPr>
+      <w:r>
+        <w:rPr>
+          <w:sz w:val="24"/>
+        </w:rPr>
+        <w:t xml:space="preserve">day </w:t>
+      </w:r>
+      <w:r>
+        <w:rPr>
+          <w:sz w:val="24"/>
+        </w:rPr>
+        <w:t>天</w:t>
+      </w:r>
+    </w:p>
+    <w:p>
+      <w:pPr>
+        <w:ind w:leftChars="200" w:left="420"/>
+        <w:rPr>
+          <w:sz w:val="24"/>
+        </w:rPr>
+      </w:pPr>
+      <w:r>
+        <w:rPr>
+          <w:sz w:val="24"/>
+        </w:rPr>
+        <w:t xml:space="preserve">week </w:t>
+      </w:r>
+      <w:r>
+        <w:rPr>
+          <w:sz w:val="24"/>
+        </w:rPr>
+        <w:t>周</w:t>
+      </w:r>
+    </w:p>
+    <w:p>
+      <w:pPr>
+        <w:ind w:leftChars="200" w:left="420"/>
+        <w:rPr>
+          <w:sz w:val="24"/>
+        </w:rPr>
+      </w:pPr>
+      <w:r>
+        <w:rPr>
+          <w:sz w:val="24"/>
+        </w:rPr>
+        <w:t xml:space="preserve">month </w:t>
+      </w:r>
+      <w:r>
+        <w:rPr>
+          <w:sz w:val="24"/>
+        </w:rPr>
+        <w:t>月</w:t>
+      </w:r>
+    </w:p>
+    <w:p>
+      <w:pPr>
+        <w:ind w:leftChars="200" w:left="420"/>
+        <w:rPr>
+          <w:sz w:val="24"/>
+        </w:rPr>
+      </w:pPr>
+      <w:r>
+        <w:rPr>
+          <w:sz w:val="24"/>
+        </w:rPr>
+        <w:t xml:space="preserve">quarter </w:t>
+      </w:r>
+      <w:r>
+        <w:rPr>
+          <w:sz w:val="24"/>
+        </w:rPr>
+        <w:t>季度</w:t>
+      </w:r>
+    </w:p>
+    <w:p>
+      <w:pPr>
+        <w:ind w:leftChars="200" w:left="420"/>
+        <w:rPr>
+          <w:sz w:val="24"/>
+        </w:rPr>
+      </w:pPr>
+      <w:r>
+        <w:rPr>
+          <w:sz w:val="24"/>
+        </w:rPr>
+        <w:t xml:space="preserve">year </w:t>
+      </w:r>
+      <w:r>
+        <w:rPr>
+          <w:sz w:val="24"/>
+        </w:rPr>
+        <w:t>年</w:t>
+      </w:r>
+    </w:p>
+    <w:p>
+      <w:r>
+        <w:rPr>
+          <w:noProof/>
+        </w:rPr>
+        <w:drawing>
+          <wp:inline distT="0" distB="0" distL="0" distR="0" wp14:anchorId="46F90C28" wp14:editId="5B5438B7">
+            <wp:extent cx="5274310" cy="1889961"/>
+            <wp:effectExtent l="0" t="0" r="2540" b="0"/>
+            <wp:docPr id="19" name="图片 19"/>
+            <wp:cNvGraphicFramePr>
+              <a:graphicFrameLocks xmlns:a="http://schemas.openxmlformats.org/drawingml/2006/main" noChangeAspect="1"/>
+            </wp:cNvGraphicFramePr>
+            <a:graphic xmlns:a="http://schemas.openxmlformats.org/drawingml/2006/main">
+              <a:graphicData uri="http://schemas.openxmlformats.org/drawingml/2006/picture">
+                <pic:pic xmlns:pic="http://schemas.openxmlformats.org/drawingml/2006/picture">
+                  <pic:nvPicPr>
+                    <pic:cNvPr id="0" name=""/>
+                    <pic:cNvPicPr/>
+                  </pic:nvPicPr>
+                  <pic:blipFill>
+                    <a:blip r:embed="rId49"/>
+                    <a:stretch>
+                      <a:fillRect/>
+                    </a:stretch>
+                  </pic:blipFill>
+                  <pic:spPr>
+                    <a:xfrm>
+                      <a:off x="0" y="0"/>
+                      <a:ext cx="5274310" cy="1889961"/>
+                    </a:xfrm>
+                    <a:prstGeom prst="rect">
+                      <a:avLst/>
+                    </a:prstGeom>
+                  </pic:spPr>
+                </pic:pic>
+              </a:graphicData>
+            </a:graphic>
+          </wp:inline>
+        </w:drawing>
+      </w:r>
+    </w:p>
+    <w:p>
+      <w:pPr>
+        <w:pStyle w:val="3"/>
+        <w:rPr>
+          <w:shd w:val="clear" w:color="auto" w:fill="FDFCF8"/>
+        </w:rPr>
+      </w:pPr>
+      <w:proofErr w:type="gramStart"/>
+      <w:r>
+        <w:rPr>
+          <w:shd w:val="clear" w:color="auto" w:fill="FDFCF8"/>
+        </w:rPr>
+        <w:t>DATEDIFF()</w:t>
+      </w:r>
+      <w:proofErr w:type="gramEnd"/>
+    </w:p>
+    <w:p>
+      <w:pPr>
+        <w:widowControl/>
+        <w:pBdr>
+          <w:top w:val="dotted" w:sz="6" w:space="15" w:color="778855"/>
+          <w:left w:val="dotted" w:sz="6" w:space="15" w:color="778855"/>
+          <w:bottom w:val="dotted" w:sz="6" w:space="15" w:color="778855"/>
+          <w:right w:val="dotted" w:sz="6" w:space="15" w:color="778855"/>
+        </w:pBdr>
+        <w:shd w:val="clear" w:color="auto" w:fill="F5F5F5"/>
+        <w:tabs>
+          <w:tab w:val="left" w:pos="916"/>
+          <w:tab w:val="left" w:pos="1832"/>
+          <w:tab w:val="left" w:pos="2748"/>
+          <w:tab w:val="left" w:pos="3664"/>
+          <w:tab w:val="left" w:pos="4580"/>
+          <w:tab w:val="left" w:pos="5496"/>
+          <w:tab w:val="left" w:pos="6412"/>
+          <w:tab w:val="left" w:pos="7328"/>
+          <w:tab w:val="left" w:pos="8244"/>
+          <w:tab w:val="left" w:pos="9160"/>
+          <w:tab w:val="left" w:pos="10076"/>
+          <w:tab w:val="left" w:pos="10992"/>
+          <w:tab w:val="left" w:pos="11908"/>
+          <w:tab w:val="left" w:pos="12824"/>
+          <w:tab w:val="left" w:pos="13740"/>
+          <w:tab w:val="left" w:pos="14656"/>
+        </w:tabs>
+        <w:spacing w:before="225"/>
+        <w:jc w:val="left"/>
+        <w:rPr>
+          <w:rFonts w:ascii="Consolas" w:eastAsia="宋体" w:hAnsi="Consolas" w:cs="宋体"/>
+          <w:color w:val="000000"/>
+          <w:kern w:val="0"/>
+          <w:szCs w:val="21"/>
+        </w:rPr>
+      </w:pPr>
+      <w:proofErr w:type="gramStart"/>
+      <w:r>
+        <w:rPr>
+          <w:rFonts w:ascii="Consolas" w:eastAsia="宋体" w:hAnsi="Consolas" w:cs="宋体"/>
+          <w:color w:val="000000"/>
+          <w:kern w:val="0"/>
+          <w:szCs w:val="21"/>
+        </w:rPr>
+        <w:t>DATEDIFF(</w:t>
+      </w:r>
+      <w:proofErr w:type="gramEnd"/>
+      <w:r>
+        <w:rPr>
+          <w:rFonts w:ascii="Consolas" w:eastAsia="宋体" w:hAnsi="Consolas" w:cs="宋体"/>
+          <w:color w:val="000000"/>
+          <w:kern w:val="0"/>
+          <w:szCs w:val="21"/>
+        </w:rPr>
+        <w:t>date1,date2)</w:t>
+      </w:r>
+    </w:p>
+    <w:p>
+      <w:pPr>
+        <w:rPr>
+          <w:rFonts w:ascii="Verdana" w:hAnsi="Verdana"/>
+          <w:color w:val="000000"/>
+          <w:szCs w:val="21"/>
+          <w:shd w:val="clear" w:color="auto" w:fill="FDFCF8"/>
+        </w:rPr>
+      </w:pPr>
+      <w:r>
+        <w:rPr>
+          <w:rFonts w:ascii="Verdana" w:hAnsi="Verdana"/>
+          <w:color w:val="000000"/>
+          <w:szCs w:val="21"/>
+          <w:shd w:val="clear" w:color="auto" w:fill="FDFCF8"/>
+        </w:rPr>
+        <w:t>返回两个日期之间的天数</w:t>
       </w:r>
     </w:p>
     <w:p/>
     <w:p/>
+    <w:p/>
+    <w:p/>
+    <w:p/>
+    <w:p/>
+    <w:p/>
+    <w:p/>
+    <w:p>
+      <w:pPr>
+        <w:pStyle w:val="3"/>
+      </w:pPr>
+      <w:proofErr w:type="spellStart"/>
+      <w:proofErr w:type="gramStart"/>
+      <w:r>
+        <w:lastRenderedPageBreak/>
+        <w:t>Timediff</w:t>
+      </w:r>
+      <w:proofErr w:type="spellEnd"/>
+      <w:r>
+        <w:rPr>
+          <w:rFonts w:hint="eastAsia"/>
+        </w:rPr>
+        <w:t>()</w:t>
+      </w:r>
+      <w:proofErr w:type="gramEnd"/>
+    </w:p>
+    <w:p>
+      <w:pPr>
+        <w:rPr>
+          <w:rFonts w:ascii="Verdana" w:hAnsi="Verdana"/>
+          <w:color w:val="333333"/>
+          <w:szCs w:val="21"/>
+          <w:shd w:val="clear" w:color="auto" w:fill="FFFFFF"/>
+        </w:rPr>
+      </w:pPr>
+      <w:proofErr w:type="spellStart"/>
+      <w:proofErr w:type="gramStart"/>
+      <w:r>
+        <w:rPr>
+          <w:rFonts w:ascii="Verdana" w:hAnsi="Verdana"/>
+          <w:color w:val="333333"/>
+          <w:szCs w:val="21"/>
+          <w:shd w:val="clear" w:color="auto" w:fill="FFFFFF"/>
+        </w:rPr>
+        <w:t>timediff</w:t>
+      </w:r>
+      <w:proofErr w:type="spellEnd"/>
+      <w:r>
+        <w:rPr>
+          <w:rFonts w:ascii="Verdana" w:hAnsi="Verdana"/>
+          <w:color w:val="333333"/>
+          <w:szCs w:val="21"/>
+          <w:shd w:val="clear" w:color="auto" w:fill="FFFFFF"/>
+        </w:rPr>
+        <w:t>(</w:t>
+      </w:r>
+      <w:proofErr w:type="gramEnd"/>
+      <w:r>
+        <w:rPr>
+          <w:rFonts w:ascii="Verdana" w:hAnsi="Verdana"/>
+          <w:color w:val="333333"/>
+          <w:szCs w:val="21"/>
+          <w:shd w:val="clear" w:color="auto" w:fill="FFFFFF"/>
+        </w:rPr>
+        <w:t>time1,time2)</w:t>
+      </w:r>
+    </w:p>
+    <w:p>
+      <w:pPr>
+        <w:rPr>
+          <w:rFonts w:ascii="Verdana" w:hAnsi="Verdana"/>
+          <w:color w:val="333333"/>
+          <w:szCs w:val="21"/>
+          <w:shd w:val="clear" w:color="auto" w:fill="FFFFFF"/>
+        </w:rPr>
+      </w:pPr>
+    </w:p>
+    <w:p>
+      <w:r>
+        <w:t xml:space="preserve">SELECT </w:t>
+      </w:r>
+      <w:proofErr w:type="gramStart"/>
+      <w:r>
+        <w:t>TIMEDIFF(</w:t>
+      </w:r>
+      <w:proofErr w:type="gramEnd"/>
+      <w:r>
+        <w:t>'2018-05-21 14:51:43','2018-05-19 12:54:43');</w:t>
+      </w:r>
+    </w:p>
+    <w:p>
+      <w:r>
+        <w:t># 49:57:00</w:t>
+      </w:r>
+      <w:r>
+        <w:br/>
+      </w:r>
+      <w:r>
+        <w:t>注意：该方法两个参数必须为日期格式</w:t>
+      </w:r>
+    </w:p>
+    <w:p>
+      <w:pPr>
+        <w:pStyle w:val="3"/>
+        <w:rPr>
+          <w:shd w:val="clear" w:color="auto" w:fill="FFFFFF"/>
+        </w:rPr>
+      </w:pPr>
+      <w:r>
+        <w:rPr>
+          <w:shd w:val="clear" w:color="auto" w:fill="FFFFFF"/>
+        </w:rPr>
+        <w:t>now()</w:t>
+      </w:r>
+      <w:r>
+        <w:rPr>
+          <w:shd w:val="clear" w:color="auto" w:fill="FFFFFF"/>
+        </w:rPr>
+        <w:t>函数返回的是当前时间的年月日时分秒</w:t>
+      </w:r>
+    </w:p>
+    <w:p>
+      <w:pPr>
+        <w:pStyle w:val="3"/>
+        <w:rPr>
+          <w:shd w:val="clear" w:color="auto" w:fill="FFFFFF"/>
+        </w:rPr>
+      </w:pPr>
+      <w:proofErr w:type="spellStart"/>
+      <w:r>
+        <w:rPr>
+          <w:shd w:val="clear" w:color="auto" w:fill="FFFFFF"/>
+        </w:rPr>
+        <w:t>curdate</w:t>
+      </w:r>
+      <w:proofErr w:type="spellEnd"/>
+      <w:r>
+        <w:rPr>
+          <w:shd w:val="clear" w:color="auto" w:fill="FFFFFF"/>
+        </w:rPr>
+        <w:t>()</w:t>
+      </w:r>
+      <w:r>
+        <w:rPr>
+          <w:shd w:val="clear" w:color="auto" w:fill="FFFFFF"/>
+        </w:rPr>
+        <w:t>函数返回的是年月日信息</w:t>
+      </w:r>
+    </w:p>
+    <w:p>
+      <w:pPr>
+        <w:pStyle w:val="3"/>
+        <w:rPr>
+          <w:shd w:val="clear" w:color="auto" w:fill="FFFFFF"/>
+        </w:rPr>
+      </w:pPr>
+      <w:proofErr w:type="spellStart"/>
+      <w:r>
+        <w:rPr>
+          <w:shd w:val="clear" w:color="auto" w:fill="FFFFFF"/>
+        </w:rPr>
+        <w:t>curtime</w:t>
+      </w:r>
+      <w:proofErr w:type="spellEnd"/>
+      <w:r>
+        <w:rPr>
+          <w:shd w:val="clear" w:color="auto" w:fill="FFFFFF"/>
+        </w:rPr>
+        <w:t>()</w:t>
+      </w:r>
+      <w:r>
+        <w:rPr>
+          <w:shd w:val="clear" w:color="auto" w:fill="FFFFFF"/>
+        </w:rPr>
+        <w:t>函数返回的是当前时间的时分秒信息</w:t>
+      </w:r>
+    </w:p>
+    <w:p>
+      <w:pPr>
+        <w:pStyle w:val="3"/>
+      </w:pPr>
+      <w:r>
+        <w:rPr>
+          <w:shd w:val="clear" w:color="auto" w:fill="FFFFFF"/>
+        </w:rPr>
+        <w:t>对一个包含年月日时分秒日期格式化成年月日日期，可以使用</w:t>
+      </w:r>
+      <w:r>
+        <w:rPr>
+          <w:shd w:val="clear" w:color="auto" w:fill="FFFFFF"/>
+        </w:rPr>
+        <w:t>DATE(time)</w:t>
+      </w:r>
+      <w:r>
+        <w:rPr>
+          <w:shd w:val="clear" w:color="auto" w:fill="FFFFFF"/>
+        </w:rPr>
+        <w:t>函数</w:t>
+      </w:r>
+    </w:p>
     <w:p>
       <w:pPr>
         <w:pStyle w:val="2"/>
       </w:pPr>
       <w:proofErr w:type="spellStart"/>
       <w:r>
+        <w:t>date_sub</w:t>
+      </w:r>
+      <w:proofErr w:type="spellEnd"/>
+      <w:r>
+        <w:rPr>
+          <w:rFonts w:hint="eastAsia"/>
+        </w:rPr>
+        <w:t>时间计算</w:t>
+      </w:r>
+    </w:p>
+    <w:p/>
+    <w:p/>
+    <w:p>
+      <w:pPr>
+        <w:pStyle w:val="2"/>
+      </w:pPr>
+      <w:proofErr w:type="spellStart"/>
+      <w:r>
         <w:rPr>
           <w:rFonts w:hint="eastAsia"/>
         </w:rPr>
@@ -6543,11 +12288,6 @@
       </w:r>
     </w:p>
     <w:p>
-      <w:pPr>
-        <w:rPr>
-          <w:rFonts w:hint="eastAsia"/>
-        </w:rPr>
-      </w:pPr>
       <w:proofErr w:type="gramStart"/>
       <w:r>
         <w:t>select</w:t>
@@ -6578,26 +12318,11 @@
       </w:r>
       <w:proofErr w:type="spellEnd"/>
     </w:p>
-    <w:p>
-      <w:pPr>
-        <w:rPr>
-          <w:rFonts w:hint="eastAsia"/>
-        </w:rPr>
-      </w:pPr>
-    </w:p>
-    <w:p>
-      <w:pPr>
-        <w:rPr>
-          <w:rFonts w:hint="eastAsia"/>
-        </w:rPr>
-      </w:pPr>
-    </w:p>
+    <w:p/>
+    <w:p/>
     <w:p>
       <w:pPr>
         <w:pStyle w:val="2"/>
-        <w:rPr>
-          <w:rFonts w:hint="eastAsia"/>
-        </w:rPr>
       </w:pPr>
       <w:proofErr w:type="spellStart"/>
       <w:r>
@@ -6713,8 +12438,6 @@
         </w:rPr>
         <w:t xml:space="preserve"> join b on a1=b1 and a2=b2 and a3=b3</w:t>
       </w:r>
-      <w:bookmarkStart w:id="0" w:name="_GoBack"/>
-      <w:bookmarkEnd w:id="0"/>
     </w:p>
     <w:sectPr>
       <w:pgSz w:w="11906" w:h="16838"/>
@@ -6945,9 +12668,9 @@
     </w:lvl>
   </w:abstractNum>
   <w:abstractNum w:abstractNumId="2">
-    <w:nsid w:val="4F3E56AD"/>
+    <w:nsid w:val="4E780D78"/>
     <w:multiLevelType w:val="multilevel"/>
-    <w:tmpl w:val="FA0EA820"/>
+    <w:tmpl w:val="ACE8F468"/>
     <w:lvl w:ilvl="0">
       <w:start w:val="1"/>
       <w:numFmt w:val="bullet"/>
@@ -7094,9 +12817,9 @@
     </w:lvl>
   </w:abstractNum>
   <w:abstractNum w:abstractNumId="3">
-    <w:nsid w:val="51E34832"/>
+    <w:nsid w:val="4F3E56AD"/>
     <w:multiLevelType w:val="multilevel"/>
-    <w:tmpl w:val="E7D42F06"/>
+    <w:tmpl w:val="FA0EA820"/>
     <w:lvl w:ilvl="0">
       <w:start w:val="1"/>
       <w:numFmt w:val="bullet"/>
@@ -7243,9 +12966,9 @@
     </w:lvl>
   </w:abstractNum>
   <w:abstractNum w:abstractNumId="4">
-    <w:nsid w:val="67B72FD1"/>
+    <w:nsid w:val="51E34832"/>
     <w:multiLevelType w:val="multilevel"/>
-    <w:tmpl w:val="4D4E3460"/>
+    <w:tmpl w:val="E7D42F06"/>
     <w:lvl w:ilvl="0">
       <w:start w:val="1"/>
       <w:numFmt w:val="bullet"/>
@@ -7391,20 +13114,169 @@
       </w:rPr>
     </w:lvl>
   </w:abstractNum>
+  <w:abstractNum w:abstractNumId="5">
+    <w:nsid w:val="67B72FD1"/>
+    <w:multiLevelType w:val="multilevel"/>
+    <w:tmpl w:val="4D4E3460"/>
+    <w:lvl w:ilvl="0">
+      <w:start w:val="1"/>
+      <w:numFmt w:val="bullet"/>
+      <w:lvlText w:val=""/>
+      <w:lvlJc w:val="left"/>
+      <w:pPr>
+        <w:tabs>
+          <w:tab w:val="num" w:pos="720"/>
+        </w:tabs>
+        <w:ind w:left="720" w:hanging="360"/>
+      </w:pPr>
+      <w:rPr>
+        <w:rFonts w:ascii="Symbol" w:hAnsi="Symbol" w:hint="default"/>
+        <w:sz w:val="20"/>
+      </w:rPr>
+    </w:lvl>
+    <w:lvl w:ilvl="1" w:tentative="1">
+      <w:start w:val="1"/>
+      <w:numFmt w:val="bullet"/>
+      <w:lvlText w:val="o"/>
+      <w:lvlJc w:val="left"/>
+      <w:pPr>
+        <w:tabs>
+          <w:tab w:val="num" w:pos="1440"/>
+        </w:tabs>
+        <w:ind w:left="1440" w:hanging="360"/>
+      </w:pPr>
+      <w:rPr>
+        <w:rFonts w:ascii="Courier New" w:hAnsi="Courier New" w:hint="default"/>
+        <w:sz w:val="20"/>
+      </w:rPr>
+    </w:lvl>
+    <w:lvl w:ilvl="2" w:tentative="1">
+      <w:start w:val="1"/>
+      <w:numFmt w:val="bullet"/>
+      <w:lvlText w:val=""/>
+      <w:lvlJc w:val="left"/>
+      <w:pPr>
+        <w:tabs>
+          <w:tab w:val="num" w:pos="2160"/>
+        </w:tabs>
+        <w:ind w:left="2160" w:hanging="360"/>
+      </w:pPr>
+      <w:rPr>
+        <w:rFonts w:ascii="Wingdings" w:hAnsi="Wingdings" w:hint="default"/>
+        <w:sz w:val="20"/>
+      </w:rPr>
+    </w:lvl>
+    <w:lvl w:ilvl="3" w:tentative="1">
+      <w:start w:val="1"/>
+      <w:numFmt w:val="bullet"/>
+      <w:lvlText w:val=""/>
+      <w:lvlJc w:val="left"/>
+      <w:pPr>
+        <w:tabs>
+          <w:tab w:val="num" w:pos="2880"/>
+        </w:tabs>
+        <w:ind w:left="2880" w:hanging="360"/>
+      </w:pPr>
+      <w:rPr>
+        <w:rFonts w:ascii="Wingdings" w:hAnsi="Wingdings" w:hint="default"/>
+        <w:sz w:val="20"/>
+      </w:rPr>
+    </w:lvl>
+    <w:lvl w:ilvl="4" w:tentative="1">
+      <w:start w:val="1"/>
+      <w:numFmt w:val="bullet"/>
+      <w:lvlText w:val=""/>
+      <w:lvlJc w:val="left"/>
+      <w:pPr>
+        <w:tabs>
+          <w:tab w:val="num" w:pos="3600"/>
+        </w:tabs>
+        <w:ind w:left="3600" w:hanging="360"/>
+      </w:pPr>
+      <w:rPr>
+        <w:rFonts w:ascii="Wingdings" w:hAnsi="Wingdings" w:hint="default"/>
+        <w:sz w:val="20"/>
+      </w:rPr>
+    </w:lvl>
+    <w:lvl w:ilvl="5" w:tentative="1">
+      <w:start w:val="1"/>
+      <w:numFmt w:val="bullet"/>
+      <w:lvlText w:val=""/>
+      <w:lvlJc w:val="left"/>
+      <w:pPr>
+        <w:tabs>
+          <w:tab w:val="num" w:pos="4320"/>
+        </w:tabs>
+        <w:ind w:left="4320" w:hanging="360"/>
+      </w:pPr>
+      <w:rPr>
+        <w:rFonts w:ascii="Wingdings" w:hAnsi="Wingdings" w:hint="default"/>
+        <w:sz w:val="20"/>
+      </w:rPr>
+    </w:lvl>
+    <w:lvl w:ilvl="6" w:tentative="1">
+      <w:start w:val="1"/>
+      <w:numFmt w:val="bullet"/>
+      <w:lvlText w:val=""/>
+      <w:lvlJc w:val="left"/>
+      <w:pPr>
+        <w:tabs>
+          <w:tab w:val="num" w:pos="5040"/>
+        </w:tabs>
+        <w:ind w:left="5040" w:hanging="360"/>
+      </w:pPr>
+      <w:rPr>
+        <w:rFonts w:ascii="Wingdings" w:hAnsi="Wingdings" w:hint="default"/>
+        <w:sz w:val="20"/>
+      </w:rPr>
+    </w:lvl>
+    <w:lvl w:ilvl="7" w:tentative="1">
+      <w:start w:val="1"/>
+      <w:numFmt w:val="bullet"/>
+      <w:lvlText w:val=""/>
+      <w:lvlJc w:val="left"/>
+      <w:pPr>
+        <w:tabs>
+          <w:tab w:val="num" w:pos="5760"/>
+        </w:tabs>
+        <w:ind w:left="5760" w:hanging="360"/>
+      </w:pPr>
+      <w:rPr>
+        <w:rFonts w:ascii="Wingdings" w:hAnsi="Wingdings" w:hint="default"/>
+        <w:sz w:val="20"/>
+      </w:rPr>
+    </w:lvl>
+    <w:lvl w:ilvl="8" w:tentative="1">
+      <w:start w:val="1"/>
+      <w:numFmt w:val="bullet"/>
+      <w:lvlText w:val=""/>
+      <w:lvlJc w:val="left"/>
+      <w:pPr>
+        <w:tabs>
+          <w:tab w:val="num" w:pos="6480"/>
+        </w:tabs>
+        <w:ind w:left="6480" w:hanging="360"/>
+      </w:pPr>
+      <w:rPr>
+        <w:rFonts w:ascii="Wingdings" w:hAnsi="Wingdings" w:hint="default"/>
+        <w:sz w:val="20"/>
+      </w:rPr>
+    </w:lvl>
+  </w:abstractNum>
   <w:num w:numId="1">
     <w:abstractNumId w:val="1"/>
   </w:num>
   <w:num w:numId="2">
-    <w:abstractNumId w:val="4"/>
+    <w:abstractNumId w:val="5"/>
   </w:num>
   <w:num w:numId="3">
-    <w:abstractNumId w:val="2"/>
+    <w:abstractNumId w:val="3"/>
   </w:num>
   <w:num w:numId="4">
     <w:abstractNumId w:val="0"/>
   </w:num>
   <w:num w:numId="5">
-    <w:abstractNumId w:val="3"/>
+    <w:abstractNumId w:val="4"/>
     <w:lvlOverride w:ilvl="0">
       <w:lvl w:ilvl="0">
         <w:numFmt w:val="bullet"/>
@@ -7422,6 +13294,9 @@
         </w:rPr>
       </w:lvl>
     </w:lvlOverride>
+  </w:num>
+  <w:num w:numId="6">
+    <w:abstractNumId w:val="2"/>
   </w:num>
 </w:numbering>
 </file>
@@ -8016,6 +13891,21 @@
     <w:basedOn w:val="a0"/>
     <w:rsid w:val="00C57E1C"/>
   </w:style>
+  <w:style w:type="character" w:customStyle="1" w:styleId="hljs-keyword">
+    <w:name w:val="hljs-keyword"/>
+    <w:basedOn w:val="a0"/>
+    <w:rsid w:val="00AA1B37"/>
+  </w:style>
+  <w:style w:type="character" w:customStyle="1" w:styleId="hljs-builtin">
+    <w:name w:val="hljs-built_in"/>
+    <w:basedOn w:val="a0"/>
+    <w:rsid w:val="00AA1B37"/>
+  </w:style>
+  <w:style w:type="character" w:customStyle="1" w:styleId="hljs-number">
+    <w:name w:val="hljs-number"/>
+    <w:basedOn w:val="a0"/>
+    <w:rsid w:val="00AA1B37"/>
+  </w:style>
 </w:styles>
 </file>
 
@@ -8609,6 +14499,21 @@
     <w:basedOn w:val="a0"/>
     <w:rsid w:val="00C57E1C"/>
   </w:style>
+  <w:style w:type="character" w:customStyle="1" w:styleId="hljs-keyword">
+    <w:name w:val="hljs-keyword"/>
+    <w:basedOn w:val="a0"/>
+    <w:rsid w:val="00AA1B37"/>
+  </w:style>
+  <w:style w:type="character" w:customStyle="1" w:styleId="hljs-builtin">
+    <w:name w:val="hljs-built_in"/>
+    <w:basedOn w:val="a0"/>
+    <w:rsid w:val="00AA1B37"/>
+  </w:style>
+  <w:style w:type="character" w:customStyle="1" w:styleId="hljs-number">
+    <w:name w:val="hljs-number"/>
+    <w:basedOn w:val="a0"/>
+    <w:rsid w:val="00AA1B37"/>
+  </w:style>
 </w:styles>
 </file>
 

--- a/数据库/mysql/mysql2.docx
+++ b/数据库/mysql/mysql2.docx
@@ -4,12 +4,7 @@
   <w:body>
     <w:p>
       <w:pPr>
-        <w:pStyle w:val="a5"/>
-        <w:numPr>
-          <w:ilvl w:val="0"/>
-          <w:numId w:val="1"/>
-        </w:numPr>
-        <w:ind w:firstLineChars="0"/>
+        <w:pStyle w:val="3"/>
       </w:pPr>
       <w:r>
         <w:rPr>
@@ -41,6 +36,8 @@
         </w:rPr>
         <w:t xml:space="preserve">limit </w:t>
       </w:r>
+      <w:bookmarkStart w:id="0" w:name="_GoBack"/>
+      <w:bookmarkEnd w:id="0"/>
     </w:p>
     <w:p>
       <w:pPr>
@@ -458,7 +455,6 @@
         <w:rPr>
           <w:rFonts w:hint="eastAsia"/>
         </w:rPr>
-        <w:lastRenderedPageBreak/>
         <w:t>创建</w:t>
       </w:r>
       <w:r>
@@ -1863,6 +1859,7 @@
         <w:rPr>
           <w:rFonts w:hint="eastAsia"/>
         </w:rPr>
+        <w:lastRenderedPageBreak/>
         <w:t>删除数据</w:t>
       </w:r>
     </w:p>
@@ -2002,7 +1999,6 @@
           <w:sz w:val="20"/>
           <w:szCs w:val="20"/>
         </w:rPr>
-        <w:lastRenderedPageBreak/>
         <w:t> </w:t>
       </w:r>
       <w:proofErr w:type="gramStart"/>
@@ -2949,6 +2945,11 @@
       </w:r>
     </w:p>
     <w:p>
+      <w:pPr>
+        <w:rPr>
+          <w:rFonts w:hint="eastAsia"/>
+        </w:rPr>
+      </w:pPr>
       <w:r>
         <w:rPr>
           <w:noProof/>
@@ -2990,6 +2991,160 @@
         </w:drawing>
       </w:r>
     </w:p>
+    <w:p>
+      <w:pPr>
+        <w:rPr>
+          <w:rFonts w:hint="eastAsia"/>
+        </w:rPr>
+      </w:pPr>
+      <w:r>
+        <w:t>C</w:t>
+      </w:r>
+      <w:r>
+        <w:rPr>
+          <w:rFonts w:hint="eastAsia"/>
+        </w:rPr>
+        <w:t xml:space="preserve">reate  index </w:t>
+      </w:r>
+      <w:r>
+        <w:rPr>
+          <w:rFonts w:hint="eastAsia"/>
+        </w:rPr>
+        <w:t>索引名</w:t>
+      </w:r>
+      <w:r>
+        <w:rPr>
+          <w:rFonts w:hint="eastAsia"/>
+        </w:rPr>
+        <w:t xml:space="preserve"> on  </w:t>
+      </w:r>
+      <w:r>
+        <w:rPr>
+          <w:rFonts w:hint="eastAsia"/>
+        </w:rPr>
+        <w:t>表名（字段名</w:t>
+      </w:r>
+      <w:r>
+        <w:rPr>
+          <w:rFonts w:hint="eastAsia"/>
+        </w:rPr>
+        <w:t>(</w:t>
+      </w:r>
+      <w:r>
+        <w:rPr>
+          <w:rFonts w:hint="eastAsia"/>
+        </w:rPr>
+        <w:t>长度</w:t>
+      </w:r>
+      <w:r>
+        <w:rPr>
+          <w:rFonts w:hint="eastAsia"/>
+        </w:rPr>
+        <w:t>)</w:t>
+      </w:r>
+      <w:r>
+        <w:rPr>
+          <w:rFonts w:hint="eastAsia"/>
+        </w:rPr>
+        <w:t>）</w:t>
+      </w:r>
+    </w:p>
+    <w:p>
+      <w:pPr>
+        <w:rPr>
+          <w:rFonts w:hint="eastAsia"/>
+        </w:rPr>
+      </w:pPr>
+      <w:proofErr w:type="gramStart"/>
+      <w:r>
+        <w:t>Create</w:t>
+      </w:r>
+      <w:r>
+        <w:rPr>
+          <w:rFonts w:hint="eastAsia"/>
+        </w:rPr>
+        <w:t xml:space="preserve">  index</w:t>
+      </w:r>
+      <w:proofErr w:type="gramEnd"/>
+      <w:r>
+        <w:rPr>
+          <w:rFonts w:hint="eastAsia"/>
+        </w:rPr>
+        <w:t xml:space="preserve"> </w:t>
+      </w:r>
+      <w:proofErr w:type="spellStart"/>
+      <w:r>
+        <w:rPr>
+          <w:rFonts w:hint="eastAsia"/>
+        </w:rPr>
+        <w:t>indexName</w:t>
+      </w:r>
+      <w:proofErr w:type="spellEnd"/>
+      <w:r>
+        <w:rPr>
+          <w:rFonts w:hint="eastAsia"/>
+        </w:rPr>
+        <w:t xml:space="preserve"> on table(username(10))</w:t>
+      </w:r>
+    </w:p>
+    <w:p>
+      <w:pPr>
+        <w:rPr>
+          <w:rFonts w:hint="eastAsia"/>
+        </w:rPr>
+      </w:pPr>
+      <w:r>
+        <w:rPr>
+          <w:rFonts w:hint="eastAsia"/>
+          <w:shd w:val="clear" w:color="auto" w:fill="FFFFFF"/>
+        </w:rPr>
+        <w:t>索引使用列名称的前</w:t>
+      </w:r>
+      <w:r>
+        <w:rPr>
+          <w:rFonts w:hint="eastAsia"/>
+          <w:shd w:val="clear" w:color="auto" w:fill="FFFFFF"/>
+        </w:rPr>
+        <w:t>10</w:t>
+      </w:r>
+      <w:r>
+        <w:rPr>
+          <w:rFonts w:hint="eastAsia"/>
+          <w:shd w:val="clear" w:color="auto" w:fill="FFFFFF"/>
+        </w:rPr>
+        <w:t>个字符。</w:t>
+      </w:r>
+    </w:p>
+    <w:p>
+      <w:pPr>
+        <w:rPr>
+          <w:rFonts w:hint="eastAsia"/>
+          <w:shd w:val="clear" w:color="auto" w:fill="FFFFFF"/>
+        </w:rPr>
+      </w:pPr>
+      <w:r>
+        <w:rPr>
+          <w:rFonts w:hint="eastAsia"/>
+          <w:shd w:val="clear" w:color="auto" w:fill="FFFFFF"/>
+        </w:rPr>
+        <w:t>因为多数名称的前</w:t>
+      </w:r>
+      <w:r>
+        <w:rPr>
+          <w:rFonts w:hint="eastAsia"/>
+          <w:shd w:val="clear" w:color="auto" w:fill="FFFFFF"/>
+        </w:rPr>
+        <w:t>10</w:t>
+      </w:r>
+      <w:r>
+        <w:rPr>
+          <w:rFonts w:hint="eastAsia"/>
+          <w:shd w:val="clear" w:color="auto" w:fill="FFFFFF"/>
+        </w:rPr>
+        <w:t>个字符通常不同，所以此索引不会比使用列的全名创建的索引速度慢很多</w:t>
+      </w:r>
+    </w:p>
+    <w:p/>
     <w:p>
       <w:pPr>
         <w:pStyle w:val="3"/>
@@ -8630,9 +8785,6 @@
     <w:p>
       <w:pPr>
         <w:pStyle w:val="2"/>
-        <w:rPr>
-          <w:rFonts w:hint="eastAsia"/>
-        </w:rPr>
       </w:pPr>
       <w:proofErr w:type="spellStart"/>
       <w:r>
@@ -8652,9 +8804,6 @@
     <w:p>
       <w:pPr>
         <w:pStyle w:val="3"/>
-        <w:rPr>
-          <w:rFonts w:hint="eastAsia"/>
-        </w:rPr>
       </w:pPr>
       <w:r>
         <w:rPr>
@@ -8682,11 +8831,6 @@
       </w:r>
     </w:p>
     <w:p>
-      <w:pPr>
-        <w:rPr>
-          <w:rFonts w:hint="eastAsia"/>
-        </w:rPr>
-      </w:pPr>
       <w:r>
         <w:rPr>
           <w:noProof/>
@@ -8731,9 +8875,6 @@
     <w:p>
       <w:pPr>
         <w:pStyle w:val="3"/>
-        <w:rPr>
-          <w:rFonts w:hint="eastAsia"/>
-        </w:rPr>
       </w:pPr>
       <w:r>
         <w:rPr>
@@ -8756,11 +8897,6 @@
       </w:r>
     </w:p>
     <w:p>
-      <w:pPr>
-        <w:rPr>
-          <w:rFonts w:hint="eastAsia"/>
-        </w:rPr>
-      </w:pPr>
       <w:r>
         <w:rPr>
           <w:noProof/>
@@ -8805,9 +8941,6 @@
     <w:p>
       <w:pPr>
         <w:pStyle w:val="3"/>
-        <w:rPr>
-          <w:rFonts w:hint="eastAsia"/>
-        </w:rPr>
       </w:pPr>
       <w:r>
         <w:rPr>
@@ -8825,9 +8958,6 @@
     <w:p>
       <w:pPr>
         <w:pStyle w:val="4"/>
-        <w:rPr>
-          <w:rFonts w:hint="eastAsia"/>
-        </w:rPr>
       </w:pPr>
       <w:r>
         <w:rPr>
@@ -8837,11 +8967,6 @@
       </w:r>
     </w:p>
     <w:p>
-      <w:pPr>
-        <w:rPr>
-          <w:rFonts w:hint="eastAsia"/>
-        </w:rPr>
-      </w:pPr>
       <w:r>
         <w:rPr>
           <w:noProof/>
@@ -8884,11 +9009,6 @@
       </w:r>
     </w:p>
     <w:p>
-      <w:pPr>
-        <w:rPr>
-          <w:rFonts w:hint="eastAsia"/>
-        </w:rPr>
-      </w:pPr>
       <w:r>
         <w:rPr>
           <w:noProof/>
@@ -8930,19 +9050,10 @@
         </w:drawing>
       </w:r>
     </w:p>
-    <w:p>
-      <w:pPr>
-        <w:rPr>
-          <w:rFonts w:hint="eastAsia"/>
-        </w:rPr>
-      </w:pPr>
-    </w:p>
+    <w:p/>
     <w:p>
       <w:pPr>
         <w:pStyle w:val="4"/>
-        <w:rPr>
-          <w:rFonts w:hint="eastAsia"/>
-        </w:rPr>
       </w:pPr>
       <w:r>
         <w:lastRenderedPageBreak/>
@@ -9000,11 +9111,6 @@
       </w:r>
     </w:p>
     <w:p>
-      <w:pPr>
-        <w:rPr>
-          <w:rFonts w:hint="eastAsia"/>
-        </w:rPr>
-      </w:pPr>
       <w:proofErr w:type="gramStart"/>
       <w:r>
         <w:t>select</w:t>
@@ -9022,99 +9128,385 @@
         <w:t>=108;</w:t>
       </w:r>
     </w:p>
-    <w:p>
-      <w:pPr>
-        <w:rPr>
-          <w:rFonts w:hint="eastAsia"/>
-        </w:rPr>
-      </w:pPr>
-    </w:p>
+    <w:p/>
     <w:p>
       <w:pPr>
         <w:pStyle w:val="4"/>
-        <w:rPr>
-          <w:rFonts w:hint="eastAsia"/>
-        </w:rPr>
-      </w:pPr>
-      <w:r>
-        <w:rPr>
-          <w:rFonts w:hint="eastAsia"/>
-        </w:rPr>
-        <w:t>right</w:t>
-      </w:r>
-      <w:r>
-        <w:rPr>
-          <w:rFonts w:hint="eastAsia"/>
-        </w:rPr>
+      </w:pPr>
+      <w:r>
+        <w:rPr>
+          <w:rFonts w:hint="eastAsia"/>
+        </w:rPr>
+        <w:t>right(</w:t>
+      </w:r>
+      <w:r>
+        <w:rPr>
+          <w:rFonts w:hint="eastAsia"/>
+        </w:rPr>
+        <w:t>字段</w:t>
+      </w:r>
+      <w:r>
+        <w:rPr>
+          <w:rFonts w:hint="eastAsia"/>
+        </w:rPr>
+        <w:t>,number)</w:t>
+      </w:r>
+      <w:r>
+        <w:rPr>
+          <w:rFonts w:hint="eastAsia"/>
+        </w:rPr>
+        <w:t>返回</w:t>
+      </w:r>
+      <w:r>
+        <w:rPr>
+          <w:rFonts w:hint="eastAsia"/>
+        </w:rPr>
+        <w:t>从字段右</w:t>
+      </w:r>
+      <w:r>
+        <w:rPr>
+          <w:rFonts w:hint="eastAsia"/>
+        </w:rPr>
+        <w:t>侧到</w:t>
+      </w:r>
+      <w:r>
+        <w:rPr>
+          <w:rFonts w:hint="eastAsia"/>
+        </w:rPr>
+        <w:t>number</w:t>
+      </w:r>
+      <w:proofErr w:type="gramStart"/>
+      <w:r>
+        <w:rPr>
+          <w:rFonts w:hint="eastAsia"/>
+        </w:rPr>
+        <w:t>个</w:t>
+      </w:r>
+      <w:proofErr w:type="gramEnd"/>
+      <w:r>
+        <w:rPr>
+          <w:rFonts w:hint="eastAsia"/>
+        </w:rPr>
+        <w:t>字符</w:t>
+      </w:r>
+    </w:p>
+    <w:p>
+      <w:proofErr w:type="gramStart"/>
+      <w:r>
+        <w:t>select</w:t>
+      </w:r>
+      <w:proofErr w:type="gramEnd"/>
+      <w:r>
+        <w:t xml:space="preserve"> right(cachettagname,4) from cachet where </w:t>
+      </w:r>
+      <w:proofErr w:type="spellStart"/>
+      <w:r>
+        <w:t>cachetid</w:t>
+      </w:r>
+      <w:proofErr w:type="spellEnd"/>
+      <w:r>
+        <w:t>=108;</w:t>
+      </w:r>
+    </w:p>
+    <w:p>
+      <w:pPr>
+        <w:pStyle w:val="4"/>
+      </w:pPr>
+      <w:r>
+        <w:rPr>
+          <w:rFonts w:hint="eastAsia"/>
+        </w:rPr>
+        <w:t>Length()</w:t>
+      </w:r>
+      <w:r>
+        <w:rPr>
+          <w:rFonts w:hint="eastAsia"/>
+        </w:rPr>
+        <w:t>返回字段长度</w:t>
+      </w:r>
+    </w:p>
+    <w:p>
+      <w:proofErr w:type="gramStart"/>
+      <w:r>
+        <w:t>select</w:t>
+      </w:r>
+      <w:proofErr w:type="gramEnd"/>
+      <w:r>
+        <w:t xml:space="preserve"> length(cachettagname,4) from cachet where </w:t>
+      </w:r>
+      <w:proofErr w:type="spellStart"/>
+      <w:r>
+        <w:t>cachetid</w:t>
+      </w:r>
+      <w:proofErr w:type="spellEnd"/>
+      <w:r>
+        <w:t>=108;</w:t>
+      </w:r>
+    </w:p>
+    <w:p>
+      <w:pPr>
+        <w:pStyle w:val="4"/>
+        <w:rPr>
+          <w:shd w:val="clear" w:color="auto" w:fill="FFFFFF"/>
+        </w:rPr>
+      </w:pPr>
+      <w:r>
+        <w:rPr>
+          <w:rFonts w:hint="eastAsia"/>
+          <w:shd w:val="clear" w:color="auto" w:fill="FFFFFF"/>
+        </w:rPr>
+        <w:t>locate(</w:t>
+      </w:r>
+      <w:proofErr w:type="spellStart"/>
+      <w:r>
+        <w:rPr>
+          <w:rFonts w:hint="eastAsia"/>
+          <w:shd w:val="clear" w:color="auto" w:fill="FFFFFF"/>
+        </w:rPr>
+        <w:t>subStr,string</w:t>
+      </w:r>
+      <w:proofErr w:type="spellEnd"/>
+      <w:r>
+        <w:rPr>
+          <w:rFonts w:hint="eastAsia"/>
+          <w:shd w:val="clear" w:color="auto" w:fill="FFFFFF"/>
+        </w:rPr>
+        <w:t>) </w:t>
+      </w:r>
+      <w:r>
+        <w:rPr>
+          <w:rFonts w:hint="eastAsia"/>
+          <w:shd w:val="clear" w:color="auto" w:fill="FFFFFF"/>
+        </w:rPr>
+        <w:t>查找子串</w:t>
+      </w:r>
+    </w:p>
+    <w:p>
+      <w:r>
+        <w:rPr>
+          <w:rFonts w:hint="eastAsia"/>
+        </w:rPr>
+        <w:t>查找</w:t>
+      </w:r>
+      <w:proofErr w:type="gramStart"/>
+      <w:r>
+        <w:t>’</w:t>
+      </w:r>
+      <w:proofErr w:type="gramEnd"/>
+      <w:r>
+        <w:rPr>
+          <w:rFonts w:hint="eastAsia"/>
+        </w:rPr>
+        <w:t>aa</w:t>
+      </w:r>
+      <w:proofErr w:type="gramStart"/>
+      <w:r>
+        <w:t>’</w:t>
+      </w:r>
+      <w:proofErr w:type="gramEnd"/>
+      <w:r>
+        <w:t>在</w:t>
+      </w:r>
+      <w:proofErr w:type="spellStart"/>
+      <w:r>
+        <w:t>cachettagname</w:t>
+      </w:r>
+      <w:proofErr w:type="spellEnd"/>
+      <w:r>
+        <w:t>字段的位置</w:t>
+      </w:r>
+    </w:p>
+    <w:p>
+      <w:proofErr w:type="gramStart"/>
+      <w:r>
+        <w:t>select</w:t>
+      </w:r>
+      <w:proofErr w:type="gramEnd"/>
+      <w:r>
+        <w:t xml:space="preserve"> locate('aa',</w:t>
+      </w:r>
+      <w:proofErr w:type="spellStart"/>
+      <w:r>
+        <w:t>cachettagname</w:t>
+      </w:r>
+      <w:proofErr w:type="spellEnd"/>
+      <w:r>
+        <w:t xml:space="preserve">) from cachet where </w:t>
+      </w:r>
+      <w:proofErr w:type="spellStart"/>
+      <w:r>
+        <w:t>cachetid</w:t>
+      </w:r>
+      <w:proofErr w:type="spellEnd"/>
+      <w:r>
+        <w:t>=108;</w:t>
+      </w:r>
+    </w:p>
+    <w:p>
+      <w:r>
+        <w:rPr>
+          <w:rFonts w:hint="eastAsia"/>
+        </w:rPr>
+        <w:t>如果不存在则返回</w:t>
+      </w:r>
+      <w:r>
+        <w:rPr>
+          <w:rFonts w:hint="eastAsia"/>
+        </w:rPr>
+        <w:t>0</w:t>
+      </w:r>
+    </w:p>
+    <w:p>
+      <w:pPr>
+        <w:pStyle w:val="4"/>
+      </w:pPr>
+      <w:proofErr w:type="spellStart"/>
+      <w:r>
+        <w:rPr>
+          <w:rFonts w:hint="eastAsia"/>
+        </w:rPr>
+        <w:t>RT</w:t>
+      </w:r>
+      <w:r>
+        <w:rPr>
+          <w:rFonts w:hint="eastAsia"/>
+        </w:rPr>
+        <w:t>ri</w:t>
+      </w:r>
+      <w:r>
+        <w:rPr>
+          <w:rFonts w:hint="eastAsia"/>
+        </w:rPr>
+        <w:t>m</w:t>
+      </w:r>
+      <w:proofErr w:type="spellEnd"/>
+      <w:r>
+        <w:rPr>
+          <w:rFonts w:hint="eastAsia"/>
+        </w:rPr>
+        <w:t>()</w:t>
+      </w:r>
+      <w:proofErr w:type="gramStart"/>
+      <w:r>
+        <w:rPr>
+          <w:rFonts w:hint="eastAsia"/>
+        </w:rPr>
+        <w:t>去除列值右边</w:t>
+      </w:r>
+      <w:proofErr w:type="gramEnd"/>
+      <w:r>
+        <w:rPr>
+          <w:rFonts w:hint="eastAsia"/>
+        </w:rPr>
+        <w:t>的空格</w:t>
+      </w:r>
+    </w:p>
+    <w:p>
+      <w:proofErr w:type="gramStart"/>
+      <w:r>
+        <w:t>select</w:t>
+      </w:r>
+      <w:proofErr w:type="gramEnd"/>
+      <w:r>
+        <w:t xml:space="preserve"> </w:t>
+      </w:r>
+      <w:proofErr w:type="spellStart"/>
+      <w:r>
+        <w:t>RTrim</w:t>
+      </w:r>
+      <w:proofErr w:type="spellEnd"/>
+      <w:r>
         <w:t>(</w:t>
       </w:r>
-      <w:r>
-        <w:rPr>
-          <w:rFonts w:hint="eastAsia"/>
-        </w:rPr>
-        <w:t>字段</w:t>
-      </w:r>
-      <w:r>
-        <w:rPr>
-          <w:rFonts w:hint="eastAsia"/>
-        </w:rPr>
-        <w:t>,number)</w:t>
-      </w:r>
-      <w:r>
-        <w:rPr>
-          <w:rFonts w:hint="eastAsia"/>
-        </w:rPr>
-        <w:t>返回</w:t>
-      </w:r>
-      <w:r>
-        <w:rPr>
-          <w:rFonts w:hint="eastAsia"/>
-        </w:rPr>
-        <w:t>从字段右</w:t>
-      </w:r>
-      <w:r>
-        <w:rPr>
-          <w:rFonts w:hint="eastAsia"/>
-        </w:rPr>
-        <w:t>侧到</w:t>
-      </w:r>
-      <w:r>
-        <w:rPr>
-          <w:rFonts w:hint="eastAsia"/>
-        </w:rPr>
-        <w:t>number</w:t>
+      <w:proofErr w:type="spellStart"/>
+      <w:r>
+        <w:t>cachettagname</w:t>
+      </w:r>
+      <w:proofErr w:type="spellEnd"/>
+      <w:r>
+        <w:t xml:space="preserve">) from cachet where </w:t>
+      </w:r>
+      <w:proofErr w:type="spellStart"/>
+      <w:r>
+        <w:t>cachetid</w:t>
+      </w:r>
+      <w:proofErr w:type="spellEnd"/>
+      <w:r>
+        <w:t>=108;</w:t>
+      </w:r>
+      <w:r>
+        <w:rPr>
+          <w:rFonts w:hint="eastAsia"/>
+        </w:rPr>
+        <w:t xml:space="preserve"> </w:t>
+      </w:r>
+    </w:p>
+    <w:p>
+      <w:pPr>
+        <w:pStyle w:val="4"/>
+      </w:pPr>
+      <w:proofErr w:type="spellStart"/>
+      <w:r>
+        <w:rPr>
+          <w:rFonts w:hint="eastAsia"/>
+        </w:rPr>
+        <w:t>LTrim</w:t>
+      </w:r>
+      <w:proofErr w:type="spellEnd"/>
+      <w:r>
+        <w:rPr>
+          <w:rFonts w:hint="eastAsia"/>
+        </w:rPr>
+        <w:t>()</w:t>
       </w:r>
       <w:proofErr w:type="gramStart"/>
       <w:r>
         <w:rPr>
           <w:rFonts w:hint="eastAsia"/>
         </w:rPr>
-        <w:t>个</w:t>
+        <w:t>去除列值左边</w:t>
       </w:r>
       <w:proofErr w:type="gramEnd"/>
       <w:r>
         <w:rPr>
           <w:rFonts w:hint="eastAsia"/>
         </w:rPr>
-        <w:t>字符</w:t>
-      </w:r>
-    </w:p>
-    <w:p>
-      <w:pPr>
-        <w:rPr>
-          <w:rFonts w:hint="eastAsia"/>
-        </w:rPr>
-      </w:pPr>
+        <w:t>的空格</w:t>
+      </w:r>
+    </w:p>
+    <w:p>
       <w:proofErr w:type="gramStart"/>
       <w:r>
         <w:t>select</w:t>
       </w:r>
       <w:proofErr w:type="gramEnd"/>
       <w:r>
-        <w:t xml:space="preserve"> right(cachettagname,4) from cachet where </w:t>
+        <w:t xml:space="preserve"> </w:t>
       </w:r>
       <w:proofErr w:type="spellStart"/>
       <w:r>
+        <w:rPr>
+          <w:rFonts w:hint="eastAsia"/>
+        </w:rPr>
+        <w:t>L</w:t>
+      </w:r>
+      <w:r>
+        <w:t>Trim</w:t>
+      </w:r>
+      <w:proofErr w:type="spellEnd"/>
+      <w:r>
+        <w:t>(</w:t>
+      </w:r>
+      <w:proofErr w:type="spellStart"/>
+      <w:r>
+        <w:t>cachettagname</w:t>
+      </w:r>
+      <w:proofErr w:type="spellEnd"/>
+      <w:r>
+        <w:t xml:space="preserve">) from cachet where </w:t>
+      </w:r>
+      <w:proofErr w:type="spellStart"/>
+      <w:r>
         <w:t>cachetid</w:t>
       </w:r>
       <w:proofErr w:type="spellEnd"/>
@@ -9125,39 +9517,50 @@
     <w:p>
       <w:pPr>
         <w:pStyle w:val="4"/>
-        <w:rPr>
-          <w:rFonts w:hint="eastAsia"/>
-        </w:rPr>
-      </w:pPr>
-      <w:r>
-        <w:rPr>
-          <w:rFonts w:hint="eastAsia"/>
-        </w:rPr>
-        <w:t>Length()</w:t>
-      </w:r>
-      <w:r>
-        <w:rPr>
-          <w:rFonts w:hint="eastAsia"/>
-        </w:rPr>
-        <w:t>返回字段长度</w:t>
-      </w:r>
-    </w:p>
-    <w:p>
-      <w:pPr>
-        <w:rPr>
-          <w:rFonts w:hint="eastAsia"/>
-        </w:rPr>
-      </w:pPr>
+      </w:pPr>
+      <w:r>
+        <w:rPr>
+          <w:rFonts w:hint="eastAsia"/>
+        </w:rPr>
+        <w:t>Trim()</w:t>
+      </w:r>
       <w:proofErr w:type="gramStart"/>
       <w:r>
+        <w:rPr>
+          <w:rFonts w:hint="eastAsia"/>
+        </w:rPr>
+        <w:t>去除列值两边</w:t>
+      </w:r>
+      <w:proofErr w:type="gramEnd"/>
+      <w:r>
+        <w:rPr>
+          <w:rFonts w:hint="eastAsia"/>
+        </w:rPr>
+        <w:t>的空格</w:t>
+      </w:r>
+    </w:p>
+    <w:p>
+      <w:proofErr w:type="gramStart"/>
+      <w:r>
         <w:t>select</w:t>
       </w:r>
       <w:proofErr w:type="gramEnd"/>
       <w:r>
-        <w:t xml:space="preserve"> length(cachettagname,4) from cachet where </w:t>
+        <w:t xml:space="preserve"> </w:t>
+      </w:r>
+      <w:r>
+        <w:t>Trim(</w:t>
       </w:r>
       <w:proofErr w:type="spellStart"/>
       <w:r>
+        <w:t>cachettagname</w:t>
+      </w:r>
+      <w:proofErr w:type="spellEnd"/>
+      <w:r>
+        <w:t xml:space="preserve">) from cachet where </w:t>
+      </w:r>
+      <w:proofErr w:type="spellStart"/>
+      <w:r>
         <w:t>cachetid</w:t>
       </w:r>
       <w:proofErr w:type="spellEnd"/>
@@ -9165,441 +9568,53 @@
         <w:t>=108;</w:t>
       </w:r>
     </w:p>
+    <w:p/>
     <w:p>
       <w:pPr>
         <w:pStyle w:val="4"/>
-        <w:rPr>
-          <w:rFonts w:hint="eastAsia"/>
-          <w:shd w:val="clear" w:color="auto" w:fill="FFFFFF"/>
-        </w:rPr>
-      </w:pPr>
-      <w:r>
-        <w:rPr>
-          <w:rFonts w:hint="eastAsia"/>
-          <w:shd w:val="clear" w:color="auto" w:fill="FFFFFF"/>
-        </w:rPr>
-        <w:t>locate(</w:t>
+      </w:pPr>
+      <w:r>
+        <w:rPr>
+          <w:rFonts w:hint="eastAsia"/>
+        </w:rPr>
+        <w:t>Upper()</w:t>
+      </w:r>
+      <w:r>
+        <w:rPr>
+          <w:rFonts w:hint="eastAsia"/>
+        </w:rPr>
+        <w:t>将文本转换成大写</w:t>
+      </w:r>
+    </w:p>
+    <w:p>
+      <w:proofErr w:type="gramStart"/>
+      <w:r>
+        <w:t>select</w:t>
+      </w:r>
+      <w:proofErr w:type="gramEnd"/>
+      <w:r>
+        <w:t xml:space="preserve"> Upper(</w:t>
       </w:r>
       <w:proofErr w:type="spellStart"/>
       <w:r>
-        <w:rPr>
-          <w:rFonts w:hint="eastAsia"/>
-          <w:shd w:val="clear" w:color="auto" w:fill="FFFFFF"/>
-        </w:rPr>
-        <w:t>subStr,string</w:t>
+        <w:t>cachettagname</w:t>
       </w:r>
       <w:proofErr w:type="spellEnd"/>
       <w:r>
-        <w:rPr>
-          <w:rFonts w:hint="eastAsia"/>
-          <w:shd w:val="clear" w:color="auto" w:fill="FFFFFF"/>
-        </w:rPr>
-        <w:t>) </w:t>
-      </w:r>
-      <w:r>
-        <w:rPr>
-          <w:rFonts w:hint="eastAsia"/>
-          <w:shd w:val="clear" w:color="auto" w:fill="FFFFFF"/>
-        </w:rPr>
-        <w:t>查找子串</w:t>
-      </w:r>
-    </w:p>
-    <w:p>
-      <w:pPr>
-        <w:rPr>
-          <w:rFonts w:hint="eastAsia"/>
-        </w:rPr>
-      </w:pPr>
-      <w:r>
-        <w:rPr>
-          <w:rFonts w:hint="eastAsia"/>
-        </w:rPr>
-        <w:t>查找</w:t>
-      </w:r>
-      <w:proofErr w:type="gramStart"/>
-      <w:r>
-        <w:t>’</w:t>
-      </w:r>
-      <w:proofErr w:type="gramEnd"/>
-      <w:r>
-        <w:rPr>
-          <w:rFonts w:hint="eastAsia"/>
-        </w:rPr>
-        <w:t>aa</w:t>
-      </w:r>
-      <w:proofErr w:type="gramStart"/>
-      <w:r>
-        <w:t>’</w:t>
-      </w:r>
-      <w:proofErr w:type="gramEnd"/>
-      <w:r>
-        <w:t>在</w:t>
+        <w:t xml:space="preserve">) from cachet where </w:t>
       </w:r>
       <w:proofErr w:type="spellStart"/>
       <w:r>
-        <w:t>cachettagname</w:t>
+        <w:t>cachetid</w:t>
       </w:r>
       <w:proofErr w:type="spellEnd"/>
       <w:r>
-        <w:t>字段的位置</w:t>
-      </w:r>
-    </w:p>
-    <w:p>
-      <w:pPr>
-        <w:rPr>
-          <w:rFonts w:hint="eastAsia"/>
-        </w:rPr>
-      </w:pPr>
-      <w:proofErr w:type="gramStart"/>
-      <w:r>
-        <w:t>select</w:t>
-      </w:r>
-      <w:proofErr w:type="gramEnd"/>
-      <w:r>
-        <w:t xml:space="preserve"> locate('aa',</w:t>
-      </w:r>
-      <w:proofErr w:type="spellStart"/>
-      <w:r>
-        <w:t>cachettagname</w:t>
-      </w:r>
-      <w:proofErr w:type="spellEnd"/>
-      <w:r>
-        <w:t xml:space="preserve">) from cachet where </w:t>
-      </w:r>
-      <w:proofErr w:type="spellStart"/>
-      <w:r>
-        <w:t>cachetid</w:t>
-      </w:r>
-      <w:proofErr w:type="spellEnd"/>
-      <w:r>
         <w:t>=108;</w:t>
       </w:r>
     </w:p>
     <w:p>
       <w:pPr>
-        <w:rPr>
-          <w:rFonts w:hint="eastAsia"/>
-        </w:rPr>
-      </w:pPr>
-      <w:r>
-        <w:rPr>
-          <w:rFonts w:hint="eastAsia"/>
-        </w:rPr>
-        <w:t>如果不存在则返回</w:t>
-      </w:r>
-      <w:r>
-        <w:rPr>
-          <w:rFonts w:hint="eastAsia"/>
-        </w:rPr>
-        <w:t>0</w:t>
-      </w:r>
-    </w:p>
-    <w:p>
-      <w:pPr>
         <w:pStyle w:val="4"/>
-        <w:rPr>
-          <w:rFonts w:hint="eastAsia"/>
-        </w:rPr>
-      </w:pPr>
-      <w:proofErr w:type="spellStart"/>
-      <w:r>
-        <w:rPr>
-          <w:rFonts w:hint="eastAsia"/>
-        </w:rPr>
-        <w:t>RT</w:t>
-      </w:r>
-      <w:r>
-        <w:rPr>
-          <w:rFonts w:hint="eastAsia"/>
-        </w:rPr>
-        <w:t>ri</w:t>
-      </w:r>
-      <w:r>
-        <w:rPr>
-          <w:rFonts w:hint="eastAsia"/>
-        </w:rPr>
-        <w:t>m</w:t>
-      </w:r>
-      <w:proofErr w:type="spellEnd"/>
-      <w:r>
-        <w:rPr>
-          <w:rFonts w:hint="eastAsia"/>
-        </w:rPr>
-        <w:t>()</w:t>
-      </w:r>
-      <w:proofErr w:type="gramStart"/>
-      <w:r>
-        <w:rPr>
-          <w:rFonts w:hint="eastAsia"/>
-        </w:rPr>
-        <w:t>去除列值右边</w:t>
-      </w:r>
-      <w:proofErr w:type="gramEnd"/>
-      <w:r>
-        <w:rPr>
-          <w:rFonts w:hint="eastAsia"/>
-        </w:rPr>
-        <w:t>的空格</w:t>
-      </w:r>
-    </w:p>
-    <w:p>
-      <w:pPr>
-        <w:rPr>
-          <w:rFonts w:hint="eastAsia"/>
-        </w:rPr>
-      </w:pPr>
-      <w:proofErr w:type="gramStart"/>
-      <w:r>
-        <w:t>select</w:t>
-      </w:r>
-      <w:proofErr w:type="gramEnd"/>
-      <w:r>
-        <w:t xml:space="preserve"> </w:t>
-      </w:r>
-      <w:proofErr w:type="spellStart"/>
-      <w:r>
-        <w:t>RTrim</w:t>
-      </w:r>
-      <w:proofErr w:type="spellEnd"/>
-      <w:r>
-        <w:t>(</w:t>
-      </w:r>
-      <w:proofErr w:type="spellStart"/>
-      <w:r>
-        <w:t>cachettagname</w:t>
-      </w:r>
-      <w:proofErr w:type="spellEnd"/>
-      <w:r>
-        <w:t xml:space="preserve">) from cachet where </w:t>
-      </w:r>
-      <w:proofErr w:type="spellStart"/>
-      <w:r>
-        <w:t>cachetid</w:t>
-      </w:r>
-      <w:proofErr w:type="spellEnd"/>
-      <w:r>
-        <w:t>=108;</w:t>
-      </w:r>
-      <w:r>
-        <w:rPr>
-          <w:rFonts w:hint="eastAsia"/>
-        </w:rPr>
-        <w:t xml:space="preserve"> </w:t>
-      </w:r>
-    </w:p>
-    <w:p>
-      <w:pPr>
-        <w:pStyle w:val="4"/>
-        <w:rPr>
-          <w:rFonts w:hint="eastAsia"/>
-        </w:rPr>
-      </w:pPr>
-      <w:proofErr w:type="spellStart"/>
-      <w:r>
-        <w:rPr>
-          <w:rFonts w:hint="eastAsia"/>
-        </w:rPr>
-        <w:t>LTrim</w:t>
-      </w:r>
-      <w:proofErr w:type="spellEnd"/>
-      <w:r>
-        <w:rPr>
-          <w:rFonts w:hint="eastAsia"/>
-        </w:rPr>
-        <w:t>()</w:t>
-      </w:r>
-      <w:proofErr w:type="gramStart"/>
-      <w:r>
-        <w:rPr>
-          <w:rFonts w:hint="eastAsia"/>
-        </w:rPr>
-        <w:t>去除列值左边</w:t>
-      </w:r>
-      <w:proofErr w:type="gramEnd"/>
-      <w:r>
-        <w:rPr>
-          <w:rFonts w:hint="eastAsia"/>
-        </w:rPr>
-        <w:t>的空格</w:t>
-      </w:r>
-    </w:p>
-    <w:p>
-      <w:pPr>
-        <w:rPr>
-          <w:rFonts w:hint="eastAsia"/>
-        </w:rPr>
-      </w:pPr>
-      <w:proofErr w:type="gramStart"/>
-      <w:r>
-        <w:t>select</w:t>
-      </w:r>
-      <w:proofErr w:type="gramEnd"/>
-      <w:r>
-        <w:t xml:space="preserve"> </w:t>
-      </w:r>
-      <w:proofErr w:type="spellStart"/>
-      <w:r>
-        <w:rPr>
-          <w:rFonts w:hint="eastAsia"/>
-        </w:rPr>
-        <w:t>L</w:t>
-      </w:r>
-      <w:r>
-        <w:t>Trim</w:t>
-      </w:r>
-      <w:proofErr w:type="spellEnd"/>
-      <w:r>
-        <w:t>(</w:t>
-      </w:r>
-      <w:proofErr w:type="spellStart"/>
-      <w:r>
-        <w:t>cachettagname</w:t>
-      </w:r>
-      <w:proofErr w:type="spellEnd"/>
-      <w:r>
-        <w:t xml:space="preserve">) from cachet where </w:t>
-      </w:r>
-      <w:proofErr w:type="spellStart"/>
-      <w:r>
-        <w:t>cachetid</w:t>
-      </w:r>
-      <w:proofErr w:type="spellEnd"/>
-      <w:r>
-        <w:t>=108;</w:t>
-      </w:r>
-    </w:p>
-    <w:p>
-      <w:pPr>
-        <w:pStyle w:val="4"/>
-        <w:rPr>
-          <w:rFonts w:hint="eastAsia"/>
-        </w:rPr>
-      </w:pPr>
-      <w:r>
-        <w:rPr>
-          <w:rFonts w:hint="eastAsia"/>
-        </w:rPr>
-        <w:t>Trim()</w:t>
-      </w:r>
-      <w:proofErr w:type="gramStart"/>
-      <w:r>
-        <w:rPr>
-          <w:rFonts w:hint="eastAsia"/>
-        </w:rPr>
-        <w:t>去除列值</w:t>
-      </w:r>
-      <w:r>
-        <w:rPr>
-          <w:rFonts w:hint="eastAsia"/>
-        </w:rPr>
-        <w:t>两边</w:t>
-      </w:r>
-      <w:proofErr w:type="gramEnd"/>
-      <w:r>
-        <w:rPr>
-          <w:rFonts w:hint="eastAsia"/>
-        </w:rPr>
-        <w:t>的空格</w:t>
-      </w:r>
-    </w:p>
-    <w:p>
-      <w:pPr>
-        <w:rPr>
-          <w:rFonts w:hint="eastAsia"/>
-        </w:rPr>
-      </w:pPr>
-      <w:proofErr w:type="gramStart"/>
-      <w:r>
-        <w:t>select</w:t>
-      </w:r>
-      <w:proofErr w:type="gramEnd"/>
-      <w:r>
-        <w:t xml:space="preserve"> </w:t>
-      </w:r>
-      <w:r>
-        <w:t>Trim(</w:t>
-      </w:r>
-      <w:proofErr w:type="spellStart"/>
-      <w:r>
-        <w:t>cachettagname</w:t>
-      </w:r>
-      <w:proofErr w:type="spellEnd"/>
-      <w:r>
-        <w:t xml:space="preserve">) from cachet where </w:t>
-      </w:r>
-      <w:proofErr w:type="spellStart"/>
-      <w:r>
-        <w:t>cachetid</w:t>
-      </w:r>
-      <w:proofErr w:type="spellEnd"/>
-      <w:r>
-        <w:t>=108;</w:t>
-      </w:r>
-    </w:p>
-    <w:p>
-      <w:pPr>
-        <w:rPr>
-          <w:rFonts w:hint="eastAsia"/>
-        </w:rPr>
-      </w:pPr>
-    </w:p>
-    <w:p>
-      <w:pPr>
-        <w:pStyle w:val="4"/>
-        <w:rPr>
-          <w:rFonts w:hint="eastAsia"/>
-        </w:rPr>
-      </w:pPr>
-      <w:r>
-        <w:rPr>
-          <w:rFonts w:hint="eastAsia"/>
-        </w:rPr>
-        <w:t>Upper()</w:t>
-      </w:r>
-      <w:r>
-        <w:rPr>
-          <w:rFonts w:hint="eastAsia"/>
-        </w:rPr>
-        <w:t>将文本转换成大写</w:t>
-      </w:r>
-    </w:p>
-    <w:p>
-      <w:pPr>
-        <w:rPr>
-          <w:rFonts w:hint="eastAsia"/>
-        </w:rPr>
-      </w:pPr>
-      <w:proofErr w:type="gramStart"/>
-      <w:r>
-        <w:t>select</w:t>
-      </w:r>
-      <w:proofErr w:type="gramEnd"/>
-      <w:r>
-        <w:t xml:space="preserve"> Upper(</w:t>
-      </w:r>
-      <w:proofErr w:type="spellStart"/>
-      <w:r>
-        <w:t>cachettagname</w:t>
-      </w:r>
-      <w:proofErr w:type="spellEnd"/>
-      <w:r>
-        <w:t xml:space="preserve">) from cachet where </w:t>
-      </w:r>
-      <w:proofErr w:type="spellStart"/>
-      <w:r>
-        <w:t>cachetid</w:t>
-      </w:r>
-      <w:proofErr w:type="spellEnd"/>
-      <w:r>
-        <w:t>=108;</w:t>
-      </w:r>
-    </w:p>
-    <w:p>
-      <w:pPr>
-        <w:pStyle w:val="4"/>
-        <w:rPr>
-          <w:rFonts w:hint="eastAsia"/>
-        </w:rPr>
       </w:pPr>
       <w:proofErr w:type="spellStart"/>
       <w:r>
@@ -9632,11 +9647,6 @@
       </w:r>
     </w:p>
     <w:p>
-      <w:pPr>
-        <w:rPr>
-          <w:rFonts w:hint="eastAsia"/>
-        </w:rPr>
-      </w:pPr>
       <w:proofErr w:type="gramStart"/>
       <w:r>
         <w:t>select</w:t>
@@ -9673,9 +9683,6 @@
     <w:p>
       <w:pPr>
         <w:pStyle w:val="4"/>
-        <w:rPr>
-          <w:rFonts w:hint="eastAsia"/>
-        </w:rPr>
       </w:pPr>
       <w:r>
         <w:rPr>
@@ -9691,11 +9698,6 @@
       </w:r>
     </w:p>
     <w:p>
-      <w:pPr>
-        <w:rPr>
-          <w:rFonts w:hint="eastAsia"/>
-        </w:rPr>
-      </w:pPr>
       <w:proofErr w:type="gramStart"/>
       <w:r>
         <w:t>select</w:t>
@@ -9730,19 +9732,10 @@
         <w:t>=108;</w:t>
       </w:r>
     </w:p>
-    <w:p>
-      <w:pPr>
-        <w:rPr>
-          <w:rFonts w:hint="eastAsia"/>
-        </w:rPr>
-      </w:pPr>
-    </w:p>
+    <w:p/>
     <w:p>
       <w:pPr>
         <w:pStyle w:val="3"/>
-        <w:rPr>
-          <w:rFonts w:hint="eastAsia"/>
-        </w:rPr>
       </w:pPr>
       <w:r>
         <w:rPr>
@@ -9766,9 +9759,6 @@
     <w:p>
       <w:pPr>
         <w:pStyle w:val="4"/>
-        <w:rPr>
-          <w:rFonts w:hint="eastAsia"/>
-        </w:rPr>
       </w:pPr>
       <w:r>
         <w:rPr>
@@ -9784,11 +9774,6 @@
       </w:r>
     </w:p>
     <w:p>
-      <w:pPr>
-        <w:rPr>
-          <w:rFonts w:hint="eastAsia"/>
-        </w:rPr>
-      </w:pPr>
       <w:r>
         <w:rPr>
           <w:noProof/>
@@ -9830,26 +9815,11 @@
         </w:drawing>
       </w:r>
     </w:p>
-    <w:p>
-      <w:pPr>
-        <w:rPr>
-          <w:rFonts w:hint="eastAsia"/>
-        </w:rPr>
-      </w:pPr>
-    </w:p>
-    <w:p>
-      <w:pPr>
-        <w:rPr>
-          <w:rFonts w:hint="eastAsia"/>
-        </w:rPr>
-      </w:pPr>
-    </w:p>
+    <w:p/>
+    <w:p/>
     <w:p>
       <w:pPr>
         <w:pStyle w:val="4"/>
-        <w:rPr>
-          <w:rFonts w:hint="eastAsia"/>
-        </w:rPr>
       </w:pPr>
       <w:proofErr w:type="spellStart"/>
       <w:r>
@@ -9889,7 +9859,7 @@
         <w:shd w:val="clear" w:color="auto" w:fill="F5F5F5"/>
         <w:spacing w:before="225"/>
         <w:rPr>
-          <w:rFonts w:ascii="Consolas" w:hAnsi="Consolas" w:hint="eastAsia"/>
+          <w:rFonts w:ascii="Consolas" w:hAnsi="Consolas"/>
           <w:color w:val="000000"/>
           <w:sz w:val="21"/>
           <w:szCs w:val="21"/>
@@ -9948,7 +9918,7 @@
         <w:shd w:val="clear" w:color="auto" w:fill="F5F5F5"/>
         <w:spacing w:before="225"/>
         <w:rPr>
-          <w:rFonts w:ascii="Consolas" w:hAnsi="Consolas" w:hint="eastAsia"/>
+          <w:rFonts w:ascii="Consolas" w:hAnsi="Consolas"/>
           <w:color w:val="000000"/>
           <w:sz w:val="21"/>
           <w:szCs w:val="21"/>
@@ -10031,11 +10001,6 @@
       </w:r>
     </w:p>
     <w:p>
-      <w:pPr>
-        <w:rPr>
-          <w:rFonts w:hint="eastAsia"/>
-        </w:rPr>
-      </w:pPr>
       <w:r>
         <w:rPr>
           <w:noProof/>
@@ -10080,7 +10045,7 @@
     <w:p>
       <w:pPr>
         <w:rPr>
-          <w:rFonts w:ascii="Verdana" w:hAnsi="Verdana" w:hint="eastAsia"/>
+          <w:rFonts w:ascii="Verdana" w:hAnsi="Verdana"/>
           <w:color w:val="000000"/>
           <w:szCs w:val="21"/>
           <w:shd w:val="clear" w:color="auto" w:fill="F5F5F5"/>
@@ -10135,11 +10100,6 @@
       </w:r>
     </w:p>
     <w:p>
-      <w:pPr>
-        <w:rPr>
-          <w:rFonts w:hint="eastAsia"/>
-        </w:rPr>
-      </w:pPr>
       <w:proofErr w:type="gramStart"/>
       <w:r>
         <w:t>select</w:t>
@@ -10173,33 +10133,12 @@
         <w:t>=108;</w:t>
       </w:r>
     </w:p>
-    <w:p>
-      <w:pPr>
-        <w:rPr>
-          <w:rFonts w:hint="eastAsia"/>
-        </w:rPr>
-      </w:pPr>
-    </w:p>
-    <w:p>
-      <w:pPr>
-        <w:rPr>
-          <w:rFonts w:hint="eastAsia"/>
-        </w:rPr>
-      </w:pPr>
-    </w:p>
-    <w:p>
-      <w:pPr>
-        <w:rPr>
-          <w:rFonts w:hint="eastAsia"/>
-        </w:rPr>
-      </w:pPr>
-    </w:p>
+    <w:p/>
+    <w:p/>
+    <w:p/>
     <w:p>
       <w:pPr>
         <w:pStyle w:val="4"/>
-        <w:rPr>
-          <w:rFonts w:hint="eastAsia"/>
-        </w:rPr>
       </w:pPr>
       <w:proofErr w:type="spellStart"/>
       <w:r>
@@ -10224,11 +10163,6 @@
       </w:r>
     </w:p>
     <w:p>
-      <w:pPr>
-        <w:rPr>
-          <w:rFonts w:hint="eastAsia"/>
-        </w:rPr>
-      </w:pPr>
       <w:proofErr w:type="gramStart"/>
       <w:r>
         <w:t>select</w:t>
@@ -10257,9 +10191,6 @@
     <w:p>
       <w:pPr>
         <w:pStyle w:val="4"/>
-        <w:rPr>
-          <w:rFonts w:hint="eastAsia"/>
-        </w:rPr>
       </w:pPr>
       <w:proofErr w:type="spellStart"/>
       <w:r>
@@ -10283,11 +10214,6 @@
       </w:r>
     </w:p>
     <w:p>
-      <w:pPr>
-        <w:rPr>
-          <w:rFonts w:hint="eastAsia"/>
-        </w:rPr>
-      </w:pPr>
       <w:proofErr w:type="gramStart"/>
       <w:r>
         <w:t>select</w:t>
@@ -10316,9 +10242,6 @@
     <w:p>
       <w:pPr>
         <w:pStyle w:val="4"/>
-        <w:rPr>
-          <w:rFonts w:hint="eastAsia"/>
-        </w:rPr>
       </w:pPr>
       <w:r>
         <w:rPr>
@@ -10334,11 +10257,6 @@
       </w:r>
     </w:p>
     <w:p>
-      <w:pPr>
-        <w:rPr>
-          <w:rFonts w:hint="eastAsia"/>
-        </w:rPr>
-      </w:pPr>
       <w:proofErr w:type="gramStart"/>
       <w:r>
         <w:t>select</w:t>
@@ -10373,11 +10291,6 @@
       </w:r>
     </w:p>
     <w:p>
-      <w:pPr>
-        <w:rPr>
-          <w:rFonts w:hint="eastAsia"/>
-        </w:rPr>
-      </w:pPr>
       <w:r>
         <w:rPr>
           <w:noProof/>
@@ -10422,9 +10335,6 @@
     <w:p>
       <w:pPr>
         <w:pStyle w:val="4"/>
-        <w:rPr>
-          <w:rFonts w:hint="eastAsia"/>
-        </w:rPr>
       </w:pPr>
       <w:proofErr w:type="spellStart"/>
       <w:r>
@@ -10448,11 +10358,6 @@
       </w:r>
     </w:p>
     <w:p>
-      <w:pPr>
-        <w:rPr>
-          <w:rFonts w:hint="eastAsia"/>
-        </w:rPr>
-      </w:pPr>
       <w:proofErr w:type="gramStart"/>
       <w:r>
         <w:t>select</w:t>
@@ -10584,11 +10489,6 @@
       </w:r>
     </w:p>
     <w:p>
-      <w:pPr>
-        <w:rPr>
-          <w:rFonts w:hint="eastAsia"/>
-        </w:rPr>
-      </w:pPr>
       <w:proofErr w:type="gramStart"/>
       <w:r>
         <w:t>select</w:t>
@@ -10599,11 +10499,6 @@
       </w:r>
     </w:p>
     <w:p>
-      <w:pPr>
-        <w:rPr>
-          <w:rFonts w:hint="eastAsia"/>
-        </w:rPr>
-      </w:pPr>
       <w:r>
         <w:rPr>
           <w:noProof/>
@@ -10649,7 +10544,6 @@
       <w:pPr>
         <w:pStyle w:val="4"/>
         <w:rPr>
-          <w:rFonts w:hint="eastAsia"/>
           <w:shd w:val="clear" w:color="auto" w:fill="FDFCF8"/>
         </w:rPr>
       </w:pPr>
@@ -10740,7 +10634,6 @@
     <w:p>
       <w:pPr>
         <w:rPr>
-          <w:rFonts w:hint="eastAsia"/>
           <w:noProof/>
         </w:rPr>
       </w:pPr>
@@ -10833,11 +10726,6 @@
       </w:r>
     </w:p>
     <w:p>
-      <w:pPr>
-        <w:rPr>
-          <w:rFonts w:hint="eastAsia"/>
-        </w:rPr>
-      </w:pPr>
       <w:r>
         <w:rPr>
           <w:noProof/>
@@ -10880,20 +10768,11 @@
         </w:drawing>
       </w:r>
     </w:p>
-    <w:p>
-      <w:pPr>
-        <w:rPr>
-          <w:rFonts w:hint="eastAsia"/>
-        </w:rPr>
-      </w:pPr>
-    </w:p>
+    <w:p/>
     <w:p>
       <w:pPr>
         <w:pStyle w:val="3"/>
         <w:ind w:left="360"/>
-        <w:rPr>
-          <w:rFonts w:hint="eastAsia"/>
-        </w:rPr>
       </w:pPr>
       <w:r>
         <w:rPr>
@@ -10912,9 +10791,6 @@
       <w:pPr>
         <w:pStyle w:val="a5"/>
         <w:ind w:left="360" w:firstLineChars="0" w:firstLine="0"/>
-        <w:rPr>
-          <w:rFonts w:hint="eastAsia"/>
-        </w:rPr>
       </w:pPr>
       <w:r>
         <w:t>主要用于代数</w:t>
@@ -10942,9 +10818,6 @@
       <w:pPr>
         <w:pStyle w:val="a5"/>
         <w:ind w:left="360" w:firstLineChars="0" w:firstLine="0"/>
-        <w:rPr>
-          <w:rFonts w:hint="eastAsia"/>
-        </w:rPr>
       </w:pPr>
       <w:r>
         <w:rPr>
@@ -10990,9 +10863,6 @@
     <w:p>
       <w:pPr>
         <w:pStyle w:val="3"/>
-        <w:rPr>
-          <w:rFonts w:hint="eastAsia"/>
-        </w:rPr>
       </w:pPr>
       <w:r>
         <w:rPr>
@@ -11011,7 +10881,6 @@
       <w:pPr>
         <w:pStyle w:val="4"/>
         <w:rPr>
-          <w:rFonts w:hint="eastAsia"/>
           <w:shd w:val="clear" w:color="auto" w:fill="FFFFFF"/>
         </w:rPr>
       </w:pPr>
@@ -11032,27 +10901,19 @@
     </w:p>
     <w:p>
       <w:pPr>
-        <w:rPr>
-          <w:rFonts w:ascii="Segoe UI Emoji" w:hAnsi="Segoe UI Emoji" w:hint="eastAsia"/>
-          <w:color w:val="404040"/>
-          <w:shd w:val="clear" w:color="auto" w:fill="FFFFFF"/>
-        </w:rPr>
-      </w:pPr>
-      <w:r>
         <w:rPr>
           <w:rFonts w:ascii="Segoe UI Emoji" w:hAnsi="Segoe UI Emoji"/>
           <w:color w:val="404040"/>
           <w:shd w:val="clear" w:color="auto" w:fill="FFFFFF"/>
         </w:rPr>
-        <w:t>如果表达式</w:t>
-      </w:r>
+      </w:pPr>
       <w:r>
         <w:rPr>
           <w:rFonts w:ascii="Segoe UI Emoji" w:hAnsi="Segoe UI Emoji"/>
           <w:color w:val="404040"/>
           <w:shd w:val="clear" w:color="auto" w:fill="FFFFFF"/>
         </w:rPr>
-        <w:t>expr</w:t>
+        <w:t>如果表达式</w:t>
       </w:r>
       <w:r>
         <w:rPr>
@@ -11060,7 +10921,7 @@
           <w:color w:val="404040"/>
           <w:shd w:val="clear" w:color="auto" w:fill="FFFFFF"/>
         </w:rPr>
-        <w:t>成立，返回</w:t>
+        <w:t>expr</w:t>
       </w:r>
       <w:r>
         <w:rPr>
@@ -11068,7 +10929,7 @@
           <w:color w:val="404040"/>
           <w:shd w:val="clear" w:color="auto" w:fill="FFFFFF"/>
         </w:rPr>
-        <w:t>v1</w:t>
+        <w:t>成立，返回</w:t>
       </w:r>
       <w:r>
         <w:rPr>
@@ -11076,7 +10937,7 @@
           <w:color w:val="404040"/>
           <w:shd w:val="clear" w:color="auto" w:fill="FFFFFF"/>
         </w:rPr>
-        <w:t>，否则返回</w:t>
+        <w:t>v1</w:t>
       </w:r>
       <w:r>
         <w:rPr>
@@ -11084,15 +10945,18 @@
           <w:color w:val="404040"/>
           <w:shd w:val="clear" w:color="auto" w:fill="FFFFFF"/>
         </w:rPr>
+        <w:t>，否则返回</w:t>
+      </w:r>
+      <w:r>
+        <w:rPr>
+          <w:rFonts w:ascii="Segoe UI Emoji" w:hAnsi="Segoe UI Emoji"/>
+          <w:color w:val="404040"/>
+          <w:shd w:val="clear" w:color="auto" w:fill="FFFFFF"/>
+        </w:rPr>
         <w:t>v2</w:t>
       </w:r>
     </w:p>
     <w:p>
-      <w:pPr>
-        <w:rPr>
-          <w:rFonts w:hint="eastAsia"/>
-        </w:rPr>
-      </w:pPr>
       <w:proofErr w:type="gramStart"/>
       <w:r>
         <w:t>select</w:t>
@@ -11127,11 +10991,6 @@
       </w:r>
     </w:p>
     <w:p>
-      <w:pPr>
-        <w:rPr>
-          <w:rFonts w:hint="eastAsia"/>
-        </w:rPr>
-      </w:pPr>
       <w:r>
         <w:rPr>
           <w:noProof/>
@@ -11173,46 +11032,15 @@
         </w:drawing>
       </w:r>
     </w:p>
-    <w:p>
-      <w:pPr>
-        <w:rPr>
-          <w:rFonts w:hint="eastAsia"/>
-        </w:rPr>
-      </w:pPr>
-    </w:p>
-    <w:p>
-      <w:pPr>
-        <w:rPr>
-          <w:rFonts w:hint="eastAsia"/>
-        </w:rPr>
-      </w:pPr>
-    </w:p>
-    <w:p>
-      <w:pPr>
-        <w:rPr>
-          <w:rFonts w:hint="eastAsia"/>
-        </w:rPr>
-      </w:pPr>
-    </w:p>
-    <w:p>
-      <w:pPr>
-        <w:rPr>
-          <w:rFonts w:hint="eastAsia"/>
-        </w:rPr>
-      </w:pPr>
-    </w:p>
-    <w:p>
-      <w:pPr>
-        <w:rPr>
-          <w:rFonts w:hint="eastAsia"/>
-        </w:rPr>
-      </w:pPr>
-    </w:p>
+    <w:p/>
+    <w:p/>
+    <w:p/>
+    <w:p/>
+    <w:p/>
     <w:p>
       <w:pPr>
         <w:pStyle w:val="4"/>
         <w:rPr>
-          <w:rFonts w:hint="eastAsia"/>
           <w:shd w:val="clear" w:color="auto" w:fill="FFFFFF"/>
         </w:rPr>
       </w:pPr>
@@ -11235,91 +11063,86 @@
     <w:p>
       <w:pPr>
         <w:rPr>
+          <w:rFonts w:ascii="Segoe UI Emoji" w:hAnsi="Segoe UI Emoji"/>
+          <w:color w:val="404040"/>
+          <w:shd w:val="clear" w:color="auto" w:fill="FFFFFF"/>
+        </w:rPr>
+      </w:pPr>
+      <w:r>
+        <w:rPr>
+          <w:rFonts w:ascii="Segoe UI Emoji" w:hAnsi="Segoe UI Emoji"/>
+          <w:color w:val="404040"/>
+          <w:shd w:val="clear" w:color="auto" w:fill="FFFFFF"/>
+        </w:rPr>
+        <w:t>如果</w:t>
+      </w:r>
+      <w:r>
+        <w:rPr>
+          <w:rFonts w:ascii="Segoe UI Emoji" w:hAnsi="Segoe UI Emoji"/>
+          <w:color w:val="404040"/>
+          <w:shd w:val="clear" w:color="auto" w:fill="FFFFFF"/>
+        </w:rPr>
+        <w:t>v1</w:t>
+      </w:r>
+      <w:r>
+        <w:rPr>
+          <w:rFonts w:ascii="Segoe UI Emoji" w:hAnsi="Segoe UI Emoji"/>
+          <w:color w:val="404040"/>
+          <w:shd w:val="clear" w:color="auto" w:fill="FFFFFF"/>
+        </w:rPr>
+        <w:t>的值不为空，就显示</w:t>
+      </w:r>
+      <w:r>
+        <w:rPr>
+          <w:rFonts w:ascii="Segoe UI Emoji" w:hAnsi="Segoe UI Emoji"/>
+          <w:color w:val="404040"/>
+          <w:shd w:val="clear" w:color="auto" w:fill="FFFFFF"/>
+        </w:rPr>
+        <w:t>v1</w:t>
+      </w:r>
+      <w:r>
+        <w:rPr>
+          <w:rFonts w:ascii="Segoe UI Emoji" w:hAnsi="Segoe UI Emoji"/>
+          <w:color w:val="404040"/>
+          <w:shd w:val="clear" w:color="auto" w:fill="FFFFFF"/>
+        </w:rPr>
+        <w:t>的值，否则显示</w:t>
+      </w:r>
+      <w:r>
+        <w:rPr>
+          <w:rFonts w:ascii="Segoe UI Emoji" w:hAnsi="Segoe UI Emoji"/>
+          <w:color w:val="404040"/>
+          <w:shd w:val="clear" w:color="auto" w:fill="FFFFFF"/>
+        </w:rPr>
+        <w:t>v2</w:t>
+      </w:r>
+      <w:r>
+        <w:rPr>
+          <w:rFonts w:ascii="Segoe UI Emoji" w:hAnsi="Segoe UI Emoji"/>
+          <w:color w:val="404040"/>
+          <w:shd w:val="clear" w:color="auto" w:fill="FFFFFF"/>
+        </w:rPr>
+        <w:t>的值</w:t>
+      </w:r>
+    </w:p>
+    <w:p>
+      <w:pPr>
+        <w:rPr>
+          <w:rFonts w:ascii="Segoe UI Emoji" w:hAnsi="Segoe UI Emoji"/>
+          <w:color w:val="404040"/>
+          <w:shd w:val="clear" w:color="auto" w:fill="FFFFFF"/>
+        </w:rPr>
+      </w:pPr>
+      <w:r>
+        <w:rPr>
           <w:rFonts w:ascii="Segoe UI Emoji" w:hAnsi="Segoe UI Emoji" w:hint="eastAsia"/>
           <w:color w:val="404040"/>
           <w:shd w:val="clear" w:color="auto" w:fill="FFFFFF"/>
         </w:rPr>
-      </w:pPr>
-      <w:r>
-        <w:rPr>
-          <w:rFonts w:ascii="Segoe UI Emoji" w:hAnsi="Segoe UI Emoji"/>
-          <w:color w:val="404040"/>
-          <w:shd w:val="clear" w:color="auto" w:fill="FFFFFF"/>
-        </w:rPr>
-        <w:t>如果</w:t>
-      </w:r>
-      <w:r>
-        <w:rPr>
-          <w:rFonts w:ascii="Segoe UI Emoji" w:hAnsi="Segoe UI Emoji"/>
-          <w:color w:val="404040"/>
-          <w:shd w:val="clear" w:color="auto" w:fill="FFFFFF"/>
-        </w:rPr>
-        <w:t>v1</w:t>
-      </w:r>
-      <w:r>
-        <w:rPr>
-          <w:rFonts w:ascii="Segoe UI Emoji" w:hAnsi="Segoe UI Emoji"/>
-          <w:color w:val="404040"/>
-          <w:shd w:val="clear" w:color="auto" w:fill="FFFFFF"/>
-        </w:rPr>
-        <w:t>的值不为空，就显示</w:t>
-      </w:r>
-      <w:r>
-        <w:rPr>
-          <w:rFonts w:ascii="Segoe UI Emoji" w:hAnsi="Segoe UI Emoji"/>
-          <w:color w:val="404040"/>
-          <w:shd w:val="clear" w:color="auto" w:fill="FFFFFF"/>
-        </w:rPr>
-        <w:t>v1</w:t>
-      </w:r>
-      <w:r>
-        <w:rPr>
-          <w:rFonts w:ascii="Segoe UI Emoji" w:hAnsi="Segoe UI Emoji"/>
-          <w:color w:val="404040"/>
-          <w:shd w:val="clear" w:color="auto" w:fill="FFFFFF"/>
-        </w:rPr>
-        <w:t>的值，否则显示</w:t>
-      </w:r>
-      <w:r>
-        <w:rPr>
-          <w:rFonts w:ascii="Segoe UI Emoji" w:hAnsi="Segoe UI Emoji"/>
-          <w:color w:val="404040"/>
-          <w:shd w:val="clear" w:color="auto" w:fill="FFFFFF"/>
-        </w:rPr>
-        <w:t>v2</w:t>
-      </w:r>
-      <w:r>
-        <w:rPr>
-          <w:rFonts w:ascii="Segoe UI Emoji" w:hAnsi="Segoe UI Emoji"/>
-          <w:color w:val="404040"/>
-          <w:shd w:val="clear" w:color="auto" w:fill="FFFFFF"/>
-        </w:rPr>
-        <w:t>的值</w:t>
-      </w:r>
-    </w:p>
-    <w:p>
-      <w:pPr>
-        <w:rPr>
-          <w:rFonts w:ascii="Segoe UI Emoji" w:hAnsi="Segoe UI Emoji" w:hint="eastAsia"/>
-          <w:color w:val="404040"/>
-          <w:shd w:val="clear" w:color="auto" w:fill="FFFFFF"/>
-        </w:rPr>
-      </w:pPr>
-      <w:r>
-        <w:rPr>
-          <w:rFonts w:ascii="Segoe UI Emoji" w:hAnsi="Segoe UI Emoji" w:hint="eastAsia"/>
-          <w:color w:val="404040"/>
-          <w:shd w:val="clear" w:color="auto" w:fill="FFFFFF"/>
-        </w:rPr>
         <w:t>前提是这个字段可以为空</w:t>
       </w:r>
     </w:p>
     <w:p>
-      <w:pPr>
-        <w:rPr>
-          <w:rFonts w:hint="eastAsia"/>
-        </w:rPr>
-      </w:pPr>
       <w:proofErr w:type="gramStart"/>
       <w:r>
         <w:t>select</w:t>
@@ -11354,11 +11177,6 @@
       </w:r>
     </w:p>
     <w:p>
-      <w:pPr>
-        <w:rPr>
-          <w:rFonts w:hint="eastAsia"/>
-        </w:rPr>
-      </w:pPr>
       <w:r>
         <w:rPr>
           <w:noProof/>
@@ -11400,19 +11218,10 @@
         </w:drawing>
       </w:r>
     </w:p>
-    <w:p>
-      <w:pPr>
-        <w:rPr>
-          <w:rFonts w:hint="eastAsia"/>
-        </w:rPr>
-      </w:pPr>
-    </w:p>
+    <w:p/>
     <w:p>
       <w:pPr>
         <w:pStyle w:val="4"/>
-        <w:rPr>
-          <w:rFonts w:hint="eastAsia"/>
-        </w:rPr>
       </w:pPr>
       <w:r>
         <w:t>C</w:t>
@@ -11425,11 +11234,6 @@
       </w:r>
     </w:p>
     <w:p>
-      <w:pPr>
-        <w:rPr>
-          <w:rFonts w:hint="eastAsia"/>
-        </w:rPr>
-      </w:pPr>
       <w:r>
         <w:rPr>
           <w:noProof/>
@@ -11512,8 +11316,6 @@
           </wp:inline>
         </w:drawing>
       </w:r>
-      <w:bookmarkStart w:id="0" w:name="_GoBack"/>
-      <w:bookmarkEnd w:id="0"/>
     </w:p>
     <w:p>
       <w:pPr>
@@ -12318,7 +12120,6 @@
       </w:r>
       <w:proofErr w:type="spellEnd"/>
     </w:p>
-    <w:p/>
     <w:p/>
     <w:p>
       <w:pPr>

--- a/数据库/mysql/mysql2.docx
+++ b/数据库/mysql/mysql2.docx
@@ -36,8 +36,6 @@
         </w:rPr>
         <w:t xml:space="preserve">limit </w:t>
       </w:r>
-      <w:bookmarkStart w:id="0" w:name="_GoBack"/>
-      <w:bookmarkEnd w:id="0"/>
     </w:p>
     <w:p>
       <w:pPr>
@@ -2945,11 +2943,6 @@
       </w:r>
     </w:p>
     <w:p>
-      <w:pPr>
-        <w:rPr>
-          <w:rFonts w:hint="eastAsia"/>
-        </w:rPr>
-      </w:pPr>
       <w:r>
         <w:rPr>
           <w:noProof/>
@@ -2992,11 +2985,6 @@
       </w:r>
     </w:p>
     <w:p>
-      <w:pPr>
-        <w:rPr>
-          <w:rFonts w:hint="eastAsia"/>
-        </w:rPr>
-      </w:pPr>
       <w:r>
         <w:t>C</w:t>
       </w:r>
@@ -3050,11 +3038,6 @@
       </w:r>
     </w:p>
     <w:p>
-      <w:pPr>
-        <w:rPr>
-          <w:rFonts w:hint="eastAsia"/>
-        </w:rPr>
-      </w:pPr>
       <w:proofErr w:type="gramStart"/>
       <w:r>
         <w:t>Create</w:t>
@@ -3088,11 +3071,6 @@
       </w:r>
     </w:p>
     <w:p>
-      <w:pPr>
-        <w:rPr>
-          <w:rFonts w:hint="eastAsia"/>
-        </w:rPr>
-      </w:pPr>
       <w:r>
         <w:rPr>
           <w:rFonts w:hint="eastAsia"/>
@@ -3118,7 +3096,6 @@
     <w:p>
       <w:pPr>
         <w:rPr>
-          <w:rFonts w:hint="eastAsia"/>
           <w:shd w:val="clear" w:color="auto" w:fill="FFFFFF"/>
         </w:rPr>
       </w:pPr>
@@ -12217,8 +12194,7 @@
       </w:r>
     </w:p>
     <w:p>
-      <w:proofErr w:type="gramStart"/>
-      <w:r>
+      <w:pPr>
         <w:rPr>
           <w:rFonts w:ascii="Source Code Pro" w:eastAsia="宋体" w:hAnsi="Source Code Pro" w:cs="宋体"/>
           <w:color w:val="000000"/>
@@ -12226,9 +12202,8 @@
           <w:szCs w:val="21"/>
           <w:shd w:val="clear" w:color="auto" w:fill="F5F7FF"/>
         </w:rPr>
-        <w:t>left</w:t>
-      </w:r>
-      <w:proofErr w:type="gramEnd"/>
+      </w:pPr>
+      <w:proofErr w:type="gramStart"/>
       <w:r>
         <w:rPr>
           <w:rFonts w:ascii="Source Code Pro" w:eastAsia="宋体" w:hAnsi="Source Code Pro" w:cs="宋体"/>
@@ -12237,9 +12212,1491 @@
           <w:szCs w:val="21"/>
           <w:shd w:val="clear" w:color="auto" w:fill="F5F7FF"/>
         </w:rPr>
+        <w:t>left</w:t>
+      </w:r>
+      <w:proofErr w:type="gramEnd"/>
+      <w:r>
+        <w:rPr>
+          <w:rFonts w:ascii="Source Code Pro" w:eastAsia="宋体" w:hAnsi="Source Code Pro" w:cs="宋体"/>
+          <w:color w:val="000000"/>
+          <w:kern w:val="0"/>
+          <w:szCs w:val="21"/>
+          <w:shd w:val="clear" w:color="auto" w:fill="F5F7FF"/>
+        </w:rPr>
         <w:t xml:space="preserve"> join b on a1=b1 and a2=b2 and a3=b3</w:t>
       </w:r>
     </w:p>
+    <w:p>
+      <w:pPr>
+        <w:rPr>
+          <w:rFonts w:ascii="Source Code Pro" w:eastAsia="宋体" w:hAnsi="Source Code Pro" w:cs="宋体"/>
+          <w:color w:val="000000"/>
+          <w:kern w:val="0"/>
+          <w:szCs w:val="21"/>
+          <w:shd w:val="clear" w:color="auto" w:fill="F5F7FF"/>
+        </w:rPr>
+      </w:pPr>
+    </w:p>
+    <w:p>
+      <w:pPr>
+        <w:rPr>
+          <w:rFonts w:ascii="Source Code Pro" w:eastAsia="宋体" w:hAnsi="Source Code Pro" w:cs="宋体"/>
+          <w:color w:val="000000"/>
+          <w:kern w:val="0"/>
+          <w:szCs w:val="21"/>
+          <w:shd w:val="clear" w:color="auto" w:fill="F5F7FF"/>
+        </w:rPr>
+      </w:pPr>
+    </w:p>
+    <w:p>
+      <w:pPr>
+        <w:pStyle w:val="2"/>
+        <w:rPr>
+          <w:shd w:val="clear" w:color="auto" w:fill="F5F7FF"/>
+        </w:rPr>
+      </w:pPr>
+      <w:r>
+        <w:rPr>
+          <w:rFonts w:hint="eastAsia"/>
+          <w:shd w:val="clear" w:color="auto" w:fill="F5F7FF"/>
+        </w:rPr>
+        <w:lastRenderedPageBreak/>
+        <w:t>数据字典</w:t>
+      </w:r>
+    </w:p>
+    <w:p>
+      <w:r>
+        <w:rPr>
+          <w:rFonts w:hint="eastAsia"/>
+        </w:rPr>
+        <w:t xml:space="preserve"> </w:t>
+      </w:r>
+      <w:r>
+        <w:rPr>
+          <w:rFonts w:hint="eastAsia"/>
+        </w:rPr>
+        <w:tab/>
+      </w:r>
+      <w:r>
+        <w:rPr>
+          <w:rFonts w:hint="eastAsia"/>
+        </w:rPr>
+        <w:t>参考：</w:t>
+      </w:r>
+      <w:hyperlink r:id="rId50" w:history="1">
+        <w:r>
+          <w:rPr>
+            <w:rStyle w:val="a9"/>
+          </w:rPr>
+          <w:t>https://blog.csdn.net/qq_39530754/article/details/85130249</w:t>
+        </w:r>
+      </w:hyperlink>
+    </w:p>
+    <w:p/>
+    <w:p>
+      <w:r>
+        <w:rPr>
+          <w:rFonts w:ascii="Arial" w:hAnsi="Arial" w:cs="Arial"/>
+          <w:color w:val="333333"/>
+          <w:szCs w:val="21"/>
+          <w:shd w:val="clear" w:color="auto" w:fill="FFFFFF"/>
+        </w:rPr>
+        <w:t>数据字典是描述数据的信息集合，是对系统中使用的所有数据元素的定义的集合。</w:t>
+      </w:r>
+    </w:p>
+    <w:p>
+      <w:pPr>
+        <w:pStyle w:val="3"/>
+      </w:pPr>
+      <w:r>
+        <w:rPr>
+          <w:rFonts w:hint="eastAsia"/>
+        </w:rPr>
+        <w:t>两种形式</w:t>
+      </w:r>
+    </w:p>
+    <w:p>
+      <w:r>
+        <w:rPr>
+          <w:rFonts w:hint="eastAsia"/>
+        </w:rPr>
+        <w:t>一、把主体的属性代码化放入独立的表中，不是和主体放在一起，主体中只保留属性的代码。这里属性的数量是不变的，而属性取值的数量可以是变化的。</w:t>
+      </w:r>
+    </w:p>
+    <w:p>
+      <w:r>
+        <w:rPr>
+          <w:rFonts w:hint="eastAsia"/>
+        </w:rPr>
+        <w:t>二、用一个表来放结构相同的所有属性信息，不同属性的不同取值统一编码，用“类型”来区别不同的属性，主体中保留属性代码的列表。这样主体所拥有的属性数量就是可变的了。</w:t>
+      </w:r>
+    </w:p>
+    <w:p>
+      <w:pPr>
+        <w:rPr>
+          <w:rFonts w:hint="eastAsia"/>
+        </w:rPr>
+      </w:pPr>
+    </w:p>
+    <w:p>
+      <w:pPr>
+        <w:pStyle w:val="2"/>
+        <w:rPr>
+          <w:rFonts w:hint="eastAsia"/>
+        </w:rPr>
+      </w:pPr>
+      <w:proofErr w:type="spellStart"/>
+      <w:r>
+        <w:t>M</w:t>
+      </w:r>
+      <w:r>
+        <w:rPr>
+          <w:rFonts w:hint="eastAsia"/>
+        </w:rPr>
+        <w:t>ysql</w:t>
+      </w:r>
+      <w:proofErr w:type="spellEnd"/>
+      <w:r>
+        <w:rPr>
+          <w:rFonts w:hint="eastAsia"/>
+        </w:rPr>
+        <w:t>运行机制</w:t>
+      </w:r>
+    </w:p>
+    <w:p>
+      <w:pPr>
+        <w:rPr>
+          <w:rFonts w:hint="eastAsia"/>
+        </w:rPr>
+      </w:pPr>
+      <w:proofErr w:type="spellStart"/>
+      <w:r>
+        <w:t>M</w:t>
+      </w:r>
+      <w:r>
+        <w:rPr>
+          <w:rFonts w:hint="eastAsia"/>
+        </w:rPr>
+        <w:t>ysql</w:t>
+      </w:r>
+      <w:proofErr w:type="spellEnd"/>
+      <w:r>
+        <w:rPr>
+          <w:rFonts w:hint="eastAsia"/>
+        </w:rPr>
+        <w:t>是一个单进程多线程的数据库</w:t>
+      </w:r>
+      <w:bookmarkStart w:id="0" w:name="_GoBack"/>
+      <w:bookmarkEnd w:id="0"/>
+    </w:p>
+    <w:p>
+      <w:pPr>
+        <w:rPr>
+          <w:rFonts w:hint="eastAsia"/>
+        </w:rPr>
+      </w:pPr>
+      <w:proofErr w:type="spellStart"/>
+      <w:r>
+        <w:t>M</w:t>
+      </w:r>
+      <w:r>
+        <w:rPr>
+          <w:rFonts w:hint="eastAsia"/>
+        </w:rPr>
+        <w:t>ysql</w:t>
+      </w:r>
+      <w:proofErr w:type="spellEnd"/>
+      <w:r>
+        <w:rPr>
+          <w:rFonts w:hint="eastAsia"/>
+        </w:rPr>
+        <w:t>每一个连接实例都是一个多线程</w:t>
+      </w:r>
+    </w:p>
+    <w:p>
+      <w:pPr>
+        <w:pStyle w:val="2"/>
+        <w:rPr>
+          <w:rFonts w:hint="eastAsia"/>
+        </w:rPr>
+      </w:pPr>
+      <w:proofErr w:type="spellStart"/>
+      <w:r>
+        <w:t>M</w:t>
+      </w:r>
+      <w:r>
+        <w:rPr>
+          <w:rFonts w:hint="eastAsia"/>
+        </w:rPr>
+        <w:t>ysql</w:t>
+      </w:r>
+      <w:proofErr w:type="spellEnd"/>
+      <w:r>
+        <w:rPr>
+          <w:rFonts w:hint="eastAsia"/>
+        </w:rPr>
+        <w:t>连接与释放</w:t>
+      </w:r>
+    </w:p>
+    <w:p>
+      <w:pPr>
+        <w:rPr>
+          <w:rFonts w:hint="eastAsia"/>
+        </w:rPr>
+      </w:pPr>
+      <w:r>
+        <w:rPr>
+          <w:rFonts w:ascii="Microsoft Yahei" w:hAnsi="Microsoft Yahei"/>
+          <w:color w:val="333333"/>
+          <w:shd w:val="clear" w:color="auto" w:fill="FFFFFF"/>
+        </w:rPr>
+        <w:t>默认</w:t>
+      </w:r>
+      <w:proofErr w:type="spellStart"/>
+      <w:r>
+        <w:rPr>
+          <w:rFonts w:ascii="Microsoft Yahei" w:hAnsi="Microsoft Yahei"/>
+          <w:color w:val="333333"/>
+          <w:shd w:val="clear" w:color="auto" w:fill="FFFFFF"/>
+        </w:rPr>
+        <w:t>mysql</w:t>
+      </w:r>
+      <w:proofErr w:type="spellEnd"/>
+      <w:r>
+        <w:rPr>
+          <w:rFonts w:ascii="Microsoft Yahei" w:hAnsi="Microsoft Yahei"/>
+          <w:color w:val="333333"/>
+          <w:shd w:val="clear" w:color="auto" w:fill="FFFFFF"/>
+        </w:rPr>
+        <w:t>没有设置，这是因为最大连接数决定于你服务器硬件配置，如果配置很低，将最大连接</w:t>
+      </w:r>
+      <w:proofErr w:type="gramStart"/>
+      <w:r>
+        <w:rPr>
+          <w:rFonts w:ascii="Microsoft Yahei" w:hAnsi="Microsoft Yahei"/>
+          <w:color w:val="333333"/>
+          <w:shd w:val="clear" w:color="auto" w:fill="FFFFFF"/>
+        </w:rPr>
+        <w:t>数修改</w:t>
+      </w:r>
+      <w:proofErr w:type="gramEnd"/>
+      <w:r>
+        <w:rPr>
+          <w:rFonts w:ascii="Microsoft Yahei" w:hAnsi="Microsoft Yahei"/>
+          <w:color w:val="333333"/>
+          <w:shd w:val="clear" w:color="auto" w:fill="FFFFFF"/>
+        </w:rPr>
+        <w:t>为很大，也一样不会有效果的</w:t>
+      </w:r>
+      <w:r>
+        <w:rPr>
+          <w:rFonts w:hint="eastAsia"/>
+        </w:rPr>
+        <w:t>，对于百万并发量而言，如果什么处理都不做这就意味着，要建立百万的连接数，那么我们</w:t>
+      </w:r>
+      <w:r>
+        <w:rPr>
+          <w:rFonts w:hint="eastAsia"/>
+        </w:rPr>
+        <w:t>将</w:t>
+      </w:r>
+      <w:r>
+        <w:rPr>
+          <w:rFonts w:hint="eastAsia"/>
+        </w:rPr>
+        <w:t>连接数调成百万测试一下。</w:t>
+      </w:r>
+    </w:p>
+    <w:p>
+      <w:pPr>
+        <w:rPr>
+          <w:rFonts w:hint="eastAsia"/>
+        </w:rPr>
+      </w:pPr>
+      <w:proofErr w:type="spellStart"/>
+      <w:r>
+        <w:t>max_connections</w:t>
+      </w:r>
+      <w:proofErr w:type="spellEnd"/>
+      <w:r>
+        <w:t>=1000000</w:t>
+      </w:r>
+    </w:p>
+    <w:p>
+      <w:pPr>
+        <w:rPr>
+          <w:rFonts w:hint="eastAsia"/>
+        </w:rPr>
+      </w:pPr>
+      <w:r>
+        <w:rPr>
+          <w:noProof/>
+        </w:rPr>
+        <w:drawing>
+          <wp:inline distT="0" distB="0" distL="0" distR="0" wp14:anchorId="365545BB" wp14:editId="0060F8CB">
+            <wp:extent cx="3566160" cy="1470660"/>
+            <wp:effectExtent l="0" t="0" r="0" b="0"/>
+            <wp:docPr id="37" name="图片 37"/>
+            <wp:cNvGraphicFramePr>
+              <a:graphicFrameLocks xmlns:a="http://schemas.openxmlformats.org/drawingml/2006/main" noChangeAspect="1"/>
+            </wp:cNvGraphicFramePr>
+            <a:graphic xmlns:a="http://schemas.openxmlformats.org/drawingml/2006/main">
+              <a:graphicData uri="http://schemas.openxmlformats.org/drawingml/2006/picture">
+                <pic:pic xmlns:pic="http://schemas.openxmlformats.org/drawingml/2006/picture">
+                  <pic:nvPicPr>
+                    <pic:cNvPr id="0" name=""/>
+                    <pic:cNvPicPr/>
+                  </pic:nvPicPr>
+                  <pic:blipFill>
+                    <a:blip r:embed="rId51"/>
+                    <a:stretch>
+                      <a:fillRect/>
+                    </a:stretch>
+                  </pic:blipFill>
+                  <pic:spPr>
+                    <a:xfrm>
+                      <a:off x="0" y="0"/>
+                      <a:ext cx="3566160" cy="1470660"/>
+                    </a:xfrm>
+                    <a:prstGeom prst="rect">
+                      <a:avLst/>
+                    </a:prstGeom>
+                  </pic:spPr>
+                </pic:pic>
+              </a:graphicData>
+            </a:graphic>
+          </wp:inline>
+        </w:drawing>
+      </w:r>
+    </w:p>
+    <w:p>
+      <w:pPr>
+        <w:rPr>
+          <w:rFonts w:hint="eastAsia"/>
+        </w:rPr>
+      </w:pPr>
+      <w:r>
+        <w:rPr>
+          <w:rFonts w:hint="eastAsia"/>
+        </w:rPr>
+        <w:t>我自己机器的上线是</w:t>
+      </w:r>
+      <w:r>
+        <w:rPr>
+          <w:rFonts w:hint="eastAsia"/>
+        </w:rPr>
+        <w:t>4190</w:t>
+      </w:r>
+      <w:r>
+        <w:rPr>
+          <w:rFonts w:hint="eastAsia"/>
+        </w:rPr>
+        <w:t>。因此面对百万并发量时我的</w:t>
+      </w:r>
+      <w:proofErr w:type="spellStart"/>
+      <w:r>
+        <w:rPr>
+          <w:rFonts w:hint="eastAsia"/>
+        </w:rPr>
+        <w:t>mysql</w:t>
+      </w:r>
+      <w:proofErr w:type="spellEnd"/>
+      <w:r>
+        <w:rPr>
+          <w:rFonts w:hint="eastAsia"/>
+        </w:rPr>
+        <w:t>数据库将直接瘫痪。</w:t>
+      </w:r>
+    </w:p>
+    <w:p>
+      <w:pPr>
+        <w:rPr>
+          <w:rFonts w:hint="eastAsia"/>
+        </w:rPr>
+      </w:pPr>
+      <w:r>
+        <w:rPr>
+          <w:rFonts w:hint="eastAsia"/>
+        </w:rPr>
+        <w:t>但是有的时候我连接上</w:t>
+      </w:r>
+      <w:proofErr w:type="spellStart"/>
+      <w:r>
+        <w:rPr>
+          <w:rFonts w:hint="eastAsia"/>
+        </w:rPr>
+        <w:t>mysql</w:t>
+      </w:r>
+      <w:proofErr w:type="spellEnd"/>
+      <w:r>
+        <w:rPr>
+          <w:rFonts w:hint="eastAsia"/>
+        </w:rPr>
+        <w:t>不会自己主动释放，我们自然而然的想到</w:t>
+      </w:r>
+      <w:proofErr w:type="spellStart"/>
+      <w:r>
+        <w:rPr>
+          <w:rFonts w:hint="eastAsia"/>
+        </w:rPr>
+        <w:t>mysql</w:t>
+      </w:r>
+      <w:proofErr w:type="spellEnd"/>
+      <w:r>
+        <w:rPr>
+          <w:rFonts w:hint="eastAsia"/>
+        </w:rPr>
+        <w:t>使用了什么机制释放我们的连接。</w:t>
+      </w:r>
+    </w:p>
+    <w:p>
+      <w:pPr>
+        <w:pStyle w:val="3"/>
+        <w:rPr>
+          <w:rFonts w:hint="eastAsia"/>
+        </w:rPr>
+      </w:pPr>
+      <w:proofErr w:type="spellStart"/>
+      <w:r>
+        <w:t>M</w:t>
+      </w:r>
+      <w:r>
+        <w:rPr>
+          <w:rFonts w:hint="eastAsia"/>
+        </w:rPr>
+        <w:t>ysql</w:t>
+      </w:r>
+      <w:proofErr w:type="spellEnd"/>
+      <w:r>
+        <w:rPr>
+          <w:rFonts w:hint="eastAsia"/>
+        </w:rPr>
+        <w:t>连接断开机制</w:t>
+      </w:r>
+    </w:p>
+    <w:p>
+      <w:pPr>
+        <w:rPr>
+          <w:rFonts w:hint="eastAsia"/>
+          <w:shd w:val="clear" w:color="auto" w:fill="FFFFFF"/>
+        </w:rPr>
+      </w:pPr>
+      <w:proofErr w:type="spellStart"/>
+      <w:r>
+        <w:rPr>
+          <w:rFonts w:hint="eastAsia"/>
+          <w:shd w:val="clear" w:color="auto" w:fill="FFFFFF"/>
+        </w:rPr>
+        <w:t>wait_timeout</w:t>
+      </w:r>
+      <w:proofErr w:type="spellEnd"/>
+      <w:r>
+        <w:rPr>
+          <w:rFonts w:hint="eastAsia"/>
+          <w:shd w:val="clear" w:color="auto" w:fill="FFFFFF"/>
+        </w:rPr>
+        <w:t xml:space="preserve"> </w:t>
+      </w:r>
+      <w:r>
+        <w:rPr>
+          <w:rFonts w:hint="eastAsia"/>
+          <w:shd w:val="clear" w:color="auto" w:fill="FFFFFF"/>
+        </w:rPr>
+        <w:t>非交互连接的超时时间，</w:t>
+      </w:r>
+      <w:r>
+        <w:rPr>
+          <w:rFonts w:hint="eastAsia"/>
+          <w:shd w:val="clear" w:color="auto" w:fill="FFFFFF"/>
+        </w:rPr>
+        <w:t>非交互连接指连接池式、非客户端方式连接</w:t>
+      </w:r>
+      <w:r>
+        <w:rPr>
+          <w:rFonts w:hint="eastAsia"/>
+          <w:shd w:val="clear" w:color="auto" w:fill="FFFFFF"/>
+        </w:rPr>
+        <w:t>。</w:t>
+      </w:r>
+    </w:p>
+    <w:p>
+      <w:pPr>
+        <w:rPr>
+          <w:rFonts w:hint="eastAsia"/>
+          <w:shd w:val="clear" w:color="auto" w:fill="FFFFFF"/>
+        </w:rPr>
+      </w:pPr>
+      <w:r>
+        <w:rPr>
+          <w:rFonts w:hint="eastAsia"/>
+          <w:shd w:val="clear" w:color="auto" w:fill="FFFFFF"/>
+        </w:rPr>
+        <w:t>默认为</w:t>
+      </w:r>
+      <w:r>
+        <w:rPr>
+          <w:rFonts w:hint="eastAsia"/>
+          <w:shd w:val="clear" w:color="auto" w:fill="FFFFFF"/>
+        </w:rPr>
+        <w:t>28800</w:t>
+      </w:r>
+      <w:r>
+        <w:rPr>
+          <w:rFonts w:hint="eastAsia"/>
+          <w:shd w:val="clear" w:color="auto" w:fill="FFFFFF"/>
+        </w:rPr>
+        <w:t>即</w:t>
+      </w:r>
+      <w:r>
+        <w:rPr>
+          <w:rFonts w:hint="eastAsia"/>
+          <w:shd w:val="clear" w:color="auto" w:fill="FFFFFF"/>
+        </w:rPr>
+        <w:t>8</w:t>
+      </w:r>
+      <w:r>
+        <w:rPr>
+          <w:rFonts w:hint="eastAsia"/>
+          <w:shd w:val="clear" w:color="auto" w:fill="FFFFFF"/>
+        </w:rPr>
+        <w:t>小时，超过这个时间</w:t>
+      </w:r>
+      <w:proofErr w:type="spellStart"/>
+      <w:r>
+        <w:rPr>
+          <w:rFonts w:hint="eastAsia"/>
+          <w:shd w:val="clear" w:color="auto" w:fill="FFFFFF"/>
+        </w:rPr>
+        <w:t>mysql</w:t>
+      </w:r>
+      <w:proofErr w:type="spellEnd"/>
+      <w:r>
+        <w:rPr>
+          <w:rFonts w:hint="eastAsia"/>
+          <w:shd w:val="clear" w:color="auto" w:fill="FFFFFF"/>
+        </w:rPr>
+        <w:t>服务器会主动低切断连接，将连接变为状态为</w:t>
+      </w:r>
+      <w:r>
+        <w:rPr>
+          <w:rFonts w:hint="eastAsia"/>
+          <w:shd w:val="clear" w:color="auto" w:fill="FFFFFF"/>
+        </w:rPr>
+        <w:lastRenderedPageBreak/>
+        <w:t>sleep</w:t>
+      </w:r>
+      <w:r>
+        <w:rPr>
+          <w:rFonts w:hint="eastAsia"/>
+          <w:shd w:val="clear" w:color="auto" w:fill="FFFFFF"/>
+        </w:rPr>
+        <w:t>的连接</w:t>
+      </w:r>
+    </w:p>
+    <w:p>
+      <w:pPr>
+        <w:rPr>
+          <w:rFonts w:hint="eastAsia"/>
+          <w:shd w:val="clear" w:color="auto" w:fill="FFFFFF"/>
+        </w:rPr>
+      </w:pPr>
+    </w:p>
+    <w:p>
+      <w:pPr>
+        <w:rPr>
+          <w:rFonts w:hint="eastAsia"/>
+          <w:shd w:val="clear" w:color="auto" w:fill="FFFFFF"/>
+        </w:rPr>
+      </w:pPr>
+      <w:proofErr w:type="spellStart"/>
+      <w:r>
+        <w:rPr>
+          <w:shd w:val="clear" w:color="auto" w:fill="FFFFFF"/>
+        </w:rPr>
+        <w:t>I</w:t>
+      </w:r>
+      <w:r>
+        <w:rPr>
+          <w:rFonts w:hint="eastAsia"/>
+          <w:shd w:val="clear" w:color="auto" w:fill="FFFFFF"/>
+        </w:rPr>
+        <w:t>nteractive_timeout</w:t>
+      </w:r>
+      <w:proofErr w:type="spellEnd"/>
+      <w:r>
+        <w:rPr>
+          <w:rFonts w:hint="eastAsia"/>
+          <w:shd w:val="clear" w:color="auto" w:fill="FFFFFF"/>
+        </w:rPr>
+        <w:t>针对交互式连接，即在</w:t>
+      </w:r>
+      <w:proofErr w:type="spellStart"/>
+      <w:r>
+        <w:rPr>
+          <w:rFonts w:hint="eastAsia"/>
+          <w:shd w:val="clear" w:color="auto" w:fill="FFFFFF"/>
+        </w:rPr>
+        <w:t>mysql_real_connect</w:t>
+      </w:r>
+      <w:proofErr w:type="spellEnd"/>
+      <w:r>
+        <w:rPr>
+          <w:rFonts w:hint="eastAsia"/>
+          <w:shd w:val="clear" w:color="auto" w:fill="FFFFFF"/>
+        </w:rPr>
+        <w:t>()</w:t>
+      </w:r>
+      <w:r>
+        <w:rPr>
+          <w:rFonts w:hint="eastAsia"/>
+          <w:shd w:val="clear" w:color="auto" w:fill="FFFFFF"/>
+        </w:rPr>
+        <w:t>函数中使用</w:t>
+      </w:r>
+      <w:r>
+        <w:rPr>
+          <w:shd w:val="clear" w:color="auto" w:fill="FFFFFF"/>
+        </w:rPr>
+        <w:t>CLIENT_INTERACTIVE</w:t>
+      </w:r>
+      <w:r>
+        <w:rPr>
+          <w:shd w:val="clear" w:color="auto" w:fill="FFFFFF"/>
+        </w:rPr>
+        <w:t>选项</w:t>
+      </w:r>
+      <w:r>
+        <w:rPr>
+          <w:rFonts w:hint="eastAsia"/>
+          <w:shd w:val="clear" w:color="auto" w:fill="FFFFFF"/>
+        </w:rPr>
+        <w:t>，</w:t>
+      </w:r>
+      <w:r>
+        <w:rPr>
+          <w:shd w:val="clear" w:color="auto" w:fill="FFFFFF"/>
+        </w:rPr>
+        <w:t>通过</w:t>
+      </w:r>
+      <w:proofErr w:type="spellStart"/>
+      <w:r>
+        <w:rPr>
+          <w:shd w:val="clear" w:color="auto" w:fill="FFFFFF"/>
+        </w:rPr>
+        <w:t>mysql</w:t>
+      </w:r>
+      <w:proofErr w:type="spellEnd"/>
+      <w:r>
+        <w:rPr>
+          <w:shd w:val="clear" w:color="auto" w:fill="FFFFFF"/>
+        </w:rPr>
+        <w:t>客户端连接数据库是交互式连接，通过</w:t>
+      </w:r>
+      <w:proofErr w:type="spellStart"/>
+      <w:r>
+        <w:rPr>
+          <w:shd w:val="clear" w:color="auto" w:fill="FFFFFF"/>
+        </w:rPr>
+        <w:t>jdbc</w:t>
+      </w:r>
+      <w:proofErr w:type="spellEnd"/>
+      <w:r>
+        <w:rPr>
+          <w:shd w:val="clear" w:color="auto" w:fill="FFFFFF"/>
+        </w:rPr>
+        <w:t>连接数据库是非交互式连接</w:t>
+      </w:r>
+    </w:p>
+    <w:p>
+      <w:pPr>
+        <w:rPr>
+          <w:rFonts w:hint="eastAsia"/>
+        </w:rPr>
+      </w:pPr>
+      <w:r>
+        <w:rPr>
+          <w:rFonts w:ascii="微软雅黑" w:eastAsia="微软雅黑" w:hAnsi="微软雅黑" w:hint="eastAsia"/>
+          <w:color w:val="222226"/>
+          <w:szCs w:val="21"/>
+          <w:shd w:val="clear" w:color="auto" w:fill="FFFFFF"/>
+        </w:rPr>
+        <w:t>show </w:t>
+      </w:r>
+      <w:proofErr w:type="spellStart"/>
+      <w:r>
+        <w:rPr>
+          <w:rFonts w:ascii="微软雅黑" w:eastAsia="微软雅黑" w:hAnsi="微软雅黑" w:hint="eastAsia"/>
+          <w:color w:val="222226"/>
+          <w:szCs w:val="21"/>
+          <w:shd w:val="clear" w:color="auto" w:fill="FFFFFF"/>
+        </w:rPr>
+        <w:t>processlist</w:t>
+      </w:r>
+      <w:proofErr w:type="spellEnd"/>
+      <w:r>
+        <w:rPr>
+          <w:rFonts w:ascii="微软雅黑" w:eastAsia="微软雅黑" w:hAnsi="微软雅黑" w:hint="eastAsia"/>
+          <w:color w:val="222226"/>
+          <w:szCs w:val="21"/>
+          <w:shd w:val="clear" w:color="auto" w:fill="FFFFFF"/>
+        </w:rPr>
+        <w:t>命令查看当前系统的连接状态</w:t>
+      </w:r>
+    </w:p>
+    <w:p>
+      <w:r>
+        <w:t>1. </w:t>
+      </w:r>
+      <w:r>
+        <w:t>控制连接最大空闲时长的</w:t>
+      </w:r>
+      <w:proofErr w:type="spellStart"/>
+      <w:r>
+        <w:t>wait_timeout</w:t>
+      </w:r>
+      <w:proofErr w:type="spellEnd"/>
+      <w:r>
+        <w:t>参数。</w:t>
+      </w:r>
+    </w:p>
+    <w:p>
+      <w:r>
+        <w:t xml:space="preserve">2. </w:t>
+      </w:r>
+      <w:r>
+        <w:t>对于非交互式连接，类似于</w:t>
+      </w:r>
+      <w:proofErr w:type="spellStart"/>
+      <w:r>
+        <w:t>jdbc</w:t>
+      </w:r>
+      <w:proofErr w:type="spellEnd"/>
+      <w:r>
+        <w:t>连接，</w:t>
+      </w:r>
+      <w:proofErr w:type="spellStart"/>
+      <w:r>
+        <w:t>wait_timeout</w:t>
+      </w:r>
+      <w:proofErr w:type="spellEnd"/>
+      <w:r>
+        <w:t>的值继承自服务器端全局变量</w:t>
+      </w:r>
+      <w:proofErr w:type="spellStart"/>
+      <w:r>
+        <w:t>wait_timeout</w:t>
+      </w:r>
+      <w:proofErr w:type="spellEnd"/>
+      <w:r>
+        <w:t>。</w:t>
+      </w:r>
+    </w:p>
+    <w:p>
+      <w:r>
+        <w:t xml:space="preserve">    </w:t>
+      </w:r>
+      <w:r>
+        <w:t>对于交互式连接，类似于</w:t>
+      </w:r>
+      <w:proofErr w:type="spellStart"/>
+      <w:r>
+        <w:t>mysql</w:t>
+      </w:r>
+      <w:proofErr w:type="spellEnd"/>
+      <w:r>
+        <w:t>客户单连接，</w:t>
+      </w:r>
+      <w:proofErr w:type="spellStart"/>
+      <w:r>
+        <w:t>wait_timeout</w:t>
+      </w:r>
+      <w:proofErr w:type="spellEnd"/>
+      <w:r>
+        <w:t>的值继承自服务器端全局变量</w:t>
+      </w:r>
+      <w:proofErr w:type="spellStart"/>
+      <w:r>
+        <w:t>interactive_timeout</w:t>
+      </w:r>
+      <w:proofErr w:type="spellEnd"/>
+      <w:r>
+        <w:t>。</w:t>
+      </w:r>
+    </w:p>
+    <w:p>
+      <w:r>
+        <w:t xml:space="preserve">3. </w:t>
+      </w:r>
+      <w:r>
+        <w:t>判断一个连接的空闲时间，可通过</w:t>
+      </w:r>
+      <w:r>
+        <w:t xml:space="preserve">show </w:t>
+      </w:r>
+      <w:proofErr w:type="spellStart"/>
+      <w:r>
+        <w:t>processlist</w:t>
+      </w:r>
+      <w:proofErr w:type="spellEnd"/>
+      <w:r>
+        <w:t>输出</w:t>
+      </w:r>
+      <w:r>
+        <w:t>Sleep</w:t>
+      </w:r>
+      <w:r>
+        <w:t>状态的时间</w:t>
+      </w:r>
+    </w:p>
+    <w:p>
+      <w:pPr>
+        <w:rPr>
+          <w:rFonts w:hint="eastAsia"/>
+        </w:rPr>
+      </w:pPr>
+      <w:r>
+        <w:rPr>
+          <w:rFonts w:hint="eastAsia"/>
+        </w:rPr>
+        <w:t>当为交互连接</w:t>
+      </w:r>
+    </w:p>
+    <w:p>
+      <w:pPr>
+        <w:rPr>
+          <w:rFonts w:hint="eastAsia"/>
+        </w:rPr>
+      </w:pPr>
+    </w:p>
+    <w:p>
+      <w:pPr>
+        <w:rPr>
+          <w:rFonts w:hint="eastAsia"/>
+        </w:rPr>
+      </w:pPr>
+      <w:r>
+        <w:rPr>
+          <w:rFonts w:hint="eastAsia"/>
+        </w:rPr>
+        <w:t>虽然超过一定时间会断开连接但是这样一样不能满足百万的并发量。</w:t>
+      </w:r>
+      <w:r>
+        <w:t>那么</w:t>
+      </w:r>
+      <w:proofErr w:type="spellStart"/>
+      <w:r>
+        <w:t>mysql</w:t>
+      </w:r>
+      <w:proofErr w:type="spellEnd"/>
+      <w:r>
+        <w:t>是如何处理高并发的场景的呢</w:t>
+      </w:r>
+      <w:r>
+        <w:rPr>
+          <w:rFonts w:hint="eastAsia"/>
+        </w:rPr>
+        <w:t>？</w:t>
+      </w:r>
+      <w:r>
+        <w:t>在</w:t>
+      </w:r>
+      <w:r>
+        <w:rPr>
+          <w:rFonts w:hint="eastAsia"/>
+        </w:rPr>
+        <w:t>了解这个</w:t>
+      </w:r>
+      <w:r>
+        <w:rPr>
+          <w:rFonts w:hint="eastAsia"/>
+        </w:rPr>
+        <w:t>之前有一个问题困扰我，那就是</w:t>
+      </w:r>
+      <w:proofErr w:type="spellStart"/>
+      <w:r>
+        <w:rPr>
+          <w:rFonts w:hint="eastAsia"/>
+        </w:rPr>
+        <w:t>mysql</w:t>
+      </w:r>
+      <w:proofErr w:type="spellEnd"/>
+      <w:r>
+        <w:rPr>
+          <w:rFonts w:hint="eastAsia"/>
+        </w:rPr>
+        <w:t>在他的并发量之内是如何处理的即执行</w:t>
+      </w:r>
+      <w:proofErr w:type="spellStart"/>
+      <w:r>
+        <w:rPr>
+          <w:rFonts w:hint="eastAsia"/>
+        </w:rPr>
+        <w:t>sql</w:t>
+      </w:r>
+      <w:proofErr w:type="spellEnd"/>
+      <w:r>
+        <w:rPr>
+          <w:rFonts w:hint="eastAsia"/>
+        </w:rPr>
+        <w:t>语句的流程</w:t>
+      </w:r>
+    </w:p>
+    <w:p>
+      <w:pPr>
+        <w:pStyle w:val="3"/>
+        <w:rPr>
+          <w:rFonts w:hint="eastAsia"/>
+        </w:rPr>
+      </w:pPr>
+      <w:proofErr w:type="spellStart"/>
+      <w:r>
+        <w:t>M</w:t>
+      </w:r>
+      <w:r>
+        <w:rPr>
+          <w:rFonts w:hint="eastAsia"/>
+        </w:rPr>
+        <w:t>ysql</w:t>
+      </w:r>
+      <w:proofErr w:type="spellEnd"/>
+      <w:r>
+        <w:rPr>
+          <w:rFonts w:hint="eastAsia"/>
+        </w:rPr>
+        <w:t>执行</w:t>
+      </w:r>
+      <w:proofErr w:type="spellStart"/>
+      <w:r>
+        <w:rPr>
+          <w:rFonts w:hint="eastAsia"/>
+        </w:rPr>
+        <w:t>sql</w:t>
+      </w:r>
+      <w:proofErr w:type="spellEnd"/>
+      <w:r>
+        <w:rPr>
+          <w:rFonts w:hint="eastAsia"/>
+        </w:rPr>
+        <w:t>语句的流程</w:t>
+      </w:r>
+    </w:p>
+    <w:p>
+      <w:pPr>
+        <w:rPr>
+          <w:rFonts w:hint="eastAsia"/>
+        </w:rPr>
+      </w:pPr>
+      <w:r>
+        <w:rPr>
+          <w:rFonts w:hint="eastAsia"/>
+        </w:rPr>
+        <w:t>参考：</w:t>
+      </w:r>
+      <w:hyperlink r:id="rId52" w:history="1">
+        <w:r>
+          <w:rPr>
+            <w:rStyle w:val="a9"/>
+          </w:rPr>
+          <w:t>https://www.yuque.com/yinjianwei/vyrvkf/ri4ks7</w:t>
+        </w:r>
+      </w:hyperlink>
+    </w:p>
+    <w:p>
+      <w:pPr>
+        <w:rPr>
+          <w:rFonts w:hint="eastAsia"/>
+        </w:rPr>
+      </w:pPr>
+    </w:p>
+    <w:p>
+      <w:pPr>
+        <w:rPr>
+          <w:rFonts w:hint="eastAsia"/>
+        </w:rPr>
+      </w:pPr>
+      <w:r>
+        <w:rPr>
+          <w:noProof/>
+        </w:rPr>
+        <w:drawing>
+          <wp:inline distT="0" distB="0" distL="0" distR="0" wp14:anchorId="2C1B4F7A" wp14:editId="4D133B85">
+            <wp:extent cx="5274310" cy="4108956"/>
+            <wp:effectExtent l="0" t="0" r="2540" b="6350"/>
+            <wp:docPr id="38" name="图片 38"/>
+            <wp:cNvGraphicFramePr>
+              <a:graphicFrameLocks xmlns:a="http://schemas.openxmlformats.org/drawingml/2006/main" noChangeAspect="1"/>
+            </wp:cNvGraphicFramePr>
+            <a:graphic xmlns:a="http://schemas.openxmlformats.org/drawingml/2006/main">
+              <a:graphicData uri="http://schemas.openxmlformats.org/drawingml/2006/picture">
+                <pic:pic xmlns:pic="http://schemas.openxmlformats.org/drawingml/2006/picture">
+                  <pic:nvPicPr>
+                    <pic:cNvPr id="0" name=""/>
+                    <pic:cNvPicPr/>
+                  </pic:nvPicPr>
+                  <pic:blipFill>
+                    <a:blip r:embed="rId53"/>
+                    <a:stretch>
+                      <a:fillRect/>
+                    </a:stretch>
+                  </pic:blipFill>
+                  <pic:spPr>
+                    <a:xfrm>
+                      <a:off x="0" y="0"/>
+                      <a:ext cx="5274310" cy="4108956"/>
+                    </a:xfrm>
+                    <a:prstGeom prst="rect">
+                      <a:avLst/>
+                    </a:prstGeom>
+                  </pic:spPr>
+                </pic:pic>
+              </a:graphicData>
+            </a:graphic>
+          </wp:inline>
+        </w:drawing>
+      </w:r>
+    </w:p>
+    <w:p>
+      <w:pPr>
+        <w:rPr>
+          <w:rFonts w:hint="eastAsia"/>
+        </w:rPr>
+      </w:pPr>
+    </w:p>
+    <w:p>
+      <w:pPr>
+        <w:rPr>
+          <w:rFonts w:hint="eastAsia"/>
+        </w:rPr>
+      </w:pPr>
+    </w:p>
+    <w:p>
+      <w:pPr>
+        <w:pStyle w:val="4"/>
+        <w:rPr>
+          <w:rFonts w:hint="eastAsia"/>
+        </w:rPr>
+      </w:pPr>
+      <w:r>
+        <w:rPr>
+          <w:rFonts w:hint="eastAsia"/>
+        </w:rPr>
+        <w:t>缓冲池机制</w:t>
+      </w:r>
+    </w:p>
+    <w:p>
+      <w:pPr>
+        <w:rPr>
+          <w:rFonts w:hint="eastAsia"/>
+        </w:rPr>
+      </w:pPr>
+    </w:p>
+    <w:p>
+      <w:pPr>
+        <w:rPr>
+          <w:rFonts w:hint="eastAsia"/>
+        </w:rPr>
+      </w:pPr>
+      <w:r>
+        <w:rPr>
+          <w:rFonts w:hint="eastAsia"/>
+        </w:rPr>
+        <w:t>对于</w:t>
+      </w:r>
+      <w:proofErr w:type="spellStart"/>
+      <w:r>
+        <w:rPr>
+          <w:rFonts w:hint="eastAsia"/>
+        </w:rPr>
+        <w:t>php</w:t>
+      </w:r>
+      <w:proofErr w:type="spellEnd"/>
+      <w:r>
+        <w:rPr>
+          <w:rFonts w:hint="eastAsia"/>
+        </w:rPr>
+        <w:t>、</w:t>
+      </w:r>
+      <w:r>
+        <w:rPr>
+          <w:rFonts w:hint="eastAsia"/>
+        </w:rPr>
+        <w:t>java</w:t>
+      </w:r>
+      <w:r>
+        <w:rPr>
+          <w:rFonts w:hint="eastAsia"/>
+        </w:rPr>
+        <w:t>的框架而言，</w:t>
+      </w:r>
+    </w:p>
+    <w:p>
+      <w:pPr>
+        <w:rPr>
+          <w:rFonts w:hint="eastAsia"/>
+          <w:b/>
+          <w:sz w:val="28"/>
+        </w:rPr>
+      </w:pPr>
+      <w:r>
+        <w:rPr>
+          <w:rFonts w:hint="eastAsia"/>
+          <w:b/>
+          <w:sz w:val="28"/>
+        </w:rPr>
+        <w:t>持久连接</w:t>
+      </w:r>
+    </w:p>
+    <w:p>
+      <w:pPr>
+        <w:rPr>
+          <w:rFonts w:hint="eastAsia"/>
+          <w:b/>
+          <w:sz w:val="28"/>
+        </w:rPr>
+      </w:pPr>
+      <w:r>
+        <w:rPr>
+          <w:rFonts w:hint="eastAsia"/>
+          <w:b/>
+          <w:sz w:val="28"/>
+        </w:rPr>
+        <w:t>短连接</w:t>
+      </w:r>
+      <w:r>
+        <w:rPr>
+          <w:b/>
+          <w:sz w:val="28"/>
+        </w:rPr>
+        <w:t>—</w:t>
+      </w:r>
+      <w:r>
+        <w:rPr>
+          <w:rFonts w:hint="eastAsia"/>
+          <w:b/>
+          <w:sz w:val="28"/>
+        </w:rPr>
+        <w:t>自动释放所以才有</w:t>
+      </w:r>
+      <w:r>
+        <w:rPr>
+          <w:rFonts w:hint="eastAsia"/>
+          <w:b/>
+          <w:sz w:val="28"/>
+        </w:rPr>
+        <w:t xml:space="preserve"> </w:t>
+      </w:r>
+      <w:r>
+        <w:rPr>
+          <w:rFonts w:hint="eastAsia"/>
+          <w:b/>
+          <w:sz w:val="28"/>
+        </w:rPr>
+        <w:t>并发问题</w:t>
+      </w:r>
+      <w:r>
+        <w:rPr>
+          <w:rFonts w:hint="eastAsia"/>
+          <w:b/>
+          <w:sz w:val="28"/>
+        </w:rPr>
+        <w:t xml:space="preserve"> </w:t>
+      </w:r>
+      <w:r>
+        <w:rPr>
+          <w:rFonts w:hint="eastAsia"/>
+          <w:b/>
+          <w:sz w:val="28"/>
+        </w:rPr>
+        <w:t>不同的用户访问</w:t>
+      </w:r>
+      <w:r>
+        <w:rPr>
+          <w:rFonts w:hint="eastAsia"/>
+          <w:b/>
+          <w:sz w:val="28"/>
+        </w:rPr>
+        <w:t>tp5</w:t>
+      </w:r>
+      <w:r>
+        <w:rPr>
+          <w:rFonts w:hint="eastAsia"/>
+          <w:b/>
+          <w:sz w:val="28"/>
+        </w:rPr>
+        <w:t>框架是建立一个新的连接吗</w:t>
+      </w:r>
+      <w:r>
+        <w:rPr>
+          <w:rFonts w:hint="eastAsia"/>
+          <w:b/>
+          <w:sz w:val="28"/>
+        </w:rPr>
+        <w:t xml:space="preserve"> </w:t>
+      </w:r>
+      <w:r>
+        <w:rPr>
+          <w:rFonts w:hint="eastAsia"/>
+          <w:b/>
+          <w:sz w:val="28"/>
+        </w:rPr>
+        <w:t>连接数</w:t>
+      </w:r>
+      <w:r>
+        <w:rPr>
+          <w:rFonts w:hint="eastAsia"/>
+          <w:b/>
+          <w:sz w:val="28"/>
+        </w:rPr>
+        <w:t>1000</w:t>
+      </w:r>
+      <w:r>
+        <w:rPr>
+          <w:rFonts w:hint="eastAsia"/>
+          <w:b/>
+          <w:sz w:val="28"/>
+        </w:rPr>
+        <w:t>？</w:t>
+      </w:r>
+    </w:p>
+    <w:p>
+      <w:pPr>
+        <w:rPr>
+          <w:rFonts w:hint="eastAsia"/>
+        </w:rPr>
+      </w:pPr>
+      <w:r>
+        <w:rPr>
+          <w:noProof/>
+        </w:rPr>
+        <w:drawing>
+          <wp:inline distT="0" distB="0" distL="0" distR="0" wp14:anchorId="3A81849F" wp14:editId="65A35D57">
+            <wp:extent cx="5274310" cy="852192"/>
+            <wp:effectExtent l="0" t="0" r="2540" b="5080"/>
+            <wp:docPr id="20" name="图片 20"/>
+            <wp:cNvGraphicFramePr>
+              <a:graphicFrameLocks xmlns:a="http://schemas.openxmlformats.org/drawingml/2006/main" noChangeAspect="1"/>
+            </wp:cNvGraphicFramePr>
+            <a:graphic xmlns:a="http://schemas.openxmlformats.org/drawingml/2006/main">
+              <a:graphicData uri="http://schemas.openxmlformats.org/drawingml/2006/picture">
+                <pic:pic xmlns:pic="http://schemas.openxmlformats.org/drawingml/2006/picture">
+                  <pic:nvPicPr>
+                    <pic:cNvPr id="0" name=""/>
+                    <pic:cNvPicPr/>
+                  </pic:nvPicPr>
+                  <pic:blipFill>
+                    <a:blip r:embed="rId54"/>
+                    <a:stretch>
+                      <a:fillRect/>
+                    </a:stretch>
+                  </pic:blipFill>
+                  <pic:spPr>
+                    <a:xfrm>
+                      <a:off x="0" y="0"/>
+                      <a:ext cx="5274310" cy="852192"/>
+                    </a:xfrm>
+                    <a:prstGeom prst="rect">
+                      <a:avLst/>
+                    </a:prstGeom>
+                  </pic:spPr>
+                </pic:pic>
+              </a:graphicData>
+            </a:graphic>
+          </wp:inline>
+        </w:drawing>
+      </w:r>
+    </w:p>
+    <w:p>
+      <w:pPr>
+        <w:pStyle w:val="2"/>
+        <w:rPr>
+          <w:rFonts w:hint="eastAsia"/>
+        </w:rPr>
+      </w:pPr>
+      <w:proofErr w:type="spellStart"/>
+      <w:r>
+        <w:rPr>
+          <w:rFonts w:hint="eastAsia"/>
+        </w:rPr>
+        <w:t>mysql</w:t>
+      </w:r>
+      <w:proofErr w:type="spellEnd"/>
+      <w:r>
+        <w:rPr>
+          <w:rFonts w:hint="eastAsia"/>
+        </w:rPr>
+        <w:t>并发测试</w:t>
+      </w:r>
+    </w:p>
+    <w:p>
+      <w:pPr>
+        <w:rPr>
+          <w:rFonts w:hint="eastAsia"/>
+        </w:rPr>
+      </w:pPr>
+      <w:r>
+        <w:rPr>
+          <w:rFonts w:hint="eastAsia"/>
+        </w:rPr>
+        <w:t>见</w:t>
+      </w:r>
+      <w:r>
+        <w:rPr>
+          <w:rFonts w:hint="eastAsia"/>
+        </w:rPr>
+        <w:t>G:\</w:t>
+      </w:r>
+      <w:r>
+        <w:rPr>
+          <w:rFonts w:hint="eastAsia"/>
+        </w:rPr>
+        <w:t>桌面</w:t>
+      </w:r>
+      <w:r>
+        <w:rPr>
+          <w:rFonts w:hint="eastAsia"/>
+        </w:rPr>
+        <w:t>\</w:t>
+      </w:r>
+      <w:r>
+        <w:rPr>
+          <w:rFonts w:hint="eastAsia"/>
+        </w:rPr>
+        <w:t>学习文件</w:t>
+      </w:r>
+      <w:r>
+        <w:rPr>
+          <w:rFonts w:hint="eastAsia"/>
+        </w:rPr>
+        <w:t>\</w:t>
+      </w:r>
+      <w:r>
+        <w:rPr>
+          <w:rFonts w:hint="eastAsia"/>
+        </w:rPr>
+        <w:t>后端</w:t>
+      </w:r>
+      <w:r>
+        <w:rPr>
+          <w:rFonts w:hint="eastAsia"/>
+        </w:rPr>
+        <w:t>\</w:t>
+      </w:r>
+      <w:proofErr w:type="spellStart"/>
+      <w:r>
+        <w:rPr>
+          <w:rFonts w:hint="eastAsia"/>
+        </w:rPr>
+        <w:t>backEnd</w:t>
+      </w:r>
+      <w:proofErr w:type="spellEnd"/>
+      <w:r>
+        <w:rPr>
+          <w:rFonts w:hint="eastAsia"/>
+        </w:rPr>
+        <w:t>\</w:t>
+      </w:r>
+      <w:r>
+        <w:rPr>
+          <w:rFonts w:hint="eastAsia"/>
+        </w:rPr>
+        <w:t>数据库</w:t>
+      </w:r>
+      <w:r>
+        <w:rPr>
+          <w:rFonts w:hint="eastAsia"/>
+        </w:rPr>
+        <w:t>\</w:t>
+      </w:r>
+      <w:proofErr w:type="spellStart"/>
+      <w:r>
+        <w:rPr>
+          <w:rFonts w:hint="eastAsia"/>
+        </w:rPr>
+        <w:t>mysql</w:t>
+      </w:r>
+      <w:proofErr w:type="spellEnd"/>
+      <w:r>
+        <w:rPr>
+          <w:rFonts w:hint="eastAsia"/>
+        </w:rPr>
+        <w:t>\</w:t>
+      </w:r>
+      <w:r>
+        <w:rPr>
+          <w:rFonts w:hint="eastAsia"/>
+        </w:rPr>
+        <w:t xml:space="preserve"> </w:t>
+      </w:r>
+      <w:proofErr w:type="spellStart"/>
+      <w:r>
+        <w:rPr>
+          <w:rFonts w:hint="eastAsia"/>
+        </w:rPr>
+        <w:t>mysql</w:t>
+      </w:r>
+      <w:proofErr w:type="spellEnd"/>
+      <w:r>
+        <w:rPr>
+          <w:rFonts w:hint="eastAsia"/>
+        </w:rPr>
+        <w:t>并发测试</w:t>
+      </w:r>
+    </w:p>
+    <w:p>
+      <w:pPr>
+        <w:rPr>
+          <w:rFonts w:hint="eastAsia"/>
+        </w:rPr>
+      </w:pPr>
+    </w:p>
+    <w:p>
+      <w:pPr>
+        <w:rPr>
+          <w:rFonts w:hint="eastAsia"/>
+        </w:rPr>
+      </w:pPr>
+    </w:p>
+    <w:p>
+      <w:pPr>
+        <w:rPr>
+          <w:rFonts w:hint="eastAsia"/>
+        </w:rPr>
+      </w:pPr>
+    </w:p>
+    <w:p>
+      <w:pPr>
+        <w:rPr>
+          <w:rFonts w:hint="eastAsia"/>
+        </w:rPr>
+      </w:pPr>
+    </w:p>
+    <w:p>
+      <w:pPr>
+        <w:pStyle w:val="2"/>
+        <w:rPr>
+          <w:rFonts w:hint="eastAsia"/>
+        </w:rPr>
+      </w:pPr>
+      <w:r>
+        <w:rPr>
+          <w:rFonts w:hint="eastAsia"/>
+        </w:rPr>
+        <w:t>不使用事务情况下</w:t>
+      </w:r>
+      <w:r>
+        <w:rPr>
+          <w:rFonts w:hint="eastAsia"/>
+        </w:rPr>
+        <w:t>MYSQL</w:t>
+      </w:r>
+      <w:r>
+        <w:rPr>
+          <w:rFonts w:hint="eastAsia"/>
+        </w:rPr>
+        <w:t>加锁机制</w:t>
+      </w:r>
+    </w:p>
+    <w:p/>
     <w:sectPr>
       <w:pgSz w:w="11906" w:h="16838"/>
       <w:pgMar w:top="1440" w:right="1800" w:bottom="1440" w:left="1800" w:header="851" w:footer="992" w:gutter="0"/>
@@ -13347,6 +14804,28 @@
     </w:pPr>
     <w:rPr>
       <w:rFonts w:asciiTheme="majorHAnsi" w:eastAsiaTheme="majorEastAsia" w:hAnsiTheme="majorHAnsi" w:cstheme="majorBidi"/>
+      <w:b/>
+      <w:bCs/>
+      <w:sz w:val="28"/>
+      <w:szCs w:val="28"/>
+    </w:rPr>
+  </w:style>
+  <w:style w:type="paragraph" w:styleId="5">
+    <w:name w:val="heading 5"/>
+    <w:basedOn w:val="a"/>
+    <w:next w:val="a"/>
+    <w:link w:val="5Char"/>
+    <w:uiPriority w:val="9"/>
+    <w:unhideWhenUsed/>
+    <w:qFormat/>
+    <w:rsid w:val="008E5634"/>
+    <w:pPr>
+      <w:keepNext/>
+      <w:keepLines/>
+      <w:spacing w:before="280" w:after="290" w:line="376" w:lineRule="auto"/>
+      <w:outlineLvl w:val="4"/>
+    </w:pPr>
+    <w:rPr>
       <w:b/>
       <w:bCs/>
       <w:sz w:val="28"/>
@@ -13650,7 +15129,6 @@
     <w:name w:val="Hyperlink"/>
     <w:basedOn w:val="a0"/>
     <w:uiPriority w:val="99"/>
-    <w:semiHidden/>
     <w:unhideWhenUsed/>
     <w:rsid w:val="00996AFE"/>
     <w:rPr>
@@ -13706,6 +15184,19 @@
     <w:name w:val="hljs-number"/>
     <w:basedOn w:val="a0"/>
     <w:rsid w:val="00AA1B37"/>
+  </w:style>
+  <w:style w:type="character" w:customStyle="1" w:styleId="5Char">
+    <w:name w:val="标题 5 Char"/>
+    <w:basedOn w:val="a0"/>
+    <w:link w:val="5"/>
+    <w:uiPriority w:val="9"/>
+    <w:rsid w:val="008E5634"/>
+    <w:rPr>
+      <w:b/>
+      <w:bCs/>
+      <w:sz w:val="28"/>
+      <w:szCs w:val="28"/>
+    </w:rPr>
   </w:style>
 </w:styles>
 </file>
@@ -13955,6 +15446,28 @@
     </w:pPr>
     <w:rPr>
       <w:rFonts w:asciiTheme="majorHAnsi" w:eastAsiaTheme="majorEastAsia" w:hAnsiTheme="majorHAnsi" w:cstheme="majorBidi"/>
+      <w:b/>
+      <w:bCs/>
+      <w:sz w:val="28"/>
+      <w:szCs w:val="28"/>
+    </w:rPr>
+  </w:style>
+  <w:style w:type="paragraph" w:styleId="5">
+    <w:name w:val="heading 5"/>
+    <w:basedOn w:val="a"/>
+    <w:next w:val="a"/>
+    <w:link w:val="5Char"/>
+    <w:uiPriority w:val="9"/>
+    <w:unhideWhenUsed/>
+    <w:qFormat/>
+    <w:rsid w:val="008E5634"/>
+    <w:pPr>
+      <w:keepNext/>
+      <w:keepLines/>
+      <w:spacing w:before="280" w:after="290" w:line="376" w:lineRule="auto"/>
+      <w:outlineLvl w:val="4"/>
+    </w:pPr>
+    <w:rPr>
       <w:b/>
       <w:bCs/>
       <w:sz w:val="28"/>
@@ -14258,7 +15771,6 @@
     <w:name w:val="Hyperlink"/>
     <w:basedOn w:val="a0"/>
     <w:uiPriority w:val="99"/>
-    <w:semiHidden/>
     <w:unhideWhenUsed/>
     <w:rsid w:val="00996AFE"/>
     <w:rPr>
@@ -14314,6 +15826,19 @@
     <w:name w:val="hljs-number"/>
     <w:basedOn w:val="a0"/>
     <w:rsid w:val="00AA1B37"/>
+  </w:style>
+  <w:style w:type="character" w:customStyle="1" w:styleId="5Char">
+    <w:name w:val="标题 5 Char"/>
+    <w:basedOn w:val="a0"/>
+    <w:link w:val="5"/>
+    <w:uiPriority w:val="9"/>
+    <w:rsid w:val="008E5634"/>
+    <w:rPr>
+      <w:b/>
+      <w:bCs/>
+      <w:sz w:val="28"/>
+      <w:szCs w:val="28"/>
+    </w:rPr>
   </w:style>
 </w:styles>
 </file>

--- a/数据库/mysql/mysql2.docx
+++ b/数据库/mysql/mysql2.docx
@@ -2921,7 +2921,14 @@
         <w:t>;</w:t>
       </w:r>
     </w:p>
-    <w:p/>
+    <w:p>
+      <w:r>
+        <w:rPr>
+          <w:rFonts w:hint="eastAsia"/>
+        </w:rPr>
+        <w:t xml:space="preserve"> </w:t>
+      </w:r>
+    </w:p>
     <w:p>
       <w:pPr>
         <w:pStyle w:val="2"/>
@@ -3712,6 +3719,13 @@
           <w:shd w:val="clear" w:color="auto" w:fill="FFFFFF"/>
         </w:rPr>
         <w:lastRenderedPageBreak/>
+        <w:t>为</w:t>
+      </w:r>
+      <w:r>
+        <w:rPr>
+          <w:rFonts w:hint="eastAsia"/>
+          <w:shd w:val="clear" w:color="auto" w:fill="FFFFFF"/>
+        </w:rPr>
         <w:t>什么使存储过程</w:t>
       </w:r>
     </w:p>
@@ -5947,174 +5961,28 @@
     <w:p>
       <w:pPr>
         <w:pStyle w:val="3"/>
-      </w:pPr>
-      <w:r>
-        <w:rPr>
-          <w:rFonts w:hint="eastAsia"/>
-        </w:rPr>
+        <w:rPr>
+          <w:rFonts w:hint="eastAsia"/>
+        </w:rPr>
+      </w:pPr>
+      <w:r>
+        <w:rPr>
+          <w:rFonts w:hint="eastAsia"/>
+        </w:rPr>
+        <w:lastRenderedPageBreak/>
         <w:t>事务特性</w:t>
       </w:r>
     </w:p>
     <w:p>
       <w:r>
         <w:rPr>
-          <w:b/>
-          <w:bCs/>
-          <w:bdr w:val="none" w:sz="0" w:space="0" w:color="auto" w:frame="1"/>
-        </w:rPr>
-        <w:t>原子性：</w:t>
-      </w:r>
-      <w:r>
-        <w:t>一个事务（</w:t>
-      </w:r>
-      <w:r>
-        <w:t>transaction</w:t>
-      </w:r>
-      <w:r>
-        <w:t>）中的所有操作，要么全部完成，要么全部不完成，不会结束在中间某个环节。事务在执行过程中发生错误，会被回滚（</w:t>
-      </w:r>
-      <w:r>
-        <w:t>Rollback</w:t>
-      </w:r>
-      <w:r>
-        <w:t>）到事务开始前的状态，就像这个事务从来没有执行过一样。</w:t>
-      </w:r>
-    </w:p>
-    <w:p>
-      <w:r>
-        <w:rPr>
-          <w:b/>
-          <w:bCs/>
-          <w:bdr w:val="none" w:sz="0" w:space="0" w:color="auto" w:frame="1"/>
-        </w:rPr>
-        <w:t>一致性：</w:t>
-      </w:r>
-      <w:r>
-        <w:t>在事务开始之前和事务结束以后，数据库的完整性没有被破坏。这表示写入的资料</w:t>
-      </w:r>
-      <w:r>
-        <w:lastRenderedPageBreak/>
-        <w:t>必须完全符合所有的预设规则，这包含资料的精确度、串联性以及后续数据库可以自发性地完成预定的工作。</w:t>
-      </w:r>
-    </w:p>
-    <w:p>
-      <w:r>
-        <w:rPr>
-          <w:b/>
-          <w:bCs/>
-          <w:bdr w:val="none" w:sz="0" w:space="0" w:color="auto" w:frame="1"/>
-        </w:rPr>
-        <w:t>隔离性：</w:t>
-      </w:r>
-      <w:r>
-        <w:t>数据库允许多个并发事务同时对其数据进行读写和修改的能力，隔离性可以防止多个事务并发执行时由于交叉执行而导致数据的不一致。事务隔离分为不同级别，</w:t>
-      </w:r>
-      <w:proofErr w:type="gramStart"/>
-      <w:r>
-        <w:t>包括读未提交</w:t>
-      </w:r>
-      <w:proofErr w:type="gramEnd"/>
-      <w:r>
-        <w:t>（</w:t>
-      </w:r>
-      <w:r>
-        <w:t>Read uncommitted</w:t>
-      </w:r>
-      <w:r>
-        <w:t>）、读提交（</w:t>
-      </w:r>
-      <w:r>
-        <w:t>read committed</w:t>
-      </w:r>
-      <w:r>
-        <w:t>）、可重复读（</w:t>
-      </w:r>
-      <w:r>
-        <w:t>repeatable read</w:t>
-      </w:r>
-      <w:r>
-        <w:t>）和串行化（</w:t>
-      </w:r>
-      <w:r>
-        <w:t>Serializable</w:t>
-      </w:r>
-      <w:r>
-        <w:t>）。</w:t>
-      </w:r>
-    </w:p>
-    <w:p>
-      <w:r>
-        <w:rPr>
-          <w:b/>
-          <w:bCs/>
-          <w:bdr w:val="none" w:sz="0" w:space="0" w:color="auto" w:frame="1"/>
-        </w:rPr>
-        <w:t>持久性：</w:t>
-      </w:r>
-      <w:r>
-        <w:t>事务处理结束后，对数据的修改就是永久的，即便系统故障也不会丢失。</w:t>
-      </w:r>
-    </w:p>
-    <w:p/>
-    <w:p/>
-    <w:p>
-      <w:r>
-        <w:rPr>
-          <w:b/>
-          <w:bCs/>
-          <w:bdr w:val="none" w:sz="0" w:space="0" w:color="auto" w:frame="1"/>
-        </w:rPr>
-        <w:t>BEGIN</w:t>
-      </w:r>
-      <w:r>
-        <w:t> </w:t>
-      </w:r>
-      <w:r>
-        <w:t>开始一个事务</w:t>
-      </w:r>
-    </w:p>
-    <w:p>
-      <w:r>
-        <w:rPr>
-          <w:b/>
-          <w:bCs/>
-          <w:bdr w:val="none" w:sz="0" w:space="0" w:color="auto" w:frame="1"/>
-        </w:rPr>
-        <w:t>ROLLBACK</w:t>
-      </w:r>
-      <w:r>
-        <w:t> </w:t>
-      </w:r>
-      <w:r>
-        <w:t>事务回滚</w:t>
-      </w:r>
-    </w:p>
-    <w:p>
-      <w:r>
-        <w:rPr>
-          <w:b/>
-          <w:bCs/>
-          <w:bdr w:val="none" w:sz="0" w:space="0" w:color="auto" w:frame="1"/>
-        </w:rPr>
-        <w:t>COMMIT</w:t>
-      </w:r>
-      <w:r>
-        <w:t> </w:t>
-      </w:r>
-      <w:r>
-        <w:t>事务确认</w:t>
-      </w:r>
-    </w:p>
-    <w:p>
-      <w:r>
-        <w:rPr>
           <w:noProof/>
         </w:rPr>
         <w:drawing>
-          <wp:inline distT="0" distB="0" distL="0" distR="0" wp14:anchorId="4ABB5857" wp14:editId="7266BDA4">
-            <wp:extent cx="3688080" cy="1836420"/>
-            <wp:effectExtent l="0" t="0" r="7620" b="0"/>
-            <wp:docPr id="18" name="图片 18"/>
+          <wp:inline distT="0" distB="0" distL="0" distR="0" wp14:anchorId="1D508FAC" wp14:editId="5CEADB7D">
+            <wp:extent cx="5274310" cy="1996180"/>
+            <wp:effectExtent l="0" t="0" r="2540" b="4445"/>
+            <wp:docPr id="20" name="图片 20"/>
             <wp:cNvGraphicFramePr>
               <a:graphicFrameLocks xmlns:a="http://schemas.openxmlformats.org/drawingml/2006/main" noChangeAspect="1"/>
             </wp:cNvGraphicFramePr>
@@ -6134,7 +6002,7 @@
                   <pic:spPr>
                     <a:xfrm>
                       <a:off x="0" y="0"/>
-                      <a:ext cx="3688080" cy="1836420"/>
+                      <a:ext cx="5274310" cy="1996180"/>
                     </a:xfrm>
                     <a:prstGeom prst="rect">
                       <a:avLst/>
@@ -6147,17 +6015,162 @@
         </w:drawing>
       </w:r>
     </w:p>
+    <w:p>
+      <w:r>
+        <w:rPr>
+          <w:b/>
+          <w:bCs/>
+          <w:bdr w:val="none" w:sz="0" w:space="0" w:color="auto" w:frame="1"/>
+        </w:rPr>
+        <w:t>原子性：</w:t>
+      </w:r>
+      <w:r>
+        <w:t>一个事务（</w:t>
+      </w:r>
+      <w:r>
+        <w:t>transaction</w:t>
+      </w:r>
+      <w:r>
+        <w:t>）中的所有操作，要么全部完成，要么全部不完成，不会结束在中间某个环节。事务在执行过程中发生错误，会被回滚（</w:t>
+      </w:r>
+      <w:r>
+        <w:t>Rollback</w:t>
+      </w:r>
+      <w:r>
+        <w:t>）到事务开始前的状态，就像这个事务从来没有执行过一样。</w:t>
+      </w:r>
+    </w:p>
+    <w:p>
+      <w:r>
+        <w:rPr>
+          <w:b/>
+          <w:bCs/>
+          <w:bdr w:val="none" w:sz="0" w:space="0" w:color="auto" w:frame="1"/>
+        </w:rPr>
+        <w:t>一致性：</w:t>
+      </w:r>
+      <w:r>
+        <w:t>在事务开始之前和事务结束以后，数据库的完整性没有被破坏。这表示写入的资料必须完全符合所有的预设规则，这包含资料的精确度、串联性以及后续数据库可以自发性地完成预定的工作。</w:t>
+      </w:r>
+    </w:p>
+    <w:p>
+      <w:r>
+        <w:rPr>
+          <w:b/>
+          <w:bCs/>
+          <w:bdr w:val="none" w:sz="0" w:space="0" w:color="auto" w:frame="1"/>
+        </w:rPr>
+        <w:t>隔离性：</w:t>
+      </w:r>
+      <w:r>
+        <w:t>数据库允许多个并发事务同时对其数据进行读写和修改的能力，隔离性可以防止多个事务并发执行时由于交叉执行而导致数据的不一致。事务隔离分为不同级别，</w:t>
+      </w:r>
+      <w:proofErr w:type="gramStart"/>
+      <w:r>
+        <w:t>包括读未提交</w:t>
+      </w:r>
+      <w:proofErr w:type="gramEnd"/>
+      <w:r>
+        <w:t>（</w:t>
+      </w:r>
+      <w:r>
+        <w:t>Read uncommitted</w:t>
+      </w:r>
+      <w:r>
+        <w:t>）、读提交（</w:t>
+      </w:r>
+      <w:r>
+        <w:t>read committed</w:t>
+      </w:r>
+      <w:r>
+        <w:t>）、可重复读（</w:t>
+      </w:r>
+      <w:r>
+        <w:t>repeatable read</w:t>
+      </w:r>
+      <w:r>
+        <w:t>）和串行化（</w:t>
+      </w:r>
+      <w:r>
+        <w:t>Serializable</w:t>
+      </w:r>
+      <w:r>
+        <w:t>）。</w:t>
+      </w:r>
+    </w:p>
+    <w:p>
+      <w:r>
+        <w:rPr>
+          <w:b/>
+          <w:bCs/>
+          <w:bdr w:val="none" w:sz="0" w:space="0" w:color="auto" w:frame="1"/>
+        </w:rPr>
+        <w:t>持久性：</w:t>
+      </w:r>
+      <w:r>
+        <w:t>事务处理结束后，对数据的修改就是永久的，即便系统故障也不会丢失。</w:t>
+      </w:r>
+    </w:p>
     <w:p/>
+    <w:p/>
+    <w:p>
+      <w:r>
+        <w:rPr>
+          <w:b/>
+          <w:bCs/>
+          <w:bdr w:val="none" w:sz="0" w:space="0" w:color="auto" w:frame="1"/>
+        </w:rPr>
+        <w:t>BEGIN</w:t>
+      </w:r>
+      <w:r>
+        <w:t> </w:t>
+      </w:r>
+      <w:r>
+        <w:t>开始一个事务</w:t>
+      </w:r>
+    </w:p>
+    <w:p>
+      <w:r>
+        <w:rPr>
+          <w:b/>
+          <w:bCs/>
+          <w:bdr w:val="none" w:sz="0" w:space="0" w:color="auto" w:frame="1"/>
+        </w:rPr>
+        <w:t>ROLLBACK</w:t>
+      </w:r>
+      <w:r>
+        <w:t> </w:t>
+      </w:r>
+      <w:r>
+        <w:t>事务回滚</w:t>
+      </w:r>
+    </w:p>
+    <w:p>
+      <w:r>
+        <w:rPr>
+          <w:b/>
+          <w:bCs/>
+          <w:bdr w:val="none" w:sz="0" w:space="0" w:color="auto" w:frame="1"/>
+        </w:rPr>
+        <w:t>COMMIT</w:t>
+      </w:r>
+      <w:r>
+        <w:t> </w:t>
+      </w:r>
+      <w:r>
+        <w:t>事务确认</w:t>
+      </w:r>
+    </w:p>
     <w:p>
       <w:r>
         <w:rPr>
           <w:noProof/>
         </w:rPr>
         <w:drawing>
-          <wp:inline distT="0" distB="0" distL="0" distR="0" wp14:anchorId="068592E2" wp14:editId="0C9C8F91">
-            <wp:extent cx="5158740" cy="1729740"/>
-            <wp:effectExtent l="0" t="0" r="3810" b="3810"/>
-            <wp:docPr id="17" name="图片 17"/>
+          <wp:inline distT="0" distB="0" distL="0" distR="0" wp14:anchorId="4ABB5857" wp14:editId="7266BDA4">
+            <wp:extent cx="3688080" cy="1836420"/>
+            <wp:effectExtent l="0" t="0" r="7620" b="0"/>
+            <wp:docPr id="18" name="图片 18"/>
             <wp:cNvGraphicFramePr>
               <a:graphicFrameLocks xmlns:a="http://schemas.openxmlformats.org/drawingml/2006/main" noChangeAspect="1"/>
             </wp:cNvGraphicFramePr>
@@ -6177,6 +6190,50 @@
                   <pic:spPr>
                     <a:xfrm>
                       <a:off x="0" y="0"/>
+                      <a:ext cx="3688080" cy="1836420"/>
+                    </a:xfrm>
+                    <a:prstGeom prst="rect">
+                      <a:avLst/>
+                    </a:prstGeom>
+                  </pic:spPr>
+                </pic:pic>
+              </a:graphicData>
+            </a:graphic>
+          </wp:inline>
+        </w:drawing>
+      </w:r>
+    </w:p>
+    <w:p/>
+    <w:p>
+      <w:r>
+        <w:rPr>
+          <w:noProof/>
+        </w:rPr>
+        <w:lastRenderedPageBreak/>
+        <w:drawing>
+          <wp:inline distT="0" distB="0" distL="0" distR="0" wp14:anchorId="068592E2" wp14:editId="0C9C8F91">
+            <wp:extent cx="5158740" cy="1729740"/>
+            <wp:effectExtent l="0" t="0" r="3810" b="3810"/>
+            <wp:docPr id="17" name="图片 17"/>
+            <wp:cNvGraphicFramePr>
+              <a:graphicFrameLocks xmlns:a="http://schemas.openxmlformats.org/drawingml/2006/main" noChangeAspect="1"/>
+            </wp:cNvGraphicFramePr>
+            <a:graphic xmlns:a="http://schemas.openxmlformats.org/drawingml/2006/main">
+              <a:graphicData uri="http://schemas.openxmlformats.org/drawingml/2006/picture">
+                <pic:pic xmlns:pic="http://schemas.openxmlformats.org/drawingml/2006/picture">
+                  <pic:nvPicPr>
+                    <pic:cNvPr id="0" name=""/>
+                    <pic:cNvPicPr/>
+                  </pic:nvPicPr>
+                  <pic:blipFill>
+                    <a:blip r:embed="rId26"/>
+                    <a:stretch>
+                      <a:fillRect/>
+                    </a:stretch>
+                  </pic:blipFill>
+                  <pic:spPr>
+                    <a:xfrm>
+                      <a:off x="0" y="0"/>
                       <a:ext cx="5158740" cy="1729740"/>
                     </a:xfrm>
                     <a:prstGeom prst="rect">
@@ -6239,7 +6296,6 @@
         <w:rPr>
           <w:rFonts w:hint="eastAsia"/>
         </w:rPr>
-        <w:lastRenderedPageBreak/>
         <w:t>多表删除</w:t>
       </w:r>
     </w:p>
@@ -6368,7 +6424,7 @@
       <w:r>
         <w:t xml:space="preserve"> </w:t>
       </w:r>
-      <w:hyperlink r:id="rId26" w:history="1">
+      <w:hyperlink r:id="rId27" w:history="1">
         <w:r>
           <w:rPr>
             <w:rStyle w:val="a9"/>
@@ -6378,7 +6434,7 @@
       </w:hyperlink>
     </w:p>
     <w:p>
-      <w:hyperlink r:id="rId27" w:history="1">
+      <w:hyperlink r:id="rId28" w:history="1">
         <w:r>
           <w:rPr>
             <w:rStyle w:val="a9"/>
@@ -6474,7 +6530,7 @@
       </w:r>
     </w:p>
     <w:p>
-      <w:hyperlink r:id="rId28" w:history="1">
+      <w:hyperlink r:id="rId29" w:history="1">
         <w:r>
           <w:rPr>
             <w:rStyle w:val="a9"/>
@@ -6484,7 +6540,7 @@
       </w:hyperlink>
     </w:p>
     <w:p>
-      <w:hyperlink r:id="rId29" w:history="1">
+      <w:hyperlink r:id="rId30" w:history="1">
         <w:r>
           <w:rPr>
             <w:rStyle w:val="a9"/>
@@ -6506,6 +6562,7 @@
         <w:rPr>
           <w:rFonts w:hint="eastAsia"/>
         </w:rPr>
+        <w:lastRenderedPageBreak/>
         <w:t>查看</w:t>
       </w:r>
       <w:proofErr w:type="spellStart"/>
@@ -6912,7 +6969,6 @@
         <w:rPr>
           <w:rFonts w:hint="eastAsia"/>
         </w:rPr>
-        <w:lastRenderedPageBreak/>
         <w:t>4.</w:t>
       </w:r>
       <w:r>
@@ -7456,6 +7512,7 @@
     </w:p>
     <w:p>
       <w:r>
+        <w:lastRenderedPageBreak/>
         <w:t xml:space="preserve">WITH GRANT OPTION </w:t>
       </w:r>
       <w:r>
@@ -7712,7 +7769,6 @@
         <w:rPr>
           <w:rFonts w:hint="eastAsia"/>
         </w:rPr>
-        <w:lastRenderedPageBreak/>
         <w:t>mysql</w:t>
       </w:r>
       <w:proofErr w:type="spellEnd"/>
@@ -7730,7 +7786,7 @@
       </w:r>
     </w:p>
     <w:p>
-      <w:hyperlink r:id="rId30" w:history="1">
+      <w:hyperlink r:id="rId31" w:history="1">
         <w:r>
           <w:rPr>
             <w:rStyle w:val="a9"/>
@@ -7883,6 +7939,7 @@
         <w:rPr>
           <w:noProof/>
         </w:rPr>
+        <w:lastRenderedPageBreak/>
         <w:drawing>
           <wp:inline distT="0" distB="0" distL="0" distR="0" wp14:anchorId="321BC48F" wp14:editId="090A0BA8">
             <wp:extent cx="5274310" cy="3255543"/>
@@ -7899,7 +7956,7 @@
                     <pic:cNvPicPr/>
                   </pic:nvPicPr>
                   <pic:blipFill>
-                    <a:blip r:embed="rId31"/>
+                    <a:blip r:embed="rId32"/>
                     <a:stretch>
                       <a:fillRect/>
                     </a:stretch>
@@ -8323,7 +8380,7 @@
       </w:r>
     </w:p>
     <w:p>
-      <w:hyperlink r:id="rId32" w:history="1">
+      <w:hyperlink r:id="rId33" w:history="1">
         <w:r>
           <w:rPr>
             <w:rStyle w:val="a9"/>
@@ -8338,7 +8395,6 @@
         <w:pStyle w:val="2"/>
       </w:pPr>
       <w:r>
-        <w:lastRenderedPageBreak/>
         <w:t>FIND_IN_SET</w:t>
       </w:r>
     </w:p>
@@ -8768,6 +8824,7 @@
         <w:rPr>
           <w:rFonts w:hint="eastAsia"/>
         </w:rPr>
+        <w:lastRenderedPageBreak/>
         <w:t>Mysql</w:t>
       </w:r>
       <w:proofErr w:type="spellEnd"/>
@@ -8817,72 +8874,6 @@
             <wp:extent cx="5274310" cy="3232957"/>
             <wp:effectExtent l="0" t="0" r="2540" b="5715"/>
             <wp:docPr id="21" name="图片 21"/>
-            <wp:cNvGraphicFramePr>
-              <a:graphicFrameLocks xmlns:a="http://schemas.openxmlformats.org/drawingml/2006/main" noChangeAspect="1"/>
-            </wp:cNvGraphicFramePr>
-            <a:graphic xmlns:a="http://schemas.openxmlformats.org/drawingml/2006/main">
-              <a:graphicData uri="http://schemas.openxmlformats.org/drawingml/2006/picture">
-                <pic:pic xmlns:pic="http://schemas.openxmlformats.org/drawingml/2006/picture">
-                  <pic:nvPicPr>
-                    <pic:cNvPr id="0" name=""/>
-                    <pic:cNvPicPr/>
-                  </pic:nvPicPr>
-                  <pic:blipFill>
-                    <a:blip r:embed="rId33"/>
-                    <a:stretch>
-                      <a:fillRect/>
-                    </a:stretch>
-                  </pic:blipFill>
-                  <pic:spPr>
-                    <a:xfrm>
-                      <a:off x="0" y="0"/>
-                      <a:ext cx="5274310" cy="3232957"/>
-                    </a:xfrm>
-                    <a:prstGeom prst="rect">
-                      <a:avLst/>
-                    </a:prstGeom>
-                  </pic:spPr>
-                </pic:pic>
-              </a:graphicData>
-            </a:graphic>
-          </wp:inline>
-        </w:drawing>
-      </w:r>
-    </w:p>
-    <w:p>
-      <w:pPr>
-        <w:pStyle w:val="3"/>
-      </w:pPr>
-      <w:r>
-        <w:rPr>
-          <w:rFonts w:hint="eastAsia"/>
-        </w:rPr>
-        <w:lastRenderedPageBreak/>
-        <w:t>大多数</w:t>
-      </w:r>
-      <w:r>
-        <w:rPr>
-          <w:rFonts w:hint="eastAsia"/>
-        </w:rPr>
-        <w:t>SQL</w:t>
-      </w:r>
-      <w:r>
-        <w:rPr>
-          <w:rFonts w:hint="eastAsia"/>
-        </w:rPr>
-        <w:t>支持一下类型函数</w:t>
-      </w:r>
-    </w:p>
-    <w:p>
-      <w:r>
-        <w:rPr>
-          <w:noProof/>
-        </w:rPr>
-        <w:drawing>
-          <wp:inline distT="0" distB="0" distL="0" distR="0" wp14:anchorId="460B5944" wp14:editId="22B73EE6">
-            <wp:extent cx="5274310" cy="3667599"/>
-            <wp:effectExtent l="0" t="0" r="2540" b="9525"/>
-            <wp:docPr id="22" name="图片 22"/>
             <wp:cNvGraphicFramePr>
               <a:graphicFrameLocks xmlns:a="http://schemas.openxmlformats.org/drawingml/2006/main" noChangeAspect="1"/>
             </wp:cNvGraphicFramePr>
@@ -8902,7 +8893,7 @@
                   <pic:spPr>
                     <a:xfrm>
                       <a:off x="0" y="0"/>
-                      <a:ext cx="5274310" cy="3667599"/>
+                      <a:ext cx="5274310" cy="3232957"/>
                     </a:xfrm>
                     <a:prstGeom prst="rect">
                       <a:avLst/>
@@ -8923,24 +8914,20 @@
         <w:rPr>
           <w:rFonts w:hint="eastAsia"/>
         </w:rPr>
-        <w:t>1.</w:t>
-      </w:r>
-      <w:r>
-        <w:rPr>
-          <w:rFonts w:hint="eastAsia"/>
-        </w:rPr>
-        <w:t>文本处理函数</w:t>
-      </w:r>
-    </w:p>
-    <w:p>
-      <w:pPr>
-        <w:pStyle w:val="4"/>
-      </w:pPr>
-      <w:r>
-        <w:rPr>
-          <w:rFonts w:hint="eastAsia"/>
-        </w:rPr>
-        <w:t>常用的文本处理函数</w:t>
+        <w:lastRenderedPageBreak/>
+        <w:t>大多数</w:t>
+      </w:r>
+      <w:r>
+        <w:rPr>
+          <w:rFonts w:hint="eastAsia"/>
+        </w:rPr>
+        <w:t>SQL</w:t>
+      </w:r>
+      <w:r>
+        <w:rPr>
+          <w:rFonts w:hint="eastAsia"/>
+        </w:rPr>
+        <w:t>支持一下类型函数</w:t>
       </w:r>
     </w:p>
     <w:p>
@@ -8949,10 +8936,10 @@
           <w:noProof/>
         </w:rPr>
         <w:drawing>
-          <wp:inline distT="0" distB="0" distL="0" distR="0" wp14:anchorId="467F20D2" wp14:editId="161AFC79">
-            <wp:extent cx="5274310" cy="1485841"/>
-            <wp:effectExtent l="0" t="0" r="2540" b="635"/>
-            <wp:docPr id="23" name="图片 23"/>
+          <wp:inline distT="0" distB="0" distL="0" distR="0" wp14:anchorId="460B5944" wp14:editId="22B73EE6">
+            <wp:extent cx="5274310" cy="3667599"/>
+            <wp:effectExtent l="0" t="0" r="2540" b="9525"/>
+            <wp:docPr id="22" name="图片 22"/>
             <wp:cNvGraphicFramePr>
               <a:graphicFrameLocks xmlns:a="http://schemas.openxmlformats.org/drawingml/2006/main" noChangeAspect="1"/>
             </wp:cNvGraphicFramePr>
@@ -8972,7 +8959,7 @@
                   <pic:spPr>
                     <a:xfrm>
                       <a:off x="0" y="0"/>
-                      <a:ext cx="5274310" cy="1485841"/>
+                      <a:ext cx="5274310" cy="3667599"/>
                     </a:xfrm>
                     <a:prstGeom prst="rect">
                       <a:avLst/>
@@ -8986,15 +8973,43 @@
       </w:r>
     </w:p>
     <w:p>
+      <w:pPr>
+        <w:pStyle w:val="3"/>
+      </w:pPr>
+      <w:r>
+        <w:rPr>
+          <w:rFonts w:hint="eastAsia"/>
+        </w:rPr>
+        <w:t>1.</w:t>
+      </w:r>
+      <w:r>
+        <w:rPr>
+          <w:rFonts w:hint="eastAsia"/>
+        </w:rPr>
+        <w:t>文本处理函数</w:t>
+      </w:r>
+    </w:p>
+    <w:p>
+      <w:pPr>
+        <w:pStyle w:val="4"/>
+      </w:pPr>
+      <w:r>
+        <w:rPr>
+          <w:rFonts w:hint="eastAsia"/>
+        </w:rPr>
+        <w:t>常用的文本处理函数</w:t>
+      </w:r>
+    </w:p>
+    <w:p>
       <w:r>
         <w:rPr>
           <w:noProof/>
         </w:rPr>
         <w:drawing>
-          <wp:inline distT="0" distB="0" distL="0" distR="0" wp14:anchorId="4AD18781" wp14:editId="63483B93">
-            <wp:extent cx="5274310" cy="1165225"/>
-            <wp:effectExtent l="0" t="0" r="2540" b="0"/>
-            <wp:docPr id="24" name="图片 24"/>
+          <wp:inline distT="0" distB="0" distL="0" distR="0" wp14:anchorId="467F20D2" wp14:editId="161AFC79">
+            <wp:extent cx="5274310" cy="1485841"/>
+            <wp:effectExtent l="0" t="0" r="2540" b="635"/>
+            <wp:docPr id="23" name="图片 23"/>
             <wp:cNvGraphicFramePr>
               <a:graphicFrameLocks xmlns:a="http://schemas.openxmlformats.org/drawingml/2006/main" noChangeAspect="1"/>
             </wp:cNvGraphicFramePr>
@@ -9014,7 +9029,7 @@
                   <pic:spPr>
                     <a:xfrm>
                       <a:off x="0" y="0"/>
-                      <a:ext cx="5274310" cy="1165225"/>
+                      <a:ext cx="5274310" cy="1485841"/>
                     </a:xfrm>
                     <a:prstGeom prst="rect">
                       <a:avLst/>
@@ -9027,739 +9042,16 @@
         </w:drawing>
       </w:r>
     </w:p>
-    <w:p/>
-    <w:p>
-      <w:pPr>
-        <w:pStyle w:val="4"/>
-      </w:pPr>
-      <w:r>
-        <w:lastRenderedPageBreak/>
-        <w:t>L</w:t>
-      </w:r>
-      <w:r>
-        <w:rPr>
-          <w:rFonts w:hint="eastAsia"/>
-        </w:rPr>
-        <w:t>eft(</w:t>
-      </w:r>
-      <w:r>
-        <w:rPr>
-          <w:rFonts w:hint="eastAsia"/>
-        </w:rPr>
-        <w:t>字段</w:t>
-      </w:r>
-      <w:r>
-        <w:rPr>
-          <w:rFonts w:hint="eastAsia"/>
-        </w:rPr>
-        <w:t>,number</w:t>
-      </w:r>
-      <w:r>
-        <w:rPr>
-          <w:rFonts w:hint="eastAsia"/>
-        </w:rPr>
-        <w:t>)</w:t>
-      </w:r>
-      <w:r>
-        <w:rPr>
-          <w:rFonts w:hint="eastAsia"/>
-        </w:rPr>
-        <w:t>返回从字段左侧到</w:t>
-      </w:r>
-      <w:r>
-        <w:rPr>
-          <w:rFonts w:hint="eastAsia"/>
-        </w:rPr>
-        <w:t>number</w:t>
-      </w:r>
-      <w:proofErr w:type="gramStart"/>
-      <w:r>
-        <w:rPr>
-          <w:rFonts w:hint="eastAsia"/>
-        </w:rPr>
-        <w:t>个</w:t>
-      </w:r>
-      <w:proofErr w:type="gramEnd"/>
-      <w:r>
-        <w:rPr>
-          <w:rFonts w:hint="eastAsia"/>
-        </w:rPr>
-        <w:t>字符</w:t>
-      </w:r>
-    </w:p>
-    <w:p>
-      <w:proofErr w:type="gramStart"/>
-      <w:r>
-        <w:t>select</w:t>
-      </w:r>
-      <w:proofErr w:type="gramEnd"/>
-      <w:r>
-        <w:t xml:space="preserve"> left(cachettagname,4) from cachet where </w:t>
-      </w:r>
-      <w:proofErr w:type="spellStart"/>
-      <w:r>
-        <w:t>cachetid</w:t>
-      </w:r>
-      <w:proofErr w:type="spellEnd"/>
-      <w:r>
-        <w:t>=108;</w:t>
-      </w:r>
-    </w:p>
-    <w:p/>
-    <w:p>
-      <w:pPr>
-        <w:pStyle w:val="4"/>
-      </w:pPr>
-      <w:r>
-        <w:rPr>
-          <w:rFonts w:hint="eastAsia"/>
-        </w:rPr>
-        <w:t>right(</w:t>
-      </w:r>
-      <w:r>
-        <w:rPr>
-          <w:rFonts w:hint="eastAsia"/>
-        </w:rPr>
-        <w:t>字段</w:t>
-      </w:r>
-      <w:r>
-        <w:rPr>
-          <w:rFonts w:hint="eastAsia"/>
-        </w:rPr>
-        <w:t>,number)</w:t>
-      </w:r>
-      <w:r>
-        <w:rPr>
-          <w:rFonts w:hint="eastAsia"/>
-        </w:rPr>
-        <w:t>返回</w:t>
-      </w:r>
-      <w:r>
-        <w:rPr>
-          <w:rFonts w:hint="eastAsia"/>
-        </w:rPr>
-        <w:t>从字段右</w:t>
-      </w:r>
-      <w:r>
-        <w:rPr>
-          <w:rFonts w:hint="eastAsia"/>
-        </w:rPr>
-        <w:t>侧到</w:t>
-      </w:r>
-      <w:r>
-        <w:rPr>
-          <w:rFonts w:hint="eastAsia"/>
-        </w:rPr>
-        <w:t>number</w:t>
-      </w:r>
-      <w:proofErr w:type="gramStart"/>
-      <w:r>
-        <w:rPr>
-          <w:rFonts w:hint="eastAsia"/>
-        </w:rPr>
-        <w:t>个</w:t>
-      </w:r>
-      <w:proofErr w:type="gramEnd"/>
-      <w:r>
-        <w:rPr>
-          <w:rFonts w:hint="eastAsia"/>
-        </w:rPr>
-        <w:t>字符</w:t>
-      </w:r>
-    </w:p>
-    <w:p>
-      <w:proofErr w:type="gramStart"/>
-      <w:r>
-        <w:t>select</w:t>
-      </w:r>
-      <w:proofErr w:type="gramEnd"/>
-      <w:r>
-        <w:t xml:space="preserve"> right(cachettagname,4) from cachet where </w:t>
-      </w:r>
-      <w:proofErr w:type="spellStart"/>
-      <w:r>
-        <w:t>cachetid</w:t>
-      </w:r>
-      <w:proofErr w:type="spellEnd"/>
-      <w:r>
-        <w:t>=108;</w:t>
-      </w:r>
-    </w:p>
-    <w:p>
-      <w:pPr>
-        <w:pStyle w:val="4"/>
-      </w:pPr>
-      <w:r>
-        <w:rPr>
-          <w:rFonts w:hint="eastAsia"/>
-        </w:rPr>
-        <w:t>Length()</w:t>
-      </w:r>
-      <w:r>
-        <w:rPr>
-          <w:rFonts w:hint="eastAsia"/>
-        </w:rPr>
-        <w:t>返回字段长度</w:t>
-      </w:r>
-    </w:p>
-    <w:p>
-      <w:proofErr w:type="gramStart"/>
-      <w:r>
-        <w:t>select</w:t>
-      </w:r>
-      <w:proofErr w:type="gramEnd"/>
-      <w:r>
-        <w:t xml:space="preserve"> length(cachettagname,4) from cachet where </w:t>
-      </w:r>
-      <w:proofErr w:type="spellStart"/>
-      <w:r>
-        <w:t>cachetid</w:t>
-      </w:r>
-      <w:proofErr w:type="spellEnd"/>
-      <w:r>
-        <w:t>=108;</w:t>
-      </w:r>
-    </w:p>
-    <w:p>
-      <w:pPr>
-        <w:pStyle w:val="4"/>
-        <w:rPr>
-          <w:shd w:val="clear" w:color="auto" w:fill="FFFFFF"/>
-        </w:rPr>
-      </w:pPr>
-      <w:r>
-        <w:rPr>
-          <w:rFonts w:hint="eastAsia"/>
-          <w:shd w:val="clear" w:color="auto" w:fill="FFFFFF"/>
-        </w:rPr>
-        <w:t>locate(</w:t>
-      </w:r>
-      <w:proofErr w:type="spellStart"/>
-      <w:r>
-        <w:rPr>
-          <w:rFonts w:hint="eastAsia"/>
-          <w:shd w:val="clear" w:color="auto" w:fill="FFFFFF"/>
-        </w:rPr>
-        <w:t>subStr,string</w:t>
-      </w:r>
-      <w:proofErr w:type="spellEnd"/>
-      <w:r>
-        <w:rPr>
-          <w:rFonts w:hint="eastAsia"/>
-          <w:shd w:val="clear" w:color="auto" w:fill="FFFFFF"/>
-        </w:rPr>
-        <w:t>) </w:t>
-      </w:r>
-      <w:r>
-        <w:rPr>
-          <w:rFonts w:hint="eastAsia"/>
-          <w:shd w:val="clear" w:color="auto" w:fill="FFFFFF"/>
-        </w:rPr>
-        <w:t>查找子串</w:t>
-      </w:r>
-    </w:p>
-    <w:p>
-      <w:r>
-        <w:rPr>
-          <w:rFonts w:hint="eastAsia"/>
-        </w:rPr>
-        <w:t>查找</w:t>
-      </w:r>
-      <w:proofErr w:type="gramStart"/>
-      <w:r>
-        <w:t>’</w:t>
-      </w:r>
-      <w:proofErr w:type="gramEnd"/>
-      <w:r>
-        <w:rPr>
-          <w:rFonts w:hint="eastAsia"/>
-        </w:rPr>
-        <w:t>aa</w:t>
-      </w:r>
-      <w:proofErr w:type="gramStart"/>
-      <w:r>
-        <w:t>’</w:t>
-      </w:r>
-      <w:proofErr w:type="gramEnd"/>
-      <w:r>
-        <w:t>在</w:t>
-      </w:r>
-      <w:proofErr w:type="spellStart"/>
-      <w:r>
-        <w:t>cachettagname</w:t>
-      </w:r>
-      <w:proofErr w:type="spellEnd"/>
-      <w:r>
-        <w:t>字段的位置</w:t>
-      </w:r>
-    </w:p>
-    <w:p>
-      <w:proofErr w:type="gramStart"/>
-      <w:r>
-        <w:t>select</w:t>
-      </w:r>
-      <w:proofErr w:type="gramEnd"/>
-      <w:r>
-        <w:t xml:space="preserve"> locate('aa',</w:t>
-      </w:r>
-      <w:proofErr w:type="spellStart"/>
-      <w:r>
-        <w:t>cachettagname</w:t>
-      </w:r>
-      <w:proofErr w:type="spellEnd"/>
-      <w:r>
-        <w:t xml:space="preserve">) from cachet where </w:t>
-      </w:r>
-      <w:proofErr w:type="spellStart"/>
-      <w:r>
-        <w:t>cachetid</w:t>
-      </w:r>
-      <w:proofErr w:type="spellEnd"/>
-      <w:r>
-        <w:t>=108;</w:t>
-      </w:r>
-    </w:p>
-    <w:p>
-      <w:r>
-        <w:rPr>
-          <w:rFonts w:hint="eastAsia"/>
-        </w:rPr>
-        <w:t>如果不存在则返回</w:t>
-      </w:r>
-      <w:r>
-        <w:rPr>
-          <w:rFonts w:hint="eastAsia"/>
-        </w:rPr>
-        <w:t>0</w:t>
-      </w:r>
-    </w:p>
-    <w:p>
-      <w:pPr>
-        <w:pStyle w:val="4"/>
-      </w:pPr>
-      <w:proofErr w:type="spellStart"/>
-      <w:r>
-        <w:rPr>
-          <w:rFonts w:hint="eastAsia"/>
-        </w:rPr>
-        <w:t>RT</w:t>
-      </w:r>
-      <w:r>
-        <w:rPr>
-          <w:rFonts w:hint="eastAsia"/>
-        </w:rPr>
-        <w:t>ri</w:t>
-      </w:r>
-      <w:r>
-        <w:rPr>
-          <w:rFonts w:hint="eastAsia"/>
-        </w:rPr>
-        <w:t>m</w:t>
-      </w:r>
-      <w:proofErr w:type="spellEnd"/>
-      <w:r>
-        <w:rPr>
-          <w:rFonts w:hint="eastAsia"/>
-        </w:rPr>
-        <w:t>()</w:t>
-      </w:r>
-      <w:proofErr w:type="gramStart"/>
-      <w:r>
-        <w:rPr>
-          <w:rFonts w:hint="eastAsia"/>
-        </w:rPr>
-        <w:t>去除列值右边</w:t>
-      </w:r>
-      <w:proofErr w:type="gramEnd"/>
-      <w:r>
-        <w:rPr>
-          <w:rFonts w:hint="eastAsia"/>
-        </w:rPr>
-        <w:t>的空格</w:t>
-      </w:r>
-    </w:p>
-    <w:p>
-      <w:proofErr w:type="gramStart"/>
-      <w:r>
-        <w:t>select</w:t>
-      </w:r>
-      <w:proofErr w:type="gramEnd"/>
-      <w:r>
-        <w:t xml:space="preserve"> </w:t>
-      </w:r>
-      <w:proofErr w:type="spellStart"/>
-      <w:r>
-        <w:t>RTrim</w:t>
-      </w:r>
-      <w:proofErr w:type="spellEnd"/>
-      <w:r>
-        <w:t>(</w:t>
-      </w:r>
-      <w:proofErr w:type="spellStart"/>
-      <w:r>
-        <w:t>cachettagname</w:t>
-      </w:r>
-      <w:proofErr w:type="spellEnd"/>
-      <w:r>
-        <w:t xml:space="preserve">) from cachet where </w:t>
-      </w:r>
-      <w:proofErr w:type="spellStart"/>
-      <w:r>
-        <w:t>cachetid</w:t>
-      </w:r>
-      <w:proofErr w:type="spellEnd"/>
-      <w:r>
-        <w:t>=108;</w:t>
-      </w:r>
-      <w:r>
-        <w:rPr>
-          <w:rFonts w:hint="eastAsia"/>
-        </w:rPr>
-        <w:t xml:space="preserve"> </w:t>
-      </w:r>
-    </w:p>
-    <w:p>
-      <w:pPr>
-        <w:pStyle w:val="4"/>
-      </w:pPr>
-      <w:proofErr w:type="spellStart"/>
-      <w:r>
-        <w:rPr>
-          <w:rFonts w:hint="eastAsia"/>
-        </w:rPr>
-        <w:t>LTrim</w:t>
-      </w:r>
-      <w:proofErr w:type="spellEnd"/>
-      <w:r>
-        <w:rPr>
-          <w:rFonts w:hint="eastAsia"/>
-        </w:rPr>
-        <w:t>()</w:t>
-      </w:r>
-      <w:proofErr w:type="gramStart"/>
-      <w:r>
-        <w:rPr>
-          <w:rFonts w:hint="eastAsia"/>
-        </w:rPr>
-        <w:t>去除列值左边</w:t>
-      </w:r>
-      <w:proofErr w:type="gramEnd"/>
-      <w:r>
-        <w:rPr>
-          <w:rFonts w:hint="eastAsia"/>
-        </w:rPr>
-        <w:t>的空格</w:t>
-      </w:r>
-    </w:p>
-    <w:p>
-      <w:proofErr w:type="gramStart"/>
-      <w:r>
-        <w:t>select</w:t>
-      </w:r>
-      <w:proofErr w:type="gramEnd"/>
-      <w:r>
-        <w:t xml:space="preserve"> </w:t>
-      </w:r>
-      <w:proofErr w:type="spellStart"/>
-      <w:r>
-        <w:rPr>
-          <w:rFonts w:hint="eastAsia"/>
-        </w:rPr>
-        <w:t>L</w:t>
-      </w:r>
-      <w:r>
-        <w:t>Trim</w:t>
-      </w:r>
-      <w:proofErr w:type="spellEnd"/>
-      <w:r>
-        <w:t>(</w:t>
-      </w:r>
-      <w:proofErr w:type="spellStart"/>
-      <w:r>
-        <w:t>cachettagname</w:t>
-      </w:r>
-      <w:proofErr w:type="spellEnd"/>
-      <w:r>
-        <w:t xml:space="preserve">) from cachet where </w:t>
-      </w:r>
-      <w:proofErr w:type="spellStart"/>
-      <w:r>
-        <w:t>cachetid</w:t>
-      </w:r>
-      <w:proofErr w:type="spellEnd"/>
-      <w:r>
-        <w:t>=108;</w:t>
-      </w:r>
-    </w:p>
-    <w:p>
-      <w:pPr>
-        <w:pStyle w:val="4"/>
-      </w:pPr>
-      <w:r>
-        <w:rPr>
-          <w:rFonts w:hint="eastAsia"/>
-        </w:rPr>
-        <w:t>Trim()</w:t>
-      </w:r>
-      <w:proofErr w:type="gramStart"/>
-      <w:r>
-        <w:rPr>
-          <w:rFonts w:hint="eastAsia"/>
-        </w:rPr>
-        <w:t>去除列值两边</w:t>
-      </w:r>
-      <w:proofErr w:type="gramEnd"/>
-      <w:r>
-        <w:rPr>
-          <w:rFonts w:hint="eastAsia"/>
-        </w:rPr>
-        <w:t>的空格</w:t>
-      </w:r>
-    </w:p>
-    <w:p>
-      <w:proofErr w:type="gramStart"/>
-      <w:r>
-        <w:t>select</w:t>
-      </w:r>
-      <w:proofErr w:type="gramEnd"/>
-      <w:r>
-        <w:t xml:space="preserve"> </w:t>
-      </w:r>
-      <w:r>
-        <w:t>Trim(</w:t>
-      </w:r>
-      <w:proofErr w:type="spellStart"/>
-      <w:r>
-        <w:t>cachettagname</w:t>
-      </w:r>
-      <w:proofErr w:type="spellEnd"/>
-      <w:r>
-        <w:t xml:space="preserve">) from cachet where </w:t>
-      </w:r>
-      <w:proofErr w:type="spellStart"/>
-      <w:r>
-        <w:t>cachetid</w:t>
-      </w:r>
-      <w:proofErr w:type="spellEnd"/>
-      <w:r>
-        <w:t>=108;</w:t>
-      </w:r>
-    </w:p>
-    <w:p/>
-    <w:p>
-      <w:pPr>
-        <w:pStyle w:val="4"/>
-      </w:pPr>
-      <w:r>
-        <w:rPr>
-          <w:rFonts w:hint="eastAsia"/>
-        </w:rPr>
-        <w:t>Upper()</w:t>
-      </w:r>
-      <w:r>
-        <w:rPr>
-          <w:rFonts w:hint="eastAsia"/>
-        </w:rPr>
-        <w:t>将文本转换成大写</w:t>
-      </w:r>
-    </w:p>
-    <w:p>
-      <w:proofErr w:type="gramStart"/>
-      <w:r>
-        <w:t>select</w:t>
-      </w:r>
-      <w:proofErr w:type="gramEnd"/>
-      <w:r>
-        <w:t xml:space="preserve"> Upper(</w:t>
-      </w:r>
-      <w:proofErr w:type="spellStart"/>
-      <w:r>
-        <w:t>cachettagname</w:t>
-      </w:r>
-      <w:proofErr w:type="spellEnd"/>
-      <w:r>
-        <w:t xml:space="preserve">) from cachet where </w:t>
-      </w:r>
-      <w:proofErr w:type="spellStart"/>
-      <w:r>
-        <w:t>cachetid</w:t>
-      </w:r>
-      <w:proofErr w:type="spellEnd"/>
-      <w:r>
-        <w:t>=108;</w:t>
-      </w:r>
-    </w:p>
-    <w:p>
-      <w:pPr>
-        <w:pStyle w:val="4"/>
-      </w:pPr>
-      <w:proofErr w:type="spellStart"/>
-      <w:r>
-        <w:rPr>
-          <w:rFonts w:hint="eastAsia"/>
-        </w:rPr>
-        <w:lastRenderedPageBreak/>
-        <w:t>soundex</w:t>
-      </w:r>
-      <w:proofErr w:type="spellEnd"/>
-      <w:r>
-        <w:rPr>
-          <w:rFonts w:hint="eastAsia"/>
-        </w:rPr>
-        <w:t>返回字段的</w:t>
-      </w:r>
-      <w:proofErr w:type="spellStart"/>
-      <w:r>
-        <w:rPr>
-          <w:rFonts w:hint="eastAsia"/>
-        </w:rPr>
-        <w:t>soundex</w:t>
-      </w:r>
-      <w:proofErr w:type="spellEnd"/>
-      <w:r>
-        <w:rPr>
-          <w:rFonts w:hint="eastAsia"/>
-        </w:rPr>
-        <w:t>值</w:t>
-      </w:r>
-    </w:p>
-    <w:p>
-      <w:proofErr w:type="gramStart"/>
-      <w:r>
-        <w:t>select</w:t>
-      </w:r>
-      <w:proofErr w:type="gramEnd"/>
-      <w:r>
-        <w:t xml:space="preserve"> </w:t>
-      </w:r>
-      <w:proofErr w:type="spellStart"/>
-      <w:r>
-        <w:t>soundex</w:t>
-      </w:r>
-      <w:proofErr w:type="spellEnd"/>
-      <w:r>
-        <w:t>(</w:t>
-      </w:r>
-      <w:proofErr w:type="spellStart"/>
-      <w:r>
-        <w:t>cachettagname</w:t>
-      </w:r>
-      <w:proofErr w:type="spellEnd"/>
-      <w:r>
-        <w:t xml:space="preserve">) from cachet where </w:t>
-      </w:r>
-      <w:proofErr w:type="spellStart"/>
-      <w:r>
-        <w:t>cachetid</w:t>
-      </w:r>
-      <w:proofErr w:type="spellEnd"/>
-      <w:r>
-        <w:t>=108;</w:t>
-      </w:r>
-    </w:p>
-    <w:p>
-      <w:pPr>
-        <w:pStyle w:val="4"/>
-      </w:pPr>
-      <w:r>
-        <w:rPr>
-          <w:rFonts w:hint="eastAsia"/>
-        </w:rPr>
-        <w:t>Lower()</w:t>
-      </w:r>
-      <w:r>
-        <w:rPr>
-          <w:rFonts w:hint="eastAsia"/>
-        </w:rPr>
-        <w:t>将文本转换成小写</w:t>
-      </w:r>
-    </w:p>
-    <w:p>
-      <w:proofErr w:type="gramStart"/>
-      <w:r>
-        <w:t>select</w:t>
-      </w:r>
-      <w:proofErr w:type="gramEnd"/>
-      <w:r>
-        <w:t xml:space="preserve"> </w:t>
-      </w:r>
-      <w:r>
-        <w:rPr>
-          <w:rFonts w:hint="eastAsia"/>
-        </w:rPr>
-        <w:t>Lower</w:t>
-      </w:r>
-      <w:r>
-        <w:t>(</w:t>
-      </w:r>
-      <w:proofErr w:type="spellStart"/>
-      <w:r>
-        <w:t>cachettagname</w:t>
-      </w:r>
-      <w:proofErr w:type="spellEnd"/>
-      <w:r>
-        <w:t xml:space="preserve">) from cachet where </w:t>
-      </w:r>
-      <w:proofErr w:type="spellStart"/>
-      <w:r>
-        <w:t>cachetid</w:t>
-      </w:r>
-      <w:proofErr w:type="spellEnd"/>
-      <w:r>
-        <w:t>=108;</w:t>
-      </w:r>
-    </w:p>
-    <w:p/>
-    <w:p>
-      <w:pPr>
-        <w:pStyle w:val="3"/>
-      </w:pPr>
-      <w:r>
-        <w:rPr>
-          <w:rFonts w:hint="eastAsia"/>
-        </w:rPr>
-        <w:t>2.</w:t>
-      </w:r>
-      <w:r>
-        <w:rPr>
-          <w:rFonts w:hint="eastAsia"/>
-        </w:rPr>
-        <w:t xml:space="preserve"> </w:t>
-      </w:r>
-      <w:r>
-        <w:rPr>
-          <w:rFonts w:hint="eastAsia"/>
-        </w:rPr>
-        <w:t>时间函数</w:t>
-      </w:r>
-    </w:p>
-    <w:p>
-      <w:pPr>
-        <w:pStyle w:val="4"/>
-      </w:pPr>
-      <w:r>
-        <w:rPr>
-          <w:rFonts w:hint="eastAsia"/>
-        </w:rPr>
-        <w:t>常见的</w:t>
-      </w:r>
-      <w:r>
-        <w:rPr>
-          <w:rFonts w:hint="eastAsia"/>
-        </w:rPr>
-        <w:t>时间函数</w:t>
-      </w:r>
-    </w:p>
     <w:p>
       <w:r>
         <w:rPr>
           <w:noProof/>
         </w:rPr>
         <w:drawing>
-          <wp:inline distT="0" distB="0" distL="0" distR="0" wp14:anchorId="1BD3C9CB" wp14:editId="0CA2A966">
-            <wp:extent cx="5274310" cy="4016778"/>
-            <wp:effectExtent l="0" t="0" r="2540" b="3175"/>
-            <wp:docPr id="25" name="图片 25"/>
+          <wp:inline distT="0" distB="0" distL="0" distR="0" wp14:anchorId="4AD18781" wp14:editId="63483B93">
+            <wp:extent cx="5274310" cy="1165225"/>
+            <wp:effectExtent l="0" t="0" r="2540" b="0"/>
+            <wp:docPr id="24" name="图片 24"/>
             <wp:cNvGraphicFramePr>
               <a:graphicFrameLocks xmlns:a="http://schemas.openxmlformats.org/drawingml/2006/main" noChangeAspect="1"/>
             </wp:cNvGraphicFramePr>
@@ -9779,7 +9071,7 @@
                   <pic:spPr>
                     <a:xfrm>
                       <a:off x="0" y="0"/>
-                      <a:ext cx="5274310" cy="4016778"/>
+                      <a:ext cx="5274310" cy="1165225"/>
                     </a:xfrm>
                     <a:prstGeom prst="rect">
                       <a:avLst/>
@@ -9793,188 +9085,726 @@
       </w:r>
     </w:p>
     <w:p/>
+    <w:p>
+      <w:pPr>
+        <w:pStyle w:val="4"/>
+      </w:pPr>
+      <w:r>
+        <w:lastRenderedPageBreak/>
+        <w:t>L</w:t>
+      </w:r>
+      <w:r>
+        <w:rPr>
+          <w:rFonts w:hint="eastAsia"/>
+        </w:rPr>
+        <w:t>eft(</w:t>
+      </w:r>
+      <w:r>
+        <w:rPr>
+          <w:rFonts w:hint="eastAsia"/>
+        </w:rPr>
+        <w:t>字段</w:t>
+      </w:r>
+      <w:r>
+        <w:rPr>
+          <w:rFonts w:hint="eastAsia"/>
+        </w:rPr>
+        <w:t>,number</w:t>
+      </w:r>
+      <w:r>
+        <w:rPr>
+          <w:rFonts w:hint="eastAsia"/>
+        </w:rPr>
+        <w:t>)</w:t>
+      </w:r>
+      <w:r>
+        <w:rPr>
+          <w:rFonts w:hint="eastAsia"/>
+        </w:rPr>
+        <w:t>返回从字段左侧到</w:t>
+      </w:r>
+      <w:r>
+        <w:rPr>
+          <w:rFonts w:hint="eastAsia"/>
+        </w:rPr>
+        <w:t>number</w:t>
+      </w:r>
+      <w:proofErr w:type="gramStart"/>
+      <w:r>
+        <w:rPr>
+          <w:rFonts w:hint="eastAsia"/>
+        </w:rPr>
+        <w:t>个</w:t>
+      </w:r>
+      <w:proofErr w:type="gramEnd"/>
+      <w:r>
+        <w:rPr>
+          <w:rFonts w:hint="eastAsia"/>
+        </w:rPr>
+        <w:t>字符</w:t>
+      </w:r>
+    </w:p>
+    <w:p>
+      <w:proofErr w:type="gramStart"/>
+      <w:r>
+        <w:t>select</w:t>
+      </w:r>
+      <w:proofErr w:type="gramEnd"/>
+      <w:r>
+        <w:t xml:space="preserve"> left(cachettagname,4) from cachet where </w:t>
+      </w:r>
+      <w:proofErr w:type="spellStart"/>
+      <w:r>
+        <w:t>cachetid</w:t>
+      </w:r>
+      <w:proofErr w:type="spellEnd"/>
+      <w:r>
+        <w:t>=108;</w:t>
+      </w:r>
+    </w:p>
     <w:p/>
     <w:p>
       <w:pPr>
         <w:pStyle w:val="4"/>
       </w:pPr>
+      <w:r>
+        <w:rPr>
+          <w:rFonts w:hint="eastAsia"/>
+        </w:rPr>
+        <w:t>right(</w:t>
+      </w:r>
+      <w:r>
+        <w:rPr>
+          <w:rFonts w:hint="eastAsia"/>
+        </w:rPr>
+        <w:t>字段</w:t>
+      </w:r>
+      <w:r>
+        <w:rPr>
+          <w:rFonts w:hint="eastAsia"/>
+        </w:rPr>
+        <w:t>,number)</w:t>
+      </w:r>
+      <w:r>
+        <w:rPr>
+          <w:rFonts w:hint="eastAsia"/>
+        </w:rPr>
+        <w:t>返回</w:t>
+      </w:r>
+      <w:r>
+        <w:rPr>
+          <w:rFonts w:hint="eastAsia"/>
+        </w:rPr>
+        <w:t>从字段右</w:t>
+      </w:r>
+      <w:r>
+        <w:rPr>
+          <w:rFonts w:hint="eastAsia"/>
+        </w:rPr>
+        <w:t>侧到</w:t>
+      </w:r>
+      <w:r>
+        <w:rPr>
+          <w:rFonts w:hint="eastAsia"/>
+        </w:rPr>
+        <w:t>number</w:t>
+      </w:r>
+      <w:proofErr w:type="gramStart"/>
+      <w:r>
+        <w:rPr>
+          <w:rFonts w:hint="eastAsia"/>
+        </w:rPr>
+        <w:t>个</w:t>
+      </w:r>
+      <w:proofErr w:type="gramEnd"/>
+      <w:r>
+        <w:rPr>
+          <w:rFonts w:hint="eastAsia"/>
+        </w:rPr>
+        <w:t>字符</w:t>
+      </w:r>
+    </w:p>
+    <w:p>
+      <w:proofErr w:type="gramStart"/>
+      <w:r>
+        <w:t>select</w:t>
+      </w:r>
+      <w:proofErr w:type="gramEnd"/>
+      <w:r>
+        <w:t xml:space="preserve"> right(cachettagname,4) from cachet where </w:t>
+      </w:r>
+      <w:proofErr w:type="spellStart"/>
+      <w:r>
+        <w:t>cachetid</w:t>
+      </w:r>
+      <w:proofErr w:type="spellEnd"/>
+      <w:r>
+        <w:t>=108;</w:t>
+      </w:r>
+    </w:p>
+    <w:p>
+      <w:pPr>
+        <w:pStyle w:val="4"/>
+      </w:pPr>
+      <w:r>
+        <w:rPr>
+          <w:rFonts w:hint="eastAsia"/>
+        </w:rPr>
+        <w:t>Length()</w:t>
+      </w:r>
+      <w:r>
+        <w:rPr>
+          <w:rFonts w:hint="eastAsia"/>
+        </w:rPr>
+        <w:t>返回字段长度</w:t>
+      </w:r>
+    </w:p>
+    <w:p>
+      <w:proofErr w:type="gramStart"/>
+      <w:r>
+        <w:t>select</w:t>
+      </w:r>
+      <w:proofErr w:type="gramEnd"/>
+      <w:r>
+        <w:t xml:space="preserve"> length(cachettagname,4) from cachet where </w:t>
+      </w:r>
+      <w:proofErr w:type="spellStart"/>
+      <w:r>
+        <w:t>cachetid</w:t>
+      </w:r>
+      <w:proofErr w:type="spellEnd"/>
+      <w:r>
+        <w:t>=108;</w:t>
+      </w:r>
+    </w:p>
+    <w:p>
+      <w:pPr>
+        <w:pStyle w:val="4"/>
+        <w:rPr>
+          <w:shd w:val="clear" w:color="auto" w:fill="FFFFFF"/>
+        </w:rPr>
+      </w:pPr>
+      <w:r>
+        <w:rPr>
+          <w:rFonts w:hint="eastAsia"/>
+          <w:shd w:val="clear" w:color="auto" w:fill="FFFFFF"/>
+        </w:rPr>
+        <w:t>locate(</w:t>
+      </w:r>
+      <w:proofErr w:type="spellStart"/>
+      <w:r>
+        <w:rPr>
+          <w:rFonts w:hint="eastAsia"/>
+          <w:shd w:val="clear" w:color="auto" w:fill="FFFFFF"/>
+        </w:rPr>
+        <w:t>subStr,string</w:t>
+      </w:r>
+      <w:proofErr w:type="spellEnd"/>
+      <w:r>
+        <w:rPr>
+          <w:rFonts w:hint="eastAsia"/>
+          <w:shd w:val="clear" w:color="auto" w:fill="FFFFFF"/>
+        </w:rPr>
+        <w:t>) </w:t>
+      </w:r>
+      <w:r>
+        <w:rPr>
+          <w:rFonts w:hint="eastAsia"/>
+          <w:shd w:val="clear" w:color="auto" w:fill="FFFFFF"/>
+        </w:rPr>
+        <w:t>查找子串</w:t>
+      </w:r>
+    </w:p>
+    <w:p>
+      <w:r>
+        <w:rPr>
+          <w:rFonts w:hint="eastAsia"/>
+        </w:rPr>
+        <w:t>查找</w:t>
+      </w:r>
+      <w:proofErr w:type="gramStart"/>
+      <w:r>
+        <w:t>’</w:t>
+      </w:r>
+      <w:proofErr w:type="gramEnd"/>
+      <w:r>
+        <w:rPr>
+          <w:rFonts w:hint="eastAsia"/>
+        </w:rPr>
+        <w:t>aa</w:t>
+      </w:r>
+      <w:proofErr w:type="gramStart"/>
+      <w:r>
+        <w:t>’</w:t>
+      </w:r>
+      <w:proofErr w:type="gramEnd"/>
+      <w:r>
+        <w:t>在</w:t>
+      </w:r>
+      <w:proofErr w:type="spellStart"/>
+      <w:r>
+        <w:t>cachettagname</w:t>
+      </w:r>
+      <w:proofErr w:type="spellEnd"/>
+      <w:r>
+        <w:t>字段的位置</w:t>
+      </w:r>
+    </w:p>
+    <w:p>
+      <w:proofErr w:type="gramStart"/>
+      <w:r>
+        <w:t>select</w:t>
+      </w:r>
+      <w:proofErr w:type="gramEnd"/>
+      <w:r>
+        <w:t xml:space="preserve"> locate('aa',</w:t>
+      </w:r>
+      <w:proofErr w:type="spellStart"/>
+      <w:r>
+        <w:t>cachettagname</w:t>
+      </w:r>
+      <w:proofErr w:type="spellEnd"/>
+      <w:r>
+        <w:t xml:space="preserve">) from cachet where </w:t>
+      </w:r>
+      <w:proofErr w:type="spellStart"/>
+      <w:r>
+        <w:t>cachetid</w:t>
+      </w:r>
+      <w:proofErr w:type="spellEnd"/>
+      <w:r>
+        <w:t>=108;</w:t>
+      </w:r>
+    </w:p>
+    <w:p>
+      <w:r>
+        <w:rPr>
+          <w:rFonts w:hint="eastAsia"/>
+        </w:rPr>
+        <w:t>如果不存在则返回</w:t>
+      </w:r>
+      <w:r>
+        <w:rPr>
+          <w:rFonts w:hint="eastAsia"/>
+        </w:rPr>
+        <w:t>0</w:t>
+      </w:r>
+    </w:p>
+    <w:p>
+      <w:pPr>
+        <w:pStyle w:val="4"/>
+      </w:pPr>
+      <w:proofErr w:type="spellStart"/>
+      <w:r>
+        <w:rPr>
+          <w:rFonts w:hint="eastAsia"/>
+        </w:rPr>
+        <w:t>RT</w:t>
+      </w:r>
+      <w:r>
+        <w:rPr>
+          <w:rFonts w:hint="eastAsia"/>
+        </w:rPr>
+        <w:t>ri</w:t>
+      </w:r>
+      <w:r>
+        <w:rPr>
+          <w:rFonts w:hint="eastAsia"/>
+        </w:rPr>
+        <w:t>m</w:t>
+      </w:r>
+      <w:proofErr w:type="spellEnd"/>
+      <w:r>
+        <w:rPr>
+          <w:rFonts w:hint="eastAsia"/>
+        </w:rPr>
+        <w:t>()</w:t>
+      </w:r>
+      <w:proofErr w:type="gramStart"/>
+      <w:r>
+        <w:rPr>
+          <w:rFonts w:hint="eastAsia"/>
+        </w:rPr>
+        <w:t>去除列值右边</w:t>
+      </w:r>
+      <w:proofErr w:type="gramEnd"/>
+      <w:r>
+        <w:rPr>
+          <w:rFonts w:hint="eastAsia"/>
+        </w:rPr>
+        <w:t>的空格</w:t>
+      </w:r>
+    </w:p>
+    <w:p>
+      <w:proofErr w:type="gramStart"/>
+      <w:r>
+        <w:t>select</w:t>
+      </w:r>
+      <w:proofErr w:type="gramEnd"/>
+      <w:r>
+        <w:t xml:space="preserve"> </w:t>
+      </w:r>
+      <w:proofErr w:type="spellStart"/>
+      <w:r>
+        <w:t>RTrim</w:t>
+      </w:r>
+      <w:proofErr w:type="spellEnd"/>
+      <w:r>
+        <w:t>(</w:t>
+      </w:r>
+      <w:proofErr w:type="spellStart"/>
+      <w:r>
+        <w:t>cachettagname</w:t>
+      </w:r>
+      <w:proofErr w:type="spellEnd"/>
+      <w:r>
+        <w:t xml:space="preserve">) from cachet where </w:t>
+      </w:r>
+      <w:proofErr w:type="spellStart"/>
+      <w:r>
+        <w:t>cachetid</w:t>
+      </w:r>
+      <w:proofErr w:type="spellEnd"/>
+      <w:r>
+        <w:t>=108;</w:t>
+      </w:r>
+      <w:r>
+        <w:rPr>
+          <w:rFonts w:hint="eastAsia"/>
+        </w:rPr>
+        <w:t xml:space="preserve"> </w:t>
+      </w:r>
+    </w:p>
+    <w:p>
+      <w:pPr>
+        <w:pStyle w:val="4"/>
+      </w:pPr>
+      <w:proofErr w:type="spellStart"/>
+      <w:r>
+        <w:rPr>
+          <w:rFonts w:hint="eastAsia"/>
+        </w:rPr>
+        <w:t>LTrim</w:t>
+      </w:r>
+      <w:proofErr w:type="spellEnd"/>
+      <w:r>
+        <w:rPr>
+          <w:rFonts w:hint="eastAsia"/>
+        </w:rPr>
+        <w:t>()</w:t>
+      </w:r>
+      <w:proofErr w:type="gramStart"/>
+      <w:r>
+        <w:rPr>
+          <w:rFonts w:hint="eastAsia"/>
+        </w:rPr>
+        <w:t>去除列值左边</w:t>
+      </w:r>
+      <w:proofErr w:type="gramEnd"/>
+      <w:r>
+        <w:rPr>
+          <w:rFonts w:hint="eastAsia"/>
+        </w:rPr>
+        <w:t>的空格</w:t>
+      </w:r>
+    </w:p>
+    <w:p>
+      <w:proofErr w:type="gramStart"/>
+      <w:r>
+        <w:t>select</w:t>
+      </w:r>
+      <w:proofErr w:type="gramEnd"/>
+      <w:r>
+        <w:t xml:space="preserve"> </w:t>
+      </w:r>
+      <w:proofErr w:type="spellStart"/>
+      <w:r>
+        <w:rPr>
+          <w:rFonts w:hint="eastAsia"/>
+        </w:rPr>
+        <w:t>L</w:t>
+      </w:r>
+      <w:r>
+        <w:t>Trim</w:t>
+      </w:r>
+      <w:proofErr w:type="spellEnd"/>
+      <w:r>
+        <w:t>(</w:t>
+      </w:r>
+      <w:proofErr w:type="spellStart"/>
+      <w:r>
+        <w:t>cachettagname</w:t>
+      </w:r>
+      <w:proofErr w:type="spellEnd"/>
+      <w:r>
+        <w:t xml:space="preserve">) from cachet where </w:t>
+      </w:r>
+      <w:proofErr w:type="spellStart"/>
+      <w:r>
+        <w:t>cachetid</w:t>
+      </w:r>
+      <w:proofErr w:type="spellEnd"/>
+      <w:r>
+        <w:t>=108;</w:t>
+      </w:r>
+    </w:p>
+    <w:p>
+      <w:pPr>
+        <w:pStyle w:val="4"/>
+      </w:pPr>
+      <w:r>
+        <w:rPr>
+          <w:rFonts w:hint="eastAsia"/>
+        </w:rPr>
+        <w:t>Trim()</w:t>
+      </w:r>
+      <w:proofErr w:type="gramStart"/>
+      <w:r>
+        <w:rPr>
+          <w:rFonts w:hint="eastAsia"/>
+        </w:rPr>
+        <w:t>去除列值两边</w:t>
+      </w:r>
+      <w:proofErr w:type="gramEnd"/>
+      <w:r>
+        <w:rPr>
+          <w:rFonts w:hint="eastAsia"/>
+        </w:rPr>
+        <w:t>的空格</w:t>
+      </w:r>
+    </w:p>
+    <w:p>
+      <w:proofErr w:type="gramStart"/>
+      <w:r>
+        <w:t>select</w:t>
+      </w:r>
+      <w:proofErr w:type="gramEnd"/>
+      <w:r>
+        <w:t xml:space="preserve"> </w:t>
+      </w:r>
+      <w:r>
+        <w:t>Trim(</w:t>
+      </w:r>
+      <w:proofErr w:type="spellStart"/>
+      <w:r>
+        <w:t>cachettagname</w:t>
+      </w:r>
+      <w:proofErr w:type="spellEnd"/>
+      <w:r>
+        <w:t xml:space="preserve">) from cachet where </w:t>
+      </w:r>
+      <w:proofErr w:type="spellStart"/>
+      <w:r>
+        <w:t>cachetid</w:t>
+      </w:r>
+      <w:proofErr w:type="spellEnd"/>
+      <w:r>
+        <w:t>=108;</w:t>
+      </w:r>
+    </w:p>
+    <w:p/>
+    <w:p>
+      <w:pPr>
+        <w:pStyle w:val="4"/>
+      </w:pPr>
+      <w:r>
+        <w:rPr>
+          <w:rFonts w:hint="eastAsia"/>
+        </w:rPr>
+        <w:t>Upper()</w:t>
+      </w:r>
+      <w:r>
+        <w:rPr>
+          <w:rFonts w:hint="eastAsia"/>
+        </w:rPr>
+        <w:t>将文本转换成大写</w:t>
+      </w:r>
+    </w:p>
+    <w:p>
+      <w:proofErr w:type="gramStart"/>
+      <w:r>
+        <w:t>select</w:t>
+      </w:r>
+      <w:proofErr w:type="gramEnd"/>
+      <w:r>
+        <w:t xml:space="preserve"> Upper(</w:t>
+      </w:r>
+      <w:proofErr w:type="spellStart"/>
+      <w:r>
+        <w:t>cachettagname</w:t>
+      </w:r>
+      <w:proofErr w:type="spellEnd"/>
+      <w:r>
+        <w:t xml:space="preserve">) from cachet where </w:t>
+      </w:r>
+      <w:proofErr w:type="spellStart"/>
+      <w:r>
+        <w:t>cachetid</w:t>
+      </w:r>
+      <w:proofErr w:type="spellEnd"/>
+      <w:r>
+        <w:t>=108;</w:t>
+      </w:r>
+    </w:p>
+    <w:p>
+      <w:pPr>
+        <w:pStyle w:val="4"/>
+      </w:pPr>
       <w:proofErr w:type="spellStart"/>
       <w:r>
         <w:rPr>
           <w:rFonts w:hint="eastAsia"/>
         </w:rPr>
         <w:lastRenderedPageBreak/>
-        <w:t>AddDate</w:t>
-      </w:r>
-      <w:proofErr w:type="spellEnd"/>
-      <w:r>
-        <w:rPr>
-          <w:rFonts w:hint="eastAsia"/>
-        </w:rPr>
-        <w:t>()</w:t>
-      </w:r>
-      <w:r>
-        <w:rPr>
-          <w:rFonts w:ascii="Verdana" w:hAnsi="Verdana"/>
-          <w:color w:val="000000"/>
-          <w:sz w:val="21"/>
-          <w:szCs w:val="21"/>
-          <w:shd w:val="clear" w:color="auto" w:fill="FDFCF8"/>
-        </w:rPr>
-        <w:t>向日期添加指定的时间间隔</w:t>
-      </w:r>
-    </w:p>
-    <w:p>
-      <w:pPr>
-        <w:pStyle w:val="HTML"/>
-        <w:pBdr>
-          <w:top w:val="dotted" w:sz="6" w:space="15" w:color="778855"/>
-          <w:left w:val="dotted" w:sz="6" w:space="15" w:color="778855"/>
-          <w:bottom w:val="dotted" w:sz="6" w:space="15" w:color="778855"/>
-          <w:right w:val="dotted" w:sz="6" w:space="15" w:color="778855"/>
-        </w:pBdr>
-        <w:shd w:val="clear" w:color="auto" w:fill="F5F5F5"/>
-        <w:spacing w:before="225"/>
-        <w:rPr>
-          <w:rFonts w:ascii="Consolas" w:hAnsi="Consolas"/>
-          <w:color w:val="000000"/>
-          <w:sz w:val="21"/>
-          <w:szCs w:val="21"/>
-        </w:rPr>
-      </w:pPr>
-      <w:r>
-        <w:rPr>
-          <w:rFonts w:ascii="Consolas" w:hAnsi="Consolas"/>
-          <w:color w:val="000000"/>
-          <w:sz w:val="21"/>
-          <w:szCs w:val="21"/>
-        </w:rPr>
-        <w:t>DATE_</w:t>
-      </w:r>
+        <w:t>soundex</w:t>
+      </w:r>
+      <w:proofErr w:type="spellEnd"/>
+      <w:r>
+        <w:rPr>
+          <w:rFonts w:hint="eastAsia"/>
+        </w:rPr>
+        <w:t>返回字段的</w:t>
+      </w:r>
+      <w:proofErr w:type="spellStart"/>
+      <w:r>
+        <w:rPr>
+          <w:rFonts w:hint="eastAsia"/>
+        </w:rPr>
+        <w:t>soundex</w:t>
+      </w:r>
+      <w:proofErr w:type="spellEnd"/>
+      <w:r>
+        <w:rPr>
+          <w:rFonts w:hint="eastAsia"/>
+        </w:rPr>
+        <w:t>值</w:t>
+      </w:r>
+    </w:p>
+    <w:p>
       <w:proofErr w:type="gramStart"/>
       <w:r>
-        <w:rPr>
-          <w:rFonts w:ascii="Consolas" w:hAnsi="Consolas"/>
-          <w:color w:val="000000"/>
-          <w:sz w:val="21"/>
-          <w:szCs w:val="21"/>
-        </w:rPr>
-        <w:t>ADD(</w:t>
-      </w:r>
-      <w:proofErr w:type="spellStart"/>
+        <w:t>select</w:t>
+      </w:r>
       <w:proofErr w:type="gramEnd"/>
       <w:r>
-        <w:rPr>
-          <w:rFonts w:ascii="Consolas" w:hAnsi="Consolas"/>
-          <w:color w:val="000000"/>
-          <w:sz w:val="21"/>
-          <w:szCs w:val="21"/>
-        </w:rPr>
-        <w:t>date,INTERVAL</w:t>
-      </w:r>
-      <w:proofErr w:type="spellEnd"/>
-      <w:r>
-        <w:rPr>
-          <w:rFonts w:ascii="Consolas" w:hAnsi="Consolas"/>
-          <w:color w:val="000000"/>
-          <w:sz w:val="21"/>
-          <w:szCs w:val="21"/>
-        </w:rPr>
-        <w:t xml:space="preserve"> expr type)</w:t>
-      </w:r>
-    </w:p>
-    <w:p>
-      <w:pPr>
-        <w:pStyle w:val="HTML"/>
-        <w:pBdr>
-          <w:top w:val="dotted" w:sz="6" w:space="15" w:color="778855"/>
-          <w:left w:val="dotted" w:sz="6" w:space="15" w:color="778855"/>
-          <w:bottom w:val="dotted" w:sz="6" w:space="15" w:color="778855"/>
-          <w:right w:val="dotted" w:sz="6" w:space="15" w:color="778855"/>
-        </w:pBdr>
-        <w:shd w:val="clear" w:color="auto" w:fill="F5F5F5"/>
-        <w:spacing w:before="225"/>
-        <w:rPr>
-          <w:rFonts w:ascii="Consolas" w:hAnsi="Consolas"/>
-          <w:color w:val="000000"/>
-          <w:sz w:val="21"/>
-          <w:szCs w:val="21"/>
-        </w:rPr>
-      </w:pPr>
-      <w:r>
-        <w:rPr>
-          <w:rFonts w:ascii="Consolas" w:hAnsi="Consolas" w:hint="eastAsia"/>
-          <w:color w:val="000000"/>
-          <w:sz w:val="21"/>
-          <w:szCs w:val="21"/>
-        </w:rPr>
-        <w:t>==</w:t>
-      </w:r>
-    </w:p>
-    <w:p>
-      <w:pPr>
-        <w:pStyle w:val="HTML"/>
-        <w:pBdr>
-          <w:top w:val="dotted" w:sz="6" w:space="15" w:color="778855"/>
-          <w:left w:val="dotted" w:sz="6" w:space="15" w:color="778855"/>
-          <w:bottom w:val="dotted" w:sz="6" w:space="15" w:color="778855"/>
-          <w:right w:val="dotted" w:sz="6" w:space="15" w:color="778855"/>
-        </w:pBdr>
-        <w:shd w:val="clear" w:color="auto" w:fill="F5F5F5"/>
-        <w:spacing w:before="225"/>
-        <w:rPr>
-          <w:rFonts w:ascii="Consolas" w:hAnsi="Consolas"/>
-          <w:color w:val="000000"/>
-          <w:sz w:val="21"/>
-          <w:szCs w:val="21"/>
-        </w:rPr>
-      </w:pPr>
-      <w:proofErr w:type="spellStart"/>
-      <w:r>
-        <w:rPr>
-          <w:rFonts w:ascii="Consolas" w:hAnsi="Consolas" w:hint="eastAsia"/>
-          <w:color w:val="000000"/>
-          <w:sz w:val="21"/>
-          <w:szCs w:val="21"/>
-        </w:rPr>
-        <w:t>AddDate</w:t>
-      </w:r>
-      <w:proofErr w:type="spellEnd"/>
-      <w:r>
-        <w:rPr>
-          <w:rFonts w:ascii="Consolas" w:hAnsi="Consolas" w:hint="eastAsia"/>
-          <w:color w:val="000000"/>
-          <w:sz w:val="21"/>
-          <w:szCs w:val="21"/>
-        </w:rPr>
-        <w:t>()</w:t>
-      </w:r>
-      <w:r>
-        <w:rPr>
-          <w:rFonts w:ascii="Consolas" w:hAnsi="Consolas" w:hint="eastAsia"/>
-          <w:color w:val="000000"/>
-          <w:sz w:val="21"/>
-          <w:szCs w:val="21"/>
-        </w:rPr>
-        <w:t>与</w:t>
-      </w:r>
-      <w:r>
-        <w:rPr>
-          <w:rFonts w:ascii="Consolas" w:hAnsi="Consolas" w:hint="eastAsia"/>
-          <w:color w:val="000000"/>
-          <w:sz w:val="21"/>
-          <w:szCs w:val="21"/>
-        </w:rPr>
-        <w:t>DATE_ADD</w:t>
-      </w:r>
-      <w:r>
-        <w:rPr>
-          <w:rFonts w:ascii="Consolas" w:hAnsi="Consolas" w:hint="eastAsia"/>
-          <w:color w:val="000000"/>
-          <w:sz w:val="21"/>
-          <w:szCs w:val="21"/>
-        </w:rPr>
-        <w:t>是同义词</w:t>
+        <w:t xml:space="preserve"> </w:t>
+      </w:r>
+      <w:proofErr w:type="spellStart"/>
+      <w:r>
+        <w:t>soundex</w:t>
+      </w:r>
+      <w:proofErr w:type="spellEnd"/>
+      <w:r>
+        <w:t>(</w:t>
+      </w:r>
+      <w:proofErr w:type="spellStart"/>
+      <w:r>
+        <w:t>cachettagname</w:t>
+      </w:r>
+      <w:proofErr w:type="spellEnd"/>
+      <w:r>
+        <w:t xml:space="preserve">) from cachet where </w:t>
+      </w:r>
+      <w:proofErr w:type="spellStart"/>
+      <w:r>
+        <w:t>cachetid</w:t>
+      </w:r>
+      <w:proofErr w:type="spellEnd"/>
+      <w:r>
+        <w:t>=108;</w:t>
+      </w:r>
+    </w:p>
+    <w:p>
+      <w:pPr>
+        <w:pStyle w:val="4"/>
+      </w:pPr>
+      <w:r>
+        <w:rPr>
+          <w:rFonts w:hint="eastAsia"/>
+        </w:rPr>
+        <w:t>Lower()</w:t>
+      </w:r>
+      <w:r>
+        <w:rPr>
+          <w:rFonts w:hint="eastAsia"/>
+        </w:rPr>
+        <w:t>将文本转换成小写</w:t>
+      </w:r>
+    </w:p>
+    <w:p>
+      <w:proofErr w:type="gramStart"/>
+      <w:r>
+        <w:t>select</w:t>
+      </w:r>
+      <w:proofErr w:type="gramEnd"/>
+      <w:r>
+        <w:t xml:space="preserve"> </w:t>
+      </w:r>
+      <w:r>
+        <w:rPr>
+          <w:rFonts w:hint="eastAsia"/>
+        </w:rPr>
+        <w:t>Lower</w:t>
+      </w:r>
+      <w:r>
+        <w:t>(</w:t>
+      </w:r>
+      <w:proofErr w:type="spellStart"/>
+      <w:r>
+        <w:t>cachettagname</w:t>
+      </w:r>
+      <w:proofErr w:type="spellEnd"/>
+      <w:r>
+        <w:t xml:space="preserve">) from cachet where </w:t>
+      </w:r>
+      <w:proofErr w:type="spellStart"/>
+      <w:r>
+        <w:t>cachetid</w:t>
+      </w:r>
+      <w:proofErr w:type="spellEnd"/>
+      <w:r>
+        <w:t>=108;</w:t>
+      </w:r>
+    </w:p>
+    <w:p/>
+    <w:p>
+      <w:pPr>
+        <w:pStyle w:val="3"/>
+      </w:pPr>
+      <w:r>
+        <w:rPr>
+          <w:rFonts w:hint="eastAsia"/>
+        </w:rPr>
+        <w:t>2.</w:t>
+      </w:r>
+      <w:r>
+        <w:rPr>
+          <w:rFonts w:hint="eastAsia"/>
+        </w:rPr>
+        <w:t xml:space="preserve"> </w:t>
+      </w:r>
+      <w:r>
+        <w:rPr>
+          <w:rFonts w:hint="eastAsia"/>
+        </w:rPr>
+        <w:t>时间函数</w:t>
+      </w:r>
+    </w:p>
+    <w:p>
+      <w:pPr>
+        <w:pStyle w:val="4"/>
+      </w:pPr>
+      <w:r>
+        <w:rPr>
+          <w:rFonts w:hint="eastAsia"/>
+        </w:rPr>
+        <w:t>常见的</w:t>
+      </w:r>
+      <w:r>
+        <w:rPr>
+          <w:rFonts w:hint="eastAsia"/>
+        </w:rPr>
+        <w:t>时间函数</w:t>
       </w:r>
     </w:p>
     <w:p>
@@ -9983,10 +9813,10 @@
           <w:noProof/>
         </w:rPr>
         <w:drawing>
-          <wp:inline distT="0" distB="0" distL="0" distR="0" wp14:anchorId="606BCCDA" wp14:editId="3F0414DC">
-            <wp:extent cx="2491740" cy="5768340"/>
-            <wp:effectExtent l="0" t="0" r="3810" b="3810"/>
-            <wp:docPr id="26" name="图片 26"/>
+          <wp:inline distT="0" distB="0" distL="0" distR="0" wp14:anchorId="1BD3C9CB" wp14:editId="0CA2A966">
+            <wp:extent cx="5274310" cy="4016778"/>
+            <wp:effectExtent l="0" t="0" r="2540" b="3175"/>
+            <wp:docPr id="25" name="图片 25"/>
             <wp:cNvGraphicFramePr>
               <a:graphicFrameLocks xmlns:a="http://schemas.openxmlformats.org/drawingml/2006/main" noChangeAspect="1"/>
             </wp:cNvGraphicFramePr>
@@ -10006,6 +9836,233 @@
                   <pic:spPr>
                     <a:xfrm>
                       <a:off x="0" y="0"/>
+                      <a:ext cx="5274310" cy="4016778"/>
+                    </a:xfrm>
+                    <a:prstGeom prst="rect">
+                      <a:avLst/>
+                    </a:prstGeom>
+                  </pic:spPr>
+                </pic:pic>
+              </a:graphicData>
+            </a:graphic>
+          </wp:inline>
+        </w:drawing>
+      </w:r>
+    </w:p>
+    <w:p/>
+    <w:p/>
+    <w:p>
+      <w:pPr>
+        <w:pStyle w:val="4"/>
+      </w:pPr>
+      <w:proofErr w:type="spellStart"/>
+      <w:r>
+        <w:rPr>
+          <w:rFonts w:hint="eastAsia"/>
+        </w:rPr>
+        <w:lastRenderedPageBreak/>
+        <w:t>AddDate</w:t>
+      </w:r>
+      <w:proofErr w:type="spellEnd"/>
+      <w:r>
+        <w:rPr>
+          <w:rFonts w:hint="eastAsia"/>
+        </w:rPr>
+        <w:t>()</w:t>
+      </w:r>
+      <w:r>
+        <w:rPr>
+          <w:rFonts w:ascii="Verdana" w:hAnsi="Verdana"/>
+          <w:color w:val="000000"/>
+          <w:sz w:val="21"/>
+          <w:szCs w:val="21"/>
+          <w:shd w:val="clear" w:color="auto" w:fill="FDFCF8"/>
+        </w:rPr>
+        <w:t>向日期添加指定的时间间隔</w:t>
+      </w:r>
+    </w:p>
+    <w:p>
+      <w:pPr>
+        <w:pStyle w:val="HTML"/>
+        <w:pBdr>
+          <w:top w:val="dotted" w:sz="6" w:space="15" w:color="778855"/>
+          <w:left w:val="dotted" w:sz="6" w:space="15" w:color="778855"/>
+          <w:bottom w:val="dotted" w:sz="6" w:space="15" w:color="778855"/>
+          <w:right w:val="dotted" w:sz="6" w:space="15" w:color="778855"/>
+        </w:pBdr>
+        <w:shd w:val="clear" w:color="auto" w:fill="F5F5F5"/>
+        <w:spacing w:before="225"/>
+        <w:rPr>
+          <w:rFonts w:ascii="Consolas" w:hAnsi="Consolas"/>
+          <w:color w:val="000000"/>
+          <w:sz w:val="21"/>
+          <w:szCs w:val="21"/>
+        </w:rPr>
+      </w:pPr>
+      <w:r>
+        <w:rPr>
+          <w:rFonts w:ascii="Consolas" w:hAnsi="Consolas"/>
+          <w:color w:val="000000"/>
+          <w:sz w:val="21"/>
+          <w:szCs w:val="21"/>
+        </w:rPr>
+        <w:t>DATE_</w:t>
+      </w:r>
+      <w:proofErr w:type="gramStart"/>
+      <w:r>
+        <w:rPr>
+          <w:rFonts w:ascii="Consolas" w:hAnsi="Consolas"/>
+          <w:color w:val="000000"/>
+          <w:sz w:val="21"/>
+          <w:szCs w:val="21"/>
+        </w:rPr>
+        <w:t>ADD(</w:t>
+      </w:r>
+      <w:proofErr w:type="spellStart"/>
+      <w:proofErr w:type="gramEnd"/>
+      <w:r>
+        <w:rPr>
+          <w:rFonts w:ascii="Consolas" w:hAnsi="Consolas"/>
+          <w:color w:val="000000"/>
+          <w:sz w:val="21"/>
+          <w:szCs w:val="21"/>
+        </w:rPr>
+        <w:t>date,INTERVAL</w:t>
+      </w:r>
+      <w:proofErr w:type="spellEnd"/>
+      <w:r>
+        <w:rPr>
+          <w:rFonts w:ascii="Consolas" w:hAnsi="Consolas"/>
+          <w:color w:val="000000"/>
+          <w:sz w:val="21"/>
+          <w:szCs w:val="21"/>
+        </w:rPr>
+        <w:t xml:space="preserve"> expr type)</w:t>
+      </w:r>
+    </w:p>
+    <w:p>
+      <w:pPr>
+        <w:pStyle w:val="HTML"/>
+        <w:pBdr>
+          <w:top w:val="dotted" w:sz="6" w:space="15" w:color="778855"/>
+          <w:left w:val="dotted" w:sz="6" w:space="15" w:color="778855"/>
+          <w:bottom w:val="dotted" w:sz="6" w:space="15" w:color="778855"/>
+          <w:right w:val="dotted" w:sz="6" w:space="15" w:color="778855"/>
+        </w:pBdr>
+        <w:shd w:val="clear" w:color="auto" w:fill="F5F5F5"/>
+        <w:spacing w:before="225"/>
+        <w:rPr>
+          <w:rFonts w:ascii="Consolas" w:hAnsi="Consolas"/>
+          <w:color w:val="000000"/>
+          <w:sz w:val="21"/>
+          <w:szCs w:val="21"/>
+        </w:rPr>
+      </w:pPr>
+      <w:r>
+        <w:rPr>
+          <w:rFonts w:ascii="Consolas" w:hAnsi="Consolas" w:hint="eastAsia"/>
+          <w:color w:val="000000"/>
+          <w:sz w:val="21"/>
+          <w:szCs w:val="21"/>
+        </w:rPr>
+        <w:t>==</w:t>
+      </w:r>
+    </w:p>
+    <w:p>
+      <w:pPr>
+        <w:pStyle w:val="HTML"/>
+        <w:pBdr>
+          <w:top w:val="dotted" w:sz="6" w:space="15" w:color="778855"/>
+          <w:left w:val="dotted" w:sz="6" w:space="15" w:color="778855"/>
+          <w:bottom w:val="dotted" w:sz="6" w:space="15" w:color="778855"/>
+          <w:right w:val="dotted" w:sz="6" w:space="15" w:color="778855"/>
+        </w:pBdr>
+        <w:shd w:val="clear" w:color="auto" w:fill="F5F5F5"/>
+        <w:spacing w:before="225"/>
+        <w:rPr>
+          <w:rFonts w:ascii="Consolas" w:hAnsi="Consolas"/>
+          <w:color w:val="000000"/>
+          <w:sz w:val="21"/>
+          <w:szCs w:val="21"/>
+        </w:rPr>
+      </w:pPr>
+      <w:proofErr w:type="spellStart"/>
+      <w:r>
+        <w:rPr>
+          <w:rFonts w:ascii="Consolas" w:hAnsi="Consolas" w:hint="eastAsia"/>
+          <w:color w:val="000000"/>
+          <w:sz w:val="21"/>
+          <w:szCs w:val="21"/>
+        </w:rPr>
+        <w:t>AddDate</w:t>
+      </w:r>
+      <w:proofErr w:type="spellEnd"/>
+      <w:r>
+        <w:rPr>
+          <w:rFonts w:ascii="Consolas" w:hAnsi="Consolas" w:hint="eastAsia"/>
+          <w:color w:val="000000"/>
+          <w:sz w:val="21"/>
+          <w:szCs w:val="21"/>
+        </w:rPr>
+        <w:t>()</w:t>
+      </w:r>
+      <w:r>
+        <w:rPr>
+          <w:rFonts w:ascii="Consolas" w:hAnsi="Consolas" w:hint="eastAsia"/>
+          <w:color w:val="000000"/>
+          <w:sz w:val="21"/>
+          <w:szCs w:val="21"/>
+        </w:rPr>
+        <w:t>与</w:t>
+      </w:r>
+      <w:r>
+        <w:rPr>
+          <w:rFonts w:ascii="Consolas" w:hAnsi="Consolas" w:hint="eastAsia"/>
+          <w:color w:val="000000"/>
+          <w:sz w:val="21"/>
+          <w:szCs w:val="21"/>
+        </w:rPr>
+        <w:t>DATE_ADD</w:t>
+      </w:r>
+      <w:r>
+        <w:rPr>
+          <w:rFonts w:ascii="Consolas" w:hAnsi="Consolas" w:hint="eastAsia"/>
+          <w:color w:val="000000"/>
+          <w:sz w:val="21"/>
+          <w:szCs w:val="21"/>
+        </w:rPr>
+        <w:t>是同义词</w:t>
+      </w:r>
+    </w:p>
+    <w:p>
+      <w:r>
+        <w:rPr>
+          <w:noProof/>
+        </w:rPr>
+        <w:drawing>
+          <wp:inline distT="0" distB="0" distL="0" distR="0" wp14:anchorId="606BCCDA" wp14:editId="3F0414DC">
+            <wp:extent cx="2491740" cy="5768340"/>
+            <wp:effectExtent l="0" t="0" r="3810" b="3810"/>
+            <wp:docPr id="26" name="图片 26"/>
+            <wp:cNvGraphicFramePr>
+              <a:graphicFrameLocks xmlns:a="http://schemas.openxmlformats.org/drawingml/2006/main" noChangeAspect="1"/>
+            </wp:cNvGraphicFramePr>
+            <a:graphic xmlns:a="http://schemas.openxmlformats.org/drawingml/2006/main">
+              <a:graphicData uri="http://schemas.openxmlformats.org/drawingml/2006/picture">
+                <pic:pic xmlns:pic="http://schemas.openxmlformats.org/drawingml/2006/picture">
+                  <pic:nvPicPr>
+                    <pic:cNvPr id="0" name=""/>
+                    <pic:cNvPicPr/>
+                  </pic:nvPicPr>
+                  <pic:blipFill>
+                    <a:blip r:embed="rId39"/>
+                    <a:stretch>
+                      <a:fillRect/>
+                    </a:stretch>
+                  </pic:blipFill>
+                  <pic:spPr>
+                    <a:xfrm>
+                      <a:off x="0" y="0"/>
                       <a:ext cx="2491740" cy="5768340"/>
                     </a:xfrm>
                     <a:prstGeom prst="rect">
@@ -10288,7 +10345,7 @@
                     <pic:cNvPicPr/>
                   </pic:nvPicPr>
                   <pic:blipFill>
-                    <a:blip r:embed="rId39"/>
+                    <a:blip r:embed="rId40"/>
                     <a:stretch>
                       <a:fillRect/>
                     </a:stretch>
@@ -10496,7 +10553,7 @@
                     <pic:cNvPicPr/>
                   </pic:nvPicPr>
                   <pic:blipFill>
-                    <a:blip r:embed="rId40"/>
+                    <a:blip r:embed="rId41"/>
                     <a:stretch>
                       <a:fillRect/>
                     </a:stretch>
@@ -10624,52 +10681,6 @@
             <wp:extent cx="5274310" cy="4162676"/>
             <wp:effectExtent l="0" t="0" r="2540" b="9525"/>
             <wp:docPr id="29" name="图片 29"/>
-            <wp:cNvGraphicFramePr>
-              <a:graphicFrameLocks xmlns:a="http://schemas.openxmlformats.org/drawingml/2006/main" noChangeAspect="1"/>
-            </wp:cNvGraphicFramePr>
-            <a:graphic xmlns:a="http://schemas.openxmlformats.org/drawingml/2006/main">
-              <a:graphicData uri="http://schemas.openxmlformats.org/drawingml/2006/picture">
-                <pic:pic xmlns:pic="http://schemas.openxmlformats.org/drawingml/2006/picture">
-                  <pic:nvPicPr>
-                    <pic:cNvPr id="0" name=""/>
-                    <pic:cNvPicPr/>
-                  </pic:nvPicPr>
-                  <pic:blipFill>
-                    <a:blip r:embed="rId41"/>
-                    <a:stretch>
-                      <a:fillRect/>
-                    </a:stretch>
-                  </pic:blipFill>
-                  <pic:spPr>
-                    <a:xfrm>
-                      <a:off x="0" y="0"/>
-                      <a:ext cx="5274310" cy="4162676"/>
-                    </a:xfrm>
-                    <a:prstGeom prst="rect">
-                      <a:avLst/>
-                    </a:prstGeom>
-                  </pic:spPr>
-                </pic:pic>
-              </a:graphicData>
-            </a:graphic>
-          </wp:inline>
-        </w:drawing>
-      </w:r>
-      <w:r>
-        <w:rPr>
-          <w:noProof/>
-        </w:rPr>
-        <w:t xml:space="preserve"> </w:t>
-      </w:r>
-      <w:r>
-        <w:rPr>
-          <w:noProof/>
-        </w:rPr>
-        <w:drawing>
-          <wp:inline distT="0" distB="0" distL="0" distR="0" wp14:anchorId="55404DF3" wp14:editId="1B9E24FA">
-            <wp:extent cx="5274310" cy="3786027"/>
-            <wp:effectExtent l="0" t="0" r="2540" b="5080"/>
-            <wp:docPr id="30" name="图片 30"/>
             <wp:cNvGraphicFramePr>
               <a:graphicFrameLocks xmlns:a="http://schemas.openxmlformats.org/drawingml/2006/main" noChangeAspect="1"/>
             </wp:cNvGraphicFramePr>
@@ -10689,7 +10700,7 @@
                   <pic:spPr>
                     <a:xfrm>
                       <a:off x="0" y="0"/>
-                      <a:ext cx="5274310" cy="3786027"/>
+                      <a:ext cx="5274310" cy="4162676"/>
                     </a:xfrm>
                     <a:prstGeom prst="rect">
                       <a:avLst/>
@@ -10701,18 +10712,21 @@
           </wp:inline>
         </w:drawing>
       </w:r>
-    </w:p>
-    <w:p>
       <w:r>
         <w:rPr>
           <w:noProof/>
         </w:rPr>
-        <w:lastRenderedPageBreak/>
+        <w:t xml:space="preserve"> </w:t>
+      </w:r>
+      <w:r>
+        <w:rPr>
+          <w:noProof/>
+        </w:rPr>
         <w:drawing>
-          <wp:inline distT="0" distB="0" distL="0" distR="0" wp14:anchorId="50029584" wp14:editId="3601943E">
-            <wp:extent cx="3710940" cy="1234440"/>
-            <wp:effectExtent l="0" t="0" r="3810" b="3810"/>
-            <wp:docPr id="31" name="图片 31"/>
+          <wp:inline distT="0" distB="0" distL="0" distR="0" wp14:anchorId="55404DF3" wp14:editId="1B9E24FA">
+            <wp:extent cx="5274310" cy="3786027"/>
+            <wp:effectExtent l="0" t="0" r="2540" b="5080"/>
+            <wp:docPr id="30" name="图片 30"/>
             <wp:cNvGraphicFramePr>
               <a:graphicFrameLocks xmlns:a="http://schemas.openxmlformats.org/drawingml/2006/main" noChangeAspect="1"/>
             </wp:cNvGraphicFramePr>
@@ -10732,7 +10746,7 @@
                   <pic:spPr>
                     <a:xfrm>
                       <a:off x="0" y="0"/>
-                      <a:ext cx="3710940" cy="1234440"/>
+                      <a:ext cx="5274310" cy="3786027"/>
                     </a:xfrm>
                     <a:prstGeom prst="rect">
                       <a:avLst/>
@@ -10745,66 +10759,17 @@
         </w:drawing>
       </w:r>
     </w:p>
-    <w:p/>
-    <w:p>
-      <w:pPr>
-        <w:pStyle w:val="3"/>
-        <w:ind w:left="360"/>
-      </w:pPr>
-      <w:r>
-        <w:rPr>
-          <w:rFonts w:hint="eastAsia"/>
-        </w:rPr>
-        <w:t>3.</w:t>
-      </w:r>
-      <w:r>
-        <w:rPr>
-          <w:rFonts w:hint="eastAsia"/>
-        </w:rPr>
-        <w:t>数值处理函数</w:t>
-      </w:r>
-    </w:p>
-    <w:p>
-      <w:pPr>
-        <w:pStyle w:val="a5"/>
-        <w:ind w:left="360" w:firstLineChars="0" w:firstLine="0"/>
-      </w:pPr>
-      <w:r>
-        <w:t>主要用于代数</w:t>
-      </w:r>
-      <w:r>
-        <w:rPr>
-          <w:rFonts w:hint="eastAsia"/>
-        </w:rPr>
-        <w:t>，</w:t>
-      </w:r>
-      <w:r>
-        <w:t>三角</w:t>
-      </w:r>
-      <w:r>
-        <w:rPr>
-          <w:rFonts w:hint="eastAsia"/>
-        </w:rPr>
-        <w:t>、</w:t>
-      </w:r>
-      <w:r>
-        <w:t>几何运算</w:t>
-      </w:r>
-    </w:p>
-    <w:p>
-      <w:pPr>
-        <w:pStyle w:val="a5"/>
-        <w:ind w:left="360" w:firstLineChars="0" w:firstLine="0"/>
-      </w:pPr>
+    <w:p>
       <w:r>
         <w:rPr>
           <w:noProof/>
         </w:rPr>
+        <w:lastRenderedPageBreak/>
         <w:drawing>
-          <wp:inline distT="0" distB="0" distL="0" distR="0" wp14:anchorId="0B1DD41B" wp14:editId="417183E4">
-            <wp:extent cx="5274310" cy="2280040"/>
-            <wp:effectExtent l="0" t="0" r="2540" b="6350"/>
-            <wp:docPr id="32" name="图片 32"/>
+          <wp:inline distT="0" distB="0" distL="0" distR="0" wp14:anchorId="50029584" wp14:editId="3601943E">
+            <wp:extent cx="3710940" cy="1234440"/>
+            <wp:effectExtent l="0" t="0" r="3810" b="3810"/>
+            <wp:docPr id="31" name="图片 31"/>
             <wp:cNvGraphicFramePr>
               <a:graphicFrameLocks xmlns:a="http://schemas.openxmlformats.org/drawingml/2006/main" noChangeAspect="1"/>
             </wp:cNvGraphicFramePr>
@@ -10824,7 +10789,7 @@
                   <pic:spPr>
                     <a:xfrm>
                       <a:off x="0" y="0"/>
-                      <a:ext cx="5274310" cy="2280040"/>
+                      <a:ext cx="3710940" cy="1234440"/>
                     </a:xfrm>
                     <a:prstGeom prst="rect">
                       <a:avLst/>
@@ -10837,146 +10802,66 @@
         </w:drawing>
       </w:r>
     </w:p>
+    <w:p/>
     <w:p>
       <w:pPr>
         <w:pStyle w:val="3"/>
-      </w:pPr>
-      <w:r>
-        <w:rPr>
-          <w:rFonts w:hint="eastAsia"/>
-        </w:rPr>
-        <w:t>4.</w:t>
-      </w:r>
-      <w:r>
-        <w:rPr>
-          <w:rFonts w:hint="eastAsia"/>
-        </w:rPr>
-        <w:t>条件判断函数</w:t>
-      </w:r>
-    </w:p>
-    <w:p>
-      <w:pPr>
-        <w:pStyle w:val="4"/>
-        <w:rPr>
-          <w:shd w:val="clear" w:color="auto" w:fill="FFFFFF"/>
-        </w:rPr>
-      </w:pPr>
-      <w:proofErr w:type="gramStart"/>
-      <w:r>
-        <w:rPr>
-          <w:shd w:val="clear" w:color="auto" w:fill="FFFFFF"/>
-        </w:rPr>
-        <w:t>IF(</w:t>
-      </w:r>
-      <w:proofErr w:type="gramEnd"/>
-      <w:r>
-        <w:rPr>
-          <w:shd w:val="clear" w:color="auto" w:fill="FFFFFF"/>
-        </w:rPr>
-        <w:t>expr,v1,v2)</w:t>
-      </w:r>
-    </w:p>
-    <w:p>
-      <w:pPr>
-        <w:rPr>
-          <w:rFonts w:ascii="Segoe UI Emoji" w:hAnsi="Segoe UI Emoji"/>
-          <w:color w:val="404040"/>
-          <w:shd w:val="clear" w:color="auto" w:fill="FFFFFF"/>
-        </w:rPr>
-      </w:pPr>
-      <w:r>
-        <w:rPr>
-          <w:rFonts w:ascii="Segoe UI Emoji" w:hAnsi="Segoe UI Emoji"/>
-          <w:color w:val="404040"/>
-          <w:shd w:val="clear" w:color="auto" w:fill="FFFFFF"/>
-        </w:rPr>
-        <w:t>如果表达式</w:t>
-      </w:r>
-      <w:r>
-        <w:rPr>
-          <w:rFonts w:ascii="Segoe UI Emoji" w:hAnsi="Segoe UI Emoji"/>
-          <w:color w:val="404040"/>
-          <w:shd w:val="clear" w:color="auto" w:fill="FFFFFF"/>
-        </w:rPr>
-        <w:t>expr</w:t>
-      </w:r>
-      <w:r>
-        <w:rPr>
-          <w:rFonts w:ascii="Segoe UI Emoji" w:hAnsi="Segoe UI Emoji"/>
-          <w:color w:val="404040"/>
-          <w:shd w:val="clear" w:color="auto" w:fill="FFFFFF"/>
-        </w:rPr>
-        <w:t>成立，返回</w:t>
-      </w:r>
-      <w:r>
-        <w:rPr>
-          <w:rFonts w:ascii="Segoe UI Emoji" w:hAnsi="Segoe UI Emoji"/>
-          <w:color w:val="404040"/>
-          <w:shd w:val="clear" w:color="auto" w:fill="FFFFFF"/>
-        </w:rPr>
-        <w:t>v1</w:t>
-      </w:r>
-      <w:r>
-        <w:rPr>
-          <w:rFonts w:ascii="Segoe UI Emoji" w:hAnsi="Segoe UI Emoji"/>
-          <w:color w:val="404040"/>
-          <w:shd w:val="clear" w:color="auto" w:fill="FFFFFF"/>
-        </w:rPr>
-        <w:t>，否则返回</w:t>
-      </w:r>
-      <w:r>
-        <w:rPr>
-          <w:rFonts w:ascii="Segoe UI Emoji" w:hAnsi="Segoe UI Emoji"/>
-          <w:color w:val="404040"/>
-          <w:shd w:val="clear" w:color="auto" w:fill="FFFFFF"/>
-        </w:rPr>
-        <w:t>v2</w:t>
-      </w:r>
-    </w:p>
-    <w:p>
-      <w:proofErr w:type="gramStart"/>
-      <w:r>
-        <w:t>select</w:t>
-      </w:r>
-      <w:proofErr w:type="gramEnd"/>
-      <w:r>
-        <w:t xml:space="preserve"> IF(</w:t>
-      </w:r>
-      <w:proofErr w:type="spellStart"/>
-      <w:r>
-        <w:t>cachettagname</w:t>
-      </w:r>
-      <w:proofErr w:type="spellEnd"/>
-      <w:r>
-        <w:t>='</w:t>
-      </w:r>
-      <w:proofErr w:type="spellStart"/>
-      <w:r>
-        <w:t>xxx','true','false</w:t>
-      </w:r>
-      <w:proofErr w:type="spellEnd"/>
-      <w:r>
-        <w:t xml:space="preserve">')as test from cachet where </w:t>
-      </w:r>
-      <w:proofErr w:type="spellStart"/>
-      <w:r>
-        <w:t>cachetid</w:t>
-      </w:r>
-      <w:proofErr w:type="spellEnd"/>
-      <w:r>
-        <w:t>=108;</w:t>
-      </w:r>
-    </w:p>
-    <w:p>
+        <w:ind w:left="360"/>
+      </w:pPr>
+      <w:r>
+        <w:rPr>
+          <w:rFonts w:hint="eastAsia"/>
+        </w:rPr>
+        <w:t>3.</w:t>
+      </w:r>
+      <w:r>
+        <w:rPr>
+          <w:rFonts w:hint="eastAsia"/>
+        </w:rPr>
+        <w:t>数值处理函数</w:t>
+      </w:r>
+    </w:p>
+    <w:p>
+      <w:pPr>
+        <w:pStyle w:val="a5"/>
+        <w:ind w:left="360" w:firstLineChars="0" w:firstLine="0"/>
+      </w:pPr>
+      <w:r>
+        <w:t>主要用于代数</w:t>
+      </w:r>
+      <w:r>
+        <w:rPr>
+          <w:rFonts w:hint="eastAsia"/>
+        </w:rPr>
+        <w:t>，</w:t>
+      </w:r>
+      <w:r>
+        <w:t>三角</w:t>
+      </w:r>
+      <w:r>
+        <w:rPr>
+          <w:rFonts w:hint="eastAsia"/>
+        </w:rPr>
+        <w:t>、</w:t>
+      </w:r>
+      <w:r>
+        <w:t>几何运算</w:t>
+      </w:r>
+    </w:p>
+    <w:p>
+      <w:pPr>
+        <w:pStyle w:val="a5"/>
+        <w:ind w:left="360" w:firstLineChars="0" w:firstLine="0"/>
+      </w:pPr>
       <w:r>
         <w:rPr>
           <w:noProof/>
         </w:rPr>
         <w:drawing>
-          <wp:inline distT="0" distB="0" distL="0" distR="0" wp14:anchorId="253B39F7" wp14:editId="5C3B9863">
-            <wp:extent cx="5274310" cy="570163"/>
-            <wp:effectExtent l="0" t="0" r="2540" b="1905"/>
-            <wp:docPr id="33" name="图片 33"/>
+          <wp:inline distT="0" distB="0" distL="0" distR="0" wp14:anchorId="0B1DD41B" wp14:editId="417183E4">
+            <wp:extent cx="5274310" cy="2280040"/>
+            <wp:effectExtent l="0" t="0" r="2540" b="6350"/>
+            <wp:docPr id="32" name="图片 32"/>
             <wp:cNvGraphicFramePr>
               <a:graphicFrameLocks xmlns:a="http://schemas.openxmlformats.org/drawingml/2006/main" noChangeAspect="1"/>
             </wp:cNvGraphicFramePr>
@@ -10996,7 +10881,7 @@
                   <pic:spPr>
                     <a:xfrm>
                       <a:off x="0" y="0"/>
-                      <a:ext cx="5274310" cy="570163"/>
+                      <a:ext cx="5274310" cy="2280040"/>
                     </a:xfrm>
                     <a:prstGeom prst="rect">
                       <a:avLst/>
@@ -11009,11 +10894,23 @@
         </w:drawing>
       </w:r>
     </w:p>
-    <w:p/>
-    <w:p/>
-    <w:p/>
-    <w:p/>
-    <w:p/>
+    <w:p>
+      <w:pPr>
+        <w:pStyle w:val="3"/>
+      </w:pPr>
+      <w:r>
+        <w:rPr>
+          <w:rFonts w:hint="eastAsia"/>
+        </w:rPr>
+        <w:t>4.</w:t>
+      </w:r>
+      <w:r>
+        <w:rPr>
+          <w:rFonts w:hint="eastAsia"/>
+        </w:rPr>
+        <w:t>条件判断函数</w:t>
+      </w:r>
+    </w:p>
     <w:p>
       <w:pPr>
         <w:pStyle w:val="4"/>
@@ -11026,15 +10923,14 @@
         <w:rPr>
           <w:shd w:val="clear" w:color="auto" w:fill="FFFFFF"/>
         </w:rPr>
-        <w:lastRenderedPageBreak/>
-        <w:t>IFNULL(</w:t>
+        <w:t>IF(</w:t>
       </w:r>
       <w:proofErr w:type="gramEnd"/>
       <w:r>
         <w:rPr>
           <w:shd w:val="clear" w:color="auto" w:fill="FFFFFF"/>
         </w:rPr>
-        <w:t>v1,v2)</w:t>
+        <w:t>expr,v1,v2)</w:t>
       </w:r>
     </w:p>
     <w:p>
@@ -11051,7 +10947,7 @@
           <w:color w:val="404040"/>
           <w:shd w:val="clear" w:color="auto" w:fill="FFFFFF"/>
         </w:rPr>
-        <w:t>如果</w:t>
+        <w:t>如果表达式</w:t>
       </w:r>
       <w:r>
         <w:rPr>
@@ -11059,7 +10955,7 @@
           <w:color w:val="404040"/>
           <w:shd w:val="clear" w:color="auto" w:fill="FFFFFF"/>
         </w:rPr>
-        <w:t>v1</w:t>
+        <w:t>expr</w:t>
       </w:r>
       <w:r>
         <w:rPr>
@@ -11067,7 +10963,7 @@
           <w:color w:val="404040"/>
           <w:shd w:val="clear" w:color="auto" w:fill="FFFFFF"/>
         </w:rPr>
-        <w:t>的值不为空，就显示</w:t>
+        <w:t>成立，返回</w:t>
       </w:r>
       <w:r>
         <w:rPr>
@@ -11083,7 +10979,7 @@
           <w:color w:val="404040"/>
           <w:shd w:val="clear" w:color="auto" w:fill="FFFFFF"/>
         </w:rPr>
-        <w:t>的值，否则显示</w:t>
+        <w:t>，否则返回</w:t>
       </w:r>
       <w:r>
         <w:rPr>
@@ -11093,31 +10989,6 @@
         </w:rPr>
         <w:t>v2</w:t>
       </w:r>
-      <w:r>
-        <w:rPr>
-          <w:rFonts w:ascii="Segoe UI Emoji" w:hAnsi="Segoe UI Emoji"/>
-          <w:color w:val="404040"/>
-          <w:shd w:val="clear" w:color="auto" w:fill="FFFFFF"/>
-        </w:rPr>
-        <w:t>的值</w:t>
-      </w:r>
-    </w:p>
-    <w:p>
-      <w:pPr>
-        <w:rPr>
-          <w:rFonts w:ascii="Segoe UI Emoji" w:hAnsi="Segoe UI Emoji"/>
-          <w:color w:val="404040"/>
-          <w:shd w:val="clear" w:color="auto" w:fill="FFFFFF"/>
-        </w:rPr>
-      </w:pPr>
-      <w:r>
-        <w:rPr>
-          <w:rFonts w:ascii="Segoe UI Emoji" w:hAnsi="Segoe UI Emoji" w:hint="eastAsia"/>
-          <w:color w:val="404040"/>
-          <w:shd w:val="clear" w:color="auto" w:fill="FFFFFF"/>
-        </w:rPr>
-        <w:t>前提是这个字段可以为空</w:t>
-      </w:r>
     </w:p>
     <w:p>
       <w:proofErr w:type="gramStart"/>
@@ -11126,19 +10997,19 @@
       </w:r>
       <w:proofErr w:type="gramEnd"/>
       <w:r>
-        <w:t xml:space="preserve"> IFNULL(</w:t>
-      </w:r>
-      <w:proofErr w:type="spellStart"/>
-      <w:r>
-        <w:t>cachetPicPath</w:t>
-      </w:r>
-      <w:proofErr w:type="spellEnd"/>
-      <w:r>
-        <w:t>,'</w:t>
-      </w:r>
-      <w:proofErr w:type="spellStart"/>
-      <w:r>
-        <w:t>nameisnull</w:t>
+        <w:t xml:space="preserve"> IF(</w:t>
+      </w:r>
+      <w:proofErr w:type="spellStart"/>
+      <w:r>
+        <w:t>cachettagname</w:t>
+      </w:r>
+      <w:proofErr w:type="spellEnd"/>
+      <w:r>
+        <w:t>='</w:t>
+      </w:r>
+      <w:proofErr w:type="spellStart"/>
+      <w:r>
+        <w:t>xxx','true','false</w:t>
       </w:r>
       <w:proofErr w:type="spellEnd"/>
       <w:r>
@@ -11159,10 +11030,10 @@
           <w:noProof/>
         </w:rPr>
         <w:drawing>
-          <wp:inline distT="0" distB="0" distL="0" distR="0" wp14:anchorId="151359E6" wp14:editId="4C85B54A">
-            <wp:extent cx="5274310" cy="638533"/>
-            <wp:effectExtent l="0" t="0" r="2540" b="9525"/>
-            <wp:docPr id="34" name="图片 34"/>
+          <wp:inline distT="0" distB="0" distL="0" distR="0" wp14:anchorId="253B39F7" wp14:editId="5C3B9863">
+            <wp:extent cx="5274310" cy="570163"/>
+            <wp:effectExtent l="0" t="0" r="2540" b="1905"/>
+            <wp:docPr id="33" name="图片 33"/>
             <wp:cNvGraphicFramePr>
               <a:graphicFrameLocks xmlns:a="http://schemas.openxmlformats.org/drawingml/2006/main" noChangeAspect="1"/>
             </wp:cNvGraphicFramePr>
@@ -11182,7 +11053,7 @@
                   <pic:spPr>
                     <a:xfrm>
                       <a:off x="0" y="0"/>
-                      <a:ext cx="5274310" cy="638533"/>
+                      <a:ext cx="5274310" cy="570163"/>
                     </a:xfrm>
                     <a:prstGeom prst="rect">
                       <a:avLst/>
@@ -11196,18 +11067,147 @@
       </w:r>
     </w:p>
     <w:p/>
+    <w:p/>
+    <w:p/>
+    <w:p/>
+    <w:p/>
     <w:p>
       <w:pPr>
         <w:pStyle w:val="4"/>
-      </w:pPr>
-      <w:r>
-        <w:t>C</w:t>
-      </w:r>
-      <w:r>
-        <w:rPr>
-          <w:rFonts w:hint="eastAsia"/>
-        </w:rPr>
-        <w:t>ase when</w:t>
+        <w:rPr>
+          <w:shd w:val="clear" w:color="auto" w:fill="FFFFFF"/>
+        </w:rPr>
+      </w:pPr>
+      <w:proofErr w:type="gramStart"/>
+      <w:r>
+        <w:rPr>
+          <w:shd w:val="clear" w:color="auto" w:fill="FFFFFF"/>
+        </w:rPr>
+        <w:lastRenderedPageBreak/>
+        <w:t>IFNULL(</w:t>
+      </w:r>
+      <w:proofErr w:type="gramEnd"/>
+      <w:r>
+        <w:rPr>
+          <w:shd w:val="clear" w:color="auto" w:fill="FFFFFF"/>
+        </w:rPr>
+        <w:t>v1,v2)</w:t>
+      </w:r>
+    </w:p>
+    <w:p>
+      <w:pPr>
+        <w:rPr>
+          <w:rFonts w:ascii="Segoe UI Emoji" w:hAnsi="Segoe UI Emoji"/>
+          <w:color w:val="404040"/>
+          <w:shd w:val="clear" w:color="auto" w:fill="FFFFFF"/>
+        </w:rPr>
+      </w:pPr>
+      <w:r>
+        <w:rPr>
+          <w:rFonts w:ascii="Segoe UI Emoji" w:hAnsi="Segoe UI Emoji"/>
+          <w:color w:val="404040"/>
+          <w:shd w:val="clear" w:color="auto" w:fill="FFFFFF"/>
+        </w:rPr>
+        <w:t>如果</w:t>
+      </w:r>
+      <w:r>
+        <w:rPr>
+          <w:rFonts w:ascii="Segoe UI Emoji" w:hAnsi="Segoe UI Emoji"/>
+          <w:color w:val="404040"/>
+          <w:shd w:val="clear" w:color="auto" w:fill="FFFFFF"/>
+        </w:rPr>
+        <w:t>v1</w:t>
+      </w:r>
+      <w:r>
+        <w:rPr>
+          <w:rFonts w:ascii="Segoe UI Emoji" w:hAnsi="Segoe UI Emoji"/>
+          <w:color w:val="404040"/>
+          <w:shd w:val="clear" w:color="auto" w:fill="FFFFFF"/>
+        </w:rPr>
+        <w:t>的值不为空，就显示</w:t>
+      </w:r>
+      <w:r>
+        <w:rPr>
+          <w:rFonts w:ascii="Segoe UI Emoji" w:hAnsi="Segoe UI Emoji"/>
+          <w:color w:val="404040"/>
+          <w:shd w:val="clear" w:color="auto" w:fill="FFFFFF"/>
+        </w:rPr>
+        <w:t>v1</w:t>
+      </w:r>
+      <w:r>
+        <w:rPr>
+          <w:rFonts w:ascii="Segoe UI Emoji" w:hAnsi="Segoe UI Emoji"/>
+          <w:color w:val="404040"/>
+          <w:shd w:val="clear" w:color="auto" w:fill="FFFFFF"/>
+        </w:rPr>
+        <w:t>的值，否则显示</w:t>
+      </w:r>
+      <w:r>
+        <w:rPr>
+          <w:rFonts w:ascii="Segoe UI Emoji" w:hAnsi="Segoe UI Emoji"/>
+          <w:color w:val="404040"/>
+          <w:shd w:val="clear" w:color="auto" w:fill="FFFFFF"/>
+        </w:rPr>
+        <w:t>v2</w:t>
+      </w:r>
+      <w:r>
+        <w:rPr>
+          <w:rFonts w:ascii="Segoe UI Emoji" w:hAnsi="Segoe UI Emoji"/>
+          <w:color w:val="404040"/>
+          <w:shd w:val="clear" w:color="auto" w:fill="FFFFFF"/>
+        </w:rPr>
+        <w:t>的值</w:t>
+      </w:r>
+    </w:p>
+    <w:p>
+      <w:pPr>
+        <w:rPr>
+          <w:rFonts w:ascii="Segoe UI Emoji" w:hAnsi="Segoe UI Emoji"/>
+          <w:color w:val="404040"/>
+          <w:shd w:val="clear" w:color="auto" w:fill="FFFFFF"/>
+        </w:rPr>
+      </w:pPr>
+      <w:r>
+        <w:rPr>
+          <w:rFonts w:ascii="Segoe UI Emoji" w:hAnsi="Segoe UI Emoji" w:hint="eastAsia"/>
+          <w:color w:val="404040"/>
+          <w:shd w:val="clear" w:color="auto" w:fill="FFFFFF"/>
+        </w:rPr>
+        <w:t>前提是这个字段可以为空</w:t>
+      </w:r>
+    </w:p>
+    <w:p>
+      <w:proofErr w:type="gramStart"/>
+      <w:r>
+        <w:t>select</w:t>
+      </w:r>
+      <w:proofErr w:type="gramEnd"/>
+      <w:r>
+        <w:t xml:space="preserve"> IFNULL(</w:t>
+      </w:r>
+      <w:proofErr w:type="spellStart"/>
+      <w:r>
+        <w:t>cachetPicPath</w:t>
+      </w:r>
+      <w:proofErr w:type="spellEnd"/>
+      <w:r>
+        <w:t>,'</w:t>
+      </w:r>
+      <w:proofErr w:type="spellStart"/>
+      <w:r>
+        <w:t>nameisnull</w:t>
+      </w:r>
+      <w:proofErr w:type="spellEnd"/>
+      <w:r>
+        <w:t xml:space="preserve">')as test from cachet where </w:t>
+      </w:r>
+      <w:proofErr w:type="spellStart"/>
+      <w:r>
+        <w:t>cachetid</w:t>
+      </w:r>
+      <w:proofErr w:type="spellEnd"/>
+      <w:r>
+        <w:t>=108;</w:t>
       </w:r>
     </w:p>
     <w:p>
@@ -11216,10 +11216,10 @@
           <w:noProof/>
         </w:rPr>
         <w:drawing>
-          <wp:inline distT="0" distB="0" distL="0" distR="0" wp14:anchorId="55556ACA" wp14:editId="48EE9EE6">
-            <wp:extent cx="3276600" cy="784860"/>
-            <wp:effectExtent l="0" t="0" r="0" b="0"/>
-            <wp:docPr id="35" name="图片 35"/>
+          <wp:inline distT="0" distB="0" distL="0" distR="0" wp14:anchorId="151359E6" wp14:editId="4C85B54A">
+            <wp:extent cx="5274310" cy="638533"/>
+            <wp:effectExtent l="0" t="0" r="2540" b="9525"/>
+            <wp:docPr id="34" name="图片 34"/>
             <wp:cNvGraphicFramePr>
               <a:graphicFrameLocks xmlns:a="http://schemas.openxmlformats.org/drawingml/2006/main" noChangeAspect="1"/>
             </wp:cNvGraphicFramePr>
@@ -11239,7 +11239,7 @@
                   <pic:spPr>
                     <a:xfrm>
                       <a:off x="0" y="0"/>
-                      <a:ext cx="3276600" cy="784860"/>
+                      <a:ext cx="5274310" cy="638533"/>
                     </a:xfrm>
                     <a:prstGeom prst="rect">
                       <a:avLst/>
@@ -11252,16 +11252,31 @@
         </w:drawing>
       </w:r>
     </w:p>
+    <w:p/>
+    <w:p>
+      <w:pPr>
+        <w:pStyle w:val="4"/>
+      </w:pPr>
+      <w:r>
+        <w:t>C</w:t>
+      </w:r>
+      <w:r>
+        <w:rPr>
+          <w:rFonts w:hint="eastAsia"/>
+        </w:rPr>
+        <w:t>ase when</w:t>
+      </w:r>
+    </w:p>
     <w:p>
       <w:r>
         <w:rPr>
           <w:noProof/>
         </w:rPr>
         <w:drawing>
-          <wp:inline distT="0" distB="0" distL="0" distR="0" wp14:anchorId="2F0F75A9" wp14:editId="60EC8313">
-            <wp:extent cx="5274310" cy="4303080"/>
-            <wp:effectExtent l="0" t="0" r="2540" b="2540"/>
-            <wp:docPr id="36" name="图片 36"/>
+          <wp:inline distT="0" distB="0" distL="0" distR="0" wp14:anchorId="55556ACA" wp14:editId="48EE9EE6">
+            <wp:extent cx="3276600" cy="784860"/>
+            <wp:effectExtent l="0" t="0" r="0" b="0"/>
+            <wp:docPr id="35" name="图片 35"/>
             <wp:cNvGraphicFramePr>
               <a:graphicFrameLocks xmlns:a="http://schemas.openxmlformats.org/drawingml/2006/main" noChangeAspect="1"/>
             </wp:cNvGraphicFramePr>
@@ -11281,6 +11296,48 @@
                   <pic:spPr>
                     <a:xfrm>
                       <a:off x="0" y="0"/>
+                      <a:ext cx="3276600" cy="784860"/>
+                    </a:xfrm>
+                    <a:prstGeom prst="rect">
+                      <a:avLst/>
+                    </a:prstGeom>
+                  </pic:spPr>
+                </pic:pic>
+              </a:graphicData>
+            </a:graphic>
+          </wp:inline>
+        </w:drawing>
+      </w:r>
+    </w:p>
+    <w:p>
+      <w:r>
+        <w:rPr>
+          <w:noProof/>
+        </w:rPr>
+        <w:drawing>
+          <wp:inline distT="0" distB="0" distL="0" distR="0" wp14:anchorId="2F0F75A9" wp14:editId="60EC8313">
+            <wp:extent cx="5274310" cy="4303080"/>
+            <wp:effectExtent l="0" t="0" r="2540" b="2540"/>
+            <wp:docPr id="36" name="图片 36"/>
+            <wp:cNvGraphicFramePr>
+              <a:graphicFrameLocks xmlns:a="http://schemas.openxmlformats.org/drawingml/2006/main" noChangeAspect="1"/>
+            </wp:cNvGraphicFramePr>
+            <a:graphic xmlns:a="http://schemas.openxmlformats.org/drawingml/2006/main">
+              <a:graphicData uri="http://schemas.openxmlformats.org/drawingml/2006/picture">
+                <pic:pic xmlns:pic="http://schemas.openxmlformats.org/drawingml/2006/picture">
+                  <pic:nvPicPr>
+                    <pic:cNvPr id="0" name=""/>
+                    <pic:cNvPicPr/>
+                  </pic:nvPicPr>
+                  <pic:blipFill>
+                    <a:blip r:embed="rId49"/>
+                    <a:stretch>
+                      <a:fillRect/>
+                    </a:stretch>
+                  </pic:blipFill>
+                  <pic:spPr>
+                    <a:xfrm>
+                      <a:off x="0" y="0"/>
                       <a:ext cx="5274310" cy="4303080"/>
                     </a:xfrm>
                     <a:prstGeom prst="rect">
@@ -11714,7 +11771,7 @@
                     <pic:cNvPicPr/>
                   </pic:nvPicPr>
                   <pic:blipFill>
-                    <a:blip r:embed="rId49"/>
+                    <a:blip r:embed="rId50"/>
                     <a:stretch>
                       <a:fillRect/>
                     </a:stretch>
@@ -12283,7 +12340,7 @@
         </w:rPr>
         <w:t>参考：</w:t>
       </w:r>
-      <w:hyperlink r:id="rId50" w:history="1">
+      <w:hyperlink r:id="rId51" w:history="1">
         <w:r>
           <w:rPr>
             <w:rStyle w:val="a9"/>
@@ -12331,19 +12388,10 @@
         <w:t>二、用一个表来放结构相同的所有属性信息，不同属性的不同取值统一编码，用“类型”来区别不同的属性，主体中保留属性代码的列表。这样主体所拥有的属性数量就是可变的了。</w:t>
       </w:r>
     </w:p>
-    <w:p>
-      <w:pPr>
-        <w:rPr>
-          <w:rFonts w:hint="eastAsia"/>
-        </w:rPr>
-      </w:pPr>
-    </w:p>
+    <w:p/>
     <w:p>
       <w:pPr>
         <w:pStyle w:val="2"/>
-        <w:rPr>
-          <w:rFonts w:hint="eastAsia"/>
-        </w:rPr>
       </w:pPr>
       <w:proofErr w:type="spellStart"/>
       <w:r>
@@ -12364,11 +12412,6 @@
       </w:r>
     </w:p>
     <w:p>
-      <w:pPr>
-        <w:rPr>
-          <w:rFonts w:hint="eastAsia"/>
-        </w:rPr>
-      </w:pPr>
       <w:proofErr w:type="spellStart"/>
       <w:r>
         <w:t>M</w:t>
@@ -12386,15 +12429,8 @@
         </w:rPr>
         <w:t>是一个单进程多线程的数据库</w:t>
       </w:r>
-      <w:bookmarkStart w:id="0" w:name="_GoBack"/>
-      <w:bookmarkEnd w:id="0"/>
-    </w:p>
-    <w:p>
-      <w:pPr>
-        <w:rPr>
-          <w:rFonts w:hint="eastAsia"/>
-        </w:rPr>
-      </w:pPr>
+    </w:p>
+    <w:p>
       <w:proofErr w:type="spellStart"/>
       <w:r>
         <w:t>M</w:t>
@@ -12416,9 +12452,6 @@
     <w:p>
       <w:pPr>
         <w:pStyle w:val="2"/>
-        <w:rPr>
-          <w:rFonts w:hint="eastAsia"/>
-        </w:rPr>
       </w:pPr>
       <w:proofErr w:type="spellStart"/>
       <w:r>
@@ -12439,11 +12472,6 @@
       </w:r>
     </w:p>
     <w:p>
-      <w:pPr>
-        <w:rPr>
-          <w:rFonts w:hint="eastAsia"/>
-        </w:rPr>
-      </w:pPr>
       <w:r>
         <w:rPr>
           <w:rFonts w:ascii="Microsoft Yahei" w:hAnsi="Microsoft Yahei"/>
@@ -12508,11 +12536,6 @@
       </w:r>
     </w:p>
     <w:p>
-      <w:pPr>
-        <w:rPr>
-          <w:rFonts w:hint="eastAsia"/>
-        </w:rPr>
-      </w:pPr>
       <w:proofErr w:type="spellStart"/>
       <w:r>
         <w:t>max_connections</w:t>
@@ -12523,11 +12546,6 @@
       </w:r>
     </w:p>
     <w:p>
-      <w:pPr>
-        <w:rPr>
-          <w:rFonts w:hint="eastAsia"/>
-        </w:rPr>
-      </w:pPr>
       <w:r>
         <w:rPr>
           <w:noProof/>
@@ -12548,7 +12566,7 @@
                     <pic:cNvPicPr/>
                   </pic:nvPicPr>
                   <pic:blipFill>
-                    <a:blip r:embed="rId51"/>
+                    <a:blip r:embed="rId52"/>
                     <a:stretch>
                       <a:fillRect/>
                     </a:stretch>
@@ -12570,11 +12588,6 @@
       </w:r>
     </w:p>
     <w:p>
-      <w:pPr>
-        <w:rPr>
-          <w:rFonts w:hint="eastAsia"/>
-        </w:rPr>
-      </w:pPr>
       <w:r>
         <w:rPr>
           <w:rFonts w:hint="eastAsia"/>
@@ -12609,11 +12622,6 @@
       </w:r>
     </w:p>
     <w:p>
-      <w:pPr>
-        <w:rPr>
-          <w:rFonts w:hint="eastAsia"/>
-        </w:rPr>
-      </w:pPr>
       <w:r>
         <w:rPr>
           <w:rFonts w:hint="eastAsia"/>
@@ -12652,9 +12660,6 @@
     <w:p>
       <w:pPr>
         <w:pStyle w:val="3"/>
-        <w:rPr>
-          <w:rFonts w:hint="eastAsia"/>
-        </w:rPr>
       </w:pPr>
       <w:proofErr w:type="spellStart"/>
       <w:r>
@@ -12677,7 +12682,6 @@
     <w:p>
       <w:pPr>
         <w:rPr>
-          <w:rFonts w:hint="eastAsia"/>
           <w:shd w:val="clear" w:color="auto" w:fill="FFFFFF"/>
         </w:rPr>
       </w:pPr>
@@ -12722,7 +12726,6 @@
     <w:p>
       <w:pPr>
         <w:rPr>
-          <w:rFonts w:hint="eastAsia"/>
           <w:shd w:val="clear" w:color="auto" w:fill="FFFFFF"/>
         </w:rPr>
       </w:pPr>
@@ -12796,15 +12799,13 @@
     <w:p>
       <w:pPr>
         <w:rPr>
-          <w:rFonts w:hint="eastAsia"/>
-          <w:shd w:val="clear" w:color="auto" w:fill="FFFFFF"/>
-        </w:rPr>
-      </w:pPr>
-    </w:p>
-    <w:p>
-      <w:pPr>
-        <w:rPr>
-          <w:rFonts w:hint="eastAsia"/>
+          <w:shd w:val="clear" w:color="auto" w:fill="FFFFFF"/>
+        </w:rPr>
+      </w:pPr>
+    </w:p>
+    <w:p>
+      <w:pPr>
+        <w:rPr>
           <w:shd w:val="clear" w:color="auto" w:fill="FFFFFF"/>
         </w:rPr>
       </w:pPr>
@@ -12908,11 +12909,6 @@
       </w:r>
     </w:p>
     <w:p>
-      <w:pPr>
-        <w:rPr>
-          <w:rFonts w:hint="eastAsia"/>
-        </w:rPr>
-      </w:pPr>
       <w:r>
         <w:rPr>
           <w:rFonts w:ascii="微软雅黑" w:eastAsia="微软雅黑" w:hAnsi="微软雅黑" w:hint="eastAsia"/>
@@ -13049,11 +13045,6 @@
       </w:r>
     </w:p>
     <w:p>
-      <w:pPr>
-        <w:rPr>
-          <w:rFonts w:hint="eastAsia"/>
-        </w:rPr>
-      </w:pPr>
       <w:r>
         <w:rPr>
           <w:rFonts w:hint="eastAsia"/>
@@ -13061,19 +13052,8 @@
         <w:t>当为交互连接</w:t>
       </w:r>
     </w:p>
-    <w:p>
-      <w:pPr>
-        <w:rPr>
-          <w:rFonts w:hint="eastAsia"/>
-        </w:rPr>
-      </w:pPr>
-    </w:p>
-    <w:p>
-      <w:pPr>
-        <w:rPr>
-          <w:rFonts w:hint="eastAsia"/>
-        </w:rPr>
-      </w:pPr>
+    <w:p/>
+    <w:p>
       <w:r>
         <w:rPr>
           <w:rFonts w:hint="eastAsia"/>
@@ -13104,13 +13084,7 @@
         <w:rPr>
           <w:rFonts w:hint="eastAsia"/>
         </w:rPr>
-        <w:t>了解这个</w:t>
-      </w:r>
-      <w:r>
-        <w:rPr>
-          <w:rFonts w:hint="eastAsia"/>
-        </w:rPr>
-        <w:t>之前有一个问题困扰我，那就是</w:t>
+        <w:t>了解这个之前有一个问题困扰我，那就是</w:t>
       </w:r>
       <w:proofErr w:type="spellStart"/>
       <w:r>
@@ -13144,9 +13118,6 @@
     <w:p>
       <w:pPr>
         <w:pStyle w:val="3"/>
-        <w:rPr>
-          <w:rFonts w:hint="eastAsia"/>
-        </w:rPr>
       </w:pPr>
       <w:proofErr w:type="spellStart"/>
       <w:r>
@@ -13181,18 +13152,13 @@
       </w:r>
     </w:p>
     <w:p>
-      <w:pPr>
-        <w:rPr>
-          <w:rFonts w:hint="eastAsia"/>
-        </w:rPr>
-      </w:pPr>
       <w:r>
         <w:rPr>
           <w:rFonts w:hint="eastAsia"/>
         </w:rPr>
         <w:t>参考：</w:t>
       </w:r>
-      <w:hyperlink r:id="rId52" w:history="1">
+      <w:hyperlink r:id="rId53" w:history="1">
         <w:r>
           <w:rPr>
             <w:rStyle w:val="a9"/>
@@ -13201,19 +13167,8 @@
         </w:r>
       </w:hyperlink>
     </w:p>
-    <w:p>
-      <w:pPr>
-        <w:rPr>
-          <w:rFonts w:hint="eastAsia"/>
-        </w:rPr>
-      </w:pPr>
-    </w:p>
-    <w:p>
-      <w:pPr>
-        <w:rPr>
-          <w:rFonts w:hint="eastAsia"/>
-        </w:rPr>
-      </w:pPr>
+    <w:p/>
+    <w:p>
       <w:r>
         <w:rPr>
           <w:noProof/>
@@ -13223,256 +13178,6 @@
             <wp:extent cx="5274310" cy="4108956"/>
             <wp:effectExtent l="0" t="0" r="2540" b="6350"/>
             <wp:docPr id="38" name="图片 38"/>
-            <wp:cNvGraphicFramePr>
-              <a:graphicFrameLocks xmlns:a="http://schemas.openxmlformats.org/drawingml/2006/main" noChangeAspect="1"/>
-            </wp:cNvGraphicFramePr>
-            <a:graphic xmlns:a="http://schemas.openxmlformats.org/drawingml/2006/main">
-              <a:graphicData uri="http://schemas.openxmlformats.org/drawingml/2006/picture">
-                <pic:pic xmlns:pic="http://schemas.openxmlformats.org/drawingml/2006/picture">
-                  <pic:nvPicPr>
-                    <pic:cNvPr id="0" name=""/>
-                    <pic:cNvPicPr/>
-                  </pic:nvPicPr>
-                  <pic:blipFill>
-                    <a:blip r:embed="rId53"/>
-                    <a:stretch>
-                      <a:fillRect/>
-                    </a:stretch>
-                  </pic:blipFill>
-                  <pic:spPr>
-                    <a:xfrm>
-                      <a:off x="0" y="0"/>
-                      <a:ext cx="5274310" cy="4108956"/>
-                    </a:xfrm>
-                    <a:prstGeom prst="rect">
-                      <a:avLst/>
-                    </a:prstGeom>
-                  </pic:spPr>
-                </pic:pic>
-              </a:graphicData>
-            </a:graphic>
-          </wp:inline>
-        </w:drawing>
-      </w:r>
-    </w:p>
-    <w:p>
-      <w:pPr>
-        <w:rPr>
-          <w:rFonts w:hint="eastAsia"/>
-        </w:rPr>
-      </w:pPr>
-    </w:p>
-    <w:p>
-      <w:pPr>
-        <w:rPr>
-          <w:rFonts w:hint="eastAsia"/>
-        </w:rPr>
-      </w:pPr>
-    </w:p>
-    <w:p>
-      <w:pPr>
-        <w:pStyle w:val="4"/>
-        <w:rPr>
-          <w:rFonts w:hint="eastAsia"/>
-        </w:rPr>
-      </w:pPr>
-      <w:r>
-        <w:rPr>
-          <w:rFonts w:hint="eastAsia"/>
-        </w:rPr>
-        <w:t>缓冲池机制</w:t>
-      </w:r>
-    </w:p>
-    <w:p>
-      <w:pPr>
-        <w:rPr>
-          <w:rFonts w:hint="eastAsia"/>
-        </w:rPr>
-      </w:pPr>
-    </w:p>
-    <w:p>
-      <w:pPr>
-        <w:rPr>
-          <w:rFonts w:hint="eastAsia"/>
-        </w:rPr>
-      </w:pPr>
-      <w:r>
-        <w:rPr>
-          <w:rFonts w:hint="eastAsia"/>
-        </w:rPr>
-        <w:t>对于</w:t>
-      </w:r>
-      <w:proofErr w:type="spellStart"/>
-      <w:r>
-        <w:rPr>
-          <w:rFonts w:hint="eastAsia"/>
-        </w:rPr>
-        <w:t>php</w:t>
-      </w:r>
-      <w:proofErr w:type="spellEnd"/>
-      <w:r>
-        <w:rPr>
-          <w:rFonts w:hint="eastAsia"/>
-        </w:rPr>
-        <w:t>、</w:t>
-      </w:r>
-      <w:r>
-        <w:rPr>
-          <w:rFonts w:hint="eastAsia"/>
-        </w:rPr>
-        <w:t>java</w:t>
-      </w:r>
-      <w:r>
-        <w:rPr>
-          <w:rFonts w:hint="eastAsia"/>
-        </w:rPr>
-        <w:t>的框架而言，</w:t>
-      </w:r>
-    </w:p>
-    <w:p>
-      <w:pPr>
-        <w:rPr>
-          <w:rFonts w:hint="eastAsia"/>
-          <w:b/>
-          <w:sz w:val="28"/>
-        </w:rPr>
-      </w:pPr>
-      <w:r>
-        <w:rPr>
-          <w:rFonts w:hint="eastAsia"/>
-          <w:b/>
-          <w:sz w:val="28"/>
-        </w:rPr>
-        <w:t>持久连接</w:t>
-      </w:r>
-    </w:p>
-    <w:p>
-      <w:pPr>
-        <w:rPr>
-          <w:rFonts w:hint="eastAsia"/>
-          <w:b/>
-          <w:sz w:val="28"/>
-        </w:rPr>
-      </w:pPr>
-      <w:r>
-        <w:rPr>
-          <w:rFonts w:hint="eastAsia"/>
-          <w:b/>
-          <w:sz w:val="28"/>
-        </w:rPr>
-        <w:t>短连接</w:t>
-      </w:r>
-      <w:r>
-        <w:rPr>
-          <w:b/>
-          <w:sz w:val="28"/>
-        </w:rPr>
-        <w:t>—</w:t>
-      </w:r>
-      <w:r>
-        <w:rPr>
-          <w:rFonts w:hint="eastAsia"/>
-          <w:b/>
-          <w:sz w:val="28"/>
-        </w:rPr>
-        <w:t>自动释放所以才有</w:t>
-      </w:r>
-      <w:r>
-        <w:rPr>
-          <w:rFonts w:hint="eastAsia"/>
-          <w:b/>
-          <w:sz w:val="28"/>
-        </w:rPr>
-        <w:t xml:space="preserve"> </w:t>
-      </w:r>
-      <w:r>
-        <w:rPr>
-          <w:rFonts w:hint="eastAsia"/>
-          <w:b/>
-          <w:sz w:val="28"/>
-        </w:rPr>
-        <w:t>并发问题</w:t>
-      </w:r>
-      <w:r>
-        <w:rPr>
-          <w:rFonts w:hint="eastAsia"/>
-          <w:b/>
-          <w:sz w:val="28"/>
-        </w:rPr>
-        <w:t xml:space="preserve"> </w:t>
-      </w:r>
-      <w:r>
-        <w:rPr>
-          <w:rFonts w:hint="eastAsia"/>
-          <w:b/>
-          <w:sz w:val="28"/>
-        </w:rPr>
-        <w:t>不同的用户访问</w:t>
-      </w:r>
-      <w:r>
-        <w:rPr>
-          <w:rFonts w:hint="eastAsia"/>
-          <w:b/>
-          <w:sz w:val="28"/>
-        </w:rPr>
-        <w:t>tp5</w:t>
-      </w:r>
-      <w:r>
-        <w:rPr>
-          <w:rFonts w:hint="eastAsia"/>
-          <w:b/>
-          <w:sz w:val="28"/>
-        </w:rPr>
-        <w:t>框架是建立一个新的连接吗</w:t>
-      </w:r>
-      <w:r>
-        <w:rPr>
-          <w:rFonts w:hint="eastAsia"/>
-          <w:b/>
-          <w:sz w:val="28"/>
-        </w:rPr>
-        <w:t xml:space="preserve"> </w:t>
-      </w:r>
-      <w:r>
-        <w:rPr>
-          <w:rFonts w:hint="eastAsia"/>
-          <w:b/>
-          <w:sz w:val="28"/>
-        </w:rPr>
-        <w:t>连接数</w:t>
-      </w:r>
-      <w:r>
-        <w:rPr>
-          <w:rFonts w:hint="eastAsia"/>
-          <w:b/>
-          <w:sz w:val="28"/>
-        </w:rPr>
-        <w:t>1000</w:t>
-      </w:r>
-      <w:r>
-        <w:rPr>
-          <w:rFonts w:hint="eastAsia"/>
-          <w:b/>
-          <w:sz w:val="28"/>
-        </w:rPr>
-        <w:t>？</w:t>
-      </w:r>
-    </w:p>
-    <w:p>
-      <w:pPr>
-        <w:rPr>
-          <w:rFonts w:hint="eastAsia"/>
-        </w:rPr>
-      </w:pPr>
-      <w:r>
-        <w:rPr>
-          <w:noProof/>
-        </w:rPr>
-        <w:drawing>
-          <wp:inline distT="0" distB="0" distL="0" distR="0" wp14:anchorId="3A81849F" wp14:editId="65A35D57">
-            <wp:extent cx="5274310" cy="852192"/>
-            <wp:effectExtent l="0" t="0" r="2540" b="5080"/>
-            <wp:docPr id="20" name="图片 20"/>
             <wp:cNvGraphicFramePr>
               <a:graphicFrameLocks xmlns:a="http://schemas.openxmlformats.org/drawingml/2006/main" noChangeAspect="1"/>
             </wp:cNvGraphicFramePr>
@@ -13492,7 +13197,7 @@
                   <pic:spPr>
                     <a:xfrm>
                       <a:off x="0" y="0"/>
-                      <a:ext cx="5274310" cy="852192"/>
+                      <a:ext cx="5274310" cy="4108956"/>
                     </a:xfrm>
                     <a:prstGeom prst="rect">
                       <a:avLst/>
@@ -13505,12 +13210,35 @@
         </w:drawing>
       </w:r>
     </w:p>
+    <w:p/>
     <w:p>
       <w:pPr>
         <w:pStyle w:val="2"/>
-        <w:rPr>
-          <w:rFonts w:hint="eastAsia"/>
-        </w:rPr>
+      </w:pPr>
+      <w:proofErr w:type="spellStart"/>
+      <w:r>
+        <w:t>Sql</w:t>
+      </w:r>
+      <w:proofErr w:type="spellEnd"/>
+      <w:r>
+        <w:t>语句</w:t>
+      </w:r>
+      <w:r>
+        <w:rPr>
+          <w:rFonts w:hint="eastAsia"/>
+        </w:rPr>
+        <w:t xml:space="preserve"> where</w:t>
+      </w:r>
+      <w:r>
+        <w:rPr>
+          <w:rFonts w:hint="eastAsia"/>
+        </w:rPr>
+        <w:t>拆分</w:t>
+      </w:r>
+    </w:p>
+    <w:p>
+      <w:pPr>
+        <w:pStyle w:val="2"/>
       </w:pPr>
       <w:proofErr w:type="spellStart"/>
       <w:r>
@@ -13528,11 +13256,6 @@
       </w:r>
     </w:p>
     <w:p>
-      <w:pPr>
-        <w:rPr>
-          <w:rFonts w:hint="eastAsia"/>
-        </w:rPr>
-      </w:pPr>
       <w:r>
         <w:rPr>
           <w:rFonts w:hint="eastAsia"/>
@@ -13642,27 +13365,8 @@
         <w:t>并发测试</w:t>
       </w:r>
     </w:p>
-    <w:p>
-      <w:pPr>
-        <w:rPr>
-          <w:rFonts w:hint="eastAsia"/>
-        </w:rPr>
-      </w:pPr>
-    </w:p>
-    <w:p>
-      <w:pPr>
-        <w:rPr>
-          <w:rFonts w:hint="eastAsia"/>
-        </w:rPr>
-      </w:pPr>
-    </w:p>
-    <w:p>
-      <w:pPr>
-        <w:rPr>
-          <w:rFonts w:hint="eastAsia"/>
-        </w:rPr>
-      </w:pPr>
-    </w:p>
+    <w:p/>
+    <w:p/>
     <w:p>
       <w:pPr>
         <w:rPr>
@@ -13673,29 +13377,501 @@
     <w:p>
       <w:pPr>
         <w:pStyle w:val="2"/>
-        <w:rPr>
-          <w:rFonts w:hint="eastAsia"/>
-        </w:rPr>
-      </w:pPr>
-      <w:r>
-        <w:rPr>
-          <w:rFonts w:hint="eastAsia"/>
-        </w:rPr>
-        <w:t>不使用事务情况下</w:t>
-      </w:r>
-      <w:r>
-        <w:rPr>
-          <w:rFonts w:hint="eastAsia"/>
-        </w:rPr>
-        <w:t>MYSQL</w:t>
-      </w:r>
-      <w:r>
-        <w:rPr>
-          <w:rFonts w:hint="eastAsia"/>
-        </w:rPr>
-        <w:t>加锁机制</w:t>
-      </w:r>
-    </w:p>
+      </w:pPr>
+      <w:r>
+        <w:rPr>
+          <w:rFonts w:hint="eastAsia"/>
+        </w:rPr>
+        <w:t>范式</w:t>
+      </w:r>
+    </w:p>
+    <w:p>
+      <w:r>
+        <w:rPr>
+          <w:rFonts w:hint="eastAsia"/>
+          <w:b/>
+          <w:bCs/>
+        </w:rPr>
+        <w:t>第一范式：</w:t>
+      </w:r>
+      <w:r>
+        <w:rPr>
+          <w:rFonts w:hint="eastAsia"/>
+        </w:rPr>
+        <w:t>每个列都不可以再拆分。</w:t>
+      </w:r>
+    </w:p>
+    <w:p>
+      <w:pPr>
+        <w:rPr>
+          <w:rFonts w:hint="eastAsia"/>
+        </w:rPr>
+      </w:pPr>
+      <w:r>
+        <w:rPr>
+          <w:rFonts w:hint="eastAsia"/>
+          <w:b/>
+          <w:bCs/>
+        </w:rPr>
+        <w:t>第二范式：</w:t>
+      </w:r>
+      <w:r>
+        <w:rPr>
+          <w:rFonts w:hint="eastAsia"/>
+        </w:rPr>
+        <w:t>在第一范式的基础上，非主</w:t>
+      </w:r>
+      <w:proofErr w:type="gramStart"/>
+      <w:r>
+        <w:rPr>
+          <w:rFonts w:hint="eastAsia"/>
+        </w:rPr>
+        <w:t>键列完全</w:t>
+      </w:r>
+      <w:proofErr w:type="gramEnd"/>
+      <w:r>
+        <w:rPr>
+          <w:rFonts w:hint="eastAsia"/>
+        </w:rPr>
+        <w:t>依赖于主键，而不能是依赖于主键的一部分。</w:t>
+      </w:r>
+    </w:p>
+    <w:p>
+      <w:pPr>
+        <w:rPr>
+          <w:rFonts w:hint="eastAsia"/>
+        </w:rPr>
+      </w:pPr>
+      <w:r>
+        <w:rPr>
+          <w:rFonts w:hint="eastAsia"/>
+          <w:b/>
+          <w:bCs/>
+        </w:rPr>
+        <w:t>第三范式：</w:t>
+      </w:r>
+      <w:r>
+        <w:rPr>
+          <w:rFonts w:hint="eastAsia"/>
+        </w:rPr>
+        <w:t>在第二范式的基础上，非</w:t>
+      </w:r>
+      <w:proofErr w:type="gramStart"/>
+      <w:r>
+        <w:rPr>
+          <w:rFonts w:hint="eastAsia"/>
+        </w:rPr>
+        <w:t>主键列只</w:t>
+      </w:r>
+      <w:proofErr w:type="gramEnd"/>
+      <w:r>
+        <w:rPr>
+          <w:rFonts w:hint="eastAsia"/>
+        </w:rPr>
+        <w:t>依赖于主键，不依赖于其他非主键</w:t>
+      </w:r>
+    </w:p>
+    <w:p>
+      <w:pPr>
+        <w:rPr>
+          <w:rFonts w:hint="eastAsia"/>
+        </w:rPr>
+      </w:pPr>
+      <w:r>
+        <w:rPr>
+          <w:noProof/>
+        </w:rPr>
+        <w:drawing>
+          <wp:inline distT="0" distB="0" distL="0" distR="0">
+            <wp:extent cx="2924908" cy="3899877"/>
+            <wp:effectExtent l="0" t="0" r="8890" b="5715"/>
+            <wp:docPr id="39" name="图片 39" descr="C:\Users\SWESWE\AppData\Local\Temp\WeChat Files\2c01638901ff0e8239b475b358aab6e.jpg"/>
+            <wp:cNvGraphicFramePr>
+              <a:graphicFrameLocks xmlns:a="http://schemas.openxmlformats.org/drawingml/2006/main" noChangeAspect="1"/>
+            </wp:cNvGraphicFramePr>
+            <a:graphic xmlns:a="http://schemas.openxmlformats.org/drawingml/2006/main">
+              <a:graphicData uri="http://schemas.openxmlformats.org/drawingml/2006/picture">
+                <pic:pic xmlns:pic="http://schemas.openxmlformats.org/drawingml/2006/picture">
+                  <pic:nvPicPr>
+                    <pic:cNvPr id="0" name="Picture 1" descr="C:\Users\SWESWE\AppData\Local\Temp\WeChat Files\2c01638901ff0e8239b475b358aab6e.jpg"/>
+                    <pic:cNvPicPr>
+                      <a:picLocks noChangeAspect="1" noChangeArrowheads="1"/>
+                    </pic:cNvPicPr>
+                  </pic:nvPicPr>
+                  <pic:blipFill>
+                    <a:blip r:embed="rId55" cstate="print">
+                      <a:extLst>
+                        <a:ext uri="{28A0092B-C50C-407E-A947-70E740481C1C}">
+                          <a14:useLocalDpi xmlns:a14="http://schemas.microsoft.com/office/drawing/2010/main" val="0"/>
+                        </a:ext>
+                      </a:extLst>
+                    </a:blip>
+                    <a:srcRect/>
+                    <a:stretch>
+                      <a:fillRect/>
+                    </a:stretch>
+                  </pic:blipFill>
+                  <pic:spPr bwMode="auto">
+                    <a:xfrm>
+                      <a:off x="0" y="0"/>
+                      <a:ext cx="2925335" cy="3900446"/>
+                    </a:xfrm>
+                    <a:prstGeom prst="rect">
+                      <a:avLst/>
+                    </a:prstGeom>
+                    <a:noFill/>
+                    <a:ln>
+                      <a:noFill/>
+                    </a:ln>
+                  </pic:spPr>
+                </pic:pic>
+              </a:graphicData>
+            </a:graphic>
+          </wp:inline>
+        </w:drawing>
+      </w:r>
+    </w:p>
+    <w:p>
+      <w:pPr>
+        <w:rPr>
+          <w:rFonts w:hint="eastAsia"/>
+        </w:rPr>
+      </w:pPr>
+      <w:r>
+        <w:rPr>
+          <w:noProof/>
+        </w:rPr>
+        <w:lastRenderedPageBreak/>
+        <w:drawing>
+          <wp:inline distT="0" distB="0" distL="0" distR="0">
+            <wp:extent cx="2373923" cy="3165231"/>
+            <wp:effectExtent l="0" t="0" r="7620" b="0"/>
+            <wp:docPr id="40" name="图片 40" descr="C:\Users\SWESWE\AppData\Local\Temp\WeChat Files\3de839b66e609c7c094c23172559366.jpg"/>
+            <wp:cNvGraphicFramePr>
+              <a:graphicFrameLocks xmlns:a="http://schemas.openxmlformats.org/drawingml/2006/main" noChangeAspect="1"/>
+            </wp:cNvGraphicFramePr>
+            <a:graphic xmlns:a="http://schemas.openxmlformats.org/drawingml/2006/main">
+              <a:graphicData uri="http://schemas.openxmlformats.org/drawingml/2006/picture">
+                <pic:pic xmlns:pic="http://schemas.openxmlformats.org/drawingml/2006/picture">
+                  <pic:nvPicPr>
+                    <pic:cNvPr id="0" name="Picture 2" descr="C:\Users\SWESWE\AppData\Local\Temp\WeChat Files\3de839b66e609c7c094c23172559366.jpg"/>
+                    <pic:cNvPicPr>
+                      <a:picLocks noChangeAspect="1" noChangeArrowheads="1"/>
+                    </pic:cNvPicPr>
+                  </pic:nvPicPr>
+                  <pic:blipFill>
+                    <a:blip r:embed="rId56" cstate="print">
+                      <a:extLst>
+                        <a:ext uri="{28A0092B-C50C-407E-A947-70E740481C1C}">
+                          <a14:useLocalDpi xmlns:a14="http://schemas.microsoft.com/office/drawing/2010/main" val="0"/>
+                        </a:ext>
+                      </a:extLst>
+                    </a:blip>
+                    <a:srcRect/>
+                    <a:stretch>
+                      <a:fillRect/>
+                    </a:stretch>
+                  </pic:blipFill>
+                  <pic:spPr bwMode="auto">
+                    <a:xfrm>
+                      <a:off x="0" y="0"/>
+                      <a:ext cx="2373439" cy="3164586"/>
+                    </a:xfrm>
+                    <a:prstGeom prst="rect">
+                      <a:avLst/>
+                    </a:prstGeom>
+                    <a:noFill/>
+                    <a:ln>
+                      <a:noFill/>
+                    </a:ln>
+                  </pic:spPr>
+                </pic:pic>
+              </a:graphicData>
+            </a:graphic>
+          </wp:inline>
+        </w:drawing>
+      </w:r>
+    </w:p>
+    <w:p>
+      <w:pPr>
+        <w:rPr>
+          <w:rFonts w:hint="eastAsia"/>
+        </w:rPr>
+      </w:pPr>
+      <w:r>
+        <w:rPr>
+          <w:noProof/>
+        </w:rPr>
+        <w:drawing>
+          <wp:inline distT="0" distB="0" distL="0" distR="0">
+            <wp:extent cx="2606919" cy="3475892"/>
+            <wp:effectExtent l="0" t="0" r="3175" b="0"/>
+            <wp:docPr id="41" name="图片 41" descr="C:\Users\SWESWE\AppData\Local\Temp\WeChat Files\7a0e265c8cae6df8ec12ff7c8b81906.jpg"/>
+            <wp:cNvGraphicFramePr>
+              <a:graphicFrameLocks xmlns:a="http://schemas.openxmlformats.org/drawingml/2006/main" noChangeAspect="1"/>
+            </wp:cNvGraphicFramePr>
+            <a:graphic xmlns:a="http://schemas.openxmlformats.org/drawingml/2006/main">
+              <a:graphicData uri="http://schemas.openxmlformats.org/drawingml/2006/picture">
+                <pic:pic xmlns:pic="http://schemas.openxmlformats.org/drawingml/2006/picture">
+                  <pic:nvPicPr>
+                    <pic:cNvPr id="0" name="Picture 3" descr="C:\Users\SWESWE\AppData\Local\Temp\WeChat Files\7a0e265c8cae6df8ec12ff7c8b81906.jpg"/>
+                    <pic:cNvPicPr>
+                      <a:picLocks noChangeAspect="1" noChangeArrowheads="1"/>
+                    </pic:cNvPicPr>
+                  </pic:nvPicPr>
+                  <pic:blipFill>
+                    <a:blip r:embed="rId57" cstate="print">
+                      <a:extLst>
+                        <a:ext uri="{28A0092B-C50C-407E-A947-70E740481C1C}">
+                          <a14:useLocalDpi xmlns:a14="http://schemas.microsoft.com/office/drawing/2010/main" val="0"/>
+                        </a:ext>
+                      </a:extLst>
+                    </a:blip>
+                    <a:srcRect/>
+                    <a:stretch>
+                      <a:fillRect/>
+                    </a:stretch>
+                  </pic:blipFill>
+                  <pic:spPr bwMode="auto">
+                    <a:xfrm>
+                      <a:off x="0" y="0"/>
+                      <a:ext cx="2606388" cy="3475184"/>
+                    </a:xfrm>
+                    <a:prstGeom prst="rect">
+                      <a:avLst/>
+                    </a:prstGeom>
+                    <a:noFill/>
+                    <a:ln>
+                      <a:noFill/>
+                    </a:ln>
+                  </pic:spPr>
+                </pic:pic>
+              </a:graphicData>
+            </a:graphic>
+          </wp:inline>
+        </w:drawing>
+      </w:r>
+    </w:p>
+    <w:p>
+      <w:pPr>
+        <w:rPr>
+          <w:rFonts w:hint="eastAsia"/>
+        </w:rPr>
+      </w:pPr>
+      <w:r>
+        <w:rPr>
+          <w:noProof/>
+        </w:rPr>
+        <w:lastRenderedPageBreak/>
+        <w:drawing>
+          <wp:inline distT="0" distB="0" distL="0" distR="0">
+            <wp:extent cx="3204796" cy="4273061"/>
+            <wp:effectExtent l="0" t="0" r="0" b="0"/>
+            <wp:docPr id="42" name="图片 42" descr="C:\Users\SWESWE\AppData\Local\Temp\WeChat Files\f115429b56bd80e67a401b150ddac1c.jpg"/>
+            <wp:cNvGraphicFramePr>
+              <a:graphicFrameLocks xmlns:a="http://schemas.openxmlformats.org/drawingml/2006/main" noChangeAspect="1"/>
+            </wp:cNvGraphicFramePr>
+            <a:graphic xmlns:a="http://schemas.openxmlformats.org/drawingml/2006/main">
+              <a:graphicData uri="http://schemas.openxmlformats.org/drawingml/2006/picture">
+                <pic:pic xmlns:pic="http://schemas.openxmlformats.org/drawingml/2006/picture">
+                  <pic:nvPicPr>
+                    <pic:cNvPr id="0" name="Picture 4" descr="C:\Users\SWESWE\AppData\Local\Temp\WeChat Files\f115429b56bd80e67a401b150ddac1c.jpg"/>
+                    <pic:cNvPicPr>
+                      <a:picLocks noChangeAspect="1" noChangeArrowheads="1"/>
+                    </pic:cNvPicPr>
+                  </pic:nvPicPr>
+                  <pic:blipFill>
+                    <a:blip r:embed="rId58" cstate="print">
+                      <a:extLst>
+                        <a:ext uri="{28A0092B-C50C-407E-A947-70E740481C1C}">
+                          <a14:useLocalDpi xmlns:a14="http://schemas.microsoft.com/office/drawing/2010/main" val="0"/>
+                        </a:ext>
+                      </a:extLst>
+                    </a:blip>
+                    <a:srcRect/>
+                    <a:stretch>
+                      <a:fillRect/>
+                    </a:stretch>
+                  </pic:blipFill>
+                  <pic:spPr bwMode="auto">
+                    <a:xfrm>
+                      <a:off x="0" y="0"/>
+                      <a:ext cx="3204143" cy="4272190"/>
+                    </a:xfrm>
+                    <a:prstGeom prst="rect">
+                      <a:avLst/>
+                    </a:prstGeom>
+                    <a:noFill/>
+                    <a:ln>
+                      <a:noFill/>
+                    </a:ln>
+                  </pic:spPr>
+                </pic:pic>
+              </a:graphicData>
+            </a:graphic>
+          </wp:inline>
+        </w:drawing>
+      </w:r>
+    </w:p>
+    <w:p>
+      <w:pPr>
+        <w:rPr>
+          <w:rFonts w:hint="eastAsia"/>
+        </w:rPr>
+      </w:pPr>
+      <w:bookmarkStart w:id="0" w:name="_GoBack"/>
+      <w:r>
+        <w:rPr>
+          <w:noProof/>
+        </w:rPr>
+        <w:drawing>
+          <wp:inline distT="0" distB="0" distL="0" distR="0">
+            <wp:extent cx="3200400" cy="4267200"/>
+            <wp:effectExtent l="0" t="0" r="0" b="0"/>
+            <wp:docPr id="43" name="图片 43" descr="C:\Users\SWESWE\AppData\Local\Temp\WeChat Files\2b5e61c75bb93653626ff62dc27073b.jpg"/>
+            <wp:cNvGraphicFramePr>
+              <a:graphicFrameLocks xmlns:a="http://schemas.openxmlformats.org/drawingml/2006/main" noChangeAspect="1"/>
+            </wp:cNvGraphicFramePr>
+            <a:graphic xmlns:a="http://schemas.openxmlformats.org/drawingml/2006/main">
+              <a:graphicData uri="http://schemas.openxmlformats.org/drawingml/2006/picture">
+                <pic:pic xmlns:pic="http://schemas.openxmlformats.org/drawingml/2006/picture">
+                  <pic:nvPicPr>
+                    <pic:cNvPr id="0" name="Picture 5" descr="C:\Users\SWESWE\AppData\Local\Temp\WeChat Files\2b5e61c75bb93653626ff62dc27073b.jpg"/>
+                    <pic:cNvPicPr>
+                      <a:picLocks noChangeAspect="1" noChangeArrowheads="1"/>
+                    </pic:cNvPicPr>
+                  </pic:nvPicPr>
+                  <pic:blipFill>
+                    <a:blip r:embed="rId59" cstate="print">
+                      <a:extLst>
+                        <a:ext uri="{28A0092B-C50C-407E-A947-70E740481C1C}">
+                          <a14:useLocalDpi xmlns:a14="http://schemas.microsoft.com/office/drawing/2010/main" val="0"/>
+                        </a:ext>
+                      </a:extLst>
+                    </a:blip>
+                    <a:srcRect/>
+                    <a:stretch>
+                      <a:fillRect/>
+                    </a:stretch>
+                  </pic:blipFill>
+                  <pic:spPr bwMode="auto">
+                    <a:xfrm>
+                      <a:off x="0" y="0"/>
+                      <a:ext cx="3199748" cy="4266331"/>
+                    </a:xfrm>
+                    <a:prstGeom prst="rect">
+                      <a:avLst/>
+                    </a:prstGeom>
+                    <a:noFill/>
+                    <a:ln>
+                      <a:noFill/>
+                    </a:ln>
+                  </pic:spPr>
+                </pic:pic>
+              </a:graphicData>
+            </a:graphic>
+          </wp:inline>
+        </w:drawing>
+      </w:r>
+      <w:bookmarkEnd w:id="0"/>
+    </w:p>
+    <w:p>
+      <w:pPr>
+        <w:pStyle w:val="3"/>
+        <w:rPr>
+          <w:rFonts w:hint="eastAsia"/>
+        </w:rPr>
+      </w:pPr>
+      <w:r>
+        <w:rPr>
+          <w:rFonts w:hint="eastAsia"/>
+        </w:rPr>
+        <w:lastRenderedPageBreak/>
+        <w:t>第一范式</w:t>
+      </w:r>
+    </w:p>
+    <w:p>
+      <w:pPr>
+        <w:rPr>
+          <w:rFonts w:hint="eastAsia"/>
+        </w:rPr>
+      </w:pPr>
+      <w:r>
+        <w:rPr>
+          <w:rFonts w:hint="eastAsia"/>
+        </w:rPr>
+        <w:t>表中每个</w:t>
+      </w:r>
+      <w:r>
+        <w:rPr>
+          <w:rFonts w:hint="eastAsia"/>
+        </w:rPr>
+        <w:t>属性不可分割</w:t>
+      </w:r>
+    </w:p>
+    <w:p>
+      <w:pPr>
+        <w:rPr>
+          <w:rFonts w:hint="eastAsia"/>
+        </w:rPr>
+      </w:pPr>
+    </w:p>
+    <w:p>
+      <w:pPr>
+        <w:pStyle w:val="3"/>
+        <w:rPr>
+          <w:rFonts w:hint="eastAsia"/>
+        </w:rPr>
+      </w:pPr>
+      <w:r>
+        <w:rPr>
+          <w:rFonts w:hint="eastAsia"/>
+        </w:rPr>
+        <w:t>第二范式</w:t>
+      </w:r>
+    </w:p>
+    <w:p>
+      <w:pPr>
+        <w:rPr>
+          <w:rFonts w:hint="eastAsia"/>
+        </w:rPr>
+      </w:pPr>
+      <w:r>
+        <w:rPr>
+          <w:rFonts w:hint="eastAsia"/>
+        </w:rPr>
+        <w:t>表中有主键，其他字段都依赖于主键</w:t>
+      </w:r>
+    </w:p>
+    <w:p>
+      <w:pPr>
+        <w:rPr>
+          <w:rFonts w:hint="eastAsia"/>
+        </w:rPr>
+      </w:pPr>
+    </w:p>
+    <w:p>
+      <w:pPr>
+        <w:pStyle w:val="3"/>
+        <w:rPr>
+          <w:rFonts w:hint="eastAsia"/>
+        </w:rPr>
+      </w:pPr>
+      <w:r>
+        <w:rPr>
+          <w:rFonts w:hint="eastAsia"/>
+        </w:rPr>
+        <w:t>第三范式</w:t>
+      </w:r>
+    </w:p>
+    <w:p>
+      <w:pPr>
+        <w:rPr>
+          <w:rFonts w:hint="eastAsia"/>
+        </w:rPr>
+      </w:pPr>
+    </w:p>
+    <w:p/>
     <w:p/>
     <w:sectPr>
       <w:pgSz w:w="11906" w:h="16838"/>
@@ -13748,187 +13924,9 @@
 <file path=word/numbering.xml><?xml version="1.0" encoding="utf-8"?>
 <w:numbering xmlns:wpc="http://schemas.microsoft.com/office/word/2010/wordprocessingCanvas" xmlns:mc="http://schemas.openxmlformats.org/markup-compatibility/2006" xmlns:o="urn:schemas-microsoft-com:office:office" xmlns:r="http://schemas.openxmlformats.org/officeDocument/2006/relationships" xmlns:m="http://schemas.openxmlformats.org/officeDocument/2006/math" xmlns:v="urn:schemas-microsoft-com:vml" xmlns:wp14="http://schemas.microsoft.com/office/word/2010/wordprocessingDrawing" xmlns:wp="http://schemas.openxmlformats.org/drawingml/2006/wordprocessingDrawing" xmlns:w10="urn:schemas-microsoft-com:office:word" xmlns:w="http://schemas.openxmlformats.org/wordprocessingml/2006/main" xmlns:w14="http://schemas.microsoft.com/office/word/2010/wordml" xmlns:wpg="http://schemas.microsoft.com/office/word/2010/wordprocessingGroup" xmlns:wpi="http://schemas.microsoft.com/office/word/2010/wordprocessingInk" xmlns:wne="http://schemas.microsoft.com/office/word/2006/wordml" xmlns:wps="http://schemas.microsoft.com/office/word/2010/wordprocessingShape" mc:Ignorable="w14 wp14">
   <w:abstractNum w:abstractNumId="0">
-    <w:nsid w:val="239677D2"/>
-    <w:multiLevelType w:val="hybridMultilevel"/>
-    <w:tmpl w:val="A67C6C0E"/>
-    <w:lvl w:ilvl="0" w:tplc="1C80D548">
-      <w:start w:val="1"/>
-      <w:numFmt w:val="decimal"/>
-      <w:lvlText w:val="%1."/>
-      <w:lvlJc w:val="left"/>
-      <w:pPr>
-        <w:ind w:left="360" w:hanging="360"/>
-      </w:pPr>
-      <w:rPr>
-        <w:rFonts w:hint="default"/>
-      </w:rPr>
-    </w:lvl>
-    <w:lvl w:ilvl="1" w:tplc="04090019" w:tentative="1">
-      <w:start w:val="1"/>
-      <w:numFmt w:val="lowerLetter"/>
-      <w:lvlText w:val="%2)"/>
-      <w:lvlJc w:val="left"/>
-      <w:pPr>
-        <w:ind w:left="840" w:hanging="420"/>
-      </w:pPr>
-    </w:lvl>
-    <w:lvl w:ilvl="2" w:tplc="0409001B" w:tentative="1">
-      <w:start w:val="1"/>
-      <w:numFmt w:val="lowerRoman"/>
-      <w:lvlText w:val="%3."/>
-      <w:lvlJc w:val="right"/>
-      <w:pPr>
-        <w:ind w:left="1260" w:hanging="420"/>
-      </w:pPr>
-    </w:lvl>
-    <w:lvl w:ilvl="3" w:tplc="0409000F" w:tentative="1">
-      <w:start w:val="1"/>
-      <w:numFmt w:val="decimal"/>
-      <w:lvlText w:val="%4."/>
-      <w:lvlJc w:val="left"/>
-      <w:pPr>
-        <w:ind w:left="1680" w:hanging="420"/>
-      </w:pPr>
-    </w:lvl>
-    <w:lvl w:ilvl="4" w:tplc="04090019" w:tentative="1">
-      <w:start w:val="1"/>
-      <w:numFmt w:val="lowerLetter"/>
-      <w:lvlText w:val="%5)"/>
-      <w:lvlJc w:val="left"/>
-      <w:pPr>
-        <w:ind w:left="2100" w:hanging="420"/>
-      </w:pPr>
-    </w:lvl>
-    <w:lvl w:ilvl="5" w:tplc="0409001B" w:tentative="1">
-      <w:start w:val="1"/>
-      <w:numFmt w:val="lowerRoman"/>
-      <w:lvlText w:val="%6."/>
-      <w:lvlJc w:val="right"/>
-      <w:pPr>
-        <w:ind w:left="2520" w:hanging="420"/>
-      </w:pPr>
-    </w:lvl>
-    <w:lvl w:ilvl="6" w:tplc="0409000F" w:tentative="1">
-      <w:start w:val="1"/>
-      <w:numFmt w:val="decimal"/>
-      <w:lvlText w:val="%7."/>
-      <w:lvlJc w:val="left"/>
-      <w:pPr>
-        <w:ind w:left="2940" w:hanging="420"/>
-      </w:pPr>
-    </w:lvl>
-    <w:lvl w:ilvl="7" w:tplc="04090019" w:tentative="1">
-      <w:start w:val="1"/>
-      <w:numFmt w:val="lowerLetter"/>
-      <w:lvlText w:val="%8)"/>
-      <w:lvlJc w:val="left"/>
-      <w:pPr>
-        <w:ind w:left="3360" w:hanging="420"/>
-      </w:pPr>
-    </w:lvl>
-    <w:lvl w:ilvl="8" w:tplc="0409001B" w:tentative="1">
-      <w:start w:val="1"/>
-      <w:numFmt w:val="lowerRoman"/>
-      <w:lvlText w:val="%9."/>
-      <w:lvlJc w:val="right"/>
-      <w:pPr>
-        <w:ind w:left="3780" w:hanging="420"/>
-      </w:pPr>
-    </w:lvl>
-  </w:abstractNum>
-  <w:abstractNum w:abstractNumId="1">
-    <w:nsid w:val="2FED4A4E"/>
-    <w:multiLevelType w:val="hybridMultilevel"/>
-    <w:tmpl w:val="C9BE3550"/>
-    <w:lvl w:ilvl="0" w:tplc="0D84FB56">
-      <w:start w:val="1"/>
-      <w:numFmt w:val="decimal"/>
-      <w:lvlText w:val="%1."/>
-      <w:lvlJc w:val="left"/>
-      <w:pPr>
-        <w:ind w:left="360" w:hanging="360"/>
-      </w:pPr>
-      <w:rPr>
-        <w:rFonts w:hint="default"/>
-      </w:rPr>
-    </w:lvl>
-    <w:lvl w:ilvl="1" w:tplc="04090019" w:tentative="1">
-      <w:start w:val="1"/>
-      <w:numFmt w:val="lowerLetter"/>
-      <w:lvlText w:val="%2)"/>
-      <w:lvlJc w:val="left"/>
-      <w:pPr>
-        <w:ind w:left="840" w:hanging="420"/>
-      </w:pPr>
-    </w:lvl>
-    <w:lvl w:ilvl="2" w:tplc="0409001B" w:tentative="1">
-      <w:start w:val="1"/>
-      <w:numFmt w:val="lowerRoman"/>
-      <w:lvlText w:val="%3."/>
-      <w:lvlJc w:val="right"/>
-      <w:pPr>
-        <w:ind w:left="1260" w:hanging="420"/>
-      </w:pPr>
-    </w:lvl>
-    <w:lvl w:ilvl="3" w:tplc="0409000F" w:tentative="1">
-      <w:start w:val="1"/>
-      <w:numFmt w:val="decimal"/>
-      <w:lvlText w:val="%4."/>
-      <w:lvlJc w:val="left"/>
-      <w:pPr>
-        <w:ind w:left="1680" w:hanging="420"/>
-      </w:pPr>
-    </w:lvl>
-    <w:lvl w:ilvl="4" w:tplc="04090019" w:tentative="1">
-      <w:start w:val="1"/>
-      <w:numFmt w:val="lowerLetter"/>
-      <w:lvlText w:val="%5)"/>
-      <w:lvlJc w:val="left"/>
-      <w:pPr>
-        <w:ind w:left="2100" w:hanging="420"/>
-      </w:pPr>
-    </w:lvl>
-    <w:lvl w:ilvl="5" w:tplc="0409001B" w:tentative="1">
-      <w:start w:val="1"/>
-      <w:numFmt w:val="lowerRoman"/>
-      <w:lvlText w:val="%6."/>
-      <w:lvlJc w:val="right"/>
-      <w:pPr>
-        <w:ind w:left="2520" w:hanging="420"/>
-      </w:pPr>
-    </w:lvl>
-    <w:lvl w:ilvl="6" w:tplc="0409000F" w:tentative="1">
-      <w:start w:val="1"/>
-      <w:numFmt w:val="decimal"/>
-      <w:lvlText w:val="%7."/>
-      <w:lvlJc w:val="left"/>
-      <w:pPr>
-        <w:ind w:left="2940" w:hanging="420"/>
-      </w:pPr>
-    </w:lvl>
-    <w:lvl w:ilvl="7" w:tplc="04090019" w:tentative="1">
-      <w:start w:val="1"/>
-      <w:numFmt w:val="lowerLetter"/>
-      <w:lvlText w:val="%8)"/>
-      <w:lvlJc w:val="left"/>
-      <w:pPr>
-        <w:ind w:left="3360" w:hanging="420"/>
-      </w:pPr>
-    </w:lvl>
-    <w:lvl w:ilvl="8" w:tplc="0409001B" w:tentative="1">
-      <w:start w:val="1"/>
-      <w:numFmt w:val="lowerRoman"/>
-      <w:lvlText w:val="%9."/>
-      <w:lvlJc w:val="right"/>
-      <w:pPr>
-        <w:ind w:left="3780" w:hanging="420"/>
-      </w:pPr>
-    </w:lvl>
-  </w:abstractNum>
-  <w:abstractNum w:abstractNumId="2">
-    <w:nsid w:val="4E780D78"/>
+    <w:nsid w:val="0131702D"/>
     <w:multiLevelType w:val="multilevel"/>
-    <w:tmpl w:val="ACE8F468"/>
+    <w:tmpl w:val="9A005E94"/>
     <w:lvl w:ilvl="0">
       <w:start w:val="1"/>
       <w:numFmt w:val="bullet"/>
@@ -14074,10 +14072,188 @@
       </w:rPr>
     </w:lvl>
   </w:abstractNum>
+  <w:abstractNum w:abstractNumId="1">
+    <w:nsid w:val="239677D2"/>
+    <w:multiLevelType w:val="hybridMultilevel"/>
+    <w:tmpl w:val="A67C6C0E"/>
+    <w:lvl w:ilvl="0" w:tplc="1C80D548">
+      <w:start w:val="1"/>
+      <w:numFmt w:val="decimal"/>
+      <w:lvlText w:val="%1."/>
+      <w:lvlJc w:val="left"/>
+      <w:pPr>
+        <w:ind w:left="360" w:hanging="360"/>
+      </w:pPr>
+      <w:rPr>
+        <w:rFonts w:hint="default"/>
+      </w:rPr>
+    </w:lvl>
+    <w:lvl w:ilvl="1" w:tplc="04090019" w:tentative="1">
+      <w:start w:val="1"/>
+      <w:numFmt w:val="lowerLetter"/>
+      <w:lvlText w:val="%2)"/>
+      <w:lvlJc w:val="left"/>
+      <w:pPr>
+        <w:ind w:left="840" w:hanging="420"/>
+      </w:pPr>
+    </w:lvl>
+    <w:lvl w:ilvl="2" w:tplc="0409001B" w:tentative="1">
+      <w:start w:val="1"/>
+      <w:numFmt w:val="lowerRoman"/>
+      <w:lvlText w:val="%3."/>
+      <w:lvlJc w:val="right"/>
+      <w:pPr>
+        <w:ind w:left="1260" w:hanging="420"/>
+      </w:pPr>
+    </w:lvl>
+    <w:lvl w:ilvl="3" w:tplc="0409000F" w:tentative="1">
+      <w:start w:val="1"/>
+      <w:numFmt w:val="decimal"/>
+      <w:lvlText w:val="%4."/>
+      <w:lvlJc w:val="left"/>
+      <w:pPr>
+        <w:ind w:left="1680" w:hanging="420"/>
+      </w:pPr>
+    </w:lvl>
+    <w:lvl w:ilvl="4" w:tplc="04090019" w:tentative="1">
+      <w:start w:val="1"/>
+      <w:numFmt w:val="lowerLetter"/>
+      <w:lvlText w:val="%5)"/>
+      <w:lvlJc w:val="left"/>
+      <w:pPr>
+        <w:ind w:left="2100" w:hanging="420"/>
+      </w:pPr>
+    </w:lvl>
+    <w:lvl w:ilvl="5" w:tplc="0409001B" w:tentative="1">
+      <w:start w:val="1"/>
+      <w:numFmt w:val="lowerRoman"/>
+      <w:lvlText w:val="%6."/>
+      <w:lvlJc w:val="right"/>
+      <w:pPr>
+        <w:ind w:left="2520" w:hanging="420"/>
+      </w:pPr>
+    </w:lvl>
+    <w:lvl w:ilvl="6" w:tplc="0409000F" w:tentative="1">
+      <w:start w:val="1"/>
+      <w:numFmt w:val="decimal"/>
+      <w:lvlText w:val="%7."/>
+      <w:lvlJc w:val="left"/>
+      <w:pPr>
+        <w:ind w:left="2940" w:hanging="420"/>
+      </w:pPr>
+    </w:lvl>
+    <w:lvl w:ilvl="7" w:tplc="04090019" w:tentative="1">
+      <w:start w:val="1"/>
+      <w:numFmt w:val="lowerLetter"/>
+      <w:lvlText w:val="%8)"/>
+      <w:lvlJc w:val="left"/>
+      <w:pPr>
+        <w:ind w:left="3360" w:hanging="420"/>
+      </w:pPr>
+    </w:lvl>
+    <w:lvl w:ilvl="8" w:tplc="0409001B" w:tentative="1">
+      <w:start w:val="1"/>
+      <w:numFmt w:val="lowerRoman"/>
+      <w:lvlText w:val="%9."/>
+      <w:lvlJc w:val="right"/>
+      <w:pPr>
+        <w:ind w:left="3780" w:hanging="420"/>
+      </w:pPr>
+    </w:lvl>
+  </w:abstractNum>
+  <w:abstractNum w:abstractNumId="2">
+    <w:nsid w:val="2FED4A4E"/>
+    <w:multiLevelType w:val="hybridMultilevel"/>
+    <w:tmpl w:val="C9BE3550"/>
+    <w:lvl w:ilvl="0" w:tplc="0D84FB56">
+      <w:start w:val="1"/>
+      <w:numFmt w:val="decimal"/>
+      <w:lvlText w:val="%1."/>
+      <w:lvlJc w:val="left"/>
+      <w:pPr>
+        <w:ind w:left="360" w:hanging="360"/>
+      </w:pPr>
+      <w:rPr>
+        <w:rFonts w:hint="default"/>
+      </w:rPr>
+    </w:lvl>
+    <w:lvl w:ilvl="1" w:tplc="04090019" w:tentative="1">
+      <w:start w:val="1"/>
+      <w:numFmt w:val="lowerLetter"/>
+      <w:lvlText w:val="%2)"/>
+      <w:lvlJc w:val="left"/>
+      <w:pPr>
+        <w:ind w:left="840" w:hanging="420"/>
+      </w:pPr>
+    </w:lvl>
+    <w:lvl w:ilvl="2" w:tplc="0409001B" w:tentative="1">
+      <w:start w:val="1"/>
+      <w:numFmt w:val="lowerRoman"/>
+      <w:lvlText w:val="%3."/>
+      <w:lvlJc w:val="right"/>
+      <w:pPr>
+        <w:ind w:left="1260" w:hanging="420"/>
+      </w:pPr>
+    </w:lvl>
+    <w:lvl w:ilvl="3" w:tplc="0409000F" w:tentative="1">
+      <w:start w:val="1"/>
+      <w:numFmt w:val="decimal"/>
+      <w:lvlText w:val="%4."/>
+      <w:lvlJc w:val="left"/>
+      <w:pPr>
+        <w:ind w:left="1680" w:hanging="420"/>
+      </w:pPr>
+    </w:lvl>
+    <w:lvl w:ilvl="4" w:tplc="04090019" w:tentative="1">
+      <w:start w:val="1"/>
+      <w:numFmt w:val="lowerLetter"/>
+      <w:lvlText w:val="%5)"/>
+      <w:lvlJc w:val="left"/>
+      <w:pPr>
+        <w:ind w:left="2100" w:hanging="420"/>
+      </w:pPr>
+    </w:lvl>
+    <w:lvl w:ilvl="5" w:tplc="0409001B" w:tentative="1">
+      <w:start w:val="1"/>
+      <w:numFmt w:val="lowerRoman"/>
+      <w:lvlText w:val="%6."/>
+      <w:lvlJc w:val="right"/>
+      <w:pPr>
+        <w:ind w:left="2520" w:hanging="420"/>
+      </w:pPr>
+    </w:lvl>
+    <w:lvl w:ilvl="6" w:tplc="0409000F" w:tentative="1">
+      <w:start w:val="1"/>
+      <w:numFmt w:val="decimal"/>
+      <w:lvlText w:val="%7."/>
+      <w:lvlJc w:val="left"/>
+      <w:pPr>
+        <w:ind w:left="2940" w:hanging="420"/>
+      </w:pPr>
+    </w:lvl>
+    <w:lvl w:ilvl="7" w:tplc="04090019" w:tentative="1">
+      <w:start w:val="1"/>
+      <w:numFmt w:val="lowerLetter"/>
+      <w:lvlText w:val="%8)"/>
+      <w:lvlJc w:val="left"/>
+      <w:pPr>
+        <w:ind w:left="3360" w:hanging="420"/>
+      </w:pPr>
+    </w:lvl>
+    <w:lvl w:ilvl="8" w:tplc="0409001B" w:tentative="1">
+      <w:start w:val="1"/>
+      <w:numFmt w:val="lowerRoman"/>
+      <w:lvlText w:val="%9."/>
+      <w:lvlJc w:val="right"/>
+      <w:pPr>
+        <w:ind w:left="3780" w:hanging="420"/>
+      </w:pPr>
+    </w:lvl>
+  </w:abstractNum>
   <w:abstractNum w:abstractNumId="3">
-    <w:nsid w:val="4F3E56AD"/>
+    <w:nsid w:val="4E780D78"/>
     <w:multiLevelType w:val="multilevel"/>
-    <w:tmpl w:val="FA0EA820"/>
+    <w:tmpl w:val="ACE8F468"/>
     <w:lvl w:ilvl="0">
       <w:start w:val="1"/>
       <w:numFmt w:val="bullet"/>
@@ -14224,9 +14400,9 @@
     </w:lvl>
   </w:abstractNum>
   <w:abstractNum w:abstractNumId="4">
-    <w:nsid w:val="51E34832"/>
+    <w:nsid w:val="4F3E56AD"/>
     <w:multiLevelType w:val="multilevel"/>
-    <w:tmpl w:val="E7D42F06"/>
+    <w:tmpl w:val="FA0EA820"/>
     <w:lvl w:ilvl="0">
       <w:start w:val="1"/>
       <w:numFmt w:val="bullet"/>
@@ -14373,9 +14549,9 @@
     </w:lvl>
   </w:abstractNum>
   <w:abstractNum w:abstractNumId="5">
-    <w:nsid w:val="67B72FD1"/>
+    <w:nsid w:val="51E34832"/>
     <w:multiLevelType w:val="multilevel"/>
-    <w:tmpl w:val="4D4E3460"/>
+    <w:tmpl w:val="E7D42F06"/>
     <w:lvl w:ilvl="0">
       <w:start w:val="1"/>
       <w:numFmt w:val="bullet"/>
@@ -14521,20 +14697,169 @@
       </w:rPr>
     </w:lvl>
   </w:abstractNum>
+  <w:abstractNum w:abstractNumId="6">
+    <w:nsid w:val="67B72FD1"/>
+    <w:multiLevelType w:val="multilevel"/>
+    <w:tmpl w:val="4D4E3460"/>
+    <w:lvl w:ilvl="0">
+      <w:start w:val="1"/>
+      <w:numFmt w:val="bullet"/>
+      <w:lvlText w:val=""/>
+      <w:lvlJc w:val="left"/>
+      <w:pPr>
+        <w:tabs>
+          <w:tab w:val="num" w:pos="720"/>
+        </w:tabs>
+        <w:ind w:left="720" w:hanging="360"/>
+      </w:pPr>
+      <w:rPr>
+        <w:rFonts w:ascii="Symbol" w:hAnsi="Symbol" w:hint="default"/>
+        <w:sz w:val="20"/>
+      </w:rPr>
+    </w:lvl>
+    <w:lvl w:ilvl="1" w:tentative="1">
+      <w:start w:val="1"/>
+      <w:numFmt w:val="bullet"/>
+      <w:lvlText w:val="o"/>
+      <w:lvlJc w:val="left"/>
+      <w:pPr>
+        <w:tabs>
+          <w:tab w:val="num" w:pos="1440"/>
+        </w:tabs>
+        <w:ind w:left="1440" w:hanging="360"/>
+      </w:pPr>
+      <w:rPr>
+        <w:rFonts w:ascii="Courier New" w:hAnsi="Courier New" w:hint="default"/>
+        <w:sz w:val="20"/>
+      </w:rPr>
+    </w:lvl>
+    <w:lvl w:ilvl="2" w:tentative="1">
+      <w:start w:val="1"/>
+      <w:numFmt w:val="bullet"/>
+      <w:lvlText w:val=""/>
+      <w:lvlJc w:val="left"/>
+      <w:pPr>
+        <w:tabs>
+          <w:tab w:val="num" w:pos="2160"/>
+        </w:tabs>
+        <w:ind w:left="2160" w:hanging="360"/>
+      </w:pPr>
+      <w:rPr>
+        <w:rFonts w:ascii="Wingdings" w:hAnsi="Wingdings" w:hint="default"/>
+        <w:sz w:val="20"/>
+      </w:rPr>
+    </w:lvl>
+    <w:lvl w:ilvl="3" w:tentative="1">
+      <w:start w:val="1"/>
+      <w:numFmt w:val="bullet"/>
+      <w:lvlText w:val=""/>
+      <w:lvlJc w:val="left"/>
+      <w:pPr>
+        <w:tabs>
+          <w:tab w:val="num" w:pos="2880"/>
+        </w:tabs>
+        <w:ind w:left="2880" w:hanging="360"/>
+      </w:pPr>
+      <w:rPr>
+        <w:rFonts w:ascii="Wingdings" w:hAnsi="Wingdings" w:hint="default"/>
+        <w:sz w:val="20"/>
+      </w:rPr>
+    </w:lvl>
+    <w:lvl w:ilvl="4" w:tentative="1">
+      <w:start w:val="1"/>
+      <w:numFmt w:val="bullet"/>
+      <w:lvlText w:val=""/>
+      <w:lvlJc w:val="left"/>
+      <w:pPr>
+        <w:tabs>
+          <w:tab w:val="num" w:pos="3600"/>
+        </w:tabs>
+        <w:ind w:left="3600" w:hanging="360"/>
+      </w:pPr>
+      <w:rPr>
+        <w:rFonts w:ascii="Wingdings" w:hAnsi="Wingdings" w:hint="default"/>
+        <w:sz w:val="20"/>
+      </w:rPr>
+    </w:lvl>
+    <w:lvl w:ilvl="5" w:tentative="1">
+      <w:start w:val="1"/>
+      <w:numFmt w:val="bullet"/>
+      <w:lvlText w:val=""/>
+      <w:lvlJc w:val="left"/>
+      <w:pPr>
+        <w:tabs>
+          <w:tab w:val="num" w:pos="4320"/>
+        </w:tabs>
+        <w:ind w:left="4320" w:hanging="360"/>
+      </w:pPr>
+      <w:rPr>
+        <w:rFonts w:ascii="Wingdings" w:hAnsi="Wingdings" w:hint="default"/>
+        <w:sz w:val="20"/>
+      </w:rPr>
+    </w:lvl>
+    <w:lvl w:ilvl="6" w:tentative="1">
+      <w:start w:val="1"/>
+      <w:numFmt w:val="bullet"/>
+      <w:lvlText w:val=""/>
+      <w:lvlJc w:val="left"/>
+      <w:pPr>
+        <w:tabs>
+          <w:tab w:val="num" w:pos="5040"/>
+        </w:tabs>
+        <w:ind w:left="5040" w:hanging="360"/>
+      </w:pPr>
+      <w:rPr>
+        <w:rFonts w:ascii="Wingdings" w:hAnsi="Wingdings" w:hint="default"/>
+        <w:sz w:val="20"/>
+      </w:rPr>
+    </w:lvl>
+    <w:lvl w:ilvl="7" w:tentative="1">
+      <w:start w:val="1"/>
+      <w:numFmt w:val="bullet"/>
+      <w:lvlText w:val=""/>
+      <w:lvlJc w:val="left"/>
+      <w:pPr>
+        <w:tabs>
+          <w:tab w:val="num" w:pos="5760"/>
+        </w:tabs>
+        <w:ind w:left="5760" w:hanging="360"/>
+      </w:pPr>
+      <w:rPr>
+        <w:rFonts w:ascii="Wingdings" w:hAnsi="Wingdings" w:hint="default"/>
+        <w:sz w:val="20"/>
+      </w:rPr>
+    </w:lvl>
+    <w:lvl w:ilvl="8" w:tentative="1">
+      <w:start w:val="1"/>
+      <w:numFmt w:val="bullet"/>
+      <w:lvlText w:val=""/>
+      <w:lvlJc w:val="left"/>
+      <w:pPr>
+        <w:tabs>
+          <w:tab w:val="num" w:pos="6480"/>
+        </w:tabs>
+        <w:ind w:left="6480" w:hanging="360"/>
+      </w:pPr>
+      <w:rPr>
+        <w:rFonts w:ascii="Wingdings" w:hAnsi="Wingdings" w:hint="default"/>
+        <w:sz w:val="20"/>
+      </w:rPr>
+    </w:lvl>
+  </w:abstractNum>
   <w:num w:numId="1">
+    <w:abstractNumId w:val="2"/>
+  </w:num>
+  <w:num w:numId="2">
+    <w:abstractNumId w:val="6"/>
+  </w:num>
+  <w:num w:numId="3">
+    <w:abstractNumId w:val="4"/>
+  </w:num>
+  <w:num w:numId="4">
     <w:abstractNumId w:val="1"/>
   </w:num>
-  <w:num w:numId="2">
+  <w:num w:numId="5">
     <w:abstractNumId w:val="5"/>
-  </w:num>
-  <w:num w:numId="3">
-    <w:abstractNumId w:val="3"/>
-  </w:num>
-  <w:num w:numId="4">
-    <w:abstractNumId w:val="0"/>
-  </w:num>
-  <w:num w:numId="5">
-    <w:abstractNumId w:val="4"/>
     <w:lvlOverride w:ilvl="0">
       <w:lvl w:ilvl="0">
         <w:numFmt w:val="bullet"/>
@@ -14554,7 +14879,10 @@
     </w:lvlOverride>
   </w:num>
   <w:num w:numId="6">
-    <w:abstractNumId w:val="2"/>
+    <w:abstractNumId w:val="3"/>
+  </w:num>
+  <w:num w:numId="7">
+    <w:abstractNumId w:val="0"/>
   </w:num>
 </w:numbering>
 </file>

--- a/数据库/mysql/mysql2.docx
+++ b/数据库/mysql/mysql2.docx
@@ -3312,7 +3312,7 @@
         </w:rPr>
         <w:lastRenderedPageBreak/>
         <w:drawing>
-          <wp:inline distT="0" distB="0" distL="0" distR="0" wp14:anchorId="1FEE0953" wp14:editId="346D1560">
+          <wp:inline distT="0" distB="0" distL="0" distR="0" wp14:anchorId="0D112910" wp14:editId="6660F54B">
             <wp:extent cx="4831080" cy="1219200"/>
             <wp:effectExtent l="0" t="0" r="7620" b="0"/>
             <wp:docPr id="3" name="图片 3"/>
@@ -5961,9 +5961,6 @@
     <w:p>
       <w:pPr>
         <w:pStyle w:val="3"/>
-        <w:rPr>
-          <w:rFonts w:hint="eastAsia"/>
-        </w:rPr>
       </w:pPr>
       <w:r>
         <w:rPr>
@@ -13367,13 +13364,7 @@
     </w:p>
     <w:p/>
     <w:p/>
-    <w:p>
-      <w:pPr>
-        <w:rPr>
-          <w:rFonts w:hint="eastAsia"/>
-        </w:rPr>
-      </w:pPr>
-    </w:p>
+    <w:p/>
     <w:p>
       <w:pPr>
         <w:pStyle w:val="2"/>
@@ -13402,11 +13393,6 @@
       </w:r>
     </w:p>
     <w:p>
-      <w:pPr>
-        <w:rPr>
-          <w:rFonts w:hint="eastAsia"/>
-        </w:rPr>
-      </w:pPr>
       <w:r>
         <w:rPr>
           <w:rFonts w:hint="eastAsia"/>
@@ -13472,19 +13458,55 @@
       </w:r>
     </w:p>
     <w:p>
-      <w:pPr>
-        <w:rPr>
-          <w:rFonts w:hint="eastAsia"/>
-        </w:rPr>
-      </w:pPr>
+      <w:r>
+        <w:rPr>
+          <w:rFonts w:hint="eastAsia"/>
+        </w:rPr>
+        <w:t>每一个</w:t>
+      </w:r>
+      <w:r>
+        <w:rPr>
+          <w:rFonts w:hint="eastAsia"/>
+        </w:rPr>
+        <w:t>非主属性既不传递</w:t>
+      </w:r>
+      <w:proofErr w:type="gramStart"/>
+      <w:r>
+        <w:rPr>
+          <w:rFonts w:hint="eastAsia"/>
+        </w:rPr>
+        <w:t>依赖于码</w:t>
+      </w:r>
+      <w:proofErr w:type="gramEnd"/>
+      <w:r>
+        <w:rPr>
+          <w:rFonts w:hint="eastAsia"/>
+        </w:rPr>
+        <w:t>,</w:t>
+      </w:r>
+      <w:r>
+        <w:rPr>
+          <w:rFonts w:hint="eastAsia"/>
+        </w:rPr>
+        <w:t>也不</w:t>
+      </w:r>
+      <w:r>
+        <w:rPr>
+          <w:rFonts w:hint="eastAsia"/>
+        </w:rPr>
+        <w:t>依赖于码。</w:t>
+      </w:r>
+    </w:p>
+    <w:p>
       <w:r>
         <w:rPr>
           <w:noProof/>
         </w:rPr>
+        <w:lastRenderedPageBreak/>
         <w:drawing>
           <wp:inline distT="0" distB="0" distL="0" distR="0">
-            <wp:extent cx="2924908" cy="3899877"/>
-            <wp:effectExtent l="0" t="0" r="8890" b="5715"/>
+            <wp:extent cx="5910943" cy="7881257"/>
+            <wp:effectExtent l="0" t="0" r="0" b="5715"/>
             <wp:docPr id="39" name="图片 39" descr="C:\Users\SWESWE\AppData\Local\Temp\WeChat Files\2c01638901ff0e8239b475b358aab6e.jpg"/>
             <wp:cNvGraphicFramePr>
               <a:graphicFrameLocks xmlns:a="http://schemas.openxmlformats.org/drawingml/2006/main" noChangeAspect="1"/>
@@ -13514,7 +13536,7 @@
                   <pic:spPr bwMode="auto">
                     <a:xfrm>
                       <a:off x="0" y="0"/>
-                      <a:ext cx="2925335" cy="3900446"/>
+                      <a:ext cx="5916041" cy="7888055"/>
                     </a:xfrm>
                     <a:prstGeom prst="rect">
                       <a:avLst/>
@@ -13532,11 +13554,6 @@
       </w:r>
     </w:p>
     <w:p>
-      <w:pPr>
-        <w:rPr>
-          <w:rFonts w:hint="eastAsia"/>
-        </w:rPr>
-      </w:pPr>
       <w:r>
         <w:rPr>
           <w:noProof/>
@@ -13544,8 +13561,8 @@
         <w:lastRenderedPageBreak/>
         <w:drawing>
           <wp:inline distT="0" distB="0" distL="0" distR="0">
-            <wp:extent cx="2373923" cy="3165231"/>
-            <wp:effectExtent l="0" t="0" r="7620" b="0"/>
+            <wp:extent cx="4621306" cy="6161743"/>
+            <wp:effectExtent l="0" t="0" r="8255" b="0"/>
             <wp:docPr id="40" name="图片 40" descr="C:\Users\SWESWE\AppData\Local\Temp\WeChat Files\3de839b66e609c7c094c23172559366.jpg"/>
             <wp:cNvGraphicFramePr>
               <a:graphicFrameLocks xmlns:a="http://schemas.openxmlformats.org/drawingml/2006/main" noChangeAspect="1"/>
@@ -13575,7 +13592,7 @@
                   <pic:spPr bwMode="auto">
                     <a:xfrm>
                       <a:off x="0" y="0"/>
-                      <a:ext cx="2373439" cy="3164586"/>
+                      <a:ext cx="4625738" cy="6167652"/>
                     </a:xfrm>
                     <a:prstGeom prst="rect">
                       <a:avLst/>
@@ -13593,18 +13610,14 @@
       </w:r>
     </w:p>
     <w:p>
-      <w:pPr>
-        <w:rPr>
-          <w:rFonts w:hint="eastAsia"/>
-        </w:rPr>
-      </w:pPr>
       <w:r>
         <w:rPr>
           <w:noProof/>
         </w:rPr>
+        <w:lastRenderedPageBreak/>
         <w:drawing>
           <wp:inline distT="0" distB="0" distL="0" distR="0">
-            <wp:extent cx="2606919" cy="3475892"/>
+            <wp:extent cx="5902569" cy="7870093"/>
             <wp:effectExtent l="0" t="0" r="3175" b="0"/>
             <wp:docPr id="41" name="图片 41" descr="C:\Users\SWESWE\AppData\Local\Temp\WeChat Files\7a0e265c8cae6df8ec12ff7c8b81906.jpg"/>
             <wp:cNvGraphicFramePr>
@@ -13635,7 +13648,7 @@
                   <pic:spPr bwMode="auto">
                     <a:xfrm>
                       <a:off x="0" y="0"/>
-                      <a:ext cx="2606388" cy="3475184"/>
+                      <a:ext cx="5911335" cy="7881781"/>
                     </a:xfrm>
                     <a:prstGeom prst="rect">
                       <a:avLst/>
@@ -13653,11 +13666,6 @@
       </w:r>
     </w:p>
     <w:p>
-      <w:pPr>
-        <w:rPr>
-          <w:rFonts w:hint="eastAsia"/>
-        </w:rPr>
-      </w:pPr>
       <w:r>
         <w:rPr>
           <w:noProof/>
@@ -13665,8 +13673,8 @@
         <w:lastRenderedPageBreak/>
         <w:drawing>
           <wp:inline distT="0" distB="0" distL="0" distR="0">
-            <wp:extent cx="3204796" cy="4273061"/>
-            <wp:effectExtent l="0" t="0" r="0" b="0"/>
+            <wp:extent cx="5574323" cy="7432430"/>
+            <wp:effectExtent l="0" t="0" r="7620" b="0"/>
             <wp:docPr id="42" name="图片 42" descr="C:\Users\SWESWE\AppData\Local\Temp\WeChat Files\f115429b56bd80e67a401b150ddac1c.jpg"/>
             <wp:cNvGraphicFramePr>
               <a:graphicFrameLocks xmlns:a="http://schemas.openxmlformats.org/drawingml/2006/main" noChangeAspect="1"/>
@@ -13696,7 +13704,7 @@
                   <pic:spPr bwMode="auto">
                     <a:xfrm>
                       <a:off x="0" y="0"/>
-                      <a:ext cx="3204143" cy="4272190"/>
+                      <a:ext cx="5573187" cy="7430915"/>
                     </a:xfrm>
                     <a:prstGeom prst="rect">
                       <a:avLst/>
@@ -13714,20 +13722,15 @@
       </w:r>
     </w:p>
     <w:p>
-      <w:pPr>
-        <w:rPr>
-          <w:rFonts w:hint="eastAsia"/>
-        </w:rPr>
-      </w:pPr>
-      <w:bookmarkStart w:id="0" w:name="_GoBack"/>
       <w:r>
         <w:rPr>
           <w:noProof/>
         </w:rPr>
+        <w:lastRenderedPageBreak/>
         <w:drawing>
           <wp:inline distT="0" distB="0" distL="0" distR="0">
-            <wp:extent cx="3200400" cy="4267200"/>
-            <wp:effectExtent l="0" t="0" r="0" b="0"/>
+            <wp:extent cx="5767754" cy="7690339"/>
+            <wp:effectExtent l="0" t="0" r="4445" b="6350"/>
             <wp:docPr id="43" name="图片 43" descr="C:\Users\SWESWE\AppData\Local\Temp\WeChat Files\2b5e61c75bb93653626ff62dc27073b.jpg"/>
             <wp:cNvGraphicFramePr>
               <a:graphicFrameLocks xmlns:a="http://schemas.openxmlformats.org/drawingml/2006/main" noChangeAspect="1"/>
@@ -13757,7 +13760,7 @@
                   <pic:spPr bwMode="auto">
                     <a:xfrm>
                       <a:off x="0" y="0"/>
-                      <a:ext cx="3199748" cy="4266331"/>
+                      <a:ext cx="5766579" cy="7688773"/>
                     </a:xfrm>
                     <a:prstGeom prst="rect">
                       <a:avLst/>
@@ -13773,7 +13776,798 @@
           </wp:inline>
         </w:drawing>
       </w:r>
+    </w:p>
+    <w:p>
+      <w:pPr>
+        <w:pStyle w:val="3"/>
+      </w:pPr>
+      <w:r>
+        <w:rPr>
+          <w:rFonts w:hint="eastAsia"/>
+        </w:rPr>
+        <w:t>第一范式</w:t>
+      </w:r>
+    </w:p>
+    <w:p>
+      <w:r>
+        <w:rPr>
+          <w:rFonts w:hint="eastAsia"/>
+        </w:rPr>
+        <w:t>表中每个</w:t>
+      </w:r>
+      <w:r>
+        <w:rPr>
+          <w:rFonts w:hint="eastAsia"/>
+        </w:rPr>
+        <w:t>属性不可分割</w:t>
+      </w:r>
+    </w:p>
+    <w:p/>
+    <w:p>
+      <w:pPr>
+        <w:pStyle w:val="3"/>
+        <w:ind w:firstLineChars="100" w:firstLine="321"/>
+      </w:pPr>
+      <w:r>
+        <w:rPr>
+          <w:rFonts w:hint="eastAsia"/>
+        </w:rPr>
+        <w:lastRenderedPageBreak/>
+        <w:t>第二范式</w:t>
+      </w:r>
+    </w:p>
+    <w:p>
+      <w:pPr>
+        <w:rPr>
+          <w:rFonts w:hint="eastAsia"/>
+        </w:rPr>
+      </w:pPr>
+      <w:r>
+        <w:rPr>
+          <w:rFonts w:hint="eastAsia"/>
+        </w:rPr>
+        <w:t>//</w:t>
+      </w:r>
+      <w:r>
+        <w:rPr>
+          <w:rFonts w:hint="eastAsia"/>
+        </w:rPr>
+        <w:t>表中有主键，其他字段都依赖于主键</w:t>
+      </w:r>
+    </w:p>
+    <w:p>
+      <w:pPr>
+        <w:rPr>
+          <w:rFonts w:hint="eastAsia"/>
+        </w:rPr>
+      </w:pPr>
+    </w:p>
+    <w:p>
+      <w:pPr>
+        <w:rPr>
+          <w:rFonts w:hint="eastAsia"/>
+        </w:rPr>
+      </w:pPr>
+      <w:r>
+        <w:t>I</w:t>
+      </w:r>
+      <w:r>
+        <w:rPr>
+          <w:rFonts w:hint="eastAsia"/>
+        </w:rPr>
+        <w:t>d</w:t>
+      </w:r>
+      <w:r>
+        <w:rPr>
+          <w:rFonts w:hint="eastAsia"/>
+        </w:rPr>
+        <w:t xml:space="preserve"> </w:t>
+      </w:r>
+      <w:r>
+        <w:rPr>
+          <w:rFonts w:hint="eastAsia"/>
+        </w:rPr>
+        <w:t>姓名、系名、系主任名</w:t>
+      </w:r>
+      <w:r>
+        <w:rPr>
+          <w:rFonts w:hint="eastAsia"/>
+        </w:rPr>
+        <w:t xml:space="preserve"> </w:t>
+      </w:r>
+      <w:r>
+        <w:rPr>
+          <w:rFonts w:hint="eastAsia"/>
+        </w:rPr>
+        <w:t>课名</w:t>
+      </w:r>
+      <w:r>
+        <w:rPr>
+          <w:rFonts w:hint="eastAsia"/>
+        </w:rPr>
+        <w:t>，</w:t>
+      </w:r>
+      <w:bookmarkStart w:id="0" w:name="_GoBack"/>
       <w:bookmarkEnd w:id="0"/>
+      <w:r>
+        <w:rPr>
+          <w:rFonts w:hint="eastAsia"/>
+        </w:rPr>
+        <w:t>分数</w:t>
+      </w:r>
+    </w:p>
+    <w:p>
+      <w:pPr>
+        <w:rPr>
+          <w:rFonts w:hint="eastAsia"/>
+        </w:rPr>
+      </w:pPr>
+    </w:p>
+    <w:p/>
+    <w:p>
+      <w:pPr>
+        <w:rPr>
+          <w:rFonts w:hint="eastAsia"/>
+          <w:color w:val="FF0000"/>
+        </w:rPr>
+      </w:pPr>
+      <w:r>
+        <w:rPr>
+          <w:color w:val="FF0000"/>
+        </w:rPr>
+        <w:t>每一个非主属性完全依赖于任何一个候选码</w:t>
+      </w:r>
+    </w:p>
+    <w:p>
+      <w:pPr>
+        <w:rPr>
+          <w:rFonts w:hint="eastAsia"/>
+        </w:rPr>
+      </w:pPr>
+      <w:r>
+        <w:rPr>
+          <w:rFonts w:hint="eastAsia"/>
+          <w:color w:val="FF0000"/>
+        </w:rPr>
+        <w:t>码</w:t>
+      </w:r>
+      <w:r>
+        <w:rPr>
+          <w:rFonts w:hint="eastAsia"/>
+        </w:rPr>
+        <w:t>：一个表中，可以唯一决定一个元祖属性的集合</w:t>
+      </w:r>
+    </w:p>
+    <w:p>
+      <w:pPr>
+        <w:rPr>
+          <w:rFonts w:hint="eastAsia"/>
+        </w:rPr>
+      </w:pPr>
+      <w:r>
+        <w:rPr>
+          <w:rFonts w:hint="eastAsia"/>
+        </w:rPr>
+        <w:t>假设</w:t>
+      </w:r>
+      <w:r>
+        <w:rPr>
+          <w:rFonts w:hint="eastAsia"/>
+        </w:rPr>
+        <w:t>k</w:t>
+      </w:r>
+      <w:r>
+        <w:rPr>
+          <w:rFonts w:hint="eastAsia"/>
+        </w:rPr>
+        <w:t>是某个表中的属性，如果</w:t>
+      </w:r>
+      <w:r>
+        <w:rPr>
+          <w:rFonts w:hint="eastAsia"/>
+        </w:rPr>
+        <w:t>K</w:t>
+      </w:r>
+      <w:r>
+        <w:rPr>
+          <w:rFonts w:hint="eastAsia"/>
+        </w:rPr>
+        <w:t>确定的情况下，</w:t>
+      </w:r>
+      <w:r>
+        <w:rPr>
+          <w:rFonts w:hint="eastAsia"/>
+        </w:rPr>
+        <w:t>k</w:t>
+      </w:r>
+      <w:r>
+        <w:rPr>
+          <w:rFonts w:hint="eastAsia"/>
+        </w:rPr>
+        <w:t>的其他属性都可以确定，那么</w:t>
+      </w:r>
+      <w:r>
+        <w:rPr>
+          <w:rFonts w:hint="eastAsia"/>
+        </w:rPr>
+        <w:t>k</w:t>
+      </w:r>
+      <w:r>
+        <w:rPr>
+          <w:rFonts w:hint="eastAsia"/>
+        </w:rPr>
+        <w:t>就叫做</w:t>
+      </w:r>
+      <w:r>
+        <w:rPr>
+          <w:rFonts w:hint="eastAsia"/>
+          <w:color w:val="FF0000"/>
+        </w:rPr>
+        <w:t>候选码</w:t>
+      </w:r>
+      <w:r>
+        <w:rPr>
+          <w:rFonts w:hint="eastAsia"/>
+        </w:rPr>
+        <w:t>，也叫</w:t>
+      </w:r>
+      <w:r>
+        <w:rPr>
+          <w:rFonts w:hint="eastAsia"/>
+          <w:color w:val="FF0000"/>
+        </w:rPr>
+        <w:t>码</w:t>
+      </w:r>
+      <w:r>
+        <w:rPr>
+          <w:rFonts w:hint="eastAsia"/>
+        </w:rPr>
+        <w:t>。</w:t>
+      </w:r>
+    </w:p>
+    <w:p>
+      <w:pPr>
+        <w:rPr>
+          <w:rFonts w:hint="eastAsia"/>
+        </w:rPr>
+      </w:pPr>
+      <w:r>
+        <w:t>比如</w:t>
+      </w:r>
+      <w:r>
+        <w:rPr>
+          <w:rFonts w:hint="eastAsia"/>
+        </w:rPr>
+        <w:t>:</w:t>
+      </w:r>
+      <w:r>
+        <w:rPr>
+          <w:rFonts w:hint="eastAsia"/>
+        </w:rPr>
+        <w:t>通过</w:t>
+      </w:r>
+      <w:r>
+        <w:rPr>
+          <w:rFonts w:hint="eastAsia"/>
+        </w:rPr>
+        <w:t>id</w:t>
+      </w:r>
+      <w:r>
+        <w:rPr>
+          <w:rFonts w:hint="eastAsia"/>
+        </w:rPr>
+        <w:t>可以获取到姓名、系名、系主任名</w:t>
+      </w:r>
+      <w:r>
+        <w:rPr>
+          <w:rFonts w:hint="eastAsia"/>
+        </w:rPr>
+        <w:t>，但不能</w:t>
+      </w:r>
+      <w:proofErr w:type="gramStart"/>
+      <w:r>
+        <w:rPr>
+          <w:rFonts w:hint="eastAsia"/>
+        </w:rPr>
+        <w:t>确定课名和</w:t>
+      </w:r>
+      <w:proofErr w:type="gramEnd"/>
+      <w:r>
+        <w:rPr>
+          <w:rFonts w:hint="eastAsia"/>
+        </w:rPr>
+        <w:t>分数，</w:t>
+      </w:r>
+      <w:proofErr w:type="gramStart"/>
+      <w:r>
+        <w:rPr>
+          <w:rFonts w:hint="eastAsia"/>
+        </w:rPr>
+        <w:t>课名可以</w:t>
+      </w:r>
+      <w:proofErr w:type="gramEnd"/>
+      <w:r>
+        <w:rPr>
+          <w:rFonts w:hint="eastAsia"/>
+        </w:rPr>
+        <w:t>获取分数、</w:t>
+      </w:r>
+    </w:p>
+    <w:p>
+      <w:pPr>
+        <w:rPr>
+          <w:rFonts w:hint="eastAsia"/>
+        </w:rPr>
+      </w:pPr>
+      <w:r>
+        <w:t>I</w:t>
+      </w:r>
+      <w:r>
+        <w:rPr>
+          <w:rFonts w:hint="eastAsia"/>
+        </w:rPr>
+        <w:t>d---</w:t>
+      </w:r>
+      <w:r>
+        <w:rPr>
+          <w:rFonts w:hint="eastAsia"/>
+        </w:rPr>
+        <w:t>姓名、系名、系主任名</w:t>
+      </w:r>
+    </w:p>
+    <w:p>
+      <w:pPr>
+        <w:rPr>
+          <w:rFonts w:hint="eastAsia"/>
+        </w:rPr>
+      </w:pPr>
+      <w:proofErr w:type="gramStart"/>
+      <w:r>
+        <w:rPr>
+          <w:rFonts w:hint="eastAsia"/>
+        </w:rPr>
+        <w:t>课名</w:t>
+      </w:r>
+      <w:proofErr w:type="gramEnd"/>
+      <w:r>
+        <w:rPr>
+          <w:rFonts w:hint="eastAsia"/>
+        </w:rPr>
+        <w:t>---</w:t>
+      </w:r>
+      <w:r>
+        <w:rPr>
+          <w:rFonts w:hint="eastAsia"/>
+        </w:rPr>
+        <w:t>分数</w:t>
+      </w:r>
+    </w:p>
+    <w:p>
+      <w:pPr>
+        <w:rPr>
+          <w:rFonts w:hint="eastAsia"/>
+        </w:rPr>
+      </w:pPr>
+      <w:r>
+        <w:rPr>
+          <w:rFonts w:hint="eastAsia"/>
+        </w:rPr>
+        <w:t>（</w:t>
+      </w:r>
+      <w:r>
+        <w:rPr>
+          <w:rFonts w:hint="eastAsia"/>
+        </w:rPr>
+        <w:t>id</w:t>
+      </w:r>
+      <w:r>
+        <w:rPr>
+          <w:rFonts w:hint="eastAsia"/>
+        </w:rPr>
+        <w:t>，课名）这个属性组就叫码</w:t>
+      </w:r>
+    </w:p>
+    <w:p>
+      <w:pPr>
+        <w:rPr>
+          <w:rFonts w:hint="eastAsia"/>
+        </w:rPr>
+      </w:pPr>
+    </w:p>
+    <w:p>
+      <w:pPr>
+        <w:rPr>
+          <w:rFonts w:hint="eastAsia"/>
+        </w:rPr>
+      </w:pPr>
+      <w:r>
+        <w:rPr>
+          <w:rFonts w:hint="eastAsia"/>
+          <w:color w:val="FF0000"/>
+        </w:rPr>
+        <w:t>主属性</w:t>
+      </w:r>
+      <w:r>
+        <w:rPr>
+          <w:rFonts w:hint="eastAsia"/>
+        </w:rPr>
+        <w:t>：包含在码中的属性。</w:t>
+      </w:r>
+      <w:r>
+        <w:t>I</w:t>
+      </w:r>
+      <w:r>
+        <w:rPr>
+          <w:rFonts w:hint="eastAsia"/>
+        </w:rPr>
+        <w:t>d</w:t>
+      </w:r>
+      <w:r>
+        <w:rPr>
+          <w:rFonts w:hint="eastAsia"/>
+        </w:rPr>
+        <w:t>、课名</w:t>
+      </w:r>
+    </w:p>
+    <w:p>
+      <w:pPr>
+        <w:rPr>
+          <w:rFonts w:hint="eastAsia"/>
+        </w:rPr>
+      </w:pPr>
+      <w:r>
+        <w:rPr>
+          <w:rFonts w:hint="eastAsia"/>
+          <w:color w:val="FF0000"/>
+        </w:rPr>
+        <w:t>非主属性</w:t>
+      </w:r>
+      <w:r>
+        <w:rPr>
+          <w:rFonts w:hint="eastAsia"/>
+        </w:rPr>
+        <w:t>：</w:t>
+      </w:r>
+      <w:r>
+        <w:rPr>
+          <w:rFonts w:hint="eastAsia"/>
+        </w:rPr>
+        <w:t>姓名、系名、系主任名</w:t>
+      </w:r>
+    </w:p>
+    <w:p>
+      <w:pPr>
+        <w:rPr>
+          <w:rFonts w:hint="eastAsia"/>
+        </w:rPr>
+      </w:pPr>
+      <w:r>
+        <w:rPr>
+          <w:rFonts w:hint="eastAsia"/>
+          <w:color w:val="FF0000"/>
+        </w:rPr>
+        <w:t>函数依赖</w:t>
+      </w:r>
+      <w:r>
+        <w:rPr>
+          <w:rFonts w:hint="eastAsia"/>
+        </w:rPr>
+        <w:t>：在数据表中，在属性</w:t>
+      </w:r>
+      <w:r>
+        <w:rPr>
+          <w:rFonts w:hint="eastAsia"/>
+        </w:rPr>
+        <w:t>x</w:t>
+      </w:r>
+      <w:r>
+        <w:rPr>
+          <w:rFonts w:hint="eastAsia"/>
+        </w:rPr>
+        <w:t>确定的情况下，必定能确定</w:t>
+      </w:r>
+      <w:r>
+        <w:rPr>
+          <w:rFonts w:hint="eastAsia"/>
+        </w:rPr>
+        <w:t>y</w:t>
+      </w:r>
+      <w:r>
+        <w:rPr>
+          <w:rFonts w:hint="eastAsia"/>
+        </w:rPr>
+        <w:t>的值</w:t>
+      </w:r>
+      <w:r>
+        <w:rPr>
+          <w:rFonts w:hint="eastAsia"/>
+        </w:rPr>
+        <w:t xml:space="preserve"> </w:t>
+      </w:r>
+      <w:r>
+        <w:rPr>
+          <w:rFonts w:hint="eastAsia"/>
+        </w:rPr>
+        <w:t>就说</w:t>
+      </w:r>
+      <w:r>
+        <w:rPr>
+          <w:rFonts w:hint="eastAsia"/>
+        </w:rPr>
+        <w:t>Y</w:t>
+      </w:r>
+      <w:r>
+        <w:rPr>
+          <w:rFonts w:hint="eastAsia"/>
+        </w:rPr>
+        <w:t>函数依赖于</w:t>
+      </w:r>
+      <w:r>
+        <w:rPr>
+          <w:rFonts w:hint="eastAsia"/>
+        </w:rPr>
+        <w:t>X,</w:t>
+      </w:r>
+      <w:r>
+        <w:rPr>
+          <w:rFonts w:hint="eastAsia"/>
+        </w:rPr>
+        <w:t>写作</w:t>
+      </w:r>
+      <w:r>
+        <w:rPr>
+          <w:rFonts w:hint="eastAsia"/>
+        </w:rPr>
+        <w:t>X</w:t>
+      </w:r>
+      <w:r>
+        <w:t>—</w:t>
+      </w:r>
+      <w:r>
+        <w:rPr>
+          <w:rFonts w:hint="eastAsia"/>
+        </w:rPr>
+        <w:t>Y</w:t>
+      </w:r>
+    </w:p>
+    <w:p>
+      <w:pPr>
+        <w:rPr>
+          <w:rFonts w:hint="eastAsia"/>
+        </w:rPr>
+      </w:pPr>
+      <w:r>
+        <w:rPr>
+          <w:rFonts w:hint="eastAsia"/>
+        </w:rPr>
+        <w:t>学号</w:t>
+      </w:r>
+      <w:r>
+        <w:t>—</w:t>
+      </w:r>
+      <w:r>
+        <w:rPr>
+          <w:rFonts w:hint="eastAsia"/>
+        </w:rPr>
+        <w:t>系名</w:t>
+      </w:r>
+    </w:p>
+    <w:p>
+      <w:pPr>
+        <w:rPr>
+          <w:rFonts w:hint="eastAsia"/>
+        </w:rPr>
+      </w:pPr>
+      <w:r>
+        <w:rPr>
+          <w:rFonts w:hint="eastAsia"/>
+        </w:rPr>
+        <w:t>学号</w:t>
+      </w:r>
+      <w:r>
+        <w:rPr>
+          <w:rFonts w:hint="eastAsia"/>
+        </w:rPr>
+        <w:t>---</w:t>
+      </w:r>
+      <w:r>
+        <w:rPr>
+          <w:rFonts w:hint="eastAsia"/>
+        </w:rPr>
+        <w:t>系主任</w:t>
+      </w:r>
+    </w:p>
+    <w:p>
+      <w:pPr>
+        <w:rPr>
+          <w:rFonts w:hint="eastAsia"/>
+        </w:rPr>
+      </w:pPr>
+      <w:r>
+        <w:rPr>
+          <w:rFonts w:hint="eastAsia"/>
+        </w:rPr>
+        <w:t>（学号</w:t>
+      </w:r>
+      <w:r>
+        <w:rPr>
+          <w:rFonts w:hint="eastAsia"/>
+        </w:rPr>
+        <w:t>,</w:t>
+      </w:r>
+      <w:r>
+        <w:rPr>
+          <w:rFonts w:hint="eastAsia"/>
+        </w:rPr>
+        <w:t>课名）</w:t>
+      </w:r>
+      <w:r>
+        <w:rPr>
+          <w:rFonts w:hint="eastAsia"/>
+        </w:rPr>
+        <w:t>--</w:t>
+      </w:r>
+      <w:r>
+        <w:rPr>
+          <w:rFonts w:hint="eastAsia"/>
+        </w:rPr>
+        <w:t>成绩</w:t>
+      </w:r>
+    </w:p>
+    <w:p>
+      <w:pPr>
+        <w:rPr>
+          <w:rFonts w:hint="eastAsia"/>
+        </w:rPr>
+      </w:pPr>
+    </w:p>
+    <w:p>
+      <w:pPr>
+        <w:rPr>
+          <w:rFonts w:hint="eastAsia"/>
+          <w:color w:val="FF0000"/>
+        </w:rPr>
+      </w:pPr>
+      <w:r>
+        <w:rPr>
+          <w:rFonts w:hint="eastAsia"/>
+          <w:color w:val="FF0000"/>
+        </w:rPr>
+        <w:t>完全函数依赖</w:t>
+      </w:r>
+      <w:r>
+        <w:rPr>
+          <w:rFonts w:hint="eastAsia"/>
+          <w:color w:val="FF0000"/>
+        </w:rPr>
+        <w:t>：</w:t>
+      </w:r>
+      <w:r>
+        <w:rPr>
+          <w:rFonts w:hint="eastAsia"/>
+        </w:rPr>
+        <w:t>若</w:t>
+      </w:r>
+      <w:r>
+        <w:rPr>
+          <w:rFonts w:hint="eastAsia"/>
+        </w:rPr>
+        <w:t>x</w:t>
+      </w:r>
+      <w:r>
+        <w:t>—</w:t>
+      </w:r>
+      <w:r>
+        <w:rPr>
+          <w:rFonts w:hint="eastAsia"/>
+        </w:rPr>
+        <w:t>y</w:t>
+      </w:r>
+      <w:r>
+        <w:rPr>
+          <w:rFonts w:hint="eastAsia"/>
+        </w:rPr>
+        <w:t>，且对于</w:t>
+      </w:r>
+      <w:r>
+        <w:rPr>
+          <w:rFonts w:hint="eastAsia"/>
+        </w:rPr>
+        <w:t>x</w:t>
+      </w:r>
+      <w:r>
+        <w:rPr>
+          <w:rFonts w:hint="eastAsia"/>
+        </w:rPr>
+        <w:t>的任何一个真子集</w:t>
+      </w:r>
+      <w:proofErr w:type="spellStart"/>
+      <w:r>
+        <w:rPr>
+          <w:rFonts w:hint="eastAsia"/>
+        </w:rPr>
+        <w:t>xa</w:t>
+      </w:r>
+      <w:proofErr w:type="spellEnd"/>
+      <w:r>
+        <w:rPr>
+          <w:rFonts w:hint="eastAsia"/>
+        </w:rPr>
+        <w:t>，</w:t>
+      </w:r>
+      <w:proofErr w:type="spellStart"/>
+      <w:r>
+        <w:rPr>
+          <w:rFonts w:hint="eastAsia"/>
+        </w:rPr>
+        <w:t>xa</w:t>
+      </w:r>
+      <w:proofErr w:type="spellEnd"/>
+      <w:r>
+        <w:sym w:font="Wingdings" w:char="F0E0"/>
+      </w:r>
+      <w:r>
+        <w:rPr>
+          <w:rFonts w:hint="eastAsia"/>
+        </w:rPr>
+        <w:t>y</w:t>
+      </w:r>
+      <w:r>
+        <w:rPr>
+          <w:rFonts w:hint="eastAsia"/>
+        </w:rPr>
+        <w:t>不成立</w:t>
+      </w:r>
+    </w:p>
+    <w:p>
+      <w:pPr>
+        <w:rPr>
+          <w:rFonts w:hint="eastAsia"/>
+          <w:color w:val="FF0000"/>
+        </w:rPr>
+      </w:pPr>
+    </w:p>
+    <w:p>
+      <w:pPr>
+        <w:rPr>
+          <w:rFonts w:hint="eastAsia"/>
+        </w:rPr>
+      </w:pPr>
+      <w:r>
+        <w:rPr>
+          <w:rFonts w:hint="eastAsia"/>
+        </w:rPr>
+        <w:t>（学号</w:t>
+      </w:r>
+      <w:r>
+        <w:rPr>
+          <w:rFonts w:hint="eastAsia"/>
+        </w:rPr>
+        <w:t>,</w:t>
+      </w:r>
+      <w:r>
+        <w:rPr>
+          <w:rFonts w:hint="eastAsia"/>
+        </w:rPr>
+        <w:t>课名）</w:t>
+      </w:r>
+      <w:r>
+        <w:rPr>
+          <w:rFonts w:hint="eastAsia"/>
+        </w:rPr>
+        <w:t>--</w:t>
+      </w:r>
+      <w:r>
+        <w:rPr>
+          <w:rFonts w:hint="eastAsia"/>
+        </w:rPr>
+        <w:t>成绩</w:t>
+      </w:r>
+    </w:p>
+    <w:p>
+      <w:r>
+        <w:t>学号成绩同时存在才能决定成绩</w:t>
+      </w:r>
     </w:p>
     <w:p>
       <w:pPr>
@@ -13786,81 +14580,6 @@
         <w:rPr>
           <w:rFonts w:hint="eastAsia"/>
         </w:rPr>
-        <w:lastRenderedPageBreak/>
-        <w:t>第一范式</w:t>
-      </w:r>
-    </w:p>
-    <w:p>
-      <w:pPr>
-        <w:rPr>
-          <w:rFonts w:hint="eastAsia"/>
-        </w:rPr>
-      </w:pPr>
-      <w:r>
-        <w:rPr>
-          <w:rFonts w:hint="eastAsia"/>
-        </w:rPr>
-        <w:t>表中每个</w:t>
-      </w:r>
-      <w:r>
-        <w:rPr>
-          <w:rFonts w:hint="eastAsia"/>
-        </w:rPr>
-        <w:t>属性不可分割</w:t>
-      </w:r>
-    </w:p>
-    <w:p>
-      <w:pPr>
-        <w:rPr>
-          <w:rFonts w:hint="eastAsia"/>
-        </w:rPr>
-      </w:pPr>
-    </w:p>
-    <w:p>
-      <w:pPr>
-        <w:pStyle w:val="3"/>
-        <w:rPr>
-          <w:rFonts w:hint="eastAsia"/>
-        </w:rPr>
-      </w:pPr>
-      <w:r>
-        <w:rPr>
-          <w:rFonts w:hint="eastAsia"/>
-        </w:rPr>
-        <w:t>第二范式</w:t>
-      </w:r>
-    </w:p>
-    <w:p>
-      <w:pPr>
-        <w:rPr>
-          <w:rFonts w:hint="eastAsia"/>
-        </w:rPr>
-      </w:pPr>
-      <w:r>
-        <w:rPr>
-          <w:rFonts w:hint="eastAsia"/>
-        </w:rPr>
-        <w:t>表中有主键，其他字段都依赖于主键</w:t>
-      </w:r>
-    </w:p>
-    <w:p>
-      <w:pPr>
-        <w:rPr>
-          <w:rFonts w:hint="eastAsia"/>
-        </w:rPr>
-      </w:pPr>
-    </w:p>
-    <w:p>
-      <w:pPr>
-        <w:pStyle w:val="3"/>
-        <w:rPr>
-          <w:rFonts w:hint="eastAsia"/>
-        </w:rPr>
-      </w:pPr>
-      <w:r>
-        <w:rPr>
-          <w:rFonts w:hint="eastAsia"/>
-        </w:rPr>
         <w:t>第三范式</w:t>
       </w:r>
     </w:p>
@@ -13870,7 +14589,29 @@
           <w:rFonts w:hint="eastAsia"/>
         </w:rPr>
       </w:pPr>
-    </w:p>
+      <w:r>
+        <w:rPr>
+          <w:rFonts w:hint="eastAsia"/>
+        </w:rPr>
+        <w:t>每一个非主属性既不传递依赖于码，也</w:t>
+      </w:r>
+      <w:proofErr w:type="gramStart"/>
+      <w:r>
+        <w:rPr>
+          <w:rFonts w:hint="eastAsia"/>
+        </w:rPr>
+        <w:t>不</w:t>
+      </w:r>
+      <w:proofErr w:type="gramEnd"/>
+      <w:r>
+        <w:rPr>
+          <w:rFonts w:hint="eastAsia"/>
+        </w:rPr>
+        <w:t>部分依赖于码。</w:t>
+      </w:r>
+    </w:p>
+    <w:p/>
+    <w:p/>
     <w:p/>
     <w:p/>
     <w:sectPr>
